--- a/c-项目经验及相关框架考核.docx
+++ b/c-项目经验及相关框架考核.docx
@@ -55,6 +55,7 @@
       <w:pPr>
         <w:pStyle w:val="1"/>
       </w:pPr>
+      <w:proofErr w:type="spellStart"/>
       <w:r>
         <w:rPr>
           <w:rFonts w:hint="eastAsia"/>
@@ -64,13 +65,19 @@
       <w:r>
         <w:t>MVC</w:t>
       </w:r>
+      <w:proofErr w:type="spellEnd"/>
     </w:p>
     <w:p>
       <w:pPr>
         <w:pStyle w:val="2"/>
       </w:pPr>
-      <w:r>
-        <w:t>springMVC和struts2的区别有哪些?</w:t>
+      <w:proofErr w:type="spellStart"/>
+      <w:r>
+        <w:t>springMVC</w:t>
+      </w:r>
+      <w:proofErr w:type="spellEnd"/>
+      <w:r>
+        <w:t>和struts2的区别有哪些?</w:t>
       </w:r>
     </w:p>
     <w:p>
@@ -81,7 +88,31 @@
         <w:t>（</w:t>
       </w:r>
       <w:r>
-        <w:t>1）springmvc的入口是一个servlet即前端控制器（DispatchServlet），而struts2入口是一个filter过虑器（StrutsPrepareAndExecuteFilter）。</w:t>
+        <w:t>1）</w:t>
+      </w:r>
+      <w:proofErr w:type="spellStart"/>
+      <w:r>
+        <w:t>springmvc</w:t>
+      </w:r>
+      <w:proofErr w:type="spellEnd"/>
+      <w:r>
+        <w:t>的入口是一个servlet即前端控制器（</w:t>
+      </w:r>
+      <w:proofErr w:type="spellStart"/>
+      <w:r>
+        <w:t>DispatchServlet</w:t>
+      </w:r>
+      <w:proofErr w:type="spellEnd"/>
+      <w:r>
+        <w:t>），而struts2入口是一个filter过虑器（</w:t>
+      </w:r>
+      <w:proofErr w:type="spellStart"/>
+      <w:r>
+        <w:t>StrutsPrepareAndExecuteFilter</w:t>
+      </w:r>
+      <w:proofErr w:type="spellEnd"/>
+      <w:r>
+        <w:t>）。</w:t>
       </w:r>
     </w:p>
     <w:p>
@@ -92,7 +123,23 @@
         <w:t>（</w:t>
       </w:r>
       <w:r>
-        <w:t>2）springmvc是基于方法开发(一个url对应一个方法)，请求参数传递到方法的形参，可以设计为单例或多例(建议单例)，struts2是基于类开发，传递参数是通过类的属性，只能设计为多例。</w:t>
+        <w:t>2）</w:t>
+      </w:r>
+      <w:proofErr w:type="spellStart"/>
+      <w:r>
+        <w:t>springmvc</w:t>
+      </w:r>
+      <w:proofErr w:type="spellEnd"/>
+      <w:r>
+        <w:t>是基于方法开发(一个</w:t>
+      </w:r>
+      <w:proofErr w:type="spellStart"/>
+      <w:r>
+        <w:t>url</w:t>
+      </w:r>
+      <w:proofErr w:type="spellEnd"/>
+      <w:r>
+        <w:t>对应一个方法)，请求参数传递到方法的形参，可以设计为单例或多例(建议单例)，struts2是基于类开发，传递参数是通过类的属性，只能设计为多例。</w:t>
       </w:r>
     </w:p>
     <w:p>
@@ -103,7 +150,55 @@
         <w:t>（</w:t>
       </w:r>
       <w:r>
-        <w:t>3）Struts采用值栈存储请求和响应的数据，通过OGNL存取数据，springmvc通过参数解析器是将request请求内容解析，并给方法形参赋值，将数据和视图封装成ModelAndView对象，最后又将ModelAndView中的模型数据通过reques域传输到页面。Jsp视图解析器默认使用jstl。</w:t>
+        <w:t>3）Struts采用值栈存储请求和响应的数据，通过OGNL存取数据，</w:t>
+      </w:r>
+      <w:proofErr w:type="spellStart"/>
+      <w:r>
+        <w:t>springmvc</w:t>
+      </w:r>
+      <w:proofErr w:type="spellEnd"/>
+      <w:r>
+        <w:t>通过参数解析器是将request请求内容解析，并给方法形参赋值，将数据和视图封装成</w:t>
+      </w:r>
+      <w:proofErr w:type="spellStart"/>
+      <w:r>
+        <w:t>ModelAndView</w:t>
+      </w:r>
+      <w:proofErr w:type="spellEnd"/>
+      <w:r>
+        <w:t>对象，最后又将</w:t>
+      </w:r>
+      <w:proofErr w:type="spellStart"/>
+      <w:r>
+        <w:t>ModelAndView</w:t>
+      </w:r>
+      <w:proofErr w:type="spellEnd"/>
+      <w:r>
+        <w:t>中的模型数据通过</w:t>
+      </w:r>
+      <w:proofErr w:type="spellStart"/>
+      <w:r>
+        <w:t>reques</w:t>
+      </w:r>
+      <w:proofErr w:type="spellEnd"/>
+      <w:r>
+        <w:t>域传输到页面。</w:t>
+      </w:r>
+      <w:proofErr w:type="spellStart"/>
+      <w:r>
+        <w:t>Jsp</w:t>
+      </w:r>
+      <w:proofErr w:type="spellEnd"/>
+      <w:r>
+        <w:t>视图解析器默认使用</w:t>
+      </w:r>
+      <w:proofErr w:type="spellStart"/>
+      <w:r>
+        <w:t>jstl</w:t>
+      </w:r>
+      <w:proofErr w:type="spellEnd"/>
+      <w:r>
+        <w:t>。</w:t>
       </w:r>
     </w:p>
     <w:p/>
@@ -131,8 +226,13 @@
       <w:pPr>
         <w:pStyle w:val="2"/>
       </w:pPr>
-      <w:r>
-        <w:t>SpringMVC的控制器是不是单例模式,如果是,有什么问题,怎么解决？</w:t>
+      <w:proofErr w:type="spellStart"/>
+      <w:r>
+        <w:t>SpringMVC</w:t>
+      </w:r>
+      <w:proofErr w:type="spellEnd"/>
+      <w:r>
+        <w:t>的控制器是不是单例模式,如果是,有什么问题,怎么解决？</w:t>
       </w:r>
     </w:p>
     <w:p>
@@ -155,8 +255,13 @@
       <w:pPr>
         <w:pStyle w:val="2"/>
       </w:pPr>
-      <w:r>
-        <w:t>SpringMvc里面拦截器是怎么写的</w:t>
+      <w:proofErr w:type="spellStart"/>
+      <w:r>
+        <w:t>SpringMvc</w:t>
+      </w:r>
+      <w:proofErr w:type="spellEnd"/>
+      <w:r>
+        <w:t>里面拦截器是怎么写的</w:t>
       </w:r>
     </w:p>
     <w:p>
@@ -167,7 +272,23 @@
         <w:t>有两种写法</w:t>
       </w:r>
       <w:r>
-        <w:t>,一种是实现HandlerInterceptor接口，另外一种是继承适配器类，接着在接口方法当中，实现处理逻辑；然后在SpringMvc的配置文件中配置拦截器即可：</w:t>
+        <w:t>,一种是实现</w:t>
+      </w:r>
+      <w:proofErr w:type="spellStart"/>
+      <w:r>
+        <w:t>HandlerInterceptor</w:t>
+      </w:r>
+      <w:proofErr w:type="spellEnd"/>
+      <w:r>
+        <w:t>接口，另外一种是继承适配器类，接着在接口方法当中，实现处理逻辑；然后在</w:t>
+      </w:r>
+      <w:proofErr w:type="spellStart"/>
+      <w:r>
+        <w:t>SpringMvc</w:t>
+      </w:r>
+      <w:proofErr w:type="spellEnd"/>
+      <w:r>
+        <w:t>的配置文件中配置拦截器即可：</w:t>
       </w:r>
     </w:p>
     <w:p/>
@@ -175,8 +296,13 @@
       <w:pPr>
         <w:pStyle w:val="2"/>
       </w:pPr>
-      <w:r>
-        <w:t>SpringMVC的流程？</w:t>
+      <w:proofErr w:type="spellStart"/>
+      <w:r>
+        <w:t>SpringMVC</w:t>
+      </w:r>
+      <w:proofErr w:type="spellEnd"/>
+      <w:r>
+        <w:t>的流程？</w:t>
       </w:r>
     </w:p>
     <w:p>
@@ -187,7 +313,15 @@
         <w:t>（</w:t>
       </w:r>
       <w:r>
-        <w:t>1）用户发送请求至前端控制器DispatcherServlet；</w:t>
+        <w:t>1）用户发送请求至前端控制器</w:t>
+      </w:r>
+      <w:proofErr w:type="spellStart"/>
+      <w:r>
+        <w:t>DispatcherServlet</w:t>
+      </w:r>
+      <w:proofErr w:type="spellEnd"/>
+      <w:r>
+        <w:t>；</w:t>
       </w:r>
     </w:p>
     <w:p>
@@ -198,7 +332,23 @@
         <w:t>（</w:t>
       </w:r>
       <w:r>
-        <w:t>2） DispatcherServlet收到请求后，调用HandlerMapping处理器映射器，请求获取Handle；</w:t>
+        <w:t xml:space="preserve">2） </w:t>
+      </w:r>
+      <w:proofErr w:type="spellStart"/>
+      <w:r>
+        <w:t>DispatcherServlet</w:t>
+      </w:r>
+      <w:proofErr w:type="spellEnd"/>
+      <w:r>
+        <w:t>收到请求后，调用</w:t>
+      </w:r>
+      <w:proofErr w:type="spellStart"/>
+      <w:r>
+        <w:t>HandlerMapping</w:t>
+      </w:r>
+      <w:proofErr w:type="spellEnd"/>
+      <w:r>
+        <w:t>处理器映射器，请求获取Handle；</w:t>
       </w:r>
     </w:p>
     <w:p>
@@ -209,7 +359,23 @@
         <w:t>（</w:t>
       </w:r>
       <w:r>
-        <w:t>3）处理器映射器根据请求url找到具体的处理器，生成处理器对象及处理器拦截器(如果有则生成)一并返回给DispatcherServlet；</w:t>
+        <w:t>3）处理器映射器根据请求</w:t>
+      </w:r>
+      <w:proofErr w:type="spellStart"/>
+      <w:r>
+        <w:t>url</w:t>
+      </w:r>
+      <w:proofErr w:type="spellEnd"/>
+      <w:r>
+        <w:t>找到具体的处理器，生成处理器对象及处理器拦截器(如果有则生成)一并返回给</w:t>
+      </w:r>
+      <w:proofErr w:type="spellStart"/>
+      <w:r>
+        <w:t>DispatcherServlet</w:t>
+      </w:r>
+      <w:proofErr w:type="spellEnd"/>
+      <w:r>
+        <w:t>；</w:t>
       </w:r>
     </w:p>
     <w:p>
@@ -220,7 +386,23 @@
         <w:t>（</w:t>
       </w:r>
       <w:r>
-        <w:t>4）DispatcherServlet 调用 HandlerAdapter处理器适配器；</w:t>
+        <w:t>4）</w:t>
+      </w:r>
+      <w:proofErr w:type="spellStart"/>
+      <w:r>
+        <w:t>DispatcherServlet</w:t>
+      </w:r>
+      <w:proofErr w:type="spellEnd"/>
+      <w:r>
+        <w:t xml:space="preserve"> 调用 </w:t>
+      </w:r>
+      <w:proofErr w:type="spellStart"/>
+      <w:r>
+        <w:t>HandlerAdapter</w:t>
+      </w:r>
+      <w:proofErr w:type="spellEnd"/>
+      <w:r>
+        <w:t>处理器适配器；</w:t>
       </w:r>
     </w:p>
     <w:p>
@@ -231,7 +413,15 @@
         <w:t>（</w:t>
       </w:r>
       <w:r>
-        <w:t>5）HandlerAdapter 经过适配调用 具体处理器(Handler，也叫后端控制器)；</w:t>
+        <w:t>5）</w:t>
+      </w:r>
+      <w:proofErr w:type="spellStart"/>
+      <w:r>
+        <w:t>HandlerAdapter</w:t>
+      </w:r>
+      <w:proofErr w:type="spellEnd"/>
+      <w:r>
+        <w:t xml:space="preserve"> 经过适配调用 具体处理器(Handler，也叫后端控制器)；</w:t>
       </w:r>
     </w:p>
     <w:p>
@@ -242,7 +432,15 @@
         <w:t>（</w:t>
       </w:r>
       <w:r>
-        <w:t>6）Handler执行完成返回ModelAndView；</w:t>
+        <w:t>6）Handler执行完成返回</w:t>
+      </w:r>
+      <w:proofErr w:type="spellStart"/>
+      <w:r>
+        <w:t>ModelAndView</w:t>
+      </w:r>
+      <w:proofErr w:type="spellEnd"/>
+      <w:r>
+        <w:t>；</w:t>
       </w:r>
     </w:p>
     <w:p>
@@ -253,7 +451,31 @@
         <w:t>（</w:t>
       </w:r>
       <w:r>
-        <w:t>7）HandlerAdapter将Handler执行结果ModelAndView返回给DispatcherServlet；</w:t>
+        <w:t>7）</w:t>
+      </w:r>
+      <w:proofErr w:type="spellStart"/>
+      <w:r>
+        <w:t>HandlerAdapter</w:t>
+      </w:r>
+      <w:proofErr w:type="spellEnd"/>
+      <w:r>
+        <w:t>将Handler执行结果</w:t>
+      </w:r>
+      <w:proofErr w:type="spellStart"/>
+      <w:r>
+        <w:t>ModelAndView</w:t>
+      </w:r>
+      <w:proofErr w:type="spellEnd"/>
+      <w:r>
+        <w:t>返回给</w:t>
+      </w:r>
+      <w:proofErr w:type="spellStart"/>
+      <w:r>
+        <w:t>DispatcherServlet</w:t>
+      </w:r>
+      <w:proofErr w:type="spellEnd"/>
+      <w:r>
+        <w:t>；</w:t>
       </w:r>
     </w:p>
     <w:p>
@@ -264,7 +486,31 @@
         <w:t>（</w:t>
       </w:r>
       <w:r>
-        <w:t>8）DispatcherServlet将ModelAndView传给ViewResolver视图解析器进行解析；</w:t>
+        <w:t>8）</w:t>
+      </w:r>
+      <w:proofErr w:type="spellStart"/>
+      <w:r>
+        <w:t>DispatcherServlet</w:t>
+      </w:r>
+      <w:proofErr w:type="spellEnd"/>
+      <w:r>
+        <w:t>将</w:t>
+      </w:r>
+      <w:proofErr w:type="spellStart"/>
+      <w:r>
+        <w:t>ModelAndView</w:t>
+      </w:r>
+      <w:proofErr w:type="spellEnd"/>
+      <w:r>
+        <w:t>传给</w:t>
+      </w:r>
+      <w:proofErr w:type="spellStart"/>
+      <w:r>
+        <w:t>ViewResolver</w:t>
+      </w:r>
+      <w:proofErr w:type="spellEnd"/>
+      <w:r>
+        <w:t>视图解析器进行解析；</w:t>
       </w:r>
     </w:p>
     <w:p>
@@ -275,7 +521,15 @@
         <w:t>（</w:t>
       </w:r>
       <w:r>
-        <w:t>9）ViewResolver解析后返回具体View；</w:t>
+        <w:t>9）</w:t>
+      </w:r>
+      <w:proofErr w:type="spellStart"/>
+      <w:r>
+        <w:t>ViewResolver</w:t>
+      </w:r>
+      <w:proofErr w:type="spellEnd"/>
+      <w:r>
+        <w:t>解析后返回具体View；</w:t>
       </w:r>
     </w:p>
     <w:p>
@@ -286,7 +540,15 @@
         <w:t>（</w:t>
       </w:r>
       <w:r>
-        <w:t>10）DispatcherServlet对View进行渲染视图（即将模型数据填充至视图中）</w:t>
+        <w:t>10）</w:t>
+      </w:r>
+      <w:proofErr w:type="spellStart"/>
+      <w:r>
+        <w:t>DispatcherServlet</w:t>
+      </w:r>
+      <w:proofErr w:type="spellEnd"/>
+      <w:r>
+        <w:t>对View进行渲染视图（即将模型数据填充至视图中）</w:t>
       </w:r>
     </w:p>
     <w:p>
@@ -297,7 +559,15 @@
         <w:t>（</w:t>
       </w:r>
       <w:r>
-        <w:t>11）DispatcherServlet响应用户。</w:t>
+        <w:t>11）</w:t>
+      </w:r>
+      <w:proofErr w:type="spellStart"/>
+      <w:r>
+        <w:t>DispatcherServlet</w:t>
+      </w:r>
+      <w:proofErr w:type="spellEnd"/>
+      <w:r>
+        <w:t>响应用户。</w:t>
       </w:r>
     </w:p>
     <w:p/>
@@ -306,9 +576,11 @@
       <w:pPr>
         <w:pStyle w:val="1"/>
       </w:pPr>
+      <w:proofErr w:type="spellStart"/>
       <w:r>
         <w:t>SpringBoot</w:t>
       </w:r>
+      <w:proofErr w:type="spellEnd"/>
     </w:p>
     <w:p>
       <w:pPr>
@@ -472,22 +744,70 @@
         <w:t>启动类上面的注解是</w:t>
       </w:r>
       <w:r>
-        <w:t>@SpringBootApplication，它也是 Spring Boot 的核心注解，主要组合包含了以下 3 个注解：</w:t>
-      </w:r>
-    </w:p>
-    <w:p>
-      <w:r>
-        <w:t>@SpringBootConfiguration：组合了 @Configuration 注解，实现配置文件的功能。</w:t>
-      </w:r>
-    </w:p>
-    <w:p>
-      <w:r>
-        <w:t>@EnableAutoConfiguration：打开自动配置的功能，也可以关闭某个自动配置的选项，如关闭数据源自动配置功能：             @SpringBootApplication(exclude = { DataSourceAutoConfiguration.class })。</w:t>
-      </w:r>
-    </w:p>
-    <w:p>
-      <w:r>
-        <w:t>@ComponentScan：Spring组件扫描。</w:t>
+        <w:t>@</w:t>
+      </w:r>
+      <w:proofErr w:type="spellStart"/>
+      <w:r>
+        <w:t>SpringBootApplication</w:t>
+      </w:r>
+      <w:proofErr w:type="spellEnd"/>
+      <w:r>
+        <w:t>，它也是 Spring Boot 的核心注解，主要组合包含了以下 3 个注解：</w:t>
+      </w:r>
+    </w:p>
+    <w:p>
+      <w:r>
+        <w:t>@</w:t>
+      </w:r>
+      <w:proofErr w:type="spellStart"/>
+      <w:r>
+        <w:t>SpringBootConfiguration</w:t>
+      </w:r>
+      <w:proofErr w:type="spellEnd"/>
+      <w:r>
+        <w:t>：组合了 @Configuration 注解，实现配置文件的功能。</w:t>
+      </w:r>
+    </w:p>
+    <w:p>
+      <w:r>
+        <w:t>@</w:t>
+      </w:r>
+      <w:proofErr w:type="spellStart"/>
+      <w:r>
+        <w:t>EnableAutoConfiguration</w:t>
+      </w:r>
+      <w:proofErr w:type="spellEnd"/>
+      <w:r>
+        <w:t>：打开自动配置的功能，也可以关闭某个自动配置的选项，如关闭数据源自动配置功能：             @</w:t>
+      </w:r>
+      <w:proofErr w:type="spellStart"/>
+      <w:r>
+        <w:t>SpringBootApplication</w:t>
+      </w:r>
+      <w:proofErr w:type="spellEnd"/>
+      <w:r>
+        <w:t xml:space="preserve">(exclude = { </w:t>
+      </w:r>
+      <w:proofErr w:type="spellStart"/>
+      <w:r>
+        <w:t>DataSourceAutoConfiguration.class</w:t>
+      </w:r>
+      <w:proofErr w:type="spellEnd"/>
+      <w:r>
+        <w:t xml:space="preserve"> })。</w:t>
+      </w:r>
+    </w:p>
+    <w:p>
+      <w:r>
+        <w:t>@</w:t>
+      </w:r>
+      <w:proofErr w:type="spellStart"/>
+      <w:r>
+        <w:t>ComponentScan</w:t>
+      </w:r>
+      <w:proofErr w:type="spellEnd"/>
+      <w:r>
+        <w:t>：Spring组件扫描。</w:t>
       </w:r>
     </w:p>
     <w:p/>
@@ -548,7 +868,23 @@
         <w:t>注解</w:t>
       </w:r>
       <w:r>
-        <w:t xml:space="preserve"> @EnableAutoConfiguration, @Configuration, @ConditionalOnClass 就是自动配置的核心，首先它得是一个配置文件，其次根据类路径下是否有这个类去自动配置。</w:t>
+        <w:t xml:space="preserve"> @</w:t>
+      </w:r>
+      <w:proofErr w:type="spellStart"/>
+      <w:r>
+        <w:t>EnableAutoConfiguration</w:t>
+      </w:r>
+      <w:proofErr w:type="spellEnd"/>
+      <w:r>
+        <w:t>, @Configuration, @</w:t>
+      </w:r>
+      <w:proofErr w:type="spellStart"/>
+      <w:r>
+        <w:t>ConditionalOnClass</w:t>
+      </w:r>
+      <w:proofErr w:type="spellEnd"/>
+      <w:r>
+        <w:t xml:space="preserve"> 就是自动配置的核心，首先它得是一个配置文件，其次根据类路径下是否有这个类去自动配置。</w:t>
       </w:r>
     </w:p>
     <w:p/>
@@ -577,7 +913,15 @@
     </w:p>
     <w:p>
       <w:r>
-        <w:t>Starters可以理解为启动器，它包含了一系列可以集成到应用里面的依赖包，你可以一站式集成 Spring 及其他技术，而不需要到处找示例代码和依赖包。如你想使用 Spring JPA 访问数据库，只要加入 spring-boot-starter-data-jpa 启动器依赖就能使用了。</w:t>
+        <w:t>Starters可以理解为启动器，它包含了一系列可以集成到应用里面的依赖包，你可以一站式集成 Spring 及其他技术，而不需要到处找示例代码和依赖包。如你想使用 Spring JPA 访问数据库，只要加入 spring-boot-starter-data-</w:t>
+      </w:r>
+      <w:proofErr w:type="spellStart"/>
+      <w:r>
+        <w:t>jpa</w:t>
+      </w:r>
+      <w:proofErr w:type="spellEnd"/>
+      <w:r>
+        <w:t xml:space="preserve"> 启动器依赖就能使用了。</w:t>
       </w:r>
     </w:p>
     <w:p/>
@@ -612,7 +956,23 @@
         <w:t>可以实现接口</w:t>
       </w:r>
       <w:r>
-        <w:t xml:space="preserve"> ApplicationRunner 或者 CommandLineRunner，这两个接口实现方式一样，它们都只提供了一个 run 方法</w:t>
+        <w:t xml:space="preserve"> </w:t>
+      </w:r>
+      <w:proofErr w:type="spellStart"/>
+      <w:r>
+        <w:t>ApplicationRunner</w:t>
+      </w:r>
+      <w:proofErr w:type="spellEnd"/>
+      <w:r>
+        <w:t xml:space="preserve"> 或者 </w:t>
+      </w:r>
+      <w:proofErr w:type="spellStart"/>
+      <w:r>
+        <w:t>CommandLineRunner</w:t>
+      </w:r>
+      <w:proofErr w:type="spellEnd"/>
+      <w:r>
+        <w:t>，这两个接口实现方式一样，它们都只提供了一个 run 方法</w:t>
       </w:r>
     </w:p>
     <w:p/>
@@ -633,23 +993,56 @@
     </w:p>
     <w:p>
       <w:r>
-        <w:t>Spring Boot 可以通过 @PropertySource,@Value,@Environment, @ConfigurationProperties 来绑定变量</w:t>
-      </w:r>
-    </w:p>
-    <w:p/>
-    <w:p>
-      <w:pPr>
-        <w:rPr>
-          <w:b/>
-          <w:bCs/>
-        </w:rPr>
-      </w:pPr>
-      <w:r>
-        <w:rPr>
-          <w:b/>
-          <w:bCs/>
-        </w:rPr>
-        <w:t>SpringBoot 实现热部署有哪几种方式？</w:t>
+        <w:t>Spring Boot 可以通过 @</w:t>
+      </w:r>
+      <w:proofErr w:type="spellStart"/>
+      <w:r>
+        <w:t>PropertySource</w:t>
+      </w:r>
+      <w:proofErr w:type="spellEnd"/>
+      <w:r>
+        <w:t>,@</w:t>
+      </w:r>
+      <w:proofErr w:type="spellStart"/>
+      <w:r>
+        <w:t>Value,@Environment</w:t>
+      </w:r>
+      <w:proofErr w:type="spellEnd"/>
+      <w:r>
+        <w:t>, @</w:t>
+      </w:r>
+      <w:proofErr w:type="spellStart"/>
+      <w:r>
+        <w:t>ConfigurationProperties</w:t>
+      </w:r>
+      <w:proofErr w:type="spellEnd"/>
+      <w:r>
+        <w:t xml:space="preserve"> 来绑定变量</w:t>
+      </w:r>
+    </w:p>
+    <w:p/>
+    <w:p>
+      <w:pPr>
+        <w:rPr>
+          <w:b/>
+          <w:bCs/>
+        </w:rPr>
+      </w:pPr>
+      <w:proofErr w:type="spellStart"/>
+      <w:r>
+        <w:rPr>
+          <w:b/>
+          <w:bCs/>
+        </w:rPr>
+        <w:t>SpringBoot</w:t>
+      </w:r>
+      <w:proofErr w:type="spellEnd"/>
+      <w:r>
+        <w:rPr>
+          <w:b/>
+          <w:bCs/>
+        </w:rPr>
+        <w:t xml:space="preserve"> 实现热部署有哪几种方式？</w:t>
       </w:r>
     </w:p>
     <w:p>
@@ -660,8 +1053,13 @@
         <w:t>主要有两种方式：</w:t>
       </w:r>
       <w:r>
-        <w:t>Spring Loaded，Spring-boot-devtools</w:t>
-      </w:r>
+        <w:t>Spring Loaded，Spring-boot-</w:t>
+      </w:r>
+      <w:proofErr w:type="spellStart"/>
+      <w:r>
+        <w:t>devtools</w:t>
+      </w:r>
+      <w:proofErr w:type="spellEnd"/>
     </w:p>
     <w:p/>
     <w:p>
@@ -724,8 +1122,13 @@
       <w:pPr>
         <w:pStyle w:val="2"/>
       </w:pPr>
-      <w:r>
-        <w:t>SpringBoot启动流程</w:t>
+      <w:proofErr w:type="spellStart"/>
+      <w:r>
+        <w:t>SpringBoot</w:t>
+      </w:r>
+      <w:proofErr w:type="spellEnd"/>
+      <w:r>
+        <w:t>启动流程</w:t>
       </w:r>
     </w:p>
     <w:p>
@@ -735,43 +1138,120 @@
         </w:rPr>
         <w:t>当执行</w:t>
       </w:r>
-      <w:r>
-        <w:t>SpringApplication类的静态run方法时</w:t>
-      </w:r>
-    </w:p>
-    <w:p>
-      <w:r>
-        <w:t>1、创建SpringApplication实例：</w:t>
+      <w:proofErr w:type="spellStart"/>
+      <w:r>
+        <w:t>SpringApplication</w:t>
+      </w:r>
+      <w:proofErr w:type="spellEnd"/>
+      <w:r>
+        <w:t>类的静态run方法时</w:t>
+      </w:r>
+    </w:p>
+    <w:p>
+      <w:r>
+        <w:t>1、创建</w:t>
+      </w:r>
+      <w:proofErr w:type="spellStart"/>
+      <w:r>
+        <w:t>SpringApplication</w:t>
+      </w:r>
+      <w:proofErr w:type="spellEnd"/>
+      <w:r>
+        <w:t>实例：</w:t>
       </w:r>
     </w:p>
     <w:p>
       <w:r>
         <w:tab/>
-        <w:t>将传入的启动类"com.example.ms.DemoApplication"放入Set集合中</w:t>
+        <w:t>将传入的启动类"</w:t>
+      </w:r>
+      <w:proofErr w:type="spellStart"/>
+      <w:r>
+        <w:t>com.example.ms.DemoApplication</w:t>
+      </w:r>
+      <w:proofErr w:type="spellEnd"/>
+      <w:r>
+        <w:t>"放入Set集合中</w:t>
       </w:r>
     </w:p>
     <w:p>
       <w:r>
         <w:tab/>
-        <w:t>判断是否为Web环境：存在（javax.servlet.Servlet &amp;&amp; org.springframework.web.context.ConfigurableWebApplicationContext ）类则是</w:t>
+        <w:t>判断是否为Web环境：存在（</w:t>
+      </w:r>
+      <w:proofErr w:type="spellStart"/>
+      <w:r>
+        <w:t>javax.servlet.Servlet</w:t>
+      </w:r>
+      <w:proofErr w:type="spellEnd"/>
+      <w:r>
+        <w:t xml:space="preserve"> &amp;&amp; org.springframework.web.context.ConfigurableWebApplicationContext ）类则是</w:t>
       </w:r>
     </w:p>
     <w:p>
       <w:r>
         <w:tab/>
-        <w:t>创建并初始化ApplicationInitializer列表 （spring.factories）</w:t>
+        <w:t>创建并初始化</w:t>
+      </w:r>
+      <w:proofErr w:type="spellStart"/>
+      <w:r>
+        <w:t>ApplicationInitializer</w:t>
+      </w:r>
+      <w:proofErr w:type="spellEnd"/>
+      <w:r>
+        <w:t>列表 （</w:t>
+      </w:r>
+      <w:proofErr w:type="spellStart"/>
+      <w:r>
+        <w:t>spring.factories</w:t>
+      </w:r>
+      <w:proofErr w:type="spellEnd"/>
+      <w:r>
+        <w:t>）</w:t>
       </w:r>
     </w:p>
     <w:p>
       <w:r>
         <w:tab/>
-        <w:t>创建并初始化ApplicationListener列表  （spring.factories）</w:t>
+        <w:t>创建并初始化</w:t>
+      </w:r>
+      <w:proofErr w:type="spellStart"/>
+      <w:r>
+        <w:t>ApplicationListener</w:t>
+      </w:r>
+      <w:proofErr w:type="spellEnd"/>
+      <w:r>
+        <w:t>列表  （</w:t>
+      </w:r>
+      <w:proofErr w:type="spellStart"/>
+      <w:r>
+        <w:t>spring.factories</w:t>
+      </w:r>
+      <w:proofErr w:type="spellEnd"/>
+      <w:r>
+        <w:t>）</w:t>
       </w:r>
     </w:p>
     <w:p>
       <w:r>
         <w:tab/>
-        <w:t>初始化主类mainApplicatioClass    (DemoApplication)</w:t>
+        <w:t>初始化主类</w:t>
+      </w:r>
+      <w:proofErr w:type="spellStart"/>
+      <w:r>
+        <w:t>mainApplicatioClass</w:t>
+      </w:r>
+      <w:proofErr w:type="spellEnd"/>
+      <w:r>
+        <w:t>    (</w:t>
+      </w:r>
+      <w:proofErr w:type="spellStart"/>
+      <w:r>
+        <w:t>DemoApplication</w:t>
+      </w:r>
+      <w:proofErr w:type="spellEnd"/>
+      <w:r>
+        <w:t>)</w:t>
       </w:r>
     </w:p>
     <w:p>
@@ -782,38 +1262,71 @@
     <w:p>
       <w:r>
         <w:tab/>
-        <w:t>创建计时器StopWatch</w:t>
-      </w:r>
+        <w:t>创建计时器</w:t>
+      </w:r>
+      <w:proofErr w:type="spellStart"/>
+      <w:r>
+        <w:t>StopWatch</w:t>
+      </w:r>
+      <w:proofErr w:type="spellEnd"/>
     </w:p>
     <w:p>
       <w:r>
         <w:tab/>
-        <w:t>配置awt系统属性</w:t>
+        <w:t>配置</w:t>
+      </w:r>
+      <w:proofErr w:type="spellStart"/>
+      <w:r>
+        <w:t>awt</w:t>
+      </w:r>
+      <w:proofErr w:type="spellEnd"/>
+      <w:r>
+        <w:t>系统属性</w:t>
       </w:r>
     </w:p>
     <w:p>
       <w:r>
         <w:tab/>
-        <w:t>获取SpringApplicationRunListeners</w:t>
-      </w:r>
+        <w:t>获取</w:t>
+      </w:r>
+      <w:proofErr w:type="spellStart"/>
+      <w:r>
+        <w:t>SpringApplicationRunListeners</w:t>
+      </w:r>
+      <w:proofErr w:type="spellEnd"/>
     </w:p>
     <w:p>
       <w:r>
         <w:tab/>
-        <w:t>启动SpringApplicationRunListeners</w:t>
-      </w:r>
+        <w:t>启动</w:t>
+      </w:r>
+      <w:proofErr w:type="spellStart"/>
+      <w:r>
+        <w:t>SpringApplicationRunListeners</w:t>
+      </w:r>
+      <w:proofErr w:type="spellEnd"/>
     </w:p>
     <w:p>
       <w:r>
         <w:tab/>
-        <w:t>创建ApplicationArguments</w:t>
-      </w:r>
+        <w:t>创建</w:t>
+      </w:r>
+      <w:proofErr w:type="spellStart"/>
+      <w:r>
+        <w:t>ApplicationArguments</w:t>
+      </w:r>
+      <w:proofErr w:type="spellEnd"/>
     </w:p>
     <w:p>
       <w:r>
         <w:tab/>
-        <w:t>创建并初始化ConfigurableEnvironment</w:t>
-      </w:r>
+        <w:t>创建并初始化</w:t>
+      </w:r>
+      <w:proofErr w:type="spellStart"/>
+      <w:r>
+        <w:t>ConfigurableEnvironment</w:t>
+      </w:r>
+      <w:proofErr w:type="spellEnd"/>
     </w:p>
     <w:p>
       <w:r>
@@ -824,20 +1337,35 @@
     <w:p>
       <w:r>
         <w:tab/>
-        <w:t>创建ConfigurableApplicationContext</w:t>
-      </w:r>
+        <w:t>创建</w:t>
+      </w:r>
+      <w:proofErr w:type="spellStart"/>
+      <w:r>
+        <w:t>ConfigurableApplicationContext</w:t>
+      </w:r>
+      <w:proofErr w:type="spellEnd"/>
     </w:p>
     <w:p>
       <w:r>
         <w:tab/>
-        <w:t>准备ConfigurableApplicationContext</w:t>
-      </w:r>
+        <w:t>准备</w:t>
+      </w:r>
+      <w:proofErr w:type="spellStart"/>
+      <w:r>
+        <w:t>ConfigurableApplicationContext</w:t>
+      </w:r>
+      <w:proofErr w:type="spellEnd"/>
     </w:p>
     <w:p>
       <w:r>
         <w:tab/>
-        <w:t>刷新ConfigurableApplicationContext</w:t>
-      </w:r>
+        <w:t>刷新</w:t>
+      </w:r>
+      <w:proofErr w:type="spellStart"/>
+      <w:r>
+        <w:t>ConfigurableApplicationContext</w:t>
+      </w:r>
+      <w:proofErr w:type="spellEnd"/>
     </w:p>
     <w:p>
       <w:r>
@@ -848,7 +1376,14 @@
     <w:p>
       <w:r>
         <w:tab/>
-        <w:t>SpringApplicationRunListeners发布finish事件</w:t>
+      </w:r>
+      <w:proofErr w:type="spellStart"/>
+      <w:r>
+        <w:t>SpringApplicationRunListeners</w:t>
+      </w:r>
+      <w:proofErr w:type="spellEnd"/>
+      <w:r>
+        <w:t>发布finish事件</w:t>
       </w:r>
     </w:p>
     <w:p>
@@ -883,6 +1418,7 @@
       <w:pPr>
         <w:pStyle w:val="1"/>
       </w:pPr>
+      <w:proofErr w:type="spellStart"/>
       <w:r>
         <w:rPr>
           <w:rFonts w:hint="eastAsia"/>
@@ -898,13 +1434,19 @@
         </w:rPr>
         <w:t>loud</w:t>
       </w:r>
+      <w:proofErr w:type="spellEnd"/>
     </w:p>
     <w:p>
       <w:pPr>
         <w:pStyle w:val="2"/>
       </w:pPr>
-      <w:r>
-        <w:t>SpringCloud生态</w:t>
+      <w:proofErr w:type="spellStart"/>
+      <w:r>
+        <w:t>SpringCloud</w:t>
+      </w:r>
+      <w:proofErr w:type="spellEnd"/>
+      <w:r>
+        <w:t>生态</w:t>
       </w:r>
     </w:p>
     <w:p>
@@ -927,8 +1469,13 @@
       </w:r>
     </w:p>
     <w:p>
-      <w:r>
-        <w:t>Hystrix：熔断器，容错管理工具，旨在通过熔断机制控制服务和第三方库的节点,从而对延迟和故障提供更强大的容错能力。</w:t>
+      <w:proofErr w:type="spellStart"/>
+      <w:r>
+        <w:t>Hystrix</w:t>
+      </w:r>
+      <w:proofErr w:type="spellEnd"/>
+      <w:r>
+        <w:t>：熔断器，容错管理工具，旨在通过熔断机制控制服务和第三方库的节点,从而对延迟和故障提供更强大的容错能力。</w:t>
       </w:r>
     </w:p>
     <w:p>
@@ -937,8 +1484,29 @@
       </w:r>
     </w:p>
     <w:p>
-      <w:r>
-        <w:t>Zuul：Zuul 是在云平台上提供动态路由,监控,弹性,安全等边缘服务的框架。Zuul 相当于是设备和 Netflix 流应用的 Web 网站后端所有请求的前门。</w:t>
+      <w:proofErr w:type="spellStart"/>
+      <w:r>
+        <w:t>Zuul</w:t>
+      </w:r>
+      <w:proofErr w:type="spellEnd"/>
+      <w:r>
+        <w:t>：</w:t>
+      </w:r>
+      <w:proofErr w:type="spellStart"/>
+      <w:r>
+        <w:t>Zuul</w:t>
+      </w:r>
+      <w:proofErr w:type="spellEnd"/>
+      <w:r>
+        <w:t xml:space="preserve"> 是在云平台上提供动态路由,监控,弹性,安全等边缘服务的框架。</w:t>
+      </w:r>
+      <w:proofErr w:type="spellStart"/>
+      <w:r>
+        <w:t>Zuul</w:t>
+      </w:r>
+      <w:proofErr w:type="spellEnd"/>
+      <w:r>
+        <w:t xml:space="preserve"> 相当于是设备和 Netflix 流应用的 Web 网站后端所有请求的前门。</w:t>
       </w:r>
     </w:p>
     <w:p>
@@ -957,8 +1525,13 @@
       </w:r>
     </w:p>
     <w:p>
-      <w:r>
-        <w:t>Archaius：配置管理API，包含一系列配置管理API，提供动态类型化属性、线程安全配置操作、轮询框架、回调机制等功能。</w:t>
+      <w:proofErr w:type="spellStart"/>
+      <w:r>
+        <w:t>Archaius</w:t>
+      </w:r>
+      <w:proofErr w:type="spellEnd"/>
+      <w:r>
+        <w:t>：配置管理API，包含一系列配置管理API，提供动态类型化属性、线程安全配置操作、轮询框架、回调机制等功能。</w:t>
       </w:r>
     </w:p>
     <w:p>
@@ -968,12 +1541,52 @@
     </w:p>
     <w:p>
       <w:r>
-        <w:t>Spring Cloud for Cloud Foundry：通过Oauth2协议绑定服务到CloudFoundry，CloudFoundry是VMware推出的开源PaaS云平台。</w:t>
-      </w:r>
-    </w:p>
-    <w:p>
-      <w:r>
-        <w:t>Spring Cloud Sleuth：日志收集工具包，封装了Dapper和log-based追踪以及Zipkin和HTrace操作，为SpringCloud应用实现了一种分布式追踪解决方案。</w:t>
+        <w:t>Spring Cloud for Cloud Foundry：通过Oauth2协议绑定服务到</w:t>
+      </w:r>
+      <w:proofErr w:type="spellStart"/>
+      <w:r>
+        <w:t>CloudFoundry</w:t>
+      </w:r>
+      <w:proofErr w:type="spellEnd"/>
+      <w:r>
+        <w:t>，</w:t>
+      </w:r>
+      <w:proofErr w:type="spellStart"/>
+      <w:r>
+        <w:t>CloudFoundry</w:t>
+      </w:r>
+      <w:proofErr w:type="spellEnd"/>
+      <w:r>
+        <w:t>是VMware推出的开源PaaS云平台。</w:t>
+      </w:r>
+    </w:p>
+    <w:p>
+      <w:r>
+        <w:t>Spring Cloud Sleuth：日志收集工具包，封装了Dapper和log-based追踪以及</w:t>
+      </w:r>
+      <w:proofErr w:type="spellStart"/>
+      <w:r>
+        <w:t>Zipkin</w:t>
+      </w:r>
+      <w:proofErr w:type="spellEnd"/>
+      <w:r>
+        <w:t>和</w:t>
+      </w:r>
+      <w:proofErr w:type="spellStart"/>
+      <w:r>
+        <w:t>HTrace</w:t>
+      </w:r>
+      <w:proofErr w:type="spellEnd"/>
+      <w:r>
+        <w:t>操作，为</w:t>
+      </w:r>
+      <w:proofErr w:type="spellStart"/>
+      <w:r>
+        <w:t>SpringCloud</w:t>
+      </w:r>
+      <w:proofErr w:type="spellEnd"/>
+      <w:r>
+        <w:t>应用实现了一种分布式追踪解决方案。</w:t>
       </w:r>
     </w:p>
     <w:p>
@@ -988,7 +1601,15 @@
     </w:p>
     <w:p>
       <w:r>
-        <w:t>Spring Cloud Stream：数据流操作开发包，封装了与Redis,Rabbit、Kafka等发送接收消息。</w:t>
+        <w:t>Spring Cloud Stream：数据流操作开发包，封装了与</w:t>
+      </w:r>
+      <w:proofErr w:type="spellStart"/>
+      <w:r>
+        <w:t>Redis,Rabbit</w:t>
+      </w:r>
+      <w:proofErr w:type="spellEnd"/>
+      <w:r>
+        <w:t>、Kafka等发送接收消息。</w:t>
       </w:r>
     </w:p>
     <w:p>
@@ -998,7 +1619,15 @@
     </w:p>
     <w:p>
       <w:r>
-        <w:t>Turbine：Turbine是聚合服务器发送事件流数据的一个工具，用来监控集群下hystrix的metrics情况。</w:t>
+        <w:t>Turbine：Turbine是聚合服务器发送事件流数据的一个工具，用来监控集群下</w:t>
+      </w:r>
+      <w:proofErr w:type="spellStart"/>
+      <w:r>
+        <w:t>hystrix</w:t>
+      </w:r>
+      <w:proofErr w:type="spellEnd"/>
+      <w:r>
+        <w:t>的metrics情况。</w:t>
       </w:r>
     </w:p>
     <w:p>
@@ -1008,7 +1637,15 @@
     </w:p>
     <w:p>
       <w:r>
-        <w:t>Spring Cloud Cluster：提供Leadership选举，如：Zookeeper, Redis, Hazelcast, Consul等常见状态模式的抽象和实现。</w:t>
+        <w:t xml:space="preserve">Spring Cloud Cluster：提供Leadership选举，如：Zookeeper, Redis, </w:t>
+      </w:r>
+      <w:proofErr w:type="spellStart"/>
+      <w:r>
+        <w:t>Hazelcast</w:t>
+      </w:r>
+      <w:proofErr w:type="spellEnd"/>
+      <w:r>
+        <w:t>, Consul等常见状态模式的抽象和实现。</w:t>
       </w:r>
     </w:p>
     <w:p>
@@ -1016,13 +1653,7 @@
         <w:t>Spring Cloud Starters：Spring Boot式的启动项目，为Spring Cloud提供开箱即用的依赖管理。</w:t>
       </w:r>
     </w:p>
-    <w:p>
-      <w:pPr>
-        <w:rPr>
-          <w:rFonts w:hint="eastAsia"/>
-        </w:rPr>
-      </w:pPr>
-    </w:p>
+    <w:p/>
     <w:p>
       <w:pPr>
         <w:pStyle w:val="2"/>
@@ -1044,8 +1675,21 @@
         </w:rPr>
         <w:t>面向外部提供的服务接口，会通过服务网关（如使用</w:t>
       </w:r>
-      <w:r>
-        <w:t>Zuul提供的apiGateway）面向公网提供服务，如给App客户端提供的用户登陆、注册等服务接口。在编写面向外部的服务接口时，服务端所有的异常处理我们都要进行相应地捕获，并在controller层映射成相应地错误码和错误信息，返回给调用方。</w:t>
+      <w:proofErr w:type="spellStart"/>
+      <w:r>
+        <w:t>Zuul</w:t>
+      </w:r>
+      <w:proofErr w:type="spellEnd"/>
+      <w:r>
+        <w:t>提供的</w:t>
+      </w:r>
+      <w:proofErr w:type="spellStart"/>
+      <w:r>
+        <w:t>apiGateway</w:t>
+      </w:r>
+      <w:proofErr w:type="spellEnd"/>
+      <w:r>
+        <w:t>）面向公网提供服务，如给App客户端提供的用户登陆、注册等服务接口。在编写面向外部的服务接口时，服务端所有的异常处理我们都要进行相应地捕获，并在controller层映射成相应地错误码和错误信息，返回给调用方。</w:t>
       </w:r>
     </w:p>
     <w:p/>
@@ -1064,7 +1708,23 @@
       </w:r>
       <w:r>
         <w:lastRenderedPageBreak/>
-        <w:t>户端SDK代码，而客户端SDK代码则是通过FeignClient的方式进行服务调用，Feign内部会集成像Ribbon和Hystrix这样的框架来实现客户端服务调用的负载均衡和服务熔断功能。</w:t>
+        <w:t>户端SDK代码，而客户端SDK代码则是通过</w:t>
+      </w:r>
+      <w:proofErr w:type="spellStart"/>
+      <w:r>
+        <w:t>FeignClient</w:t>
+      </w:r>
+      <w:proofErr w:type="spellEnd"/>
+      <w:r>
+        <w:t>的方式进行服务调用，Feign内部会集成像Ribbon和</w:t>
+      </w:r>
+      <w:proofErr w:type="spellStart"/>
+      <w:r>
+        <w:t>Hystrix</w:t>
+      </w:r>
+      <w:proofErr w:type="spellEnd"/>
+      <w:r>
+        <w:t>这样的框架来实现客户端服务调用的负载均衡和服务熔断功能。</w:t>
       </w:r>
     </w:p>
     <w:p/>
@@ -1093,15 +1753,28 @@
         <w:t>首先，无论是内部还是外部的微服务，在服务端我们都应该设计一个全局异常处理类，用来统一封装系统在抛出异常时面向调用方的返回信息。而实现这样一个机制，我们可以利用</w:t>
       </w:r>
       <w:r>
-        <w:t>Spring提供的注解@ControllerAdvice来实现异常的全局拦截和统一处理功能。从最佳实践上考虑，我们一般会为内部和外部接口分别设计一个统一面向调用方的异常对象。</w:t>
+        <w:t>Spring提供的注解@</w:t>
+      </w:r>
+      <w:proofErr w:type="spellStart"/>
+      <w:r>
+        <w:t>ControllerAdvice</w:t>
+      </w:r>
+      <w:proofErr w:type="spellEnd"/>
+      <w:r>
+        <w:t>来实现异常的全局拦截和统一处理功能。从最佳实践上考虑，我们一般会为内部和外部接口分别设计一个统一面向调用方的异常对象。</w:t>
       </w:r>
     </w:p>
     <w:p>
       <w:pPr>
         <w:ind w:firstLineChars="100" w:firstLine="210"/>
       </w:pPr>
-      <w:r>
-        <w:t>FeignClient为我们提供了异常解码机制</w:t>
+      <w:proofErr w:type="spellStart"/>
+      <w:r>
+        <w:t>FeignClient</w:t>
+      </w:r>
+      <w:proofErr w:type="spellEnd"/>
+      <w:r>
+        <w:t>为我们提供了异常解码机制</w:t>
       </w:r>
     </w:p>
     <w:p/>
@@ -1156,7 +1829,15 @@
         <w:t>Spring-Cloud-Config的刷新机制是个坑</w:t>
       </w:r>
       <w:r>
-        <w:t>：因为一个配置中心应该要能够做到，配置发生改动的时候，项目能够自动感知，自动更新配置才对。在Spring-Cloud-Config中，这套机制是借助一些代码仓库（SVN、Github等）提供的Webhook机制加上Spring-Cloud-Bus来实现的。</w:t>
+        <w:t>：因为一个配置中心应该要能够做到，配置发生改动的时候，项目能够自动感知，自动更新配置才对。在Spring-Cloud-Config中，这套机制是借助一些代码仓库（SVN、</w:t>
+      </w:r>
+      <w:proofErr w:type="spellStart"/>
+      <w:r>
+        <w:t>Github</w:t>
+      </w:r>
+      <w:proofErr w:type="spellEnd"/>
+      <w:r>
+        <w:t>等）提供的Webhook机制加上Spring-Cloud-Bus来实现的。</w:t>
       </w:r>
     </w:p>
     <w:p/>
@@ -1201,7 +1882,15 @@
         <w:t>如果采取短轮询就是在客户端</w:t>
       </w:r>
       <w:r>
-        <w:t>(js)中不断访问后台，后台接到请求马上返回最新的库存数，然后刷新到这个页面当中。</w:t>
+        <w:t>(</w:t>
+      </w:r>
+      <w:proofErr w:type="spellStart"/>
+      <w:r>
+        <w:t>js</w:t>
+      </w:r>
+      <w:proofErr w:type="spellEnd"/>
+      <w:r>
+        <w:t>)中不断访问后台，后台接到请求马上返回最新的库存数，然后刷新到这个页面当中。</w:t>
       </w:r>
     </w:p>
     <w:p>
@@ -1212,7 +1901,15 @@
         <w:t>长轮询是客户端</w:t>
       </w:r>
       <w:r>
-        <w:t>(js)依然是不断的去请求。但是呢，服务端不是马上返回。而是等待库存数量变化了再返回。</w:t>
+        <w:t>(</w:t>
+      </w:r>
+      <w:proofErr w:type="spellStart"/>
+      <w:r>
+        <w:t>js</w:t>
+      </w:r>
+      <w:proofErr w:type="spellEnd"/>
+      <w:r>
+        <w:t>)依然是不断的去请求。但是呢，服务端不是马上返回。而是等待库存数量变化了再返回。</w:t>
       </w:r>
     </w:p>
     <w:p>
@@ -1223,7 +1920,15 @@
         <w:t>怎么实现：我们在项目中采用</w:t>
       </w:r>
       <w:r>
-        <w:t>Spring的DeferredResult来实现。</w:t>
+        <w:t>Spring的</w:t>
+      </w:r>
+      <w:proofErr w:type="spellStart"/>
+      <w:r>
+        <w:t>DeferredResult</w:t>
+      </w:r>
+      <w:proofErr w:type="spellEnd"/>
+      <w:r>
+        <w:t>来实现。</w:t>
       </w:r>
     </w:p>
     <w:p/>
@@ -1242,8 +1947,69 @@
         </w:rPr>
         <w:t>因为我们用的是</w:t>
       </w:r>
-      <w:r>
-        <w:t>mysql。这里有一个Mysql的自定义函数叫mysql-udf-http。具有http_get()、http_post()、http_put()、http_delete()四个函数，可以在MySQL数据库中利用HTTP协议进行REST相关操作。</w:t>
+      <w:proofErr w:type="spellStart"/>
+      <w:r>
+        <w:t>mysql</w:t>
+      </w:r>
+      <w:proofErr w:type="spellEnd"/>
+      <w:r>
+        <w:t>。这里有一个</w:t>
+      </w:r>
+      <w:proofErr w:type="spellStart"/>
+      <w:r>
+        <w:t>Mysql</w:t>
+      </w:r>
+      <w:proofErr w:type="spellEnd"/>
+      <w:r>
+        <w:t>的自定义函数叫</w:t>
+      </w:r>
+      <w:proofErr w:type="spellStart"/>
+      <w:r>
+        <w:t>mysql</w:t>
+      </w:r>
+      <w:proofErr w:type="spellEnd"/>
+      <w:r>
+        <w:t>-</w:t>
+      </w:r>
+      <w:proofErr w:type="spellStart"/>
+      <w:r>
+        <w:t>udf</w:t>
+      </w:r>
+      <w:proofErr w:type="spellEnd"/>
+      <w:r>
+        <w:t>-http。具有</w:t>
+      </w:r>
+      <w:proofErr w:type="spellStart"/>
+      <w:r>
+        <w:t>http_get</w:t>
+      </w:r>
+      <w:proofErr w:type="spellEnd"/>
+      <w:r>
+        <w:t>()、</w:t>
+      </w:r>
+      <w:proofErr w:type="spellStart"/>
+      <w:r>
+        <w:t>http_post</w:t>
+      </w:r>
+      <w:proofErr w:type="spellEnd"/>
+      <w:r>
+        <w:t>()、</w:t>
+      </w:r>
+      <w:proofErr w:type="spellStart"/>
+      <w:r>
+        <w:t>http_put</w:t>
+      </w:r>
+      <w:proofErr w:type="spellEnd"/>
+      <w:r>
+        <w:t>()、</w:t>
+      </w:r>
+      <w:proofErr w:type="spellStart"/>
+      <w:r>
+        <w:t>http_delete</w:t>
+      </w:r>
+      <w:proofErr w:type="spellEnd"/>
+      <w:r>
+        <w:t>()四个函数，可以在MySQL数据库中利用HTTP协议进行REST相关操作。</w:t>
       </w:r>
     </w:p>
     <w:p>
@@ -1253,8 +2019,13 @@
         </w:rPr>
         <w:t>然后再和</w:t>
       </w:r>
-      <w:r>
-        <w:t>mysql的触发器结合起来用，可以实现在配置表发生变动的时候，主动通知我们的配置中心服务端。让服务端明白配置发生了变动！</w:t>
+      <w:proofErr w:type="spellStart"/>
+      <w:r>
+        <w:t>mysql</w:t>
+      </w:r>
+      <w:proofErr w:type="spellEnd"/>
+      <w:r>
+        <w:t>的触发器结合起来用，可以实现在配置表发生变动的时候，主动通知我们的配置中心服务端。让服务端明白配置发生了变动！</w:t>
       </w:r>
     </w:p>
     <w:p/>
@@ -1299,8 +2070,248 @@
         <w:t>？</w:t>
       </w:r>
       <w:r>
-        <w:t>MySQL记录binlog的方式主要包括三种模式？每种模式的优缺点是什么？</w:t>
-      </w:r>
+        <w:t>MySQL记录</w:t>
+      </w:r>
+      <w:proofErr w:type="spellStart"/>
+      <w:r>
+        <w:t>binlog</w:t>
+      </w:r>
+      <w:proofErr w:type="spellEnd"/>
+      <w:r>
+        <w:t>的方式主要包括三种模式？每种模式的优缺点是什么？</w:t>
+      </w:r>
+    </w:p>
+    <w:p>
+      <w:r>
+        <w:t>1.1 Row Level  行模式</w:t>
+      </w:r>
+    </w:p>
+    <w:p>
+      <w:r>
+        <w:rPr>
+          <w:rFonts w:hint="eastAsia"/>
+        </w:rPr>
+        <w:t>日志中会记录每一行数据被修改的形式，然后在</w:t>
+      </w:r>
+      <w:r>
+        <w:t>slave端再对相同的数据进行修改</w:t>
+      </w:r>
+    </w:p>
+    <w:p>
+      <w:r>
+        <w:rPr>
+          <w:rFonts w:hint="eastAsia"/>
+        </w:rPr>
+        <w:t>优点：在</w:t>
+      </w:r>
+      <w:r>
+        <w:t>row level模式下</w:t>
+      </w:r>
+      <w:proofErr w:type="spellStart"/>
+      <w:r>
+        <w:t>rowlevel</w:t>
+      </w:r>
+      <w:proofErr w:type="spellEnd"/>
+      <w:r>
+        <w:t>的日志内容会非常清楚的记录下每一行数据修改的细节。不会出现某些特定的情况下的存储过程或function，以及trigger的调用和触发无法被正确复制的问题</w:t>
+      </w:r>
+    </w:p>
+    <w:p>
+      <w:r>
+        <w:rPr>
+          <w:rFonts w:hint="eastAsia"/>
+        </w:rPr>
+        <w:t>缺点：会产生大量的日志内容。</w:t>
+      </w:r>
+    </w:p>
+    <w:p>
+      <w:r>
+        <w:t>1.2 Statement Level（默认）</w:t>
+      </w:r>
+    </w:p>
+    <w:p>
+      <w:r>
+        <w:rPr>
+          <w:rFonts w:hint="eastAsia"/>
+        </w:rPr>
+        <w:t>每一条会修改数据的</w:t>
+      </w:r>
+      <w:proofErr w:type="spellStart"/>
+      <w:r>
+        <w:t>sql</w:t>
+      </w:r>
+      <w:proofErr w:type="spellEnd"/>
+      <w:r>
+        <w:t>都会记录到master的bin-log中。slave在复制的时候</w:t>
+      </w:r>
+      <w:proofErr w:type="spellStart"/>
+      <w:r>
+        <w:t>sql</w:t>
+      </w:r>
+      <w:proofErr w:type="spellEnd"/>
+      <w:r>
+        <w:t>进程会解析成和原来master端执行过的相同的</w:t>
+      </w:r>
+      <w:proofErr w:type="spellStart"/>
+      <w:r>
+        <w:t>sql</w:t>
+      </w:r>
+      <w:proofErr w:type="spellEnd"/>
+      <w:r>
+        <w:t>来再次执行</w:t>
+      </w:r>
+    </w:p>
+    <w:p>
+      <w:r>
+        <w:rPr>
+          <w:rFonts w:hint="eastAsia"/>
+        </w:rPr>
+        <w:t>优点：</w:t>
+      </w:r>
+      <w:r>
+        <w:t>statement level减少了bin-log日志量，节约IO。</w:t>
+      </w:r>
+    </w:p>
+    <w:p>
+      <w:r>
+        <w:rPr>
+          <w:rFonts w:hint="eastAsia"/>
+        </w:rPr>
+        <w:t>缺点：由于只记录语句，所以，在</w:t>
+      </w:r>
+      <w:r>
+        <w:t>statement level下 已经发现了有不少情况会造成MySQL的复制出现问题，主要是修改数据的时候使用了某些定的函数或者功能的时候会出现。</w:t>
+      </w:r>
+    </w:p>
+    <w:p>
+      <w:r>
+        <w:t>1.3 Mixed 自动模式</w:t>
+      </w:r>
+    </w:p>
+    <w:p>
+      <w:r>
+        <w:rPr>
+          <w:rFonts w:hint="eastAsia"/>
+        </w:rPr>
+        <w:t>在</w:t>
+      </w:r>
+      <w:r>
+        <w:t>Mixed模式下，MySQL会根据执行的每一条具体的</w:t>
+      </w:r>
+      <w:proofErr w:type="spellStart"/>
+      <w:r>
+        <w:t>sql</w:t>
+      </w:r>
+      <w:proofErr w:type="spellEnd"/>
+      <w:r>
+        <w:t>语句来区分对待记录的日志格式，也就是在Statement和Row之间选择一种。如果</w:t>
+      </w:r>
+      <w:proofErr w:type="spellStart"/>
+      <w:r>
+        <w:t>sql</w:t>
+      </w:r>
+      <w:proofErr w:type="spellEnd"/>
+      <w:r>
+        <w:t>语句确实就是update或者delete等修改数据的语句，那么还是会记录所有行的变更。</w:t>
+      </w:r>
+    </w:p>
+    <w:p>
+      <w:r>
+        <w:rPr>
+          <w:rFonts w:hint="eastAsia"/>
+        </w:rPr>
+        <w:t>行模式和语句模式的区别</w:t>
+      </w:r>
+    </w:p>
+    <w:p>
+      <w:r>
+        <w:t>1.语句模式：</w:t>
+      </w:r>
+    </w:p>
+    <w:p>
+      <w:r>
+        <w:t>100万条记录</w:t>
+      </w:r>
+    </w:p>
+    <w:p>
+      <w:r>
+        <w:rPr>
+          <w:rFonts w:hint="eastAsia"/>
+        </w:rPr>
+        <w:t>只需</w:t>
+      </w:r>
+      <w:r>
+        <w:t>1条delete * from test；就可以删除100万条记录</w:t>
+      </w:r>
+    </w:p>
+    <w:p>
+      <w:r>
+        <w:t>2.row模式</w:t>
+      </w:r>
+    </w:p>
+    <w:p>
+      <w:r>
+        <w:t>100万条记录</w:t>
+      </w:r>
+    </w:p>
+    <w:p>
+      <w:r>
+        <w:rPr>
+          <w:rFonts w:hint="eastAsia"/>
+        </w:rPr>
+        <w:t>记录</w:t>
+      </w:r>
+      <w:r>
+        <w:t>100万条删除命令</w:t>
+      </w:r>
+    </w:p>
+    <w:p/>
+    <w:p>
+      <w:r>
+        <w:t>1.4 企业场景如何选择</w:t>
+      </w:r>
+      <w:proofErr w:type="spellStart"/>
+      <w:r>
+        <w:t>binlog</w:t>
+      </w:r>
+      <w:proofErr w:type="spellEnd"/>
+      <w:r>
+        <w:t>模式</w:t>
+      </w:r>
+    </w:p>
+    <w:p>
+      <w:r>
+        <w:t>1、互联网公司，使用MySQL的功能相对少（存储过程、触发器、函数）</w:t>
+      </w:r>
+    </w:p>
+    <w:p>
+      <w:r>
+        <w:lastRenderedPageBreak/>
+        <w:t xml:space="preserve">    选择默认的语句模式，Statement Level（默认）</w:t>
+      </w:r>
+    </w:p>
+    <w:p>
+      <w:r>
+        <w:t>2、公司如果用到使用MySQL的特殊功能（存储过程、触发器、函数）</w:t>
+      </w:r>
+    </w:p>
+    <w:p>
+      <w:r>
+        <w:t xml:space="preserve">    则选择Mixed模式</w:t>
+      </w:r>
+    </w:p>
+    <w:p>
+      <w:r>
+        <w:t>3、公司如果用到使用MySQL的特殊功能（存储过程、触发器、函数）又希望数据最大化一直，此时最好选择Row level模式</w:t>
+      </w:r>
+    </w:p>
+    <w:p/>
+    <w:p>
+      <w:pPr>
+        <w:rPr>
+          <w:rFonts w:hint="eastAsia"/>
+        </w:rPr>
+      </w:pPr>
     </w:p>
     <w:p>
       <w:r>
@@ -1348,7 +2359,21 @@
         <w:rPr>
           <w:rFonts w:hint="eastAsia"/>
         </w:rPr>
-        <w:t>为主库，再使用工具将数据同步到mysql数据库中</w:t>
+        <w:t>为主库，再使用工具将数据同步到</w:t>
+      </w:r>
+      <w:proofErr w:type="spellStart"/>
+      <w:r>
+        <w:rPr>
+          <w:rFonts w:hint="eastAsia"/>
+        </w:rPr>
+        <w:t>mysql</w:t>
+      </w:r>
+      <w:proofErr w:type="spellEnd"/>
+      <w:r>
+        <w:rPr>
+          <w:rFonts w:hint="eastAsia"/>
+        </w:rPr>
+        <w:t>数据库中</w:t>
       </w:r>
       <w:r>
         <w:rPr>
@@ -1374,11 +2399,19 @@
         <w:rPr>
           <w:rFonts w:hint="eastAsia"/>
         </w:rPr>
-        <w:t>冗余数据只写一个表，然后用e</w:t>
+        <w:t>冗余数据只写一个表，然后用</w:t>
+      </w:r>
+      <w:proofErr w:type="spellStart"/>
+      <w:r>
+        <w:rPr>
+          <w:rFonts w:hint="eastAsia"/>
+        </w:rPr>
+        <w:t>e</w:t>
       </w:r>
       <w:r>
         <w:t>tl</w:t>
       </w:r>
+      <w:proofErr w:type="spellEnd"/>
       <w:r>
         <w:rPr>
           <w:rFonts w:hint="eastAsia"/>
@@ -1415,11 +2448,19 @@
         <w:rPr>
           <w:rFonts w:hint="eastAsia"/>
         </w:rPr>
-        <w:t>自我感觉在数据库这一方面比较薄弱。听说最近有款分库分表的中间件叫Shar</w:t>
+        <w:t>自我感觉在数据库这一方面比较薄弱。听说最近有款分库分表的中间件叫</w:t>
+      </w:r>
+      <w:proofErr w:type="spellStart"/>
+      <w:r>
+        <w:rPr>
+          <w:rFonts w:hint="eastAsia"/>
+        </w:rPr>
+        <w:t>Shar</w:t>
       </w:r>
       <w:r>
         <w:t>dingSphere</w:t>
       </w:r>
+      <w:proofErr w:type="spellEnd"/>
       <w:r>
         <w:rPr>
           <w:rFonts w:hint="eastAsia"/>
@@ -1437,9 +2478,11 @@
       </w:r>
     </w:p>
     <w:p>
+      <w:proofErr w:type="spellStart"/>
       <w:r>
         <w:t>Binlog</w:t>
       </w:r>
+      <w:proofErr w:type="spellEnd"/>
       <w:r>
         <w:rPr>
           <w:rFonts w:hint="eastAsia"/>
@@ -1473,38 +2516,48 @@
       <w:r>
         <w:t>1.半同步复制：简单的说就是: 主库发生增删改操作的时候,会等从库及时复制了并且通知了主库, 才会把这个操作叫做成功。专业的讲，半同步复制，是等待其中一个从库也接收到</w:t>
       </w:r>
-      <w:r>
+      <w:proofErr w:type="spellStart"/>
+      <w:r>
+        <w:t>Binlog</w:t>
+      </w:r>
+      <w:proofErr w:type="spellEnd"/>
+      <w:r>
+        <w:t>事务并成功写入Relay Log之后，才返回Commit操作成功给客户端。优点：保证数据一致性，优点：保证数据一致性。</w:t>
+      </w:r>
+    </w:p>
+    <w:p>
+      <w:r>
+        <w:t>2.数据库中间件：所有的读写请求都走中间件，然后写的请求路由到主库，读的请求路由到从库当有一个写请求过来时候，生成一个key A ，马上路由写到主库，然后立马有一个读请求过来。 如果时间是在1s内的，就对应的key继续路由到主库。如果在1s以后的，就路由到从库。说白了，中间件就是给个同步时间，给你同步，在同步时间内，所有的请求都落在主库</w:t>
+      </w:r>
+    </w:p>
+    <w:p>
+      <w:r>
+        <w:t>3 缓存记录写key法:将某个库上的某个key要发生写操作，记录在cache里，并设置“经验主从同步时间”的cache超时时间，例如1s。然后修改数据库。</w:t>
+      </w:r>
+    </w:p>
+    <w:p/>
+    <w:p>
+      <w:r>
+        <w:rPr>
+          <w:rFonts w:hint="eastAsia"/>
+        </w:rPr>
+        <w:t>用</w:t>
+      </w:r>
+      <w:proofErr w:type="spellStart"/>
+      <w:r>
+        <w:t>mysql</w:t>
+      </w:r>
+      <w:proofErr w:type="spellEnd"/>
+      <w:r>
+        <w:t>过程中，有遇到什么问题么？</w:t>
+      </w:r>
+    </w:p>
+    <w:p>
+      <w:r>
+        <w:rPr>
+          <w:rFonts w:hint="eastAsia"/>
+        </w:rPr>
         <w:lastRenderedPageBreak/>
-        <w:t>Binlog事务并成功写入Relay Log之后，才返回Commit操作成功给客户端。优点：保证数据一致性，优点：保证数据一致性。</w:t>
-      </w:r>
-    </w:p>
-    <w:p>
-      <w:r>
-        <w:t>2.数据库中间件：所有的读写请求都走中间件，然后写的请求路由到主库，读的请求路由到从库当有一个写请求过来时候，生成一个key A ，马上路由写到主库，然后立马有一个读请求过来。 如果时间是在1s内的，就对应的key继续路由到主库。如果在1s以后的，就路由到从库。说白了，中间件就是给个同步时间，给你同步，在同步时间内，所有的请求都落在主库</w:t>
-      </w:r>
-    </w:p>
-    <w:p>
-      <w:r>
-        <w:t>3 缓存记录写key法:将某个库上的某个key要发生写操作，记录在cache里，并设置“经验主从同步时间”的cache超时时间，例如1s。然后修改数据库。</w:t>
-      </w:r>
-    </w:p>
-    <w:p/>
-    <w:p>
-      <w:r>
-        <w:rPr>
-          <w:rFonts w:hint="eastAsia"/>
-        </w:rPr>
-        <w:t>用</w:t>
-      </w:r>
-      <w:r>
-        <w:t>mysql过程中，有遇到什么问题么？</w:t>
-      </w:r>
-    </w:p>
-    <w:p>
-      <w:r>
-        <w:rPr>
-          <w:rFonts w:hint="eastAsia"/>
-        </w:rPr>
         <w:t>因为字段超长报错这些就不说了吧，比较棘手又常见的是慢查询问题</w:t>
       </w:r>
     </w:p>
@@ -1596,8 +2649,6 @@
       <w:r>
         <w:t>,是否存在相同语句的执行计划。如果在</w:t>
       </w:r>
-    </w:p>
-    <w:p>
       <w:r>
         <w:rPr>
           <w:rFonts w:hint="eastAsia"/>
@@ -1605,10 +2656,101 @@
         <w:t>数据高速缓存中</w:t>
       </w:r>
       <w:r>
-        <w:t>,则服务器进程就会直接执行这个 SQL 语句,省去后续的工作。如果没有就会走下一步，进行语句合法性检查(data dict cache)，语言含义检查(data dict cache)，当语法、语义都正确后,系统就会对我们需要查询的对象加锁。并且检查所连接的用户是否有这个数据访问的权限。当语句与语法都没有问题,权限也匹配的话,服务器进程还是不会直接对数据库文件进行查询。服务器进程会根据一定的规则,对这条语句进行优化。然后再是语义执行，提取数据并返回。</w:t>
-      </w:r>
-    </w:p>
-    <w:p/>
+        <w:t xml:space="preserve">,则服务器进程就会直接执行这个 SQL 语句,省去后续的工作。如果没有就会走下一步，进行语句合法性检查(data </w:t>
+      </w:r>
+      <w:proofErr w:type="spellStart"/>
+      <w:r>
+        <w:t>dict</w:t>
+      </w:r>
+      <w:proofErr w:type="spellEnd"/>
+      <w:r>
+        <w:t xml:space="preserve"> cache)，语言含义检查(data </w:t>
+      </w:r>
+      <w:proofErr w:type="spellStart"/>
+      <w:r>
+        <w:t>dict</w:t>
+      </w:r>
+      <w:proofErr w:type="spellEnd"/>
+      <w:r>
+        <w:t xml:space="preserve"> cache)，当语法、语义都正确后,系统就会对我们需要查询的对象加锁。并且检查所连接的用户是否有这个数据访问的权限。当语句与语法都没有问题,权限也匹配的话,服务器进程还是不会直接对数据库文件进行查询。服务器进程会根据一定的规则,对这条语句进行优化。然后再是语义执行，提取数据并返回。</w:t>
+      </w:r>
+    </w:p>
+    <w:p>
+      <w:pPr>
+        <w:rPr>
+          <w:rFonts w:hint="eastAsia"/>
+        </w:rPr>
+      </w:pPr>
+      <w:r>
+        <w:rPr>
+          <w:rFonts w:hint="eastAsia"/>
+        </w:rPr>
+        <w:t>简要流程：查缓存</w:t>
+      </w:r>
+      <w:r>
+        <w:t>-&gt;</w:t>
+      </w:r>
+      <w:r>
+        <w:rPr>
+          <w:rFonts w:hint="eastAsia"/>
+        </w:rPr>
+        <w:t>语句合法性检查</w:t>
+      </w:r>
+      <w:r>
+        <w:t>-&gt;</w:t>
+      </w:r>
+      <w:r>
+        <w:rPr>
+          <w:rFonts w:hint="eastAsia"/>
+        </w:rPr>
+        <w:t>给查询对象加锁</w:t>
+      </w:r>
+      <w:r>
+        <w:t>-&gt;</w:t>
+      </w:r>
+      <w:r>
+        <w:rPr>
+          <w:rFonts w:hint="eastAsia"/>
+        </w:rPr>
+        <w:t>权限检查</w:t>
+      </w:r>
+      <w:r>
+        <w:t>-&gt;</w:t>
+      </w:r>
+      <w:proofErr w:type="spellStart"/>
+      <w:r>
+        <w:rPr>
+          <w:rFonts w:hint="eastAsia"/>
+        </w:rPr>
+        <w:t>s</w:t>
+      </w:r>
+      <w:r>
+        <w:t>ql</w:t>
+      </w:r>
+      <w:proofErr w:type="spellEnd"/>
+      <w:r>
+        <w:rPr>
+          <w:rFonts w:hint="eastAsia"/>
+        </w:rPr>
+        <w:t>语句优化</w:t>
+      </w:r>
+      <w:r>
+        <w:t>-&gt;</w:t>
+      </w:r>
+      <w:r>
+        <w:rPr>
+          <w:rFonts w:hint="eastAsia"/>
+        </w:rPr>
+        <w:t>提取数据</w:t>
+      </w:r>
+    </w:p>
+    <w:p>
+      <w:pPr>
+        <w:rPr>
+          <w:rFonts w:hint="eastAsia"/>
+        </w:rPr>
+      </w:pPr>
+    </w:p>
     <w:p>
       <w:pPr>
         <w:pStyle w:val="2"/>
@@ -1671,115 +2813,534 @@
         <w:rPr>
           <w:rFonts w:hint="eastAsia"/>
         </w:rPr>
+        <w:t>复杂查询：可以用</w:t>
+      </w:r>
+      <w:r>
+        <w:t>SQL语句方便的在一个表以及多个表之间做非常复杂的数据查询</w:t>
+      </w:r>
+    </w:p>
+    <w:p>
+      <w:r>
+        <w:rPr>
+          <w:rFonts w:hint="eastAsia"/>
+        </w:rPr>
+        <w:t>事务支持</w:t>
+      </w:r>
+      <w:r>
+        <w:t>:使得对于安全性能很高的数据访问要求得以实现。</w:t>
+      </w:r>
+    </w:p>
+    <w:p>
+      <w:r>
+        <w:rPr>
+          <w:rFonts w:hint="eastAsia"/>
+        </w:rPr>
+        <w:t>使用场景：所有有逻辑关系的数据存储</w:t>
+      </w:r>
+    </w:p>
+    <w:p/>
+    <w:p>
+      <w:pPr>
+        <w:pStyle w:val="2"/>
+      </w:pPr>
+      <w:r>
+        <w:rPr>
+          <w:rFonts w:hint="eastAsia"/>
+        </w:rPr>
+        <w:t>说一下</w:t>
+      </w:r>
+      <w:proofErr w:type="spellStart"/>
+      <w:r>
+        <w:t>Innodb</w:t>
+      </w:r>
+      <w:proofErr w:type="spellEnd"/>
+      <w:r>
+        <w:t>和</w:t>
+      </w:r>
+      <w:proofErr w:type="spellStart"/>
+      <w:r>
+        <w:t>My</w:t>
+      </w:r>
+      <w:r>
+        <w:t>IS</w:t>
+      </w:r>
+      <w:r>
+        <w:t>AM</w:t>
+      </w:r>
+      <w:proofErr w:type="spellEnd"/>
+      <w:r>
+        <w:t>的区别</w:t>
+      </w:r>
+    </w:p>
+    <w:p>
+      <w:proofErr w:type="spellStart"/>
+      <w:r>
+        <w:t>MyISAM</w:t>
+      </w:r>
+      <w:proofErr w:type="spellEnd"/>
+      <w:r>
+        <w:t>类型不支持事务处理等高级处理，而</w:t>
+      </w:r>
+      <w:proofErr w:type="spellStart"/>
+      <w:r>
+        <w:t>InnoDB</w:t>
+      </w:r>
+      <w:proofErr w:type="spellEnd"/>
+      <w:r>
+        <w:t>类型支持。</w:t>
+      </w:r>
+      <w:proofErr w:type="spellStart"/>
+      <w:r>
+        <w:t>MyISAM</w:t>
+      </w:r>
+      <w:proofErr w:type="spellEnd"/>
+      <w:r>
+        <w:t>类型的表强调的是性能，其执行数度比</w:t>
+      </w:r>
+      <w:proofErr w:type="spellStart"/>
+      <w:r>
+        <w:t>InnoDB</w:t>
+      </w:r>
+      <w:proofErr w:type="spellEnd"/>
+      <w:r>
+        <w:t>类型更快，但是不提供事务支持，而</w:t>
+      </w:r>
+      <w:proofErr w:type="spellStart"/>
+      <w:r>
+        <w:t>InnoDB</w:t>
+      </w:r>
+      <w:proofErr w:type="spellEnd"/>
+      <w:r>
+        <w:t>提供事务支持以及外部键等高级数据库功能。</w:t>
+      </w:r>
+    </w:p>
+    <w:p>
+      <w:proofErr w:type="spellStart"/>
+      <w:r>
         <w:lastRenderedPageBreak/>
-        <w:t>复杂查询：可以用</w:t>
-      </w:r>
-      <w:r>
-        <w:t>SQL语句方便的在一个表以及多个表之间做非常复杂的数据查询</w:t>
-      </w:r>
-    </w:p>
-    <w:p>
-      <w:r>
-        <w:rPr>
-          <w:rFonts w:hint="eastAsia"/>
-        </w:rPr>
-        <w:t>事务支持</w:t>
-      </w:r>
-      <w:r>
-        <w:t>:使得对于安全性能很高的数据访问要求得以实现。</w:t>
-      </w:r>
-    </w:p>
-    <w:p>
-      <w:r>
-        <w:rPr>
-          <w:rFonts w:hint="eastAsia"/>
-        </w:rPr>
-        <w:t>使用场景：所有有逻辑关系的数据存储</w:t>
-      </w:r>
-    </w:p>
-    <w:p/>
+        <w:t>InnoDB</w:t>
+      </w:r>
+      <w:proofErr w:type="spellEnd"/>
+      <w:r>
+        <w:t>不支持FULLTEXT类型的索引</w:t>
+      </w:r>
+    </w:p>
+    <w:p>
+      <w:proofErr w:type="spellStart"/>
+      <w:r>
+        <w:t>InnoDB</w:t>
+      </w:r>
+      <w:proofErr w:type="spellEnd"/>
+      <w:r>
+        <w:t xml:space="preserve"> 中不保存表的具体行数，也就是说，执行select count(*) from table时，</w:t>
+      </w:r>
+      <w:proofErr w:type="spellStart"/>
+      <w:r>
+        <w:t>InnoDB</w:t>
+      </w:r>
+      <w:proofErr w:type="spellEnd"/>
+      <w:r>
+        <w:t>要扫描一遍整个表来计算有多少行，但是</w:t>
+      </w:r>
+      <w:proofErr w:type="spellStart"/>
+      <w:r>
+        <w:t>MyISAM</w:t>
+      </w:r>
+      <w:proofErr w:type="spellEnd"/>
+      <w:r>
+        <w:t>只要简单的读出保存好的行数即可。注意的是，当count(*)语句包含 where条件时，两种表的操作是一样的。</w:t>
+      </w:r>
+    </w:p>
+    <w:p>
+      <w:r>
+        <w:rPr>
+          <w:rFonts w:hint="eastAsia"/>
+        </w:rPr>
+        <w:t>对于</w:t>
+      </w:r>
+      <w:r>
+        <w:t>AUTO_INCREMENT类型的字段，</w:t>
+      </w:r>
+      <w:proofErr w:type="spellStart"/>
+      <w:r>
+        <w:t>InnoDB</w:t>
+      </w:r>
+      <w:proofErr w:type="spellEnd"/>
+      <w:r>
+        <w:t>中必须包含只有该字段的索引，但是在</w:t>
+      </w:r>
+      <w:proofErr w:type="spellStart"/>
+      <w:r>
+        <w:t>MyISAM</w:t>
+      </w:r>
+      <w:proofErr w:type="spellEnd"/>
+      <w:r>
+        <w:t>表中，可以和其他字段一起建立联合索引。</w:t>
+      </w:r>
+    </w:p>
+    <w:p>
+      <w:r>
+        <w:t>DELETE FROM table时，</w:t>
+      </w:r>
+      <w:proofErr w:type="spellStart"/>
+      <w:r>
+        <w:t>InnoDB</w:t>
+      </w:r>
+      <w:proofErr w:type="spellEnd"/>
+      <w:r>
+        <w:t>不会重新建立表，而是一行一行的删除。</w:t>
+      </w:r>
+    </w:p>
+    <w:p>
+      <w:r>
+        <w:t>LOAD TABLE FROM MASTER操作对</w:t>
+      </w:r>
+      <w:proofErr w:type="spellStart"/>
+      <w:r>
+        <w:t>InnoDB</w:t>
+      </w:r>
+      <w:proofErr w:type="spellEnd"/>
+      <w:r>
+        <w:t>是不起作用的，解决方法是首先把</w:t>
+      </w:r>
+      <w:proofErr w:type="spellStart"/>
+      <w:r>
+        <w:t>InnoDB</w:t>
+      </w:r>
+      <w:proofErr w:type="spellEnd"/>
+      <w:r>
+        <w:t>表改成</w:t>
+      </w:r>
+      <w:proofErr w:type="spellStart"/>
+      <w:r>
+        <w:t>MyISAM</w:t>
+      </w:r>
+      <w:proofErr w:type="spellEnd"/>
+      <w:r>
+        <w:t>表，导入数据后再改成</w:t>
+      </w:r>
+      <w:proofErr w:type="spellStart"/>
+      <w:r>
+        <w:t>InnoDB</w:t>
+      </w:r>
+      <w:proofErr w:type="spellEnd"/>
+      <w:r>
+        <w:t>表，但是对于使用的额外的</w:t>
+      </w:r>
+      <w:proofErr w:type="spellStart"/>
+      <w:r>
+        <w:t>InnoDB</w:t>
+      </w:r>
+      <w:proofErr w:type="spellEnd"/>
+      <w:r>
+        <w:t>特性(例如外键)的表不适用。</w:t>
+      </w:r>
+    </w:p>
+    <w:p>
+      <w:pPr>
+        <w:rPr>
+          <w:rFonts w:hint="eastAsia"/>
+        </w:rPr>
+      </w:pPr>
+    </w:p>
+    <w:p/>
+    <w:p>
+      <w:pPr>
+        <w:pStyle w:val="1"/>
+      </w:pPr>
+      <w:proofErr w:type="spellStart"/>
+      <w:r>
+        <w:t>Mybatis</w:t>
+      </w:r>
+      <w:proofErr w:type="spellEnd"/>
+    </w:p>
     <w:p>
       <w:pPr>
         <w:pStyle w:val="2"/>
       </w:pPr>
-      <w:r>
-        <w:rPr>
-          <w:rFonts w:hint="eastAsia"/>
-        </w:rPr>
-        <w:t>说一下</w:t>
-      </w:r>
-      <w:r>
-        <w:t>Innodb和MySIAM的区别</w:t>
-      </w:r>
-    </w:p>
-    <w:p>
-      <w:r>
-        <w:t>MyISAM类型不支持事务处理等高级处理，而InnoDB类型支持。MyISAM类型的表强调的是性能，其执行数度比InnoDB类型更快，但是不提供事务支持，而InnoDB提供事务支持以及外部键等高级数据库功能。</w:t>
-      </w:r>
-    </w:p>
-    <w:p>
-      <w:r>
-        <w:t>InnoDB不支持FULLTEXT类型的索引</w:t>
-      </w:r>
-    </w:p>
-    <w:p>
-      <w:r>
-        <w:t>InnoDB 中不保存表的具体行数，也就是说，执行select count(*) from table时，InnoDB要扫描一遍整个表来计算有多少行，但是MyISAM只要简单的读出保存好的行数即可。注意的是，当count(*)语句包含 where条件时，两种表的操作是一样的。</w:t>
-      </w:r>
-    </w:p>
-    <w:p>
-      <w:r>
-        <w:rPr>
-          <w:rFonts w:hint="eastAsia"/>
-        </w:rPr>
-        <w:t>对于</w:t>
-      </w:r>
-      <w:r>
-        <w:t>AUTO_INCREMENT类型的字段，InnoDB中必须包含只有该字段的索引，但是在MyISAM表中，可以和其他字段一起建立联合索引。</w:t>
-      </w:r>
-    </w:p>
-    <w:p>
-      <w:r>
-        <w:t>DELETE FROM table时，InnoDB不会重新建立表，而是一行一行的删除。</w:t>
-      </w:r>
-    </w:p>
-    <w:p>
-      <w:r>
-        <w:t>LOAD TABLE FROM MASTER操作对InnoDB是不起作用的，解决方法是首先把InnoDB表改成MyISAM表，导入数据后再改成InnoDB表，但是对于使用的额外的InnoDB特性(例如外键)的表不适用。</w:t>
-      </w:r>
-    </w:p>
-    <w:p/>
-    <w:p/>
-    <w:p/>
-    <w:p/>
-    <w:p/>
-    <w:p/>
-    <w:p/>
-    <w:p/>
-    <w:p/>
-    <w:p/>
-    <w:p/>
-    <w:p/>
-    <w:p/>
-    <w:p/>
-    <w:p/>
-    <w:p/>
-    <w:p/>
-    <w:p/>
-    <w:p/>
-    <w:p/>
-    <w:p/>
-    <w:p/>
-    <w:p/>
-    <w:p/>
-    <w:p/>
+      <w:proofErr w:type="spellStart"/>
+      <w:r>
+        <w:t>mybatis</w:t>
+      </w:r>
+      <w:proofErr w:type="spellEnd"/>
+      <w:r>
+        <w:t xml:space="preserve"> 的 </w:t>
+      </w:r>
+      <w:proofErr w:type="spellStart"/>
+      <w:r>
+        <w:t>dao</w:t>
+      </w:r>
+      <w:proofErr w:type="spellEnd"/>
+      <w:r>
+        <w:t xml:space="preserve"> 接口跟 xml 文件里面的</w:t>
+      </w:r>
+      <w:proofErr w:type="spellStart"/>
+      <w:r>
+        <w:t>sql</w:t>
+      </w:r>
+      <w:proofErr w:type="spellEnd"/>
+      <w:r>
+        <w:t xml:space="preserve"> 是如何建立关系的？</w:t>
+      </w:r>
+    </w:p>
+    <w:p>
+      <w:proofErr w:type="spellStart"/>
+      <w:r>
+        <w:t>Mybatis</w:t>
+      </w:r>
+      <w:proofErr w:type="spellEnd"/>
+      <w:r>
+        <w:t>在初始化</w:t>
+      </w:r>
+      <w:proofErr w:type="spellStart"/>
+      <w:r>
+        <w:t>SqlSessionFactoryBean</w:t>
+      </w:r>
+      <w:proofErr w:type="spellEnd"/>
+      <w:r>
+        <w:t>的时候，找到</w:t>
+      </w:r>
+      <w:proofErr w:type="spellStart"/>
+      <w:r>
+        <w:rPr>
+          <w:color w:val="FF0000"/>
+        </w:rPr>
+        <w:t>mapperLocations</w:t>
+      </w:r>
+      <w:proofErr w:type="spellEnd"/>
+      <w:r>
+        <w:t>路径去解析里面所有的XML文件。</w:t>
+      </w:r>
+      <w:proofErr w:type="spellStart"/>
+      <w:r>
+        <w:t>Mybatis</w:t>
+      </w:r>
+      <w:proofErr w:type="spellEnd"/>
+      <w:r>
+        <w:t>会把每个SQL标签封装成</w:t>
+      </w:r>
+      <w:proofErr w:type="spellStart"/>
+      <w:r>
+        <w:t>SqlSource</w:t>
+      </w:r>
+      <w:proofErr w:type="spellEnd"/>
+      <w:r>
+        <w:t>对象（根据SQL语句的不同，又分为动态SQL和静态SQL。其中，静态SQL包含一段String类型的</w:t>
+      </w:r>
+      <w:proofErr w:type="spellStart"/>
+      <w:r>
+        <w:t>sql</w:t>
+      </w:r>
+      <w:proofErr w:type="spellEnd"/>
+      <w:r>
+        <w:t>语句；而动态SQL则是由一个个</w:t>
+      </w:r>
+      <w:proofErr w:type="spellStart"/>
+      <w:r>
+        <w:t>SqlNode</w:t>
+      </w:r>
+      <w:proofErr w:type="spellEnd"/>
+      <w:r>
+        <w:t>组成）。然后会将</w:t>
+      </w:r>
+      <w:proofErr w:type="spellStart"/>
+      <w:r>
+        <w:t>SqlSource</w:t>
+      </w:r>
+      <w:proofErr w:type="spellEnd"/>
+      <w:r>
+        <w:t>与全限定类名+方法名组成的ID封装</w:t>
+      </w:r>
+      <w:r>
+        <w:rPr>
+          <w:rFonts w:hint="eastAsia"/>
+        </w:rPr>
+        <w:t>在</w:t>
+      </w:r>
+      <w:r>
+        <w:t>一个</w:t>
+      </w:r>
+      <w:proofErr w:type="spellStart"/>
+      <w:r>
+        <w:t>MappedStatement</w:t>
+      </w:r>
+      <w:proofErr w:type="spellEnd"/>
+      <w:r>
+        <w:t>对象中，并将它缓存到</w:t>
+      </w:r>
+      <w:proofErr w:type="spellStart"/>
+      <w:r>
+        <w:t>Configuration#mappedStatements</w:t>
+      </w:r>
+      <w:proofErr w:type="spellEnd"/>
+      <w:r>
+        <w:t>中，每一个SQL标签就对应一个</w:t>
+      </w:r>
+      <w:proofErr w:type="spellStart"/>
+      <w:r>
+        <w:t>MappedStatement</w:t>
+      </w:r>
+      <w:proofErr w:type="spellEnd"/>
+      <w:r>
+        <w:t>对象。</w:t>
+      </w:r>
+    </w:p>
+    <w:p>
+      <w:r>
+        <w:rPr>
+          <w:rFonts w:hint="eastAsia"/>
+        </w:rPr>
+        <w:t>当使用</w:t>
+      </w:r>
+      <w:r>
+        <w:t>@</w:t>
+      </w:r>
+      <w:proofErr w:type="spellStart"/>
+      <w:r>
+        <w:t>Autowired</w:t>
+      </w:r>
+      <w:proofErr w:type="spellEnd"/>
+      <w:r>
+        <w:t>注入这个Dao接口的时候，spring会通过JDK动态代理，返回了一个Dao接口的代理对象，这个代理对象的处理器是</w:t>
+      </w:r>
+      <w:proofErr w:type="spellStart"/>
+      <w:r>
+        <w:t>MapperProxy</w:t>
+      </w:r>
+      <w:proofErr w:type="spellEnd"/>
+      <w:r>
+        <w:t>对象。调用Dao接口方法的时候，实际调用到代理对象的invoke方法，在这里，实际上调用的就是</w:t>
+      </w:r>
+      <w:proofErr w:type="spellStart"/>
+      <w:r>
+        <w:t>SqlSession</w:t>
+      </w:r>
+      <w:proofErr w:type="spellEnd"/>
+      <w:r>
+        <w:t>里面的东西了。</w:t>
+      </w:r>
+      <w:proofErr w:type="spellStart"/>
+      <w:r>
+        <w:t>SqlSession</w:t>
+      </w:r>
+      <w:proofErr w:type="spellEnd"/>
+      <w:r>
+        <w:t>通过statement全限定类型+方法名拿到</w:t>
+      </w:r>
+      <w:proofErr w:type="spellStart"/>
+      <w:r>
+        <w:t>MappedStatement</w:t>
+      </w:r>
+      <w:proofErr w:type="spellEnd"/>
+      <w:r>
+        <w:t xml:space="preserve"> 对象，然后</w:t>
+      </w:r>
+    </w:p>
+    <w:p>
+      <w:proofErr w:type="spellStart"/>
+      <w:r>
+        <w:t>MappedStatement</w:t>
+      </w:r>
+      <w:proofErr w:type="spellEnd"/>
+      <w:r>
+        <w:t>调用执行器Executor去具体SQL并返回。</w:t>
+      </w:r>
+    </w:p>
+    <w:p/>
+    <w:p>
+      <w:pPr>
+        <w:pStyle w:val="2"/>
+      </w:pPr>
+      <w:r>
+        <w:rPr>
+          <w:rFonts w:hint="eastAsia"/>
+        </w:rPr>
+        <w:t>对于有实现的</w:t>
+      </w:r>
+      <w:proofErr w:type="spellStart"/>
+      <w:r>
+        <w:t>dao</w:t>
+      </w:r>
+      <w:proofErr w:type="spellEnd"/>
+      <w:r>
+        <w:t>接口，mapper还会用代理么？</w:t>
+      </w:r>
+    </w:p>
+    <w:p>
+      <w:r>
+        <w:rPr>
+          <w:rFonts w:hint="eastAsia"/>
+        </w:rPr>
+        <w:t>答案是肯定，只要你配置了</w:t>
+      </w:r>
+      <w:proofErr w:type="spellStart"/>
+      <w:r>
+        <w:t>MapperScan</w:t>
+      </w:r>
+      <w:proofErr w:type="spellEnd"/>
+      <w:r>
+        <w:t>，它就会去扫描，然后生成代理。但是，如果你的</w:t>
+      </w:r>
+      <w:proofErr w:type="spellStart"/>
+      <w:r>
+        <w:t>dao</w:t>
+      </w:r>
+      <w:proofErr w:type="spellEnd"/>
+      <w:r>
+        <w:t>接口有实现类，并且这个实现类也是一个Spring Bean，那就要看你在</w:t>
+      </w:r>
+      <w:proofErr w:type="spellStart"/>
+      <w:r>
+        <w:t>Autowired</w:t>
+      </w:r>
+      <w:proofErr w:type="spellEnd"/>
+      <w:r>
+        <w:t>的时候，去注入哪一个了。如果没有显示注入哪个实现类，这种情况会在启动时就报错。</w:t>
+      </w:r>
+    </w:p>
+    <w:p/>
+    <w:p/>
+    <w:p>
+      <w:pPr>
+        <w:pStyle w:val="2"/>
+      </w:pPr>
+      <w:r>
+        <w:rPr>
+          <w:rFonts w:hint="eastAsia"/>
+        </w:rPr>
+        <w:lastRenderedPageBreak/>
+        <w:t>如果有两个</w:t>
+      </w:r>
+      <w:r>
+        <w:t>XML文件和这个Dao建立关系，岂不是冲突了？</w:t>
+      </w:r>
+    </w:p>
+    <w:p>
+      <w:r>
+        <w:rPr>
+          <w:rFonts w:hint="eastAsia"/>
+        </w:rPr>
+        <w:t>不管有几个</w:t>
+      </w:r>
+      <w:r>
+        <w:t>XML和Dao建立关系，只要保证</w:t>
+      </w:r>
+      <w:proofErr w:type="spellStart"/>
+      <w:r>
+        <w:t>namespace+id</w:t>
+      </w:r>
+      <w:proofErr w:type="spellEnd"/>
+      <w:r>
+        <w:t>唯一即可。</w:t>
+      </w:r>
+    </w:p>
     <w:p/>
     <w:p>
       <w:pPr>
         <w:pStyle w:val="1"/>
       </w:pPr>
       <w:r>
-        <w:t>Mybatis</w:t>
+        <w:t>Redis</w:t>
       </w:r>
     </w:p>
     <w:p>
@@ -1787,30 +3348,165 @@
         <w:pStyle w:val="2"/>
       </w:pPr>
       <w:r>
-        <w:t>mybatis 的 dao 接口跟 xml 文件里面的sql 是如何建立关系的？</w:t>
-      </w:r>
-    </w:p>
-    <w:p>
-      <w:r>
-        <w:t>Mybatis在初始化SqlSessionFactoryBean的时候，找到mapperLocations路径去解析里面所有的XML文件。Mybatis会把每个SQL标签封装成SqlSource对象（根据SQL语句的不同，又分为动态SQL和静态SQL。其中，静态SQL包含一段String类型的sql语句；而动态SQL则是由一个个SqlNode组成）。然后会将SqlSource与全限定类名+方法名组成的ID封装再一个MappedStatement对象中，并将它缓存到Configuration#mappedStatements中，每一个SQL标签就对应一个MappedStatement对象。</w:t>
-      </w:r>
-    </w:p>
-    <w:p>
-      <w:r>
-        <w:rPr>
-          <w:rFonts w:hint="eastAsia"/>
-        </w:rPr>
-        <w:t>当使用</w:t>
-      </w:r>
-      <w:r>
-        <w:t>@Autowired注入这个Dao接口的时候，spring会通过JDK动态代理，返回了一个Dao接口的代理对象，这个代理对象的处理器是MapperProxy对象。调用Dao接口方法的时候，实际调用到代理对象的invoke方法，在这里，实际上调用的就是SqlSession里面的东西了。SqlSession通过statement全限定类型+方法名拿到MappedStatement 对象，然后</w:t>
-      </w:r>
-    </w:p>
-    <w:p>
-      <w:r>
-        <w:t>MappedStatement调用执行器Executor去具体SQL并返回。</w:t>
-      </w:r>
-    </w:p>
+        <w:t>Redis 底层数据结构有</w:t>
+      </w:r>
+      <w:r>
+        <w:rPr>
+          <w:rFonts w:hint="eastAsia"/>
+        </w:rPr>
+        <w:t>以</w:t>
+      </w:r>
+      <w:r>
+        <w:t>下数据类型：</w:t>
+      </w:r>
+    </w:p>
+    <w:p>
+      <w:pPr>
+        <w:rPr>
+          <w:b/>
+          <w:bCs/>
+        </w:rPr>
+      </w:pPr>
+      <w:r>
+        <w:rPr>
+          <w:rFonts w:hint="eastAsia"/>
+          <w:b/>
+          <w:bCs/>
+        </w:rPr>
+        <w:t>简单动态字符串（</w:t>
+      </w:r>
+      <w:r>
+        <w:rPr>
+          <w:b/>
+          <w:bCs/>
+        </w:rPr>
+        <w:t>simple dynamic string）SDS；链表；字典；跳跃表；整数集合；压缩列表；对象</w:t>
+      </w:r>
+    </w:p>
+    <w:p/>
+    <w:p>
+      <w:r>
+        <w:rPr>
+          <w:rFonts w:hint="eastAsia"/>
+          <w:b/>
+          <w:bCs/>
+        </w:rPr>
+        <w:t>字典</w:t>
+      </w:r>
+      <w:r>
+        <w:rPr>
+          <w:rFonts w:hint="eastAsia"/>
+        </w:rPr>
+        <w:t>，又称为符号表（</w:t>
+      </w:r>
+      <w:r>
+        <w:t xml:space="preserve">symbol table）、关联数组（associative array）或映射（map），是一种用于保存键值对的抽象数据结构。在字典中，一个键（key）可以和一个值（value）进行关联，字典中的每个键都是独一无二的。在C语言中，并没有这种数据结构，但是Redis 中构建了自己的字典实现。比如SET msg "hello world"创建这样的键值对（“msg”，“hello world”）在数据库中就是以字典的形式存储。Redis 字典所使用的哈希表由 </w:t>
+      </w:r>
+      <w:proofErr w:type="spellStart"/>
+      <w:r>
+        <w:t>dict.h</w:t>
+      </w:r>
+      <w:proofErr w:type="spellEnd"/>
+      <w:r>
+        <w:t>/</w:t>
+      </w:r>
+      <w:proofErr w:type="spellStart"/>
+      <w:r>
+        <w:t>dictht</w:t>
+      </w:r>
+      <w:proofErr w:type="spellEnd"/>
+      <w:r>
+        <w:t xml:space="preserve"> 结</w:t>
+      </w:r>
+      <w:r>
+        <w:rPr>
+          <w:rFonts w:hint="eastAsia"/>
+        </w:rPr>
+        <w:t>构定义</w:t>
+      </w:r>
+      <w:r>
+        <w:t>.Redis 中采用了连地址法（separate chaining）来解决键冲突。</w:t>
+      </w:r>
+    </w:p>
+    <w:p/>
+    <w:p>
+      <w:r>
+        <w:rPr>
+          <w:rFonts w:hint="eastAsia"/>
+          <w:b/>
+          <w:bCs/>
+        </w:rPr>
+        <w:t>跳跃表</w:t>
+      </w:r>
+      <w:r>
+        <w:rPr>
+          <w:rFonts w:hint="eastAsia"/>
+        </w:rPr>
+        <w:t>：跳跃表（</w:t>
+      </w:r>
+      <w:proofErr w:type="spellStart"/>
+      <w:r>
+        <w:t>skiplist</w:t>
+      </w:r>
+      <w:proofErr w:type="spellEnd"/>
+      <w:r>
+        <w:t>）是一种有序数据结构，它通过在每个节点中维持多个指向其他节点的指针，从而达到快速访问节点的目的。</w:t>
+      </w:r>
+    </w:p>
+    <w:p/>
+    <w:p>
+      <w:r>
+        <w:rPr>
+          <w:rFonts w:hint="eastAsia"/>
+          <w:b/>
+          <w:bCs/>
+        </w:rPr>
+        <w:t>整数集合</w:t>
+      </w:r>
+      <w:r>
+        <w:rPr>
+          <w:rFonts w:hint="eastAsia"/>
+        </w:rPr>
+        <w:t>：整数集合是集合建的底层实现之一，当一个集合中只包含整数，且这个集合中的元素数量不多时，</w:t>
+      </w:r>
+      <w:proofErr w:type="spellStart"/>
+      <w:r>
+        <w:t>redis</w:t>
+      </w:r>
+      <w:proofErr w:type="spellEnd"/>
+      <w:r>
+        <w:t>就会使用整数集合</w:t>
+      </w:r>
+      <w:proofErr w:type="spellStart"/>
+      <w:r>
+        <w:t>intset</w:t>
+      </w:r>
+      <w:proofErr w:type="spellEnd"/>
+      <w:r>
+        <w:t>作为集合的底层实现。我们可以这样理解整数集合，他其实就是一个特殊的集合，里面存储的数据只能够是整数，并且数据量不能过大。</w:t>
+      </w:r>
+    </w:p>
+    <w:p/>
+    <w:p>
+      <w:r>
+        <w:rPr>
+          <w:rFonts w:hint="eastAsia"/>
+          <w:b/>
+          <w:bCs/>
+        </w:rPr>
+        <w:t>压缩列表</w:t>
+      </w:r>
+      <w:r>
+        <w:rPr>
+          <w:rFonts w:hint="eastAsia"/>
+        </w:rPr>
+        <w:t>：压缩列表是列表键和哈希键的底层实现之一。当一个列表键只把汗少量列表项，并且每个列表项要么就是小整数，要么就是长度比较短的字符串，那么</w:t>
+      </w:r>
+      <w:r>
+        <w:t>Redis 就会使用压缩列表来做列表键的底层实现。</w:t>
+      </w:r>
+    </w:p>
+    <w:p/>
     <w:p/>
     <w:p>
       <w:pPr>
@@ -1820,605 +3516,1163 @@
         <w:rPr>
           <w:rFonts w:hint="eastAsia"/>
         </w:rPr>
-        <w:t>对于有实现的</w:t>
-      </w:r>
-      <w:r>
-        <w:t>dao接口，mapper还会用代理么？</w:t>
-      </w:r>
-    </w:p>
-    <w:p>
-      <w:r>
-        <w:rPr>
-          <w:rFonts w:hint="eastAsia"/>
-        </w:rPr>
-        <w:t>答案是肯定，只要你配置了</w:t>
-      </w:r>
-      <w:r>
-        <w:t>MapperScan，它就会去扫描，然后生成代理。但是，如果你的dao接口有实现类，并且这个实现类也是一个Spring Bean，那就要看你在Autowired的时候，去注入哪一个了。如果没有显示注入哪个实现类，这种情况会在启动时就报错。</w:t>
-      </w:r>
-    </w:p>
-    <w:p/>
+        <w:t>知道动态字符串</w:t>
+      </w:r>
+      <w:proofErr w:type="spellStart"/>
+      <w:r>
+        <w:t>sds</w:t>
+      </w:r>
+      <w:proofErr w:type="spellEnd"/>
+      <w:r>
+        <w:t>的优缺点么？</w:t>
+      </w:r>
+    </w:p>
+    <w:p>
+      <w:pPr>
+        <w:rPr>
+          <w:b/>
+          <w:bCs/>
+        </w:rPr>
+      </w:pPr>
+      <w:r>
+        <w:rPr>
+          <w:b/>
+          <w:bCs/>
+        </w:rPr>
+        <w:t>SDS与C字符串区别</w:t>
+      </w:r>
+    </w:p>
+    <w:p>
+      <w:pPr>
+        <w:rPr>
+          <w:b/>
+          <w:bCs/>
+        </w:rPr>
+      </w:pPr>
+      <w:r>
+        <w:rPr>
+          <w:b/>
+          <w:bCs/>
+        </w:rPr>
+        <w:t>C字符串：</w:t>
+      </w:r>
+    </w:p>
+    <w:p>
+      <w:pPr>
+        <w:ind w:firstLine="420"/>
+        <w:rPr>
+          <w:b/>
+          <w:bCs/>
+        </w:rPr>
+      </w:pPr>
+      <w:r>
+        <w:rPr>
+          <w:rFonts w:hint="eastAsia"/>
+          <w:b/>
+          <w:bCs/>
+        </w:rPr>
+        <w:t>缺点：</w:t>
+      </w:r>
+    </w:p>
+    <w:p>
+      <w:r>
+        <w:rPr>
+          <w:rFonts w:hint="eastAsia"/>
+        </w:rPr>
+        <w:t>获取字符串长度的复杂度为</w:t>
+      </w:r>
+      <w:r>
+        <w:t>O(N)</w:t>
+      </w:r>
+    </w:p>
+    <w:p>
+      <w:r>
+        <w:t>API不安全，可能会造成缓存区溢出（对于一个字符串A后面拼接字符串B时，需要考虑A</w:t>
+      </w:r>
+      <w:r>
+        <w:lastRenderedPageBreak/>
+        <w:t>字符串的容量问题）</w:t>
+      </w:r>
+    </w:p>
+    <w:p>
+      <w:r>
+        <w:rPr>
+          <w:rFonts w:hint="eastAsia"/>
+        </w:rPr>
+        <w:t>修改字符串长度</w:t>
+      </w:r>
+      <w:r>
+        <w:t>N次必然需要执行N次内存重分配（即无论是缩小还是扩大C字符串的大小都需要进行内存分配）</w:t>
+      </w:r>
+    </w:p>
+    <w:p>
+      <w:r>
+        <w:rPr>
+          <w:rFonts w:hint="eastAsia"/>
+        </w:rPr>
+        <w:t>只能保存文本数据（即</w:t>
+      </w:r>
+      <w:r>
+        <w:t>C字符串是以'\0'结尾的，如果想保存'\0'这个特殊字符，则会导致数组提前被截取了）</w:t>
+      </w:r>
+    </w:p>
+    <w:p>
+      <w:pPr>
+        <w:ind w:firstLine="420"/>
+        <w:rPr>
+          <w:b/>
+          <w:bCs/>
+        </w:rPr>
+      </w:pPr>
+      <w:r>
+        <w:rPr>
+          <w:rFonts w:hint="eastAsia"/>
+          <w:b/>
+          <w:bCs/>
+        </w:rPr>
+        <w:t>优点：</w:t>
+      </w:r>
+    </w:p>
+    <w:p>
+      <w:r>
+        <w:rPr>
+          <w:rFonts w:hint="eastAsia"/>
+        </w:rPr>
+        <w:t>可以使用所有</w:t>
+      </w:r>
+      <w:r>
+        <w:t>&lt;</w:t>
+      </w:r>
+      <w:proofErr w:type="spellStart"/>
+      <w:r>
+        <w:t>String.h</w:t>
+      </w:r>
+      <w:proofErr w:type="spellEnd"/>
+      <w:r>
+        <w:t>&gt;库中的函数</w:t>
+      </w:r>
+    </w:p>
+    <w:p/>
+    <w:p>
+      <w:pPr>
+        <w:rPr>
+          <w:b/>
+          <w:bCs/>
+        </w:rPr>
+      </w:pPr>
+      <w:r>
+        <w:rPr>
+          <w:b/>
+          <w:bCs/>
+        </w:rPr>
+        <w:t>SDS</w:t>
+      </w:r>
+    </w:p>
+    <w:p>
+      <w:pPr>
+        <w:ind w:firstLine="420"/>
+        <w:rPr>
+          <w:b/>
+          <w:bCs/>
+        </w:rPr>
+      </w:pPr>
+      <w:r>
+        <w:rPr>
+          <w:rFonts w:hint="eastAsia"/>
+          <w:b/>
+          <w:bCs/>
+        </w:rPr>
+        <w:t>优点：</w:t>
+      </w:r>
+    </w:p>
+    <w:p>
+      <w:r>
+        <w:rPr>
+          <w:rFonts w:hint="eastAsia"/>
+        </w:rPr>
+        <w:t>获取字符串长度的复杂度为</w:t>
+      </w:r>
+      <w:r>
+        <w:t>O(1)</w:t>
+      </w:r>
+    </w:p>
+    <w:p>
+      <w:r>
+        <w:t>API是安全的，不会造成缓存溢出问题</w:t>
+      </w:r>
+    </w:p>
+    <w:p>
+      <w:r>
+        <w:rPr>
+          <w:rFonts w:hint="eastAsia"/>
+        </w:rPr>
+        <w:t>修改字符串长度</w:t>
+      </w:r>
+      <w:r>
+        <w:t>N次最多需要执行N次内存重新分配（由于SDS结构中有free字段的存在，因此缩小时，会把没有的char算到free中（惰性空间释放），而放大（空间预分配）时如果</w:t>
+      </w:r>
+      <w:proofErr w:type="spellStart"/>
+      <w:r>
+        <w:t>len</w:t>
+      </w:r>
+      <w:proofErr w:type="spellEnd"/>
+      <w:r>
+        <w:t>长度&lt;1M，则扩大后的</w:t>
+      </w:r>
+      <w:proofErr w:type="spellStart"/>
+      <w:r>
+        <w:t>len</w:t>
+      </w:r>
+      <w:proofErr w:type="spellEnd"/>
+      <w:r>
+        <w:t>=原有</w:t>
+      </w:r>
+      <w:proofErr w:type="spellStart"/>
+      <w:r>
+        <w:t>len</w:t>
+      </w:r>
+      <w:proofErr w:type="spellEnd"/>
+      <w:r>
+        <w:t>*2，如果</w:t>
+      </w:r>
+      <w:proofErr w:type="spellStart"/>
+      <w:r>
+        <w:t>len</w:t>
+      </w:r>
+      <w:proofErr w:type="spellEnd"/>
+      <w:r>
+        <w:t>长度&gt;=1M，则扩大后的</w:t>
+      </w:r>
+      <w:proofErr w:type="spellStart"/>
+      <w:r>
+        <w:t>len</w:t>
+      </w:r>
+      <w:proofErr w:type="spellEnd"/>
+      <w:r>
+        <w:t>=原有len+1M）</w:t>
+      </w:r>
+    </w:p>
+    <w:p>
+      <w:r>
+        <w:rPr>
+          <w:rFonts w:hint="eastAsia"/>
+        </w:rPr>
+        <w:t>可以保存文本或者二进制数据（因为</w:t>
+      </w:r>
+      <w:r>
+        <w:t>SDS获取字符串时是根据</w:t>
+      </w:r>
+      <w:proofErr w:type="spellStart"/>
+      <w:r>
+        <w:t>len</w:t>
+      </w:r>
+      <w:proofErr w:type="spellEnd"/>
+      <w:r>
+        <w:t>长度算的，而不是根据'\0'结尾之前的字符串算）</w:t>
+      </w:r>
+    </w:p>
+    <w:p>
+      <w:r>
+        <w:rPr>
+          <w:rFonts w:hint="eastAsia"/>
+        </w:rPr>
+        <w:t>可以使用一部分</w:t>
+      </w:r>
+      <w:r>
+        <w:t>&lt;</w:t>
+      </w:r>
+      <w:proofErr w:type="spellStart"/>
+      <w:r>
+        <w:t>String.h</w:t>
+      </w:r>
+      <w:proofErr w:type="spellEnd"/>
+      <w:r>
+        <w:t>&gt;库中函数（不需要重新实现）</w:t>
+      </w:r>
+    </w:p>
+    <w:p/>
+    <w:p>
+      <w:pPr>
+        <w:ind w:firstLine="420"/>
+        <w:rPr>
+          <w:b/>
+          <w:bCs/>
+        </w:rPr>
+      </w:pPr>
+      <w:r>
+        <w:rPr>
+          <w:rFonts w:hint="eastAsia"/>
+          <w:b/>
+          <w:bCs/>
+        </w:rPr>
+        <w:t>缺点：</w:t>
+      </w:r>
+    </w:p>
+    <w:p>
+      <w:r>
+        <w:rPr>
+          <w:rFonts w:hint="eastAsia"/>
+        </w:rPr>
+        <w:t>很多函数以值的形式返回新字符串，由于有时</w:t>
+      </w:r>
+      <w:r>
+        <w:t xml:space="preserve">SDS要求创建一个占用更多空间的新字符串，所以大多数SDS的API调用像这样：s = </w:t>
+      </w:r>
+      <w:proofErr w:type="spellStart"/>
+      <w:r>
+        <w:t>sdscat</w:t>
+      </w:r>
+      <w:proofErr w:type="spellEnd"/>
+      <w:r>
+        <w:t>(</w:t>
+      </w:r>
+      <w:proofErr w:type="spellStart"/>
+      <w:r>
+        <w:t>s,"Some</w:t>
+      </w:r>
+      <w:proofErr w:type="spellEnd"/>
+      <w:r>
+        <w:t xml:space="preserve"> more data");你可以看到s被用来作为</w:t>
+      </w:r>
+      <w:proofErr w:type="spellStart"/>
+      <w:r>
+        <w:t>sdscat</w:t>
+      </w:r>
+      <w:proofErr w:type="spellEnd"/>
+      <w:r>
+        <w:t>的输入，但也被设为SDS API调用返回的值，因为我们不知道此调用是否会改变了我们传递的SDS字符串，还是会重新分配一个新的字符串。忘记将</w:t>
+      </w:r>
+      <w:proofErr w:type="spellStart"/>
+      <w:r>
+        <w:t>sdscat</w:t>
+      </w:r>
+      <w:proofErr w:type="spellEnd"/>
+      <w:r>
+        <w:t>或者类似函数的返回值赋回到存有SDS字符串的变量的话，就会引起bug。</w:t>
+      </w:r>
+    </w:p>
+    <w:p/>
+    <w:p>
+      <w:r>
+        <w:rPr>
+          <w:rFonts w:hint="eastAsia"/>
+        </w:rPr>
+        <w:t>如果一个</w:t>
+      </w:r>
+      <w:r>
+        <w:t>SDS字符串在你的程序中多个地方共享，当你修改字符串的时候，你必须修改所有的引用。但是，大多数时候，当你需要共享SDS字符串时，将字符串封装成一个结构体，并使用一个引用计数会更好，否则很容易导致内存泄露。</w:t>
+      </w:r>
+    </w:p>
     <w:p/>
     <w:p>
       <w:pPr>
         <w:pStyle w:val="2"/>
       </w:pPr>
-      <w:r>
-        <w:rPr>
-          <w:rFonts w:hint="eastAsia"/>
-        </w:rPr>
-        <w:t>如果有两个</w:t>
-      </w:r>
-      <w:r>
-        <w:t>XML文件和这个Dao建立关系，岂不是冲突了？</w:t>
-      </w:r>
-    </w:p>
-    <w:p>
-      <w:r>
-        <w:rPr>
-          <w:rFonts w:hint="eastAsia"/>
-        </w:rPr>
-        <w:t>不管有几个</w:t>
-      </w:r>
-      <w:r>
-        <w:t>XML和Dao建立关系，只要保证namespace+id唯一即可。</w:t>
-      </w:r>
-    </w:p>
+      <w:proofErr w:type="spellStart"/>
+      <w:r>
+        <w:t>redis</w:t>
+      </w:r>
+      <w:proofErr w:type="spellEnd"/>
+      <w:r>
+        <w:t>的单线程特性有什么优缺点？</w:t>
+      </w:r>
+    </w:p>
+    <w:p>
+      <w:r>
+        <w:rPr>
+          <w:b/>
+          <w:bCs/>
+        </w:rPr>
+        <w:t>Redis快的主要原因是</w:t>
+      </w:r>
+      <w:r>
+        <w:t>：</w:t>
+      </w:r>
+    </w:p>
+    <w:p>
+      <w:r>
+        <w:rPr>
+          <w:rFonts w:hint="eastAsia"/>
+        </w:rPr>
+        <w:t>完全基于内存</w:t>
+      </w:r>
+    </w:p>
+    <w:p>
+      <w:r>
+        <w:rPr>
+          <w:rFonts w:hint="eastAsia"/>
+        </w:rPr>
+        <w:t>数据结构简单，对数据操作也简单</w:t>
+      </w:r>
+    </w:p>
+    <w:p>
+      <w:r>
+        <w:rPr>
+          <w:rFonts w:hint="eastAsia"/>
+        </w:rPr>
+        <w:t>使用多路</w:t>
+      </w:r>
+      <w:r>
+        <w:t xml:space="preserve"> I/O 复用模型</w:t>
+      </w:r>
+      <w:r>
+        <w:rPr>
+          <w:rFonts w:hint="eastAsia"/>
+        </w:rPr>
+        <w:t>：这里“多路”指的是多个网络连接，“复用”指的是复用同一个线程。</w:t>
+      </w:r>
+    </w:p>
+    <w:p/>
+    <w:p>
+      <w:pPr>
+        <w:rPr>
+          <w:b/>
+          <w:bCs/>
+        </w:rPr>
+      </w:pPr>
+      <w:r>
+        <w:rPr>
+          <w:rFonts w:hint="eastAsia"/>
+          <w:b/>
+          <w:bCs/>
+        </w:rPr>
+        <w:t>单进程单线程好处</w:t>
+      </w:r>
+    </w:p>
+    <w:p>
+      <w:r>
+        <w:rPr>
+          <w:rFonts w:hint="eastAsia"/>
+        </w:rPr>
+        <w:t>代码更清晰，处理逻辑更简单</w:t>
+      </w:r>
+    </w:p>
+    <w:p>
+      <w:r>
+        <w:rPr>
+          <w:rFonts w:hint="eastAsia"/>
+        </w:rPr>
+        <w:t>不用去考虑各种锁的问题，不存在加锁释放锁操作，没有因为可能出现死锁而导致的性能消耗</w:t>
+      </w:r>
+    </w:p>
+    <w:p>
+      <w:r>
+        <w:rPr>
+          <w:rFonts w:hint="eastAsia"/>
+        </w:rPr>
+        <w:t>不存在多进程或者多线程导致的切换而消耗</w:t>
+      </w:r>
+      <w:r>
+        <w:t>CPU</w:t>
+      </w:r>
+    </w:p>
+    <w:p/>
+    <w:p>
+      <w:pPr>
+        <w:rPr>
+          <w:b/>
+          <w:bCs/>
+        </w:rPr>
+      </w:pPr>
+      <w:r>
+        <w:rPr>
+          <w:rFonts w:hint="eastAsia"/>
+          <w:b/>
+          <w:bCs/>
+        </w:rPr>
+        <w:t>单进程单线程弊端</w:t>
+      </w:r>
+    </w:p>
+    <w:p>
+      <w:r>
+        <w:rPr>
+          <w:rFonts w:hint="eastAsia"/>
+        </w:rPr>
+        <w:t>无法发挥多核</w:t>
+      </w:r>
+      <w:r>
+        <w:t>CPU性能，不过可以通过在单机开多个Redis实例来完善；</w:t>
+      </w:r>
+    </w:p>
+    <w:p>
+      <w:r>
+        <w:rPr>
+          <w:rFonts w:hint="eastAsia"/>
+        </w:rPr>
+        <w:t>不适合大数据传输</w:t>
+      </w:r>
+    </w:p>
+    <w:p/>
+    <w:p>
+      <w:pPr>
+        <w:rPr>
+          <w:b/>
+          <w:bCs/>
+        </w:rPr>
+      </w:pPr>
+      <w:r>
+        <w:rPr>
+          <w:rFonts w:hint="eastAsia"/>
+          <w:b/>
+          <w:bCs/>
+        </w:rPr>
+        <w:t>其他一些优秀的开源软件采用的模型</w:t>
+      </w:r>
+    </w:p>
+    <w:p>
+      <w:r>
+        <w:rPr>
+          <w:rFonts w:hint="eastAsia"/>
+        </w:rPr>
+        <w:t>多进程单线程模型：</w:t>
+      </w:r>
+      <w:r>
+        <w:t>Nginx</w:t>
+      </w:r>
+    </w:p>
+    <w:p>
+      <w:r>
+        <w:rPr>
+          <w:rFonts w:hint="eastAsia"/>
+        </w:rPr>
+        <w:t>单进程多线程模型：</w:t>
+      </w:r>
+      <w:r>
+        <w:t>Memcached</w:t>
+      </w:r>
+    </w:p>
+    <w:p/>
+    <w:p>
+      <w:pPr>
+        <w:pStyle w:val="2"/>
+      </w:pPr>
+      <w:r>
+        <w:t>Redis分布式锁操作的原子性，Redis内部是如何实现的？</w:t>
+      </w:r>
+    </w:p>
+    <w:p>
+      <w:r>
+        <w:rPr>
+          <w:rFonts w:hint="eastAsia"/>
+        </w:rPr>
+        <w:t>因为</w:t>
+      </w:r>
+      <w:proofErr w:type="spellStart"/>
+      <w:r>
+        <w:t>redis</w:t>
+      </w:r>
+      <w:proofErr w:type="spellEnd"/>
+      <w:r>
+        <w:t>是单线程的。</w:t>
+      </w:r>
+    </w:p>
+    <w:p/>
+    <w:p>
+      <w:pPr>
+        <w:pStyle w:val="2"/>
+      </w:pPr>
+      <w:r>
+        <w:rPr>
+          <w:rFonts w:hint="eastAsia"/>
+        </w:rPr>
+        <w:t>？</w:t>
+      </w:r>
+      <w:r>
+        <w:t>Redis跳跃表的问题？</w:t>
+      </w:r>
+    </w:p>
+    <w:p>
+      <w:pPr>
+        <w:pStyle w:val="2"/>
+      </w:pPr>
+      <w:r>
+        <w:rPr>
+          <w:rFonts w:hint="eastAsia"/>
+        </w:rPr>
+        <w:t>？</w:t>
+      </w:r>
+      <w:proofErr w:type="spellStart"/>
+      <w:r>
+        <w:t>redis</w:t>
+      </w:r>
+      <w:proofErr w:type="spellEnd"/>
+      <w:r>
+        <w:t>里面的哈希表？</w:t>
+      </w:r>
+    </w:p>
+    <w:p>
+      <w:r>
+        <w:t>happen-before原则（前一个操作的执行结果必须对后一个操作可见）</w:t>
+      </w:r>
+    </w:p>
+    <w:p/>
     <w:p/>
     <w:p>
       <w:pPr>
         <w:pStyle w:val="1"/>
       </w:pPr>
       <w:r>
+        <w:t>Kafka</w:t>
+      </w:r>
+    </w:p>
+    <w:p>
+      <w:pPr>
+        <w:pStyle w:val="2"/>
+      </w:pPr>
+      <w:proofErr w:type="spellStart"/>
+      <w:r>
+        <w:t>kafka</w:t>
+      </w:r>
+      <w:proofErr w:type="spellEnd"/>
+      <w:r>
+        <w:t xml:space="preserve"> 的架构，包含了哪些角色？</w:t>
+      </w:r>
+    </w:p>
+    <w:p>
+      <w:r>
+        <w:rPr>
+          <w:b/>
+          <w:bCs/>
+        </w:rPr>
+        <w:t>Broker</w:t>
+      </w:r>
+      <w:r>
+        <w:t xml:space="preserve">:一台 </w:t>
+      </w:r>
+      <w:proofErr w:type="spellStart"/>
+      <w:r>
+        <w:t>kafka</w:t>
+      </w:r>
+      <w:proofErr w:type="spellEnd"/>
+      <w:r>
+        <w:t xml:space="preserve"> 服务器就是一个 broker。一个集群由多个broker组成。</w:t>
+      </w:r>
+    </w:p>
+    <w:p>
+      <w:r>
+        <w:rPr>
+          <w:b/>
+          <w:bCs/>
+        </w:rPr>
+        <w:t>Producer</w:t>
+      </w:r>
+      <w:r>
+        <w:t>:消息生产者。</w:t>
+      </w:r>
+    </w:p>
+    <w:p>
+      <w:r>
+        <w:rPr>
+          <w:b/>
+          <w:bCs/>
+        </w:rPr>
+        <w:t>Consumer</w:t>
+      </w:r>
+      <w:r>
+        <w:t>:消息消费者。</w:t>
+      </w:r>
+    </w:p>
+    <w:p>
+      <w:r>
+        <w:rPr>
+          <w:b/>
+          <w:bCs/>
+        </w:rPr>
+        <w:t>Topic</w:t>
+      </w:r>
+      <w:r>
+        <w:t>：Kafka的悄息通过 Topic 进行分类。 主题就好比数据库的表，或者文件系统里的文件夹。</w:t>
+      </w:r>
+    </w:p>
+    <w:p>
+      <w:r>
+        <w:rPr>
+          <w:b/>
+          <w:bCs/>
+        </w:rPr>
+        <w:t>Partition</w:t>
+      </w:r>
+      <w:r>
+        <w:t>：一个非常大的 topic 可以分布到多个 broker（即服务器）上，一个topic 可以分为多个 partition.消息以追加的方式写入partition，后以先先出的顺序读取。每个 partition 是一个有序的队列。partition 中的每条消息都会被分配一个有序的id（offset）。</w:t>
+      </w:r>
+      <w:proofErr w:type="spellStart"/>
+      <w:r>
+        <w:t>kafka</w:t>
+      </w:r>
+      <w:proofErr w:type="spellEnd"/>
+      <w:r>
+        <w:t xml:space="preserve"> 只保证按一个 partition 中的顺序将消息发给 consumer，不保证一个 topic 的整体（多个partition间）的顺序；</w:t>
+      </w:r>
+    </w:p>
+    <w:p>
+      <w:r>
+        <w:rPr>
+          <w:b/>
+          <w:bCs/>
+        </w:rPr>
+        <w:t>Consumer Group</w:t>
+      </w:r>
+      <w:r>
+        <w:t>（同一个消费者组中的消费者，一个分区只能被一个消费者消费）一个 Consumer Group 是多个 consumer 的组合, 作为一个整体存在.同一个消费者组内的消费者读取消息的时候, 不会读取同一个分区内的消息.但是组与组之间不受任何影响.</w:t>
+      </w:r>
+    </w:p>
+    <w:p>
+      <w:r>
+        <w:rPr>
+          <w:b/>
+          <w:bCs/>
+        </w:rPr>
         <w:lastRenderedPageBreak/>
-        <w:t>Redis</w:t>
-      </w:r>
-    </w:p>
+        <w:t>Offset</w:t>
+      </w:r>
+      <w:r>
+        <w:t>：偏移量.</w:t>
+      </w:r>
+      <w:proofErr w:type="spellStart"/>
+      <w:r>
+        <w:t>kafka</w:t>
+      </w:r>
+      <w:proofErr w:type="spellEnd"/>
+      <w:r>
+        <w:t xml:space="preserve"> 的存储文件都是按照 </w:t>
+      </w:r>
+      <w:proofErr w:type="spellStart"/>
+      <w:r>
+        <w:t>offset.kafka</w:t>
+      </w:r>
+      <w:proofErr w:type="spellEnd"/>
+      <w:r>
+        <w:t xml:space="preserve"> 来命名用 offset 做名字的好处是方便查找。例如你想找位于 2049 的位置，只要找到2048.kafka 的文件即可。当然the first offset就是00000000000.kafka</w:t>
+      </w:r>
+    </w:p>
+    <w:p/>
     <w:p>
       <w:pPr>
         <w:pStyle w:val="2"/>
       </w:pPr>
-      <w:r>
-        <w:t>Redis 底层数据结构有一下数据类型：</w:t>
-      </w:r>
-    </w:p>
-    <w:p>
-      <w:pPr>
-        <w:rPr>
-          <w:b/>
-          <w:bCs/>
-        </w:rPr>
-      </w:pPr>
-      <w:r>
-        <w:rPr>
-          <w:rFonts w:hint="eastAsia"/>
-          <w:b/>
-          <w:bCs/>
-        </w:rPr>
-        <w:t>简单动态字符串（</w:t>
-      </w:r>
-      <w:r>
-        <w:rPr>
-          <w:b/>
-          <w:bCs/>
-        </w:rPr>
-        <w:t>simple dynamic string）SDS；链表；字典；跳跃表；整数集合；压缩列表；对象</w:t>
-      </w:r>
-    </w:p>
-    <w:p/>
-    <w:p>
-      <w:r>
-        <w:rPr>
-          <w:rFonts w:hint="eastAsia"/>
-          <w:b/>
-          <w:bCs/>
-        </w:rPr>
-        <w:t>字典</w:t>
-      </w:r>
-      <w:r>
-        <w:rPr>
-          <w:rFonts w:hint="eastAsia"/>
-        </w:rPr>
-        <w:t>，又称为符号表（</w:t>
-      </w:r>
-      <w:r>
-        <w:t>symbol table）、关联数组（associative array）或映射（map），是一种用于保存键值对的抽象数据结构。在字典中，一个键（key）可以和一个值（value）进行关联，字典中的每个键都是独一无二的。在C语言中，并没有这种数据结构，但是Redis 中构建了自己的字典实现。比如SET msg "hello world"创建这样的键值对（“msg”，“hello world”）在数据库中就是以字典的形式存储。Redis 字典所使用的哈希表由 dict.h/dictht 结</w:t>
-      </w:r>
-      <w:r>
-        <w:rPr>
-          <w:rFonts w:hint="eastAsia"/>
-        </w:rPr>
-        <w:t>构定义</w:t>
-      </w:r>
-      <w:r>
-        <w:t>.Redis 中采用了连地址法（separate chaining）来解决键冲突。</w:t>
-      </w:r>
-    </w:p>
-    <w:p/>
-    <w:p>
-      <w:r>
-        <w:rPr>
-          <w:rFonts w:hint="eastAsia"/>
-          <w:b/>
-          <w:bCs/>
-        </w:rPr>
-        <w:t>跳跃表</w:t>
-      </w:r>
-      <w:r>
-        <w:rPr>
-          <w:rFonts w:hint="eastAsia"/>
-        </w:rPr>
-        <w:t>：跳跃表（</w:t>
-      </w:r>
-      <w:r>
-        <w:t>skiplist）是一种有序数据结构，它通过在每个节点中维持多个指向其他节点的指针，从而达到快速访问节点的目的。</w:t>
-      </w:r>
-    </w:p>
-    <w:p/>
-    <w:p>
-      <w:r>
-        <w:rPr>
-          <w:rFonts w:hint="eastAsia"/>
-          <w:b/>
-          <w:bCs/>
-        </w:rPr>
-        <w:t>整数集合</w:t>
-      </w:r>
-      <w:r>
-        <w:rPr>
-          <w:rFonts w:hint="eastAsia"/>
-        </w:rPr>
-        <w:t>：整数集合是集合建的底层实现之一，当一个集合中只包含整数，且这个集合中的元素数量不多时，</w:t>
-      </w:r>
-      <w:r>
-        <w:t>redis就会使用整数集合intset作为集合的底层实现。我们可以这样理解整数集合，他其实就是一个特殊的集合，里面存储的数据只能够是整数，并且数据量不能过大。</w:t>
-      </w:r>
-    </w:p>
-    <w:p/>
-    <w:p>
-      <w:r>
-        <w:rPr>
-          <w:rFonts w:hint="eastAsia"/>
-          <w:b/>
-          <w:bCs/>
-        </w:rPr>
-        <w:t>压缩列表</w:t>
-      </w:r>
-      <w:r>
-        <w:rPr>
-          <w:rFonts w:hint="eastAsia"/>
-        </w:rPr>
-        <w:t>：压缩列表是列表键和哈希键的底层实现之一。当一个列表键只把汗少量列表项，并且每个列表项要么就是小整数，要么就是长度比较短的字符串，那么</w:t>
-      </w:r>
-      <w:r>
-        <w:t>Redis 就会使用压缩列表来做列表键的底层实现。</w:t>
-      </w:r>
-    </w:p>
-    <w:p/>
+      <w:proofErr w:type="spellStart"/>
+      <w:r>
+        <w:t>kafka</w:t>
+      </w:r>
+      <w:proofErr w:type="spellEnd"/>
+      <w:r>
+        <w:t xml:space="preserve"> ack 机制？集群中的ack 是怎么实现的？</w:t>
+      </w:r>
+    </w:p>
+    <w:p>
+      <w:r>
+        <w:t>Kafka producer有三种ack机制：</w:t>
+      </w:r>
+    </w:p>
+    <w:p>
+      <w:r>
+        <w:t>0 （意味着producer不等待broker同步完成的确认）</w:t>
+      </w:r>
+    </w:p>
+    <w:p>
+      <w:r>
+        <w:t>1（意味着producer要等待leader成功收到数据并得到确认）</w:t>
+      </w:r>
+    </w:p>
+    <w:p>
+      <w:r>
+        <w:t>-1（意味着producer得到</w:t>
+      </w:r>
+      <w:proofErr w:type="spellStart"/>
+      <w:r>
+        <w:t>follwer</w:t>
+      </w:r>
+      <w:proofErr w:type="spellEnd"/>
+      <w:r>
+        <w:t>确认）</w:t>
+      </w:r>
+    </w:p>
     <w:p/>
     <w:p>
       <w:pPr>
         <w:pStyle w:val="2"/>
       </w:pPr>
-      <w:r>
-        <w:rPr>
-          <w:rFonts w:hint="eastAsia"/>
-        </w:rPr>
-        <w:t>知道动态字符串</w:t>
-      </w:r>
-      <w:r>
-        <w:t>sds的优缺点么？</w:t>
-      </w:r>
-    </w:p>
-    <w:p>
-      <w:pPr>
-        <w:rPr>
-          <w:b/>
-          <w:bCs/>
-        </w:rPr>
-      </w:pPr>
-      <w:r>
-        <w:rPr>
-          <w:b/>
-          <w:bCs/>
-        </w:rPr>
-        <w:t>SDS与C字符串区别</w:t>
-      </w:r>
-    </w:p>
-    <w:p>
-      <w:pPr>
-        <w:rPr>
-          <w:b/>
-          <w:bCs/>
-        </w:rPr>
-      </w:pPr>
-      <w:r>
-        <w:rPr>
-          <w:b/>
-          <w:bCs/>
-        </w:rPr>
-        <w:t>C字符串：</w:t>
-      </w:r>
-    </w:p>
-    <w:p>
-      <w:pPr>
-        <w:ind w:firstLine="420"/>
-        <w:rPr>
-          <w:b/>
-          <w:bCs/>
-        </w:rPr>
-      </w:pPr>
-      <w:r>
-        <w:rPr>
-          <w:rFonts w:hint="eastAsia"/>
-          <w:b/>
-          <w:bCs/>
-        </w:rPr>
-        <w:t>缺点：</w:t>
-      </w:r>
-    </w:p>
-    <w:p>
-      <w:r>
-        <w:rPr>
-          <w:rFonts w:hint="eastAsia"/>
-        </w:rPr>
-        <w:t>获取字符串长度的复杂度为</w:t>
-      </w:r>
-      <w:r>
-        <w:t>O(N)</w:t>
-      </w:r>
-    </w:p>
-    <w:p>
-      <w:r>
-        <w:t>API不安全，可能会造成缓存区溢出（对于一个字符串A后面拼接字符串B时，需要考虑A字符串的容量问题）</w:t>
-      </w:r>
-    </w:p>
-    <w:p>
-      <w:r>
-        <w:rPr>
-          <w:rFonts w:hint="eastAsia"/>
-        </w:rPr>
-        <w:t>修改字符串长度</w:t>
-      </w:r>
-      <w:r>
-        <w:t>N次必然需要执行N次内存重分配（即无论是缩小还是扩大C字符串的大小都需要进行内存分配）</w:t>
-      </w:r>
-    </w:p>
-    <w:p>
-      <w:r>
-        <w:rPr>
-          <w:rFonts w:hint="eastAsia"/>
-        </w:rPr>
-        <w:t>只能保存文本数据（即</w:t>
-      </w:r>
-      <w:r>
-        <w:t>C字符串是以'\0'结尾的，如果想保存'\0'这个特殊字符，则会导致数组提前被截取了）</w:t>
-      </w:r>
-    </w:p>
-    <w:p>
-      <w:pPr>
-        <w:ind w:firstLine="420"/>
-        <w:rPr>
-          <w:b/>
-          <w:bCs/>
-        </w:rPr>
-      </w:pPr>
-      <w:r>
-        <w:rPr>
-          <w:rFonts w:hint="eastAsia"/>
-          <w:b/>
-          <w:bCs/>
-        </w:rPr>
-        <w:t>优点：</w:t>
-      </w:r>
-    </w:p>
-    <w:p>
+      <w:proofErr w:type="spellStart"/>
+      <w:r>
+        <w:t>kafka</w:t>
+      </w:r>
+      <w:proofErr w:type="spellEnd"/>
+      <w:r>
+        <w:t xml:space="preserve"> 的最小工作单元？</w:t>
+      </w:r>
+    </w:p>
+    <w:p>
+      <w:r>
+        <w:rPr>
+          <w:rFonts w:hint="eastAsia"/>
+        </w:rPr>
+        <w:t>生产者、消费者、主题、偏移量</w:t>
+      </w:r>
+    </w:p>
+    <w:p>
+      <w:proofErr w:type="spellStart"/>
+      <w:r>
+        <w:t>kafka</w:t>
+      </w:r>
+      <w:proofErr w:type="spellEnd"/>
+      <w:r>
+        <w:t xml:space="preserve"> 消息重复消费的问题？幂等怎么做的？</w:t>
+      </w:r>
+    </w:p>
+    <w:p>
+      <w:r>
+        <w:rPr>
+          <w:rFonts w:hint="eastAsia"/>
+        </w:rPr>
+        <w:t>数据版本号，还有数据库唯一索引</w:t>
+      </w:r>
+    </w:p>
+    <w:p>
+      <w:r>
+        <w:rPr>
+          <w:rFonts w:hint="eastAsia"/>
+        </w:rPr>
+        <w:t>产生重复消费的情况，比如说投递的时候重复了，消费的时候由于</w:t>
+      </w:r>
+      <w:r>
+        <w:t xml:space="preserve"> offset 没处理好等等问题导致的话，我想可能会更好。</w:t>
+      </w:r>
+    </w:p>
+    <w:p/>
+    <w:p>
+      <w:pPr>
+        <w:pStyle w:val="2"/>
+      </w:pPr>
+      <w:r>
+        <w:rPr>
+          <w:rFonts w:hint="eastAsia"/>
+        </w:rPr>
+        <w:t>其它疑问</w:t>
+      </w:r>
+    </w:p>
+    <w:p>
+      <w:r>
+        <w:rPr>
+          <w:rFonts w:hint="eastAsia"/>
+        </w:rPr>
+        <w:t>你们用的是</w:t>
+      </w:r>
+      <w:r>
+        <w:t>Kafka？那你说说Kafka的底层架构原理，磁盘上数据如何存储的，整体分布式架构是如何实现的？</w:t>
+      </w:r>
+    </w:p>
+    <w:p>
+      <w:r>
+        <w:rPr>
+          <w:rFonts w:hint="eastAsia"/>
+        </w:rPr>
+        <w:t>再说说</w:t>
+      </w:r>
+      <w:r>
+        <w:t>Kafka是如何保证数据的高容错性的？零拷贝等技术是如何运用的？高吞吐量下如何优化生产者和消费者的性能？</w:t>
+      </w:r>
+    </w:p>
+    <w:p>
+      <w:r>
+        <w:rPr>
+          <w:rFonts w:hint="eastAsia"/>
+        </w:rPr>
+        <w:t>看过</w:t>
+      </w:r>
+      <w:r>
+        <w:t>Kafka的源码没有。如果看过，说说你对Kafka源码的理解？</w:t>
+      </w:r>
+    </w:p>
+    <w:p/>
+    <w:p>
+      <w:proofErr w:type="spellStart"/>
+      <w:r>
+        <w:t>kafka</w:t>
+      </w:r>
+      <w:proofErr w:type="spellEnd"/>
+      <w:r>
+        <w:t>集群</w:t>
+      </w:r>
+    </w:p>
+    <w:p>
+      <w:r>
+        <w:rPr>
+          <w:rFonts w:hint="eastAsia"/>
+        </w:rPr>
+        <w:t>项目中用到了</w:t>
+      </w:r>
+      <w:r>
+        <w:t xml:space="preserve"> Kafka 这个框架，那么面试官就会问 Kafka 和 </w:t>
+      </w:r>
+      <w:proofErr w:type="spellStart"/>
+      <w:r>
+        <w:t>RocketMQ</w:t>
+      </w:r>
+      <w:proofErr w:type="spellEnd"/>
+      <w:r>
+        <w:t xml:space="preserve"> 之间的区别是什么</w:t>
+      </w:r>
+    </w:p>
+    <w:p>
+      <w:proofErr w:type="spellStart"/>
+      <w:r>
+        <w:t>kafka</w:t>
+      </w:r>
+      <w:proofErr w:type="spellEnd"/>
+      <w:r>
+        <w:t>为什么这么优秀(一) https://mp.weixin.qq.com/s/JPKYPazb6zJVwzVnncEdEg</w:t>
+      </w:r>
+    </w:p>
+    <w:p>
+      <w:proofErr w:type="spellStart"/>
+      <w:r>
+        <w:t>kafka</w:t>
+      </w:r>
+      <w:proofErr w:type="spellEnd"/>
+      <w:r>
+        <w:t>为什么这么优秀(二) https://mp.weixin.qq.com/s/jgd3e_XnMw2Aluj9olJIFQ</w:t>
+      </w:r>
+    </w:p>
+    <w:p>
+      <w:pPr>
+        <w:rPr>
+          <w:rFonts w:hint="eastAsia"/>
+        </w:rPr>
+      </w:pPr>
+    </w:p>
+    <w:p/>
+    <w:p>
+      <w:pPr>
+        <w:pStyle w:val="1"/>
+      </w:pPr>
+      <w:proofErr w:type="spellStart"/>
       <w:r>
         <w:rPr>
           <w:rFonts w:hint="eastAsia"/>
         </w:rPr>
         <w:lastRenderedPageBreak/>
-        <w:t>可以使用所有</w:t>
-      </w:r>
-      <w:r>
-        <w:t>&lt;String.h&gt;库中的函数</w:t>
-      </w:r>
-    </w:p>
-    <w:p/>
-    <w:p>
-      <w:pPr>
-        <w:rPr>
-          <w:b/>
-          <w:bCs/>
-        </w:rPr>
-      </w:pPr>
-      <w:r>
-        <w:rPr>
-          <w:b/>
-          <w:bCs/>
-        </w:rPr>
-        <w:t>SDS</w:t>
-      </w:r>
-    </w:p>
-    <w:p>
-      <w:pPr>
-        <w:ind w:firstLine="420"/>
-        <w:rPr>
-          <w:b/>
-          <w:bCs/>
-        </w:rPr>
-      </w:pPr>
-      <w:r>
-        <w:rPr>
-          <w:rFonts w:hint="eastAsia"/>
-          <w:b/>
-          <w:bCs/>
-        </w:rPr>
-        <w:t>优点：</w:t>
-      </w:r>
-    </w:p>
-    <w:p>
-      <w:r>
-        <w:rPr>
-          <w:rFonts w:hint="eastAsia"/>
-        </w:rPr>
-        <w:t>获取字符串长度的复杂度为</w:t>
-      </w:r>
-      <w:r>
-        <w:t>O(1)</w:t>
-      </w:r>
-    </w:p>
-    <w:p>
-      <w:r>
-        <w:t>API是安全的，不会造成缓存溢出问题</w:t>
-      </w:r>
-    </w:p>
-    <w:p>
-      <w:r>
-        <w:rPr>
-          <w:rFonts w:hint="eastAsia"/>
-        </w:rPr>
-        <w:t>修改字符串长度</w:t>
-      </w:r>
-      <w:r>
-        <w:t>N次最多需要执行N次内存重新分配（由于SDS结构中有free字段的存在，因此缩小时，会把没有的char算到free中（惰性空间释放），而放大（空间预分配）时如果len长度&lt;1M，则扩大后的len=原有len*2，如果len长度&gt;=1M，则扩大后的len=原有len+1M）</w:t>
-      </w:r>
-    </w:p>
-    <w:p>
-      <w:r>
-        <w:rPr>
-          <w:rFonts w:hint="eastAsia"/>
-        </w:rPr>
-        <w:t>可以保存文本或者二进制数据（因为</w:t>
-      </w:r>
-      <w:r>
-        <w:t>SDS获取字符串时是根据len长度算的，而不是根据'\0'结尾之前的字符串算）</w:t>
-      </w:r>
-    </w:p>
-    <w:p>
-      <w:r>
-        <w:rPr>
-          <w:rFonts w:hint="eastAsia"/>
-        </w:rPr>
-        <w:t>可以使用一部分</w:t>
-      </w:r>
-      <w:r>
-        <w:t>&lt;String.h&gt;库中函数（不需要重新实现）</w:t>
-      </w:r>
-    </w:p>
-    <w:p/>
-    <w:p>
-      <w:pPr>
-        <w:ind w:firstLine="420"/>
-        <w:rPr>
-          <w:b/>
-          <w:bCs/>
-        </w:rPr>
-      </w:pPr>
-      <w:r>
-        <w:rPr>
-          <w:rFonts w:hint="eastAsia"/>
-          <w:b/>
-          <w:bCs/>
-        </w:rPr>
-        <w:t>缺点：</w:t>
-      </w:r>
-    </w:p>
-    <w:p>
-      <w:r>
-        <w:rPr>
-          <w:rFonts w:hint="eastAsia"/>
-        </w:rPr>
-        <w:t>很多函数以值的形式返回新字符串，由于有时</w:t>
-      </w:r>
-      <w:r>
-        <w:t>SDS要求创建一个占用更多空间的新字符串，所以大多数SDS的API调用像这样：s = sdscat(s,"Some more data");你可以看到s被用来作为sdscat的输入，但也被设为SDS API调用返回的值，因为我们不知道此调用是否会改变了我们传递的SDS字符串，还是会重新分配一个新的字符串。忘记将sdscat或者类似函数的返回值赋回到存有SDS字符串的变量的话，就会引起bug。</w:t>
-      </w:r>
-    </w:p>
-    <w:p/>
-    <w:p>
-      <w:r>
-        <w:rPr>
-          <w:rFonts w:hint="eastAsia"/>
-        </w:rPr>
-        <w:t>如果一个</w:t>
-      </w:r>
-      <w:r>
-        <w:t>SDS字符串在你的程序中多个地方共享，当你修改字符串的时候，你必须修改所有的引用。但是，大多数时候，当你需要共享SDS字符串时，将字符串封装成一个结构体，并使用一个引用计数会更好，否则很容易导致内存泄露。</w:t>
-      </w:r>
-    </w:p>
-    <w:p/>
+        <w:t>Netty</w:t>
+      </w:r>
+      <w:proofErr w:type="spellEnd"/>
+      <w:r>
+        <w:t xml:space="preserve"> NIO</w:t>
+      </w:r>
+    </w:p>
     <w:p>
       <w:pPr>
         <w:pStyle w:val="2"/>
       </w:pPr>
       <w:r>
-        <w:t>redis的单线程特性有什么优缺点？</w:t>
-      </w:r>
-    </w:p>
-    <w:p>
-      <w:r>
-        <w:rPr>
-          <w:b/>
-          <w:bCs/>
-        </w:rPr>
-        <w:t>Redis快的主要原因是</w:t>
-      </w:r>
-      <w:r>
-        <w:t>：</w:t>
-      </w:r>
-    </w:p>
-    <w:p>
-      <w:r>
-        <w:rPr>
-          <w:rFonts w:hint="eastAsia"/>
-        </w:rPr>
-        <w:t>完全基于内存</w:t>
-      </w:r>
-    </w:p>
-    <w:p>
-      <w:r>
-        <w:rPr>
-          <w:rFonts w:hint="eastAsia"/>
-        </w:rPr>
-        <w:t>数据结构简单，对数据操作也简单</w:t>
-      </w:r>
-    </w:p>
-    <w:p>
-      <w:r>
-        <w:rPr>
-          <w:rFonts w:hint="eastAsia"/>
-        </w:rPr>
-        <w:t>使用多路</w:t>
-      </w:r>
-      <w:r>
-        <w:t xml:space="preserve"> I/O 复用模型</w:t>
-      </w:r>
-      <w:r>
-        <w:rPr>
-          <w:rFonts w:hint="eastAsia"/>
-        </w:rPr>
-        <w:t>：这里“多路”指的是多个网络连接，“复用”指的是复用同一个线程。</w:t>
-      </w:r>
-    </w:p>
-    <w:p/>
-    <w:p>
-      <w:pPr>
-        <w:rPr>
-          <w:b/>
-          <w:bCs/>
-        </w:rPr>
-      </w:pPr>
-      <w:r>
-        <w:rPr>
-          <w:rFonts w:hint="eastAsia"/>
-          <w:b/>
-          <w:bCs/>
-        </w:rPr>
-        <w:t>单进程单线程好处</w:t>
-      </w:r>
-    </w:p>
-    <w:p>
-      <w:r>
-        <w:rPr>
-          <w:rFonts w:hint="eastAsia"/>
-        </w:rPr>
-        <w:t>代码更清晰，处理逻辑更简单</w:t>
-      </w:r>
-    </w:p>
-    <w:p>
-      <w:r>
-        <w:rPr>
-          <w:rFonts w:hint="eastAsia"/>
-        </w:rPr>
-        <w:t>不用去考虑各种锁的问题，不存在加锁释放锁操作，没有因为可能出现死锁而导致的性能消耗</w:t>
-      </w:r>
-    </w:p>
-    <w:p>
-      <w:r>
-        <w:rPr>
-          <w:rFonts w:hint="eastAsia"/>
-        </w:rPr>
-        <w:t>不存在多进程或者多线程导致的切换而消耗</w:t>
-      </w:r>
-      <w:r>
-        <w:t>CPU</w:t>
-      </w:r>
-    </w:p>
-    <w:p/>
-    <w:p>
-      <w:pPr>
-        <w:rPr>
-          <w:b/>
-          <w:bCs/>
-        </w:rPr>
-      </w:pPr>
-      <w:r>
-        <w:rPr>
-          <w:rFonts w:hint="eastAsia"/>
-          <w:b/>
-          <w:bCs/>
-        </w:rPr>
-        <w:t>单进程单线程弊端</w:t>
-      </w:r>
-    </w:p>
-    <w:p>
-      <w:r>
-        <w:rPr>
-          <w:rFonts w:hint="eastAsia"/>
-        </w:rPr>
-        <w:t>无法发挥多核</w:t>
-      </w:r>
-      <w:r>
-        <w:t>CPU性能，不过可以通过在单机开多个Redis实例来完善；</w:t>
-      </w:r>
-    </w:p>
-    <w:p>
-      <w:r>
-        <w:rPr>
-          <w:rFonts w:hint="eastAsia"/>
-        </w:rPr>
-        <w:t>不适合大数据传输</w:t>
-      </w:r>
-    </w:p>
-    <w:p/>
-    <w:p>
-      <w:pPr>
-        <w:rPr>
-          <w:b/>
-          <w:bCs/>
-        </w:rPr>
-      </w:pPr>
-      <w:r>
-        <w:rPr>
-          <w:rFonts w:hint="eastAsia"/>
-          <w:b/>
-          <w:bCs/>
-        </w:rPr>
-        <w:t>其他一些优秀的开源软件采用的模型</w:t>
-      </w:r>
-    </w:p>
-    <w:p>
-      <w:r>
-        <w:rPr>
-          <w:rFonts w:hint="eastAsia"/>
-        </w:rPr>
+        <w:rPr>
+          <w:rFonts w:hint="eastAsia"/>
+        </w:rPr>
+        <w:t>NIO和传统的IO有什么区别呢？</w:t>
+      </w:r>
+    </w:p>
+    <w:p>
+      <w:r>
+        <w:rPr>
+          <w:rFonts w:hint="eastAsia"/>
+        </w:rPr>
+        <w:t>传统的</w:t>
+      </w:r>
+      <w:r>
+        <w:t>IO，需要为每个连接创建一个线程，当并发的连接数量非常巨大时，线程所占用的栈内存和CPU线程切换的开销将非常巨大。使用NIO，不再需要为每个线程创建单独的线程，可以用一个含有限数量线程的线程池，甚至一个线程来为任意数量的连接服务。</w:t>
+      </w:r>
+    </w:p>
+    <w:p>
+      <w:r>
+        <w:t>IO是面向流的，一次可以读取一个或多个字节。NIO是缓冲区的，数据是先被 读/写到buffer中的，你可以控制读取什么位置的数据。</w:t>
+      </w:r>
+    </w:p>
+    <w:p>
+      <w:r>
+        <w:t>IO是阻塞式IO，当一条线程执行read()或者write()方法时，这条线程会一直阻塞知道读取到了一些数据或者要写出去的数据已经全部写出，在这期间这条线程不能做任何其他的事情。NIO在非阻塞式模式下，允许一条线程从channel中读取数据，通过返回值来判断buffer中是否有数据，如果没有数据，NIO不会阻塞。</w:t>
+      </w:r>
+    </w:p>
+    <w:p>
+      <w:r>
+        <w:t>Java NIO的selectors允许一条线程去监控多个channels的输入，你可以向一个selector上注册多个channel，然后调用selector的select()方法判断是否有新的连接进来或者已经在selector上注册时channel是否有数据进入。</w:t>
+      </w:r>
+    </w:p>
+    <w:p/>
+    <w:p>
+      <w:r>
+        <w:t>NIO缺点：</w:t>
+      </w:r>
+    </w:p>
+    <w:p>
+      <w:r>
+        <w:rPr>
+          <w:rFonts w:hint="eastAsia"/>
+        </w:rPr>
+        <w:t>需要额外做的工作是检查你需要的数据是否已经全部到了</w:t>
+      </w:r>
+      <w:r>
+        <w:t>buffer中，你还需要保证当有更多的数据进入buffer中时，buffer中未处理的数据不会被覆盖</w:t>
+      </w:r>
+    </w:p>
+    <w:p/>
+    <w:p>
+      <w:r>
+        <w:rPr>
+          <w:rFonts w:hint="eastAsia"/>
+        </w:rPr>
+        <w:t>总结</w:t>
+      </w:r>
+    </w:p>
+    <w:p>
+      <w:r>
+        <w:t>NIO允许你用一个单独的线程或几个线程管理很多个channels（网络的或者文件的），代价是程序的处理和处理IO相比更加复杂</w:t>
+      </w:r>
+    </w:p>
+    <w:p>
+      <w:r>
+        <w:rPr>
+          <w:rFonts w:hint="eastAsia"/>
+        </w:rPr>
+        <w:t>如果你需要同时管理成千上万的连接，但是每个连接只发送少量数据，例如一个聊天服务器，用</w:t>
+      </w:r>
+      <w:r>
+        <w:t>NIO实现会更好一些，相似的，如果你需要保持很多个到其他电脑的连接，例如P2P网络，用一个单独的线程来管理所有出口连接是比较合适的</w:t>
+      </w:r>
+    </w:p>
+    <w:p>
+      <w:r>
+        <w:rPr>
+          <w:rFonts w:hint="eastAsia"/>
+        </w:rPr>
+        <w:t>如果你只有少量的连接但是每个连接都占有很高的带宽，同时发送很多数据，传统的</w:t>
+      </w:r>
+      <w:r>
+        <w:t>IO会更适合</w:t>
+      </w:r>
+    </w:p>
+    <w:p>
+      <w:pPr>
+        <w:pStyle w:val="2"/>
+      </w:pPr>
+      <w:r>
+        <w:rPr>
+          <w:rFonts w:hint="eastAsia"/>
+        </w:rPr>
+        <w:t>那么NIO和IO各适用的场景是什么呢？</w:t>
+      </w:r>
+    </w:p>
+    <w:p>
+      <w:r>
+        <w:rPr>
+          <w:rFonts w:hint="eastAsia"/>
+        </w:rPr>
+        <w:t>如果需要管理同时打开的成千上万个连接，这些连接每次只是发送少量的数据，例如聊天服务器，这时候用NIO处理数据可能是个很好的选择。</w:t>
+      </w:r>
+    </w:p>
+    <w:p>
+      <w:r>
+        <w:rPr>
+          <w:rFonts w:hint="eastAsia"/>
+        </w:rPr>
+        <w:t>而如果只有少量的连接，而这些连接每次要发送大量的数据，这时候传统的IO更合适。使用哪种处理数据，需要在数据的响应等待时间和检查缓冲区数据的时间上作比较来权衡选择。</w:t>
+      </w:r>
+    </w:p>
+    <w:p/>
+    <w:p>
+      <w:pPr>
+        <w:pStyle w:val="2"/>
+      </w:pPr>
+      <w:r>
         <w:lastRenderedPageBreak/>
-        <w:t>多进程单线程模型：</w:t>
-      </w:r>
-      <w:r>
-        <w:t>Nginx</w:t>
-      </w:r>
-    </w:p>
-    <w:p>
-      <w:r>
-        <w:rPr>
-          <w:rFonts w:hint="eastAsia"/>
-        </w:rPr>
-        <w:t>单进程多线程模型：</w:t>
-      </w:r>
-      <w:r>
-        <w:t>Memcached</w:t>
+        <w:t>?</w:t>
+      </w:r>
+      <w:proofErr w:type="spellStart"/>
+      <w:r>
+        <w:t>netty</w:t>
+      </w:r>
+      <w:proofErr w:type="spellEnd"/>
+      <w:r>
+        <w:t>的线程模型么？</w:t>
+      </w:r>
+    </w:p>
+    <w:p>
+      <w:proofErr w:type="spellStart"/>
+      <w:r>
+        <w:t>Netty</w:t>
+      </w:r>
+      <w:proofErr w:type="spellEnd"/>
+      <w:r>
+        <w:t>使用的是Reactor线程模型，</w:t>
+      </w:r>
+      <w:proofErr w:type="spellStart"/>
+      <w:r>
+        <w:t>Netty</w:t>
+      </w:r>
+      <w:proofErr w:type="spellEnd"/>
+      <w:r>
+        <w:t>使用</w:t>
+      </w:r>
+      <w:proofErr w:type="spellStart"/>
+      <w:r>
+        <w:t>EventLoop</w:t>
+      </w:r>
+      <w:proofErr w:type="spellEnd"/>
+      <w:r>
+        <w:t>来处理连接上的读写事件，而一个连接上的所有请求都保证在一个</w:t>
+      </w:r>
+      <w:proofErr w:type="spellStart"/>
+      <w:r>
+        <w:t>EventLoop</w:t>
+      </w:r>
+      <w:proofErr w:type="spellEnd"/>
+      <w:r>
+        <w:t>中被处理，一个</w:t>
+      </w:r>
+      <w:proofErr w:type="spellStart"/>
+      <w:r>
+        <w:t>EventLoop</w:t>
+      </w:r>
+      <w:proofErr w:type="spellEnd"/>
+      <w:r>
+        <w:t>中只有一个Thread，所以也就实现了一个连接上的所有事件只会在一个线程中被执行。一个</w:t>
+      </w:r>
+      <w:proofErr w:type="spellStart"/>
+      <w:r>
+        <w:t>EventLoopGroup</w:t>
+      </w:r>
+      <w:proofErr w:type="spellEnd"/>
+      <w:r>
+        <w:t>包含多个</w:t>
+      </w:r>
+      <w:proofErr w:type="spellStart"/>
+      <w:r>
+        <w:t>EventLoop</w:t>
+      </w:r>
+      <w:proofErr w:type="spellEnd"/>
+      <w:r>
+        <w:t>，可以把一个</w:t>
+      </w:r>
+      <w:proofErr w:type="spellStart"/>
+      <w:r>
+        <w:t>EventLoop</w:t>
+      </w:r>
+      <w:proofErr w:type="spellEnd"/>
+      <w:r>
+        <w:t>当做是Reactor线程模型中的一个线程，而一个</w:t>
+      </w:r>
+      <w:proofErr w:type="spellStart"/>
+      <w:r>
+        <w:t>EventLoopGroup</w:t>
+      </w:r>
+      <w:proofErr w:type="spellEnd"/>
+      <w:r>
+        <w:t>类似于一个</w:t>
+      </w:r>
+      <w:proofErr w:type="spellStart"/>
+      <w:r>
+        <w:t>ExecutorService</w:t>
+      </w:r>
+      <w:proofErr w:type="spellEnd"/>
+      <w:r>
+        <w:t>，</w:t>
       </w:r>
     </w:p>
     <w:p/>
@@ -2427,21 +4681,40 @@
         <w:pStyle w:val="2"/>
       </w:pPr>
       <w:r>
-        <w:t>Redis分布式锁操作的原子性，Redis内部是如何实现的？</w:t>
-      </w:r>
-    </w:p>
-    <w:p>
-      <w:r>
-        <w:rPr>
-          <w:rFonts w:hint="eastAsia"/>
-        </w:rPr>
-        <w:t>因为</w:t>
-      </w:r>
-      <w:r>
-        <w:t>redis是单线程的。</w:t>
-      </w:r>
-    </w:p>
-    <w:p/>
+        <w:rPr>
+          <w:rFonts w:hint="eastAsia"/>
+        </w:rPr>
+        <w:t>？</w:t>
+      </w:r>
+      <w:proofErr w:type="spellStart"/>
+      <w:r>
+        <w:t>N</w:t>
+      </w:r>
+      <w:r>
+        <w:rPr>
+          <w:rFonts w:hint="eastAsia"/>
+        </w:rPr>
+        <w:t>etty</w:t>
+      </w:r>
+      <w:proofErr w:type="spellEnd"/>
+      <w:r>
+        <w:rPr>
+          <w:rFonts w:hint="eastAsia"/>
+        </w:rPr>
+        <w:t>半包等问题</w:t>
+      </w:r>
+    </w:p>
+    <w:p/>
+    <w:p/>
+    <w:p/>
+    <w:p>
+      <w:pPr>
+        <w:pStyle w:val="1"/>
+      </w:pPr>
+      <w:r>
+        <w:t>Dubbo</w:t>
+      </w:r>
+    </w:p>
     <w:p>
       <w:pPr>
         <w:pStyle w:val="2"/>
@@ -2453,543 +4726,426 @@
         <w:t>？</w:t>
       </w:r>
       <w:r>
-        <w:t>Redis跳跃表的问题？</w:t>
-      </w:r>
+        <w:t>Dubbo完整的一次调用链路介绍；</w:t>
+      </w:r>
+    </w:p>
+    <w:p>
+      <w:proofErr w:type="spellStart"/>
+      <w:r>
+        <w:t>dubbo</w:t>
+      </w:r>
+      <w:proofErr w:type="spellEnd"/>
+      <w:r>
+        <w:t>服务初始化以后，会将service接口生成代理对象，将接口的方法进行包装。每次调用都会调用到</w:t>
+      </w:r>
+      <w:proofErr w:type="spellStart"/>
+      <w:r>
+        <w:t>InvocationHandler</w:t>
+      </w:r>
+      <w:proofErr w:type="spellEnd"/>
+      <w:r>
+        <w:t>的invoke()方法，此方法中会进行远程服务调用一些列复杂过程，诸如网络通信，编码，解码，序列化等，然后将结果返回。在</w:t>
+      </w:r>
+      <w:proofErr w:type="spellStart"/>
+      <w:r>
+        <w:t>InvokerInvocationHandler.invoker</w:t>
+      </w:r>
+      <w:proofErr w:type="spellEnd"/>
+      <w:r>
+        <w:t>()方法中，最后调用</w:t>
+      </w:r>
+      <w:proofErr w:type="spellStart"/>
+      <w:r>
+        <w:t>invoker.invoke</w:t>
+      </w:r>
+      <w:proofErr w:type="spellEnd"/>
+      <w:r>
+        <w:t xml:space="preserve">(new </w:t>
+      </w:r>
+      <w:proofErr w:type="spellStart"/>
+      <w:r>
+        <w:t>RpcInvocation</w:t>
+      </w:r>
+      <w:proofErr w:type="spellEnd"/>
+      <w:r>
+        <w:t>(</w:t>
+      </w:r>
+      <w:proofErr w:type="spellStart"/>
+      <w:r>
+        <w:t>method,args</w:t>
+      </w:r>
+      <w:proofErr w:type="spellEnd"/>
+      <w:r>
+        <w:t>))然后调用到</w:t>
+      </w:r>
+      <w:proofErr w:type="spellStart"/>
+      <w:r>
+        <w:t>FailfastClusterInvoker.invoke</w:t>
+      </w:r>
+      <w:proofErr w:type="spellEnd"/>
+      <w:r>
+        <w:t>()，此对象</w:t>
+      </w:r>
+      <w:r>
+        <w:rPr>
+          <w:rFonts w:hint="eastAsia"/>
+        </w:rPr>
+        <w:t>持有接口服务的</w:t>
+      </w:r>
+      <w:proofErr w:type="spellStart"/>
+      <w:r>
+        <w:t>RegistryDirectory</w:t>
+      </w:r>
+      <w:proofErr w:type="spellEnd"/>
+      <w:r>
+        <w:t>，里面含有远程提供者的具体信息，是在服务消费者初始化时，通过订阅</w:t>
+      </w:r>
+      <w:proofErr w:type="spellStart"/>
+      <w:r>
+        <w:t>zk</w:t>
+      </w:r>
+      <w:proofErr w:type="spellEnd"/>
+      <w:r>
+        <w:t>相应节点得到的。此方法的调用过程比较复杂，会调用负载均衡算法，根据一定的策略，选取一个提供者，生成</w:t>
+      </w:r>
+      <w:proofErr w:type="spellStart"/>
+      <w:r>
+        <w:t>DubboInvoker</w:t>
+      </w:r>
+      <w:proofErr w:type="spellEnd"/>
+      <w:r>
+        <w:t>对象,再进行</w:t>
+      </w:r>
+      <w:proofErr w:type="spellStart"/>
+      <w:r>
+        <w:t>DubboInvoke.invoke</w:t>
+      </w:r>
+      <w:proofErr w:type="spellEnd"/>
+      <w:r>
+        <w:t>()的调用。进入</w:t>
+      </w:r>
+      <w:proofErr w:type="spellStart"/>
+      <w:r>
+        <w:t>HeaderExchangeClient.request</w:t>
+      </w:r>
+      <w:proofErr w:type="spellEnd"/>
+      <w:r>
+        <w:t>()方法，</w:t>
+      </w:r>
+      <w:proofErr w:type="spellStart"/>
+      <w:r>
+        <w:t>HeaderExchangeClient</w:t>
+      </w:r>
+      <w:proofErr w:type="spellEnd"/>
+      <w:r>
+        <w:t>里面封装了</w:t>
+      </w:r>
+      <w:proofErr w:type="spellStart"/>
+      <w:r>
+        <w:t>NettyClient</w:t>
+      </w:r>
+      <w:proofErr w:type="spellEnd"/>
+      <w:r>
+        <w:t>，由此将请求交予</w:t>
+      </w:r>
+      <w:proofErr w:type="spellStart"/>
+      <w:r>
+        <w:t>netty</w:t>
+      </w:r>
+      <w:proofErr w:type="spellEnd"/>
+      <w:r>
+        <w:t>框架发送。</w:t>
+      </w:r>
+    </w:p>
+    <w:p/>
+    <w:p>
+      <w:r>
+        <w:rPr>
+          <w:rFonts w:hint="eastAsia"/>
+        </w:rPr>
+        <w:t>请求到达服务端以后，</w:t>
+      </w:r>
+      <w:proofErr w:type="spellStart"/>
+      <w:r>
+        <w:t>netty</w:t>
+      </w:r>
+      <w:proofErr w:type="spellEnd"/>
+      <w:r>
+        <w:t>服务端会先对数据进行解码，解码之后进入</w:t>
+      </w:r>
+      <w:proofErr w:type="spellStart"/>
+      <w:r>
+        <w:t>NettyHandler</w:t>
+      </w:r>
+      <w:proofErr w:type="spellEnd"/>
+      <w:r>
+        <w:t>的</w:t>
+      </w:r>
+      <w:proofErr w:type="spellStart"/>
+      <w:r>
+        <w:t>messageReceived</w:t>
+      </w:r>
+      <w:proofErr w:type="spellEnd"/>
+      <w:r>
+        <w:t>()方法，然后进入到</w:t>
+      </w:r>
+      <w:proofErr w:type="spellStart"/>
+      <w:r>
+        <w:t>DubboProtocol</w:t>
+      </w:r>
+      <w:proofErr w:type="spellEnd"/>
+      <w:r>
+        <w:t>内部类</w:t>
+      </w:r>
+      <w:proofErr w:type="spellStart"/>
+      <w:r>
+        <w:t>ExchangeHandlerAdapter</w:t>
+      </w:r>
+      <w:proofErr w:type="spellEnd"/>
+      <w:r>
+        <w:t>的reply()方法，此invoker为包装类型，包含filter执行链、提供端接口实现类的包装类，执行invoke()方法，先调用filter执行链，然后调用</w:t>
+      </w:r>
+      <w:proofErr w:type="spellStart"/>
+      <w:r>
+        <w:t>AbstractProxyInvoker</w:t>
+      </w:r>
+      <w:proofErr w:type="spellEnd"/>
+      <w:r>
+        <w:t>实现类的</w:t>
+      </w:r>
+      <w:proofErr w:type="spellStart"/>
+      <w:r>
+        <w:t>doInvoke</w:t>
+      </w:r>
+      <w:proofErr w:type="spellEnd"/>
+      <w:r>
+        <w:t>()方法，进行调用的包装类的</w:t>
+      </w:r>
+      <w:proofErr w:type="spellStart"/>
+      <w:r>
+        <w:t>invokeMethod</w:t>
+      </w:r>
+      <w:proofErr w:type="spellEnd"/>
+      <w:r>
+        <w:t>()方法，包装类</w:t>
+      </w:r>
+      <w:r>
+        <w:rPr>
+          <w:rFonts w:hint="eastAsia"/>
+        </w:rPr>
+        <w:t>持有具体实现类，至此调用完毕，将结果封装成</w:t>
+      </w:r>
+      <w:proofErr w:type="spellStart"/>
+      <w:r>
+        <w:t>RpcResult</w:t>
+      </w:r>
+      <w:proofErr w:type="spellEnd"/>
+      <w:r>
+        <w:t>返回,回到</w:t>
+      </w:r>
+      <w:proofErr w:type="spellStart"/>
+      <w:r>
+        <w:t>HeaderExchangeHandler.receive</w:t>
+      </w:r>
+      <w:proofErr w:type="spellEnd"/>
+      <w:r>
+        <w:t>()方法，调用</w:t>
+      </w:r>
+      <w:proofErr w:type="spellStart"/>
+      <w:r>
+        <w:t>channel.send</w:t>
+      </w:r>
+      <w:proofErr w:type="spellEnd"/>
+      <w:r>
+        <w:t>()写到客户端。</w:t>
+      </w:r>
+      <w:bookmarkStart w:id="0" w:name="_GoBack"/>
+      <w:bookmarkEnd w:id="0"/>
     </w:p>
     <w:p>
       <w:pPr>
         <w:pStyle w:val="2"/>
       </w:pPr>
-      <w:r>
-        <w:rPr>
-          <w:rFonts w:hint="eastAsia"/>
-        </w:rPr>
-        <w:t>？</w:t>
-      </w:r>
-      <w:r>
-        <w:t>redis里面的哈希表？</w:t>
-      </w:r>
-    </w:p>
-    <w:p>
-      <w:r>
-        <w:t>happen-before原则（前一个操作的执行结果必须对后一个操作可见）</w:t>
-      </w:r>
-    </w:p>
-    <w:p/>
-    <w:p/>
-    <w:p/>
-    <w:p/>
-    <w:p/>
-    <w:p/>
-    <w:p/>
-    <w:p/>
-    <w:p/>
-    <w:p/>
-    <w:p/>
-    <w:p/>
-    <w:p/>
-    <w:p/>
-    <w:p>
-      <w:pPr>
-        <w:pStyle w:val="1"/>
-      </w:pPr>
-      <w:r>
-        <w:t>Kafka</w:t>
-      </w:r>
-    </w:p>
+      <w:proofErr w:type="spellStart"/>
+      <w:r>
+        <w:lastRenderedPageBreak/>
+        <w:t>dubbo</w:t>
+      </w:r>
+      <w:proofErr w:type="spellEnd"/>
+      <w:r>
+        <w:t>的服务暴露过程</w:t>
+      </w:r>
+    </w:p>
+    <w:p>
+      <w:r>
+        <w:t>Dubbo会在Spring实例化完bean之后，在刷新容器最后一步发布</w:t>
+      </w:r>
+      <w:proofErr w:type="spellStart"/>
+      <w:r>
+        <w:t>ContextRefreshEvent</w:t>
+      </w:r>
+      <w:proofErr w:type="spellEnd"/>
+      <w:r>
+        <w:t>事件的时候，通知实现了</w:t>
+      </w:r>
+      <w:proofErr w:type="spellStart"/>
+      <w:r>
+        <w:t>ApplicationListener</w:t>
+      </w:r>
+      <w:proofErr w:type="spellEnd"/>
+      <w:r>
+        <w:t>的</w:t>
+      </w:r>
+      <w:proofErr w:type="spellStart"/>
+      <w:r>
+        <w:t>ServiceBean</w:t>
+      </w:r>
+      <w:proofErr w:type="spellEnd"/>
+      <w:r>
+        <w:t>类进行回调</w:t>
+      </w:r>
+      <w:proofErr w:type="spellStart"/>
+      <w:r>
+        <w:t>onApplicationEvent</w:t>
+      </w:r>
+      <w:proofErr w:type="spellEnd"/>
+      <w:r>
+        <w:t xml:space="preserve"> 事件方法，</w:t>
+      </w:r>
+      <w:proofErr w:type="spellStart"/>
+      <w:r>
+        <w:t>dubbo</w:t>
+      </w:r>
+      <w:proofErr w:type="spellEnd"/>
+      <w:r>
+        <w:t>会在这个方法中调用</w:t>
+      </w:r>
+      <w:proofErr w:type="spellStart"/>
+      <w:r>
+        <w:t>ServiceBean</w:t>
+      </w:r>
+      <w:proofErr w:type="spellEnd"/>
+      <w:r>
+        <w:t>父类</w:t>
+      </w:r>
+      <w:proofErr w:type="spellStart"/>
+      <w:r>
+        <w:t>ServiceConfig</w:t>
+      </w:r>
+      <w:proofErr w:type="spellEnd"/>
+      <w:r>
+        <w:t>的export方法，而该方法真正实现了服务的（异步或者非异步）发布。</w:t>
+      </w:r>
+    </w:p>
+    <w:p>
+      <w:r>
+        <w:rPr>
+          <w:rFonts w:hint="eastAsia"/>
+        </w:rPr>
+        <w:t>由服务配置类</w:t>
+      </w:r>
+      <w:r>
+        <w:t xml:space="preserve"> </w:t>
+      </w:r>
+      <w:proofErr w:type="spellStart"/>
+      <w:r>
+        <w:t>ServiceConfig</w:t>
+      </w:r>
+      <w:proofErr w:type="spellEnd"/>
+      <w:r>
+        <w:t xml:space="preserve"> 进行初始化工作及服务暴露入口，首先进去执行该类的export()方法。</w:t>
+      </w:r>
+    </w:p>
+    <w:p>
+      <w:r>
+        <w:t>export方法先判断是否需要延迟暴露（这里我们使用的是不延迟暴露），然后执行</w:t>
+      </w:r>
+      <w:proofErr w:type="spellStart"/>
+      <w:r>
+        <w:t>doExport</w:t>
+      </w:r>
+      <w:proofErr w:type="spellEnd"/>
+      <w:r>
+        <w:t>方法。</w:t>
+      </w:r>
+    </w:p>
+    <w:p>
+      <w:proofErr w:type="spellStart"/>
+      <w:r>
+        <w:t>doExport</w:t>
+      </w:r>
+      <w:proofErr w:type="spellEnd"/>
+      <w:r>
+        <w:t>方法先执行一系列的检查方法，然后调用</w:t>
+      </w:r>
+      <w:proofErr w:type="spellStart"/>
+      <w:r>
+        <w:t>doExportUrls</w:t>
+      </w:r>
+      <w:proofErr w:type="spellEnd"/>
+      <w:r>
+        <w:t>方法。检查方法会检测</w:t>
+      </w:r>
+      <w:proofErr w:type="spellStart"/>
+      <w:r>
+        <w:t>dubbo</w:t>
+      </w:r>
+      <w:proofErr w:type="spellEnd"/>
+      <w:r>
+        <w:t>的配置是否在Spring配置文件中声明，没有的话读取properties文件初始化。</w:t>
+      </w:r>
+    </w:p>
+    <w:p>
+      <w:proofErr w:type="spellStart"/>
+      <w:r>
+        <w:t>doExportUrls</w:t>
+      </w:r>
+      <w:proofErr w:type="spellEnd"/>
+      <w:r>
+        <w:t>方法先调用</w:t>
+      </w:r>
+      <w:proofErr w:type="spellStart"/>
+      <w:r>
+        <w:t>loadRegistries</w:t>
+      </w:r>
+      <w:proofErr w:type="spellEnd"/>
+      <w:r>
+        <w:t>获取所有的注册中心</w:t>
+      </w:r>
+      <w:proofErr w:type="spellStart"/>
+      <w:r>
+        <w:t>url</w:t>
+      </w:r>
+      <w:proofErr w:type="spellEnd"/>
+      <w:r>
+        <w:t>，然后遍历调用doExportUrlsFor1Protocol方法。对于在标签中指定了registry属性的Bean，会在加载</w:t>
+      </w:r>
+      <w:proofErr w:type="spellStart"/>
+      <w:r>
+        <w:t>BeanDefinition</w:t>
+      </w:r>
+      <w:proofErr w:type="spellEnd"/>
+      <w:r>
+        <w:t>的时候就加载了注册中心。</w:t>
+      </w:r>
+    </w:p>
+    <w:p>
+      <w:r>
+        <w:rPr>
+          <w:rFonts w:hint="eastAsia"/>
+        </w:rPr>
+        <w:t>原文：</w:t>
+      </w:r>
+      <w:r>
+        <w:t>https://blog.csdn.net/yanpenglei/article/details/80261762</w:t>
+      </w:r>
+    </w:p>
+    <w:p/>
     <w:p>
       <w:pPr>
         <w:pStyle w:val="2"/>
       </w:pPr>
       <w:r>
-        <w:t>kafka 的架构，包含了哪些角色？</w:t>
-      </w:r>
-    </w:p>
-    <w:p>
-      <w:r>
-        <w:rPr>
-          <w:b/>
-          <w:bCs/>
-        </w:rPr>
-        <w:t>Broker</w:t>
-      </w:r>
-      <w:r>
-        <w:t>:一台 kafka 服务器就是一个 broker。一个集群由多个broker组成。</w:t>
-      </w:r>
-    </w:p>
-    <w:p>
-      <w:r>
-        <w:rPr>
-          <w:b/>
-          <w:bCs/>
-        </w:rPr>
-        <w:t>Producer</w:t>
-      </w:r>
-      <w:r>
-        <w:t>:消息生产者。</w:t>
-      </w:r>
-    </w:p>
-    <w:p>
-      <w:r>
-        <w:rPr>
-          <w:b/>
-          <w:bCs/>
-        </w:rPr>
-        <w:t>Consumer</w:t>
-      </w:r>
-      <w:r>
-        <w:t>:消息消费者。</w:t>
-      </w:r>
-    </w:p>
-    <w:p>
-      <w:r>
-        <w:rPr>
-          <w:b/>
-          <w:bCs/>
-        </w:rPr>
-        <w:t>Topic</w:t>
-      </w:r>
-      <w:r>
-        <w:t>：Kafka的悄息通过 Topic 进行分类。 主题就好比数据库的表，或者文件系统里的文件夹。</w:t>
-      </w:r>
-    </w:p>
-    <w:p>
-      <w:r>
-        <w:rPr>
-          <w:b/>
-          <w:bCs/>
-        </w:rPr>
-        <w:t>Partition</w:t>
-      </w:r>
-      <w:r>
-        <w:t xml:space="preserve">：一个非常大的 topic 可以分布到多个 broker（即服务器）上，一个topic 可以分为多个 partition.消息以追加的方式写入partition，后以先先出的顺序读取。每个 partition </w:t>
-      </w:r>
-      <w:r>
-        <w:lastRenderedPageBreak/>
-        <w:t>是一个有序的队列。partition 中的每条消息都会被分配一个有序的id（offset）。kafka 只保证按一个 partition 中的顺序将消息发给 consumer，不保证一个 topic 的整体（多个partition间）的顺序；</w:t>
-      </w:r>
-    </w:p>
-    <w:p>
-      <w:r>
-        <w:rPr>
-          <w:b/>
-          <w:bCs/>
-        </w:rPr>
-        <w:t>Consumer Group</w:t>
-      </w:r>
-      <w:r>
-        <w:t>（同一个消费者组中的消费者，一个分区只能被一个消费者消费）一个 Consumer Group 是多个 consumer 的组合, 作为一个整体存在.同一个消费者组内的消费者读取消息的时候, 不会读取同一个分区内的消息.但是组与组之间不受任何影响.</w:t>
-      </w:r>
-    </w:p>
-    <w:p>
-      <w:r>
-        <w:rPr>
-          <w:b/>
-          <w:bCs/>
-        </w:rPr>
-        <w:t>Offset</w:t>
-      </w:r>
-      <w:r>
-        <w:t>：偏移量.kafka 的存储文件都是按照 offset.kafka 来命名用 offset 做名字的好处是方便查找。例如你想找位于 2049 的位置，只要找到2048.kafka 的文件即可。当然the first offset就是00000000000.kafka</w:t>
-      </w:r>
-    </w:p>
-    <w:p/>
-    <w:p>
-      <w:pPr>
-        <w:pStyle w:val="2"/>
-      </w:pPr>
-      <w:r>
-        <w:t>kafka ack 机制？集群中的ack 是怎么实现的？</w:t>
-      </w:r>
-    </w:p>
-    <w:p>
-      <w:r>
-        <w:t>Kafka producer有三种ack机制：</w:t>
-      </w:r>
-    </w:p>
-    <w:p>
-      <w:r>
-        <w:t>0 （意味着producer不等待broker同步完成的确认）</w:t>
-      </w:r>
-    </w:p>
-    <w:p>
-      <w:r>
-        <w:t>1（意味着producer要等待leader成功收到数据并得到确认）</w:t>
-      </w:r>
-    </w:p>
-    <w:p>
-      <w:r>
-        <w:t>-1（意味着producer得到follwer确认）</w:t>
-      </w:r>
-    </w:p>
-    <w:p/>
-    <w:p>
-      <w:pPr>
-        <w:pStyle w:val="2"/>
-      </w:pPr>
-      <w:r>
-        <w:t>kafka 的最小工作单元？</w:t>
-      </w:r>
-    </w:p>
-    <w:p>
-      <w:r>
-        <w:rPr>
-          <w:rFonts w:hint="eastAsia"/>
-        </w:rPr>
-        <w:t>生产者、消费者、主题、偏移量</w:t>
-      </w:r>
-    </w:p>
-    <w:p>
-      <w:r>
-        <w:t>kafka 消息重复消费的问题？幂等怎么做的？</w:t>
-      </w:r>
-    </w:p>
-    <w:p>
-      <w:r>
-        <w:rPr>
-          <w:rFonts w:hint="eastAsia"/>
-        </w:rPr>
-        <w:t>数据版本号，还有数据库唯一索引</w:t>
-      </w:r>
-    </w:p>
-    <w:p>
-      <w:r>
-        <w:rPr>
-          <w:rFonts w:hint="eastAsia"/>
-        </w:rPr>
-        <w:t>产生重复消费的情况，比如说投递的时候重复了，消费的时候由于</w:t>
-      </w:r>
-      <w:r>
-        <w:t xml:space="preserve"> offset 没处理好等等问题导致的话，我想可能会更好。</w:t>
-      </w:r>
-    </w:p>
-    <w:p/>
-    <w:p>
-      <w:pPr>
-        <w:pStyle w:val="2"/>
-      </w:pPr>
-      <w:r>
-        <w:rPr>
-          <w:rFonts w:hint="eastAsia"/>
-        </w:rPr>
-        <w:t>其它疑问</w:t>
-      </w:r>
-    </w:p>
-    <w:p>
-      <w:r>
-        <w:rPr>
-          <w:rFonts w:hint="eastAsia"/>
-        </w:rPr>
-        <w:t>你们用的是</w:t>
-      </w:r>
-      <w:r>
-        <w:t>Kafka？那你说说Kafka的底层架构原理，磁盘上数据如何存储的，整体分布式架构是如何实现的？</w:t>
-      </w:r>
-    </w:p>
-    <w:p>
-      <w:r>
-        <w:rPr>
-          <w:rFonts w:hint="eastAsia"/>
-        </w:rPr>
-        <w:t>再说说</w:t>
-      </w:r>
-      <w:r>
-        <w:t>Kafka是如何保证数据的高容错性的？零拷贝等技术是如何运用的？高吞吐量下如何优化生产者和消费者的性能？</w:t>
-      </w:r>
-    </w:p>
-    <w:p>
-      <w:r>
-        <w:rPr>
-          <w:rFonts w:hint="eastAsia"/>
-        </w:rPr>
-        <w:t>看过</w:t>
-      </w:r>
-      <w:r>
-        <w:t>Kafka的源码没有。如果看过，说说你对Kafka源码的理解？</w:t>
-      </w:r>
-    </w:p>
-    <w:p/>
-    <w:p>
-      <w:r>
-        <w:t>kafka集群</w:t>
-      </w:r>
-    </w:p>
-    <w:p>
-      <w:r>
-        <w:rPr>
-          <w:rFonts w:hint="eastAsia"/>
-        </w:rPr>
-        <w:t>项目中用到了</w:t>
-      </w:r>
-      <w:r>
-        <w:t xml:space="preserve"> Kafka 这个框架，那么面试官就会问 Kafka 和 RocketMQ 之间的区别是什么</w:t>
-      </w:r>
-    </w:p>
-    <w:p>
-      <w:r>
-        <w:t>kafka为什么这么优秀(一) https://mp.weixin.qq.com/s/JPKYPazb6zJVwzVnncEdEg</w:t>
-      </w:r>
-    </w:p>
-    <w:p>
-      <w:r>
-        <w:t>kafka为什么这么优秀(二) https://mp.weixin.qq.com/s/jgd3e_XnMw2Aluj9olJIFQ</w:t>
-      </w:r>
-    </w:p>
-    <w:p/>
-    <w:p/>
-    <w:p/>
-    <w:p/>
-    <w:p/>
-    <w:p/>
-    <w:p/>
-    <w:p/>
-    <w:p/>
-    <w:p/>
-    <w:p/>
-    <w:p/>
-    <w:p/>
-    <w:p/>
-    <w:p/>
-    <w:p/>
-    <w:p/>
-    <w:p/>
-    <w:p/>
-    <w:p/>
-    <w:p/>
-    <w:p/>
-    <w:p>
-      <w:pPr>
-        <w:pStyle w:val="1"/>
-      </w:pPr>
-      <w:r>
-        <w:rPr>
-          <w:rFonts w:hint="eastAsia"/>
-        </w:rPr>
-        <w:t>Netty</w:t>
-      </w:r>
-      <w:r>
-        <w:t xml:space="preserve"> NIO</w:t>
-      </w:r>
-    </w:p>
-    <w:p>
-      <w:pPr>
-        <w:pStyle w:val="2"/>
-      </w:pPr>
-      <w:r>
-        <w:rPr>
-          <w:rFonts w:hint="eastAsia"/>
-        </w:rPr>
-        <w:t>NIO和传统的IO有什么区别呢？</w:t>
-      </w:r>
-    </w:p>
-    <w:p>
-      <w:r>
-        <w:rPr>
-          <w:rFonts w:hint="eastAsia"/>
-        </w:rPr>
-        <w:t>传统的</w:t>
-      </w:r>
-      <w:r>
-        <w:t>IO，需要为每个连接创建一个线程，当并发的连接数量非常巨大时，线程所占用的栈内存和CPU线程切换的开销将非常巨大。使用NIO，不再需要为每个线程创建单独的线程，可以用一个含有限数量线程的线程池，甚至一个线程来为任意数量的连接服务。</w:t>
-      </w:r>
-    </w:p>
-    <w:p>
-      <w:r>
-        <w:t>IO是面向流的，一次可以读取一个或多个字节。NIO是缓冲区的，数据是先被 读/写到buffer中的，你可以控制读取什么位置的数据。</w:t>
-      </w:r>
-    </w:p>
-    <w:p>
-      <w:r>
-        <w:t>IO是阻塞式IO，当一条线程执行read()或者write()方法时，这条线程会一直阻塞知道读取到了一些数据或者要写出去的数据已经全部写出，在这期间这条线程不能做任何其他的事情。NIO在非阻塞式模式下，允许一条线程从channel中读取数据，通过返回值来判断buffer中是否有数据，如果没有数据，NIO不会阻塞。</w:t>
-      </w:r>
-    </w:p>
-    <w:p>
-      <w:r>
-        <w:t>Java NIO的selectors允许一条线程去监控多个channels的输入，你可以向一个selector上注册多个channel，然后调用selector的select()方法判断是否有新的连接进来或者已经在selector上注册时channel是否有数据进入。</w:t>
-      </w:r>
-    </w:p>
-    <w:p/>
-    <w:p>
-      <w:r>
-        <w:t>NIO缺点：</w:t>
-      </w:r>
-    </w:p>
-    <w:p>
-      <w:r>
-        <w:rPr>
-          <w:rFonts w:hint="eastAsia"/>
-        </w:rPr>
-        <w:t>需要额外做的工作是检查你需要的数据是否已经全部到了</w:t>
-      </w:r>
-      <w:r>
-        <w:t>buffer中，你还需要保证当有更多的数据进入buffer中时，buffer中未处理的数据不会被覆盖</w:t>
-      </w:r>
-    </w:p>
-    <w:p/>
-    <w:p>
-      <w:r>
-        <w:rPr>
-          <w:rFonts w:hint="eastAsia"/>
-        </w:rPr>
-        <w:t>总结</w:t>
-      </w:r>
-    </w:p>
-    <w:p>
-      <w:r>
-        <w:t>NIO允许你用一个单独的线程或几个线程管理很多个channels（网络的或者文件的），代价是程序的处理和处理IO相比更加复杂</w:t>
-      </w:r>
-    </w:p>
-    <w:p>
-      <w:r>
-        <w:rPr>
-          <w:rFonts w:hint="eastAsia"/>
-        </w:rPr>
-        <w:t>如果你需要同时管理成千上万的连接，但是每个连接只发送少量数据，例如一个聊天服务器，用</w:t>
-      </w:r>
-      <w:r>
-        <w:t>NIO实现会更好一些，相似的，如果你需要保持很多个到其他电脑的连接，例如P2P网络，用一个单独的线程来管理所有出口连接是比较合适的</w:t>
-      </w:r>
-    </w:p>
-    <w:p>
-      <w:r>
-        <w:rPr>
-          <w:rFonts w:hint="eastAsia"/>
-        </w:rPr>
-        <w:t>如果你只有少量的连接但是每个连接都占有很高的带宽，同时发送很多数据，传统的</w:t>
-      </w:r>
-      <w:r>
-        <w:t>IO会更适合</w:t>
-      </w:r>
-    </w:p>
-    <w:p>
-      <w:pPr>
-        <w:pStyle w:val="2"/>
-      </w:pPr>
-      <w:r>
-        <w:rPr>
-          <w:rFonts w:hint="eastAsia"/>
-        </w:rPr>
-        <w:t>那么NIO和IO各适用的场景是什么呢？</w:t>
-      </w:r>
-    </w:p>
-    <w:p>
-      <w:r>
-        <w:rPr>
-          <w:rFonts w:hint="eastAsia"/>
-        </w:rPr>
-        <w:t>如果需要管理同时打开的成千上万个连接，这些连接每次只是发送少量的数据，例如聊天服务器，这时候用NIO处理数据可能是个很好的选择。</w:t>
-      </w:r>
-    </w:p>
-    <w:p>
-      <w:r>
-        <w:rPr>
-          <w:rFonts w:hint="eastAsia"/>
-        </w:rPr>
-        <w:t>而如果只有少量的连接，而这些连接每次要发送大量的数据，这时候传统的IO更合适。使用哪种处理数据，需要在数据的响应等待时间和检查缓冲区数据的时间上作比较来权衡选择。</w:t>
-      </w:r>
-    </w:p>
-    <w:p/>
-    <w:p>
-      <w:pPr>
-        <w:pStyle w:val="2"/>
-      </w:pPr>
-      <w:r>
-        <w:t>?</w:t>
-      </w:r>
-      <w:r>
-        <w:t>netty的线程模型么？</w:t>
-      </w:r>
-    </w:p>
-    <w:p>
-      <w:r>
-        <w:t>Netty使用的是Reactor线程模型，Netty使用EventLoop来处理连接上的读写事件，而一个连接上的所有请求都保证在一个EventLoop中被处理，一个EventLoop中只有一个Thread，所以也就实现了一个连接上的所有事件只会在一个线程中被执行。一个EventLoopGroup包含多个EventLoop，可以把一个EventLoop当做是Reactor线程模型中的一个线程，而一个EventLoopGroup类似于一个ExecutorService，</w:t>
-      </w:r>
-    </w:p>
-    <w:p/>
-    <w:p/>
-    <w:p/>
-    <w:p/>
-    <w:p/>
-    <w:p>
-      <w:pPr>
-        <w:pStyle w:val="1"/>
-      </w:pPr>
-      <w:r>
-        <w:t>Dubbo</w:t>
-      </w:r>
-    </w:p>
-    <w:p>
-      <w:pPr>
-        <w:pStyle w:val="2"/>
-      </w:pPr>
-      <w:r>
-        <w:rPr>
-          <w:rFonts w:hint="eastAsia"/>
-        </w:rPr>
-        <w:t>？</w:t>
-      </w:r>
-      <w:r>
-        <w:t>Dubbo完整的一次调用链路介绍；</w:t>
-      </w:r>
-    </w:p>
-    <w:p/>
-    <w:p>
-      <w:pPr>
-        <w:pStyle w:val="2"/>
-      </w:pPr>
-      <w:r>
-        <w:lastRenderedPageBreak/>
-        <w:t>dubbo的服务暴露过程</w:t>
-      </w:r>
-    </w:p>
-    <w:p>
-      <w:r>
-        <w:t>Dubbo会在Spring实例化完bean之后，在刷新容器最后一步发布ContextRefreshEvent事件的时候，通知实现了ApplicationListener的ServiceBean类进行回调onApplicationEvent 事件方法，dubbo会在这个方法中调用ServiceBean父类ServiceConfig的export方法，而该方法真正实现了服务的（异步或者非异步）发布。</w:t>
-      </w:r>
-    </w:p>
-    <w:p>
-      <w:r>
-        <w:rPr>
-          <w:rFonts w:hint="eastAsia"/>
-        </w:rPr>
-        <w:t>由服务配置类</w:t>
-      </w:r>
-      <w:r>
-        <w:t xml:space="preserve"> ServiceConfig 进行初始化工作及服务暴露入口，首先进去执行该类的export()方法。</w:t>
-      </w:r>
-    </w:p>
-    <w:p>
-      <w:r>
-        <w:t>export方法先判断是否需要延迟暴露（这里我们使用的是不延迟暴露），然后执行doExport方法。</w:t>
-      </w:r>
-    </w:p>
-    <w:p>
-      <w:r>
-        <w:t>doExport方法先执行一系列的检查方法，然后调用doExportUrls方法。检查方法会检测dubbo的配置是否在Spring配置文件中声明，没有的话读取properties文件初始化。</w:t>
-      </w:r>
-    </w:p>
-    <w:p>
-      <w:r>
-        <w:t>doExportUrls方法先调用loadRegistries获取所有的注册中心url，然后遍历调用doExportUrlsFor1Protocol方法。对于在标签中指定了registry属性的Bean，会在加载BeanDefinition的时候就加载了注册中心。</w:t>
-      </w:r>
-    </w:p>
-    <w:p>
-      <w:r>
-        <w:rPr>
-          <w:rFonts w:hint="eastAsia"/>
-        </w:rPr>
-        <w:t>原文：</w:t>
-      </w:r>
-      <w:r>
-        <w:t>https://blog.csdn.net/yanpenglei/article/details/80261762</w:t>
-      </w:r>
-    </w:p>
-    <w:p/>
-    <w:p>
-      <w:pPr>
-        <w:pStyle w:val="2"/>
-      </w:pPr>
-      <w:r>
         <w:t>Dubbo Provider服务提供者要控制执行并发请求上限，具体怎么做？</w:t>
       </w:r>
     </w:p>
@@ -3015,7 +5171,23 @@
     </w:p>
     <w:p>
       <w:r>
-        <w:t>Provider上配置的Provider端属性： executes，一个服务提供者并行执行请求上限，即当Provider对一个服务的并发调用到上限后，新调用会Wait（Consumer可能到超时）。在方法上配置（dubbo:method ）则并发限制针对方法，在接口上配置（dubbo:service），则并发限制针对服务。</w:t>
+        <w:t>Provider上配置的Provider端属性： executes，一个服务提供者并行执行请求上限，即当Provider对一个服务的并发调用到上限后，新调用会Wait（Consumer可能到超时）。在方法上配置（</w:t>
+      </w:r>
+      <w:proofErr w:type="spellStart"/>
+      <w:r>
+        <w:t>dubbo:method</w:t>
+      </w:r>
+      <w:proofErr w:type="spellEnd"/>
+      <w:r>
+        <w:t xml:space="preserve"> ）则并发限制针对方法，在接口上配置（</w:t>
+      </w:r>
+      <w:proofErr w:type="spellStart"/>
+      <w:r>
+        <w:t>dubbo:service</w:t>
+      </w:r>
+      <w:proofErr w:type="spellEnd"/>
+      <w:r>
+        <w:t>），则并发限制针对服务。</w:t>
       </w:r>
     </w:p>
     <w:p/>
@@ -3110,8 +5282,21 @@
         </w:rPr>
         <w:t>如：在</w:t>
       </w:r>
-      <w:r>
-        <w:t>dubbo的provider和consumer的配置文件中，如果都配置了timeout的超时时间，dubbo默认以consumer中配置的时间为准</w:t>
+      <w:proofErr w:type="spellStart"/>
+      <w:r>
+        <w:t>dubbo</w:t>
+      </w:r>
+      <w:proofErr w:type="spellEnd"/>
+      <w:r>
+        <w:t>的provider和consumer的配置文件中，如果都配置了timeout的超时时间，</w:t>
+      </w:r>
+      <w:proofErr w:type="spellStart"/>
+      <w:r>
+        <w:t>dubbo</w:t>
+      </w:r>
+      <w:proofErr w:type="spellEnd"/>
+      <w:r>
+        <w:t>默认以consumer中配置的时间为准</w:t>
       </w:r>
     </w:p>
     <w:p/>
@@ -3173,7 +5358,35 @@
         <w:rPr>
           <w:rFonts w:hint="eastAsia"/>
         </w:rPr>
-        <w:t>配置层（Config）：对外配置接口，以ServiceConfig和ReferenceConfig为中心，可以直接new配置类，也可以通过spring解析配置生成配置类。</w:t>
+        <w:t>配置层（Config）：对外配置接口，以</w:t>
+      </w:r>
+      <w:proofErr w:type="spellStart"/>
+      <w:r>
+        <w:rPr>
+          <w:rFonts w:hint="eastAsia"/>
+        </w:rPr>
+        <w:t>ServiceConfig</w:t>
+      </w:r>
+      <w:proofErr w:type="spellEnd"/>
+      <w:r>
+        <w:rPr>
+          <w:rFonts w:hint="eastAsia"/>
+        </w:rPr>
+        <w:t>和</w:t>
+      </w:r>
+      <w:proofErr w:type="spellStart"/>
+      <w:r>
+        <w:rPr>
+          <w:rFonts w:hint="eastAsia"/>
+        </w:rPr>
+        <w:t>ReferenceConfig</w:t>
+      </w:r>
+      <w:proofErr w:type="spellEnd"/>
+      <w:r>
+        <w:rPr>
+          <w:rFonts w:hint="eastAsia"/>
+        </w:rPr>
+        <w:t>为中心，可以直接new配置类，也可以通过spring解析配置生成配置类。</w:t>
       </w:r>
     </w:p>
     <w:p>
@@ -3184,7 +5397,35 @@
         <w:rPr>
           <w:rFonts w:hint="eastAsia"/>
         </w:rPr>
-        <w:t>服务代理层（Proxy）：服务接口透明代理，生成服务的客户端Stub和服务器端Skeleton，以ServiceProxy为中心，扩展接口为ProxyFactory。</w:t>
+        <w:t>服务代理层（Proxy）：服务接口透明代理，生成服务的客户端Stub和服务器端Skeleton，以</w:t>
+      </w:r>
+      <w:proofErr w:type="spellStart"/>
+      <w:r>
+        <w:rPr>
+          <w:rFonts w:hint="eastAsia"/>
+        </w:rPr>
+        <w:t>ServiceProxy</w:t>
+      </w:r>
+      <w:proofErr w:type="spellEnd"/>
+      <w:r>
+        <w:rPr>
+          <w:rFonts w:hint="eastAsia"/>
+        </w:rPr>
+        <w:t>为中心，扩展接口为</w:t>
+      </w:r>
+      <w:proofErr w:type="spellStart"/>
+      <w:r>
+        <w:rPr>
+          <w:rFonts w:hint="eastAsia"/>
+        </w:rPr>
+        <w:t>ProxyFactory</w:t>
+      </w:r>
+      <w:proofErr w:type="spellEnd"/>
+      <w:r>
+        <w:rPr>
+          <w:rFonts w:hint="eastAsia"/>
+        </w:rPr>
+        <w:t>。</w:t>
       </w:r>
     </w:p>
     <w:p>
@@ -3195,7 +5436,35 @@
         <w:rPr>
           <w:rFonts w:hint="eastAsia"/>
         </w:rPr>
-        <w:t>服务注册层（Registry）：封装服务地址的注册与发现，以服务URL为中心，扩展接口为RegistryFactory、Registry和RegistryService。可能没有服务注册中心，此时服务提供方直接暴露服务。</w:t>
+        <w:t>服务注册层（Registry）：封装服务地址的注册与发现，以服务URL为中心，扩展接口为</w:t>
+      </w:r>
+      <w:proofErr w:type="spellStart"/>
+      <w:r>
+        <w:rPr>
+          <w:rFonts w:hint="eastAsia"/>
+        </w:rPr>
+        <w:t>RegistryFactory</w:t>
+      </w:r>
+      <w:proofErr w:type="spellEnd"/>
+      <w:r>
+        <w:rPr>
+          <w:rFonts w:hint="eastAsia"/>
+        </w:rPr>
+        <w:t>、Registry和</w:t>
+      </w:r>
+      <w:proofErr w:type="spellStart"/>
+      <w:r>
+        <w:rPr>
+          <w:rFonts w:hint="eastAsia"/>
+        </w:rPr>
+        <w:t>RegistryService</w:t>
+      </w:r>
+      <w:proofErr w:type="spellEnd"/>
+      <w:r>
+        <w:rPr>
+          <w:rFonts w:hint="eastAsia"/>
+        </w:rPr>
+        <w:t>。可能没有服务注册中心，此时服务提供方直接暴露服务。</w:t>
       </w:r>
     </w:p>
     <w:p>
@@ -3206,7 +5475,21 @@
         <w:rPr>
           <w:rFonts w:hint="eastAsia"/>
         </w:rPr>
-        <w:t>集群层（Cluster）：封装多个提供者的路由及负载均衡，并桥接注册中心，以Invoker为中心，扩展接口为Cluster、Directory、Router和LoadBalance。将多个服务提供方组合为一个服务提供方，实现对服务消费方来透明，只需要与一个服务提供方进行交互。</w:t>
+        <w:t>集群层（Cluster）：封装多个提供者的路由及负载均衡，并桥接注册中心，以Invoker为中心，扩展接口为Cluster、Directory、Router和</w:t>
+      </w:r>
+      <w:proofErr w:type="spellStart"/>
+      <w:r>
+        <w:rPr>
+          <w:rFonts w:hint="eastAsia"/>
+        </w:rPr>
+        <w:t>LoadBalance</w:t>
+      </w:r>
+      <w:proofErr w:type="spellEnd"/>
+      <w:r>
+        <w:rPr>
+          <w:rFonts w:hint="eastAsia"/>
+        </w:rPr>
+        <w:t>。将多个服务提供方组合为一个服务提供方，实现对服务消费方来透明，只需要与一个服务提供方进行交互。</w:t>
       </w:r>
     </w:p>
     <w:p>
@@ -3217,7 +5500,35 @@
         <w:rPr>
           <w:rFonts w:hint="eastAsia"/>
         </w:rPr>
-        <w:t>监控层（Monitor）：RPC调用次数和调用时间监控，以Statistics为中心，扩展接口为MonitorFactory、Monitor和MonitorService。</w:t>
+        <w:t>监控层（Monitor）：RPC调用次数和调用时间监控，以Statistics为中心，扩展接口为</w:t>
+      </w:r>
+      <w:proofErr w:type="spellStart"/>
+      <w:r>
+        <w:rPr>
+          <w:rFonts w:hint="eastAsia"/>
+        </w:rPr>
+        <w:t>MonitorFactory</w:t>
+      </w:r>
+      <w:proofErr w:type="spellEnd"/>
+      <w:r>
+        <w:rPr>
+          <w:rFonts w:hint="eastAsia"/>
+        </w:rPr>
+        <w:t>、Monitor和</w:t>
+      </w:r>
+      <w:proofErr w:type="spellStart"/>
+      <w:r>
+        <w:rPr>
+          <w:rFonts w:hint="eastAsia"/>
+        </w:rPr>
+        <w:t>MonitorService</w:t>
+      </w:r>
+      <w:proofErr w:type="spellEnd"/>
+      <w:r>
+        <w:rPr>
+          <w:rFonts w:hint="eastAsia"/>
+        </w:rPr>
+        <w:t>。</w:t>
       </w:r>
     </w:p>
     <w:p>
@@ -3239,7 +5550,49 @@
         <w:rPr>
           <w:rFonts w:hint="eastAsia"/>
         </w:rPr>
-        <w:t>信息交换层（Exchange）：封装请求响应模式，同步转异步，以Request和Response为中心，扩展接口为Exchanger、ExchangeChannel、ExchangeClient和ExchangeServer。</w:t>
+        <w:t>信息交换层（Exchange）：封装请求响应模式，同步转异步，以Request和Response为中心，扩展接口为Exchanger、</w:t>
+      </w:r>
+      <w:proofErr w:type="spellStart"/>
+      <w:r>
+        <w:rPr>
+          <w:rFonts w:hint="eastAsia"/>
+        </w:rPr>
+        <w:t>ExchangeChannel</w:t>
+      </w:r>
+      <w:proofErr w:type="spellEnd"/>
+      <w:r>
+        <w:rPr>
+          <w:rFonts w:hint="eastAsia"/>
+        </w:rPr>
+        <w:t>、</w:t>
+      </w:r>
+      <w:proofErr w:type="spellStart"/>
+      <w:r>
+        <w:rPr>
+          <w:rFonts w:hint="eastAsia"/>
+        </w:rPr>
+        <w:t>ExchangeClient</w:t>
+      </w:r>
+      <w:proofErr w:type="spellEnd"/>
+      <w:r>
+        <w:rPr>
+          <w:rFonts w:hint="eastAsia"/>
+        </w:rPr>
+        <w:t>和</w:t>
+      </w:r>
+      <w:proofErr w:type="spellStart"/>
+      <w:r>
+        <w:rPr>
+          <w:rFonts w:hint="eastAsia"/>
+        </w:rPr>
+        <w:t>ExchangeServer</w:t>
+      </w:r>
+      <w:proofErr w:type="spellEnd"/>
+      <w:r>
+        <w:rPr>
+          <w:rFonts w:hint="eastAsia"/>
+        </w:rPr>
+        <w:t>。</w:t>
       </w:r>
     </w:p>
     <w:p>
@@ -3250,7 +5603,21 @@
         <w:rPr>
           <w:rFonts w:hint="eastAsia"/>
         </w:rPr>
-        <w:t>网络传输层（Transport）：抽象mina和netty为统一接口，以Message为中心，扩展接口为Channel、Transporter、Client、Server和Codec。</w:t>
+        <w:t>网络传输层（Transport）：抽象mina和</w:t>
+      </w:r>
+      <w:proofErr w:type="spellStart"/>
+      <w:r>
+        <w:rPr>
+          <w:rFonts w:hint="eastAsia"/>
+        </w:rPr>
+        <w:t>netty</w:t>
+      </w:r>
+      <w:proofErr w:type="spellEnd"/>
+      <w:r>
+        <w:rPr>
+          <w:rFonts w:hint="eastAsia"/>
+        </w:rPr>
+        <w:t>为统一接口，以Message为中心，扩展接口为Channel、Transporter、Client、Server和Codec。</w:t>
       </w:r>
     </w:p>
     <w:p>
@@ -3261,23 +5628,51 @@
         <w:rPr>
           <w:rFonts w:hint="eastAsia"/>
         </w:rPr>
-        <w:t>数据序列化层（Serialize）：可复用的一些工具，扩展接口为Serialization、 ObjectInput、ObjectOutput和ThreadPool。</w:t>
-      </w:r>
-    </w:p>
-    <w:p/>
-    <w:p/>
-    <w:p/>
-    <w:p/>
-    <w:p/>
-    <w:p/>
-    <w:p/>
-    <w:p/>
-    <w:p/>
-    <w:p/>
-    <w:p/>
-    <w:p/>
-    <w:p/>
-    <w:p/>
+        <w:t xml:space="preserve">数据序列化层（Serialize）：可复用的一些工具，扩展接口为Serialization、 </w:t>
+      </w:r>
+      <w:proofErr w:type="spellStart"/>
+      <w:r>
+        <w:rPr>
+          <w:rFonts w:hint="eastAsia"/>
+        </w:rPr>
+        <w:t>ObjectInput</w:t>
+      </w:r>
+      <w:proofErr w:type="spellEnd"/>
+      <w:r>
+        <w:rPr>
+          <w:rFonts w:hint="eastAsia"/>
+        </w:rPr>
+        <w:t>、</w:t>
+      </w:r>
+      <w:proofErr w:type="spellStart"/>
+      <w:r>
+        <w:rPr>
+          <w:rFonts w:hint="eastAsia"/>
+        </w:rPr>
+        <w:t>ObjectOutput</w:t>
+      </w:r>
+      <w:proofErr w:type="spellEnd"/>
+      <w:r>
+        <w:rPr>
+          <w:rFonts w:hint="eastAsia"/>
+        </w:rPr>
+        <w:t>和</w:t>
+      </w:r>
+      <w:proofErr w:type="spellStart"/>
+      <w:r>
+        <w:rPr>
+          <w:rFonts w:hint="eastAsia"/>
+        </w:rPr>
+        <w:t>ThreadPool</w:t>
+      </w:r>
+      <w:proofErr w:type="spellEnd"/>
+      <w:r>
+        <w:rPr>
+          <w:rFonts w:hint="eastAsia"/>
+        </w:rPr>
+        <w:t>。</w:t>
+      </w:r>
+    </w:p>
     <w:p/>
     <w:p/>
     <w:p>
@@ -3288,6 +5683,7 @@
         <w:rPr>
           <w:rFonts w:hint="eastAsia"/>
         </w:rPr>
+        <w:lastRenderedPageBreak/>
         <w:t>Zoo</w:t>
       </w:r>
       <w:r>
@@ -3318,8 +5714,13 @@
       <w:pPr>
         <w:pStyle w:val="2"/>
       </w:pPr>
-      <w:r>
-        <w:t>ZooKeeper作为发现服务的问题</w:t>
+      <w:proofErr w:type="spellStart"/>
+      <w:r>
+        <w:t>ZooKeeper</w:t>
+      </w:r>
+      <w:proofErr w:type="spellEnd"/>
+      <w:r>
+        <w:t>作为发现服务的问题</w:t>
       </w:r>
     </w:p>
     <w:p>
@@ -3330,7 +5731,23 @@
         <w:t>在分布式系统领域有个著名的</w:t>
       </w:r>
       <w:r>
-        <w:t>CAP定理（C-数据一致性；A-服务可用性；P-服务对网络分区故障的容错性)ZooKeeper是个CP的，即任何时刻对ZooKeeper的访问请求能得到一致的数据结果，同时系统对网络分割具备容错性；但是它不能保证每次服务请求的可用性</w:t>
+        <w:t>CAP定理（C-数据一致性；A-服务可用性；P-服务对网络分区故障的容错性)</w:t>
+      </w:r>
+      <w:proofErr w:type="spellStart"/>
+      <w:r>
+        <w:t>ZooKeeper</w:t>
+      </w:r>
+      <w:proofErr w:type="spellEnd"/>
+      <w:r>
+        <w:t>是个CP的，即任何时刻对</w:t>
+      </w:r>
+      <w:proofErr w:type="spellStart"/>
+      <w:r>
+        <w:t>ZooKeeper</w:t>
+      </w:r>
+      <w:proofErr w:type="spellEnd"/>
+      <w:r>
+        <w:t>的访问请求能得到一致的数据结果，同时系统对网络分割具备容错性；但是它不能保证每次服务请求的可用性</w:t>
       </w:r>
     </w:p>
     <w:p>
@@ -3340,8 +5757,13 @@
         </w:rPr>
         <w:t>作为一个分布式协同服务，</w:t>
       </w:r>
-      <w:r>
-        <w:t>ZooKeeper非常好，但是对于Service发现服务来说就不合适了；因为对于Service发现服务来说就算是返回了包含不实的信息的结果也比什么都不返回要好；</w:t>
+      <w:proofErr w:type="spellStart"/>
+      <w:r>
+        <w:t>ZooKeeper</w:t>
+      </w:r>
+      <w:proofErr w:type="spellEnd"/>
+      <w:r>
+        <w:t>非常好，但是对于Service发现服务来说就不合适了；因为对于Service发现服务来说就算是返回了包含不实的信息的结果也比什么都不返回要好；</w:t>
       </w:r>
     </w:p>
     <w:p/>
@@ -3355,23 +5777,51 @@
         </w:rPr>
         <w:t>对</w:t>
       </w:r>
-      <w:r>
-        <w:t>Paxos算法了解多少？</w:t>
-      </w:r>
-    </w:p>
-    <w:p>
-      <w:r>
-        <w:t>Paxos是一种分布式一致性算法，</w:t>
-      </w:r>
-    </w:p>
-    <w:p>
-      <w:r>
-        <w:t xml:space="preserve">Paxos算法定义了三种角色：Acceptor、Proposer和Learner，其中Proposer是提议发起者，负责接收客户端请求，并将客户端的请求发送到Paxos集群中，以便决定这个值是否可以被批准；Acceptor是提议批准者，负责处理接收到的提议；Learner是学习者，只能学习到已经被批准的值，不能学习没有被批准的值。每一个进程都可以扮演其中任意一种角色。   </w:t>
-      </w:r>
-    </w:p>
-    <w:p>
-      <w:r>
-        <w:t>Paxos完整算法核心过程包含prepare和accept两个阶段，可大致描述为：</w:t>
+      <w:proofErr w:type="spellStart"/>
+      <w:r>
+        <w:t>Paxos</w:t>
+      </w:r>
+      <w:proofErr w:type="spellEnd"/>
+      <w:r>
+        <w:t>算法了解多少？</w:t>
+      </w:r>
+    </w:p>
+    <w:p>
+      <w:proofErr w:type="spellStart"/>
+      <w:r>
+        <w:t>Paxos</w:t>
+      </w:r>
+      <w:proofErr w:type="spellEnd"/>
+      <w:r>
+        <w:t>是一种分布式一致性算法，</w:t>
+      </w:r>
+    </w:p>
+    <w:p>
+      <w:proofErr w:type="spellStart"/>
+      <w:r>
+        <w:t>Paxos</w:t>
+      </w:r>
+      <w:proofErr w:type="spellEnd"/>
+      <w:r>
+        <w:t>算法定义了三种角色：Acceptor、Proposer和Learner，其中Proposer是提议发起者，负责接收客户端请求，并将客户端的请求发送到</w:t>
+      </w:r>
+      <w:proofErr w:type="spellStart"/>
+      <w:r>
+        <w:t>Paxos</w:t>
+      </w:r>
+      <w:proofErr w:type="spellEnd"/>
+      <w:r>
+        <w:t xml:space="preserve">集群中，以便决定这个值是否可以被批准；Acceptor是提议批准者，负责处理接收到的提议；Learner是学习者，只能学习到已经被批准的值，不能学习没有被批准的值。每一个进程都可以扮演其中任意一种角色。   </w:t>
+      </w:r>
+    </w:p>
+    <w:p>
+      <w:proofErr w:type="spellStart"/>
+      <w:r>
+        <w:t>Paxos</w:t>
+      </w:r>
+      <w:proofErr w:type="spellEnd"/>
+      <w:r>
+        <w:t>完整算法核心过程包含prepare和accept两个阶段，可大致描述为：</w:t>
       </w:r>
     </w:p>
     <w:p>
@@ -3390,16 +5840,126 @@
         <w:pStyle w:val="1"/>
       </w:pPr>
       <w:r>
+        <w:t>Dump</w:t>
+      </w:r>
+      <w:r>
+        <w:rPr>
+          <w:rFonts w:hint="eastAsia"/>
+        </w:rPr>
+        <w:t>文件分析</w:t>
+      </w:r>
+    </w:p>
+    <w:p>
+      <w:pPr>
+        <w:pStyle w:val="1"/>
+      </w:pPr>
+      <w:r>
+        <w:rPr>
+          <w:rFonts w:hint="eastAsia"/>
+        </w:rPr>
+        <w:t>分布式系统所有问题解决思路概括</w:t>
+      </w:r>
+    </w:p>
+    <w:p>
+      <w:r>
+        <w:rPr>
+          <w:rFonts w:hint="eastAsia"/>
+        </w:rPr>
+        <w:t>分布式和Du</w:t>
+      </w:r>
+      <w:r>
+        <w:t>bbo</w:t>
+      </w:r>
+      <w:r>
+        <w:rPr>
+          <w:rFonts w:hint="eastAsia"/>
+        </w:rPr>
+        <w:t>的问题</w:t>
+      </w:r>
+    </w:p>
+    <w:p>
+      <w:r>
+        <w:rPr>
+          <w:rFonts w:hint="eastAsia"/>
+        </w:rPr>
+        <w:t>这是一个老生常谈的话题，也是这几年比较火的话题，说起分布式就一定和</w:t>
+      </w:r>
+      <w:r>
+        <w:t xml:space="preserve"> Dubbo 有关系，但是不能仅仅就理解到 Dubbo。首先我们需要思考它解决的问题，为什么要引入 Dubbo这</w:t>
+      </w:r>
+      <w:r>
         <w:lastRenderedPageBreak/>
-        <w:t>Dump</w:t>
-      </w:r>
-      <w:r>
-        <w:rPr>
-          <w:rFonts w:hint="eastAsia"/>
-        </w:rPr>
-        <w:t>文件分析</w:t>
-      </w:r>
-    </w:p>
+        <w:t>个概念。随着业务的发展、用户量的增长，系统数量增多，调用依赖关系也变得复杂，为了确保系统高可用、高并发的要求，系统的架构也从单体时代慢慢迁移至服务SOA时代，应运而生的 Dubbo 出现了，它作为 RPC 的出现使得我们搭建微服务项目变得简单，但是我们不仅仅要思考Dubbo带来的框架支撑。</w:t>
+      </w:r>
+      <w:r>
+        <w:rPr>
+          <w:color w:val="FF0000"/>
+        </w:rPr>
+        <w:t>同时需要思考服务的幂等、分布式事务、服务之间</w:t>
+      </w:r>
+      <w:r>
+        <w:rPr>
+          <w:rFonts w:hint="eastAsia"/>
+          <w:color w:val="FF0000"/>
+        </w:rPr>
+        <w:t>的</w:t>
+      </w:r>
+      <w:r>
+        <w:rPr>
+          <w:color w:val="FF0000"/>
+        </w:rPr>
+        <w:t xml:space="preserve"> Trace 定位、分布式日志、数据对账、重试机制等，与此同时考虑 MQ 对系统的解耦和压力的分担、数据库分布式部署和分库分表、限流、熔断等机制。</w:t>
+      </w:r>
+      <w:r>
+        <w:t>所以最终总结是不仅仅要看 Dubbo 的使用、原理同时还要思考上下游和一些系统设计的问题，这块相对的知识点较多，可以针对上面抛出来的点各个击破。</w:t>
+      </w:r>
+    </w:p>
+    <w:p/>
+    <w:p>
+      <w:r>
+        <w:rPr>
+          <w:rFonts w:hint="eastAsia"/>
+        </w:rPr>
+        <w:t>分布式一致性</w:t>
+      </w:r>
+      <w:r>
+        <w:t>session</w:t>
+      </w:r>
+    </w:p>
+    <w:p>
+      <w:r>
+        <w:rPr>
+          <w:rFonts w:hint="eastAsia"/>
+        </w:rPr>
+        <w:t>分布式锁</w:t>
+      </w:r>
+    </w:p>
+    <w:p>
+      <w:r>
+        <w:rPr>
+          <w:rFonts w:hint="eastAsia"/>
+        </w:rPr>
+        <w:t>分布式事务</w:t>
+      </w:r>
+    </w:p>
+    <w:p>
+      <w:r>
+        <w:rPr>
+          <w:rFonts w:hint="eastAsia"/>
+        </w:rPr>
+        <w:t>分布式事务是指事务的参与者，支持事务的服务器，资源服务器以及事务管理器分别位于不同的分布式系统的不同节点之上。</w:t>
+      </w:r>
+    </w:p>
+    <w:p/>
+    <w:p>
+      <w:r>
+        <w:rPr>
+          <w:rFonts w:hint="eastAsia"/>
+        </w:rPr>
+        <w:t>分库分表中间件及部署</w:t>
+      </w:r>
+    </w:p>
+    <w:p/>
     <w:p>
       <w:pPr>
         <w:pStyle w:val="1"/>
@@ -3408,91 +5968,41 @@
         <w:rPr>
           <w:rFonts w:hint="eastAsia"/>
         </w:rPr>
-        <w:t>分布式系统所有问题解决思路概括</w:t>
-      </w:r>
-    </w:p>
-    <w:p>
-      <w:r>
-        <w:rPr>
-          <w:rFonts w:hint="eastAsia"/>
-        </w:rPr>
-        <w:t>分布式和Du</w:t>
-      </w:r>
-      <w:r>
-        <w:t>bbo</w:t>
-      </w:r>
-      <w:r>
-        <w:rPr>
-          <w:rFonts w:hint="eastAsia"/>
-        </w:rPr>
-        <w:t>的问题</w:t>
-      </w:r>
-    </w:p>
-    <w:p>
-      <w:r>
-        <w:rPr>
-          <w:rFonts w:hint="eastAsia"/>
-        </w:rPr>
-        <w:t>这是一个老生常谈的话题，也是这几年比较火的话题，说起分布式就一定和</w:t>
-      </w:r>
-      <w:r>
-        <w:t xml:space="preserve"> Dubbo 有关系，但是不能仅仅就理解到 Dubbo。首先我们需要思考它解决的问题，为什么要引入 Dubbo这个概念。随着业务的发展、用户量的增长，系统数量增多，调用依赖关系也变得复杂，为了确保系统高可用、高并发的要求，系统的架构也从单体时代慢慢迁移至服务SOA时代，应运而生的 Dubbo 出现了，它作为 RPC 的出现使得我们搭建微服务项目变得简单，但是我们不仅仅要思考Dubbo带来的框架支撑。同时需要思考服务的幂等、分布式事务、服务之间</w:t>
-      </w:r>
-      <w:r>
-        <w:rPr>
-          <w:rFonts w:hint="eastAsia"/>
-        </w:rPr>
-        <w:t>的</w:t>
-      </w:r>
-      <w:r>
-        <w:t xml:space="preserve"> Trace 定位、分布式日志、数据对账、重试机制等，与此同时考虑 MQ 对系统的解耦和压力的分担、数据库分布式部署和分库分表、限流、熔断等机制。所以最终总结是不仅仅要看 Dubbo 的使用、原理同时还要思考上下游和一些系统设计的问题，这块相对的知识点较多，可以针对上面抛出来的点各个击破。</w:t>
-      </w:r>
-    </w:p>
-    <w:p/>
-    <w:p>
-      <w:r>
-        <w:rPr>
-          <w:rFonts w:hint="eastAsia"/>
-        </w:rPr>
-        <w:t>分布式一致性</w:t>
-      </w:r>
-      <w:r>
-        <w:t>session</w:t>
-      </w:r>
-    </w:p>
-    <w:p>
-      <w:r>
-        <w:rPr>
-          <w:rFonts w:hint="eastAsia"/>
-        </w:rPr>
-        <w:t>分布式锁</w:t>
-      </w:r>
-    </w:p>
-    <w:p>
-      <w:r>
-        <w:rPr>
-          <w:rFonts w:hint="eastAsia"/>
-        </w:rPr>
-        <w:t>分布式事务</w:t>
-      </w:r>
-    </w:p>
-    <w:p>
-      <w:r>
-        <w:rPr>
-          <w:rFonts w:hint="eastAsia"/>
-        </w:rPr>
-        <w:t>分布式事务是指事务的参与者，支持事务的服务器，资源服务器以及事务管理器分别位于不同的分布式系统的不同节点之上。</w:t>
-      </w:r>
-    </w:p>
-    <w:p/>
-    <w:p>
-      <w:r>
-        <w:rPr>
-          <w:rFonts w:hint="eastAsia"/>
-        </w:rPr>
-        <w:t>分库分表中间件及部署</w:t>
-      </w:r>
-    </w:p>
+        <w:t>服务器</w:t>
+      </w:r>
+    </w:p>
+    <w:p>
+      <w:pPr>
+        <w:rPr>
+          <w:b/>
+        </w:rPr>
+      </w:pPr>
+      <w:r>
+        <w:rPr>
+          <w:b/>
+        </w:rPr>
+        <w:t>Nginx 并发模型</w:t>
+      </w:r>
+    </w:p>
+    <w:p>
+      <w:pPr>
+        <w:rPr>
+          <w:bCs/>
+        </w:rPr>
+      </w:pPr>
+      <w:r>
+        <w:rPr>
+          <w:bCs/>
+        </w:rPr>
+        <w:t>Nginx 的并发模型是一个多进程并发模型，它的 Master 进程在绑定监听地址端口后 fork 出了多个 Slave 进程共同竞争处理这个服务端套接字接收到的很多客户端连接。</w:t>
+      </w:r>
+    </w:p>
+    <w:p/>
+    <w:p/>
+    <w:p/>
+    <w:p/>
+    <w:p/>
+    <w:p/>
     <w:p/>
     <w:p>
       <w:pPr>
@@ -3502,54 +6012,52 @@
         <w:rPr>
           <w:rFonts w:hint="eastAsia"/>
         </w:rPr>
-        <w:t>服务器</w:t>
-      </w:r>
-    </w:p>
-    <w:p>
-      <w:pPr>
-        <w:rPr>
-          <w:b/>
-        </w:rPr>
-      </w:pPr>
-      <w:r>
-        <w:rPr>
-          <w:b/>
-        </w:rPr>
-        <w:t>Nginx 并发模型</w:t>
-      </w:r>
-    </w:p>
-    <w:p>
-      <w:pPr>
-        <w:rPr>
-          <w:bCs/>
-        </w:rPr>
-      </w:pPr>
-      <w:r>
-        <w:rPr>
-          <w:bCs/>
-        </w:rPr>
-        <w:t>Nginx 的并发模型是一个多进程并发模型，它的 Master 进程在绑定监听地址端口后 fork 出了多个 Slave 进程共同竞争处理这个服务端套接字接收到的很多客户端连接。</w:t>
-      </w:r>
-    </w:p>
-    <w:p/>
-    <w:p/>
-    <w:p/>
-    <w:p/>
-    <w:p/>
-    <w:p/>
-    <w:p/>
-    <w:p>
-      <w:pPr>
-        <w:pStyle w:val="1"/>
-      </w:pPr>
+        <w:t>开放题</w:t>
+      </w:r>
+    </w:p>
+    <w:p>
+      <w:pPr>
+        <w:pStyle w:val="2"/>
+      </w:pPr>
+      <w:r>
+        <w:rPr>
+          <w:rFonts w:hint="eastAsia"/>
+        </w:rPr>
+        <w:t>如何访问链表中间节点</w:t>
+      </w:r>
+    </w:p>
+    <w:p>
+      <w:r>
+        <w:rPr>
+          <w:rFonts w:hint="eastAsia"/>
+        </w:rPr>
+        <w:t>对于这个问题，我们首先能够想到的就是先遍历一遍整个的链表，然后计算出链表的长度，进而遍历第二遍找出中间位置的数据。这种方式非常简单。</w:t>
+      </w:r>
+    </w:p>
+    <w:p>
+      <w:r>
+        <w:rPr>
+          <w:rFonts w:hint="eastAsia"/>
+        </w:rPr>
+        <w:t>若题目要求只能遍历一次链表，那又当如何解决问题？</w:t>
+      </w:r>
+    </w:p>
+    <w:p>
+      <w:r>
+        <w:rPr>
+          <w:rFonts w:hint="eastAsia"/>
+        </w:rPr>
+        <w:t>可以采取建立两个指针，一个指针一次遍历两个节点，另一个节点一次遍历一个节点，当快指针遍历到空节点时，慢指针指向的位置为链表的中间位置，这种解决问题的方法称为快慢</w:t>
+      </w:r>
       <w:r>
         <w:rPr>
           <w:rFonts w:hint="eastAsia"/>
         </w:rPr>
         <w:lastRenderedPageBreak/>
-        <w:t>开放题</w:t>
-      </w:r>
-    </w:p>
+        <w:t>指针方法。</w:t>
+      </w:r>
+    </w:p>
+    <w:p/>
     <w:p>
       <w:pPr>
         <w:pStyle w:val="2"/>
@@ -3558,46 +6066,8 @@
         <w:rPr>
           <w:rFonts w:hint="eastAsia"/>
         </w:rPr>
-        <w:t>如何访问链表中间节点</w:t>
-      </w:r>
-    </w:p>
-    <w:p>
-      <w:r>
-        <w:rPr>
-          <w:rFonts w:hint="eastAsia"/>
-        </w:rPr>
-        <w:t>对于这个问题，我们首先能够想到的就是先遍历一遍整个的链表，然后计算出链表的长度，进而遍历第二遍找出中间位置的数据。这种方式非常简单。</w:t>
-      </w:r>
-    </w:p>
-    <w:p>
-      <w:r>
-        <w:rPr>
-          <w:rFonts w:hint="eastAsia"/>
-        </w:rPr>
-        <w:t>若题目要求只能遍历一次链表，那又当如何解决问题？</w:t>
-      </w:r>
-    </w:p>
-    <w:p>
-      <w:r>
-        <w:rPr>
-          <w:rFonts w:hint="eastAsia"/>
-        </w:rPr>
-        <w:t>可以采取建立两个指针，一个指针一次遍历两个节点，另一个节点一次遍历一个节点，当快指针遍历到空节点时，慢指针指向的位置为链表的中间位置，这种解决问题的方法称为快慢指针方法。</w:t>
-      </w:r>
-    </w:p>
-    <w:p/>
-    <w:p>
-      <w:pPr>
-        <w:pStyle w:val="2"/>
-      </w:pPr>
-      <w:r>
-        <w:rPr>
-          <w:rFonts w:hint="eastAsia"/>
-        </w:rPr>
         <w:t>有限内存的海量数据处理的题目</w:t>
       </w:r>
-      <w:bookmarkStart w:id="0" w:name="_GoBack"/>
-      <w:bookmarkEnd w:id="0"/>
     </w:p>
     <w:p>
       <w:r>
@@ -3615,65 +6085,25 @@
         <w:t>分治，</w:t>
       </w:r>
       <w:r>
-        <w:t>hash映射，堆排序，双层桶划分，Bloom Filter，bitmap，数据库索引，mapreduce等。</w:t>
-      </w:r>
-    </w:p>
-    <w:p/>
-    <w:p/>
-    <w:p/>
-    <w:p/>
-    <w:p/>
-    <w:p/>
-    <w:p/>
-    <w:p/>
-    <w:p/>
-    <w:p/>
-    <w:p/>
-    <w:p/>
-    <w:p/>
-    <w:p/>
-    <w:p/>
-    <w:p/>
-    <w:p/>
-    <w:p/>
-    <w:p/>
-    <w:p/>
-    <w:p/>
-    <w:p/>
-    <w:p/>
-    <w:p/>
-    <w:p/>
-    <w:p/>
-    <w:p/>
-    <w:p/>
-    <w:p/>
-    <w:p/>
-    <w:p/>
-    <w:p/>
-    <w:p/>
-    <w:p/>
-    <w:p/>
-    <w:p/>
-    <w:p/>
-    <w:p/>
-    <w:p/>
-    <w:p/>
-    <w:p/>
-    <w:p/>
-    <w:p/>
-    <w:p/>
-    <w:p/>
-    <w:p/>
-    <w:p/>
-    <w:p/>
-    <w:p/>
-    <w:p/>
-    <w:p/>
-    <w:p/>
-    <w:p/>
-    <w:p/>
-    <w:p/>
-    <w:p/>
+        <w:t>hash映射，堆排序，双层桶划分，Bloom Filter，bitmap，数据库索引，</w:t>
+      </w:r>
+      <w:proofErr w:type="spellStart"/>
+      <w:r>
+        <w:t>mapreduce</w:t>
+      </w:r>
+      <w:proofErr w:type="spellEnd"/>
+      <w:r>
+        <w:t>等。</w:t>
+      </w:r>
+    </w:p>
+    <w:p/>
+    <w:p>
+      <w:pPr>
+        <w:rPr>
+          <w:rFonts w:hint="eastAsia"/>
+        </w:rPr>
+      </w:pPr>
+    </w:p>
     <w:sectPr>
       <w:pgSz w:w="11906" w:h="16838"/>
       <w:pgMar w:top="1440" w:right="1800" w:bottom="1440" w:left="1800" w:header="851" w:footer="992" w:gutter="0"/>

--- a/c-项目经验及相关框架考核.docx
+++ b/c-项目经验及相关框架考核.docx
@@ -104,7 +104,15 @@
       </w:r>
       <w:proofErr w:type="spellEnd"/>
       <w:r>
-        <w:t>），而struts2入口是一个filter过虑器（</w:t>
+        <w:t>），而struts2入口是一</w:t>
+      </w:r>
+      <w:proofErr w:type="gramStart"/>
+      <w:r>
+        <w:t>个</w:t>
+      </w:r>
+      <w:proofErr w:type="gramEnd"/>
+      <w:r>
+        <w:t>filter过虑器（</w:t>
       </w:r>
       <w:proofErr w:type="spellStart"/>
       <w:r>
@@ -139,7 +147,31 @@
       </w:r>
       <w:proofErr w:type="spellEnd"/>
       <w:r>
-        <w:t>对应一个方法)，请求参数传递到方法的形参，可以设计为单例或多例(建议单例)，struts2是基于类开发，传递参数是通过类的属性，只能设计为多例。</w:t>
+        <w:t>对应一个方法)，请求参数传递到方法的形参，可以设计</w:t>
+      </w:r>
+      <w:proofErr w:type="gramStart"/>
+      <w:r>
+        <w:t>为单例或</w:t>
+      </w:r>
+      <w:proofErr w:type="gramEnd"/>
+      <w:r>
+        <w:t>多例(</w:t>
+      </w:r>
+      <w:proofErr w:type="gramStart"/>
+      <w:r>
+        <w:t>建议单例</w:t>
+      </w:r>
+      <w:proofErr w:type="gramEnd"/>
+      <w:r>
+        <w:t>)，struts2是</w:t>
+      </w:r>
+      <w:proofErr w:type="gramStart"/>
+      <w:r>
+        <w:t>基于类</w:t>
+      </w:r>
+      <w:proofErr w:type="gramEnd"/>
+      <w:r>
+        <w:t>开发，传递参数是通过类的属性，只能设计为多例。</w:t>
       </w:r>
     </w:p>
     <w:p>
@@ -150,7 +182,15 @@
         <w:t>（</w:t>
       </w:r>
       <w:r>
-        <w:t>3）Struts采用值栈存储请求和响应的数据，通过OGNL存取数据，</w:t>
+        <w:t>3）Struts采用值</w:t>
+      </w:r>
+      <w:proofErr w:type="gramStart"/>
+      <w:r>
+        <w:t>栈</w:t>
+      </w:r>
+      <w:proofErr w:type="gramEnd"/>
+      <w:r>
+        <w:t>存储请求和响应的数据，通过OGNL存取数据，</w:t>
       </w:r>
       <w:proofErr w:type="spellStart"/>
       <w:r>
@@ -158,7 +198,23 @@
       </w:r>
       <w:proofErr w:type="spellEnd"/>
       <w:r>
-        <w:t>通过参数解析器是将request请求内容解析，并给方法形参赋值，将数据和视图封装成</w:t>
+        <w:t>通过参数</w:t>
+      </w:r>
+      <w:proofErr w:type="gramStart"/>
+      <w:r>
+        <w:t>解析器</w:t>
+      </w:r>
+      <w:proofErr w:type="gramEnd"/>
+      <w:r>
+        <w:t>是将request请求内容解析，并</w:t>
+      </w:r>
+      <w:proofErr w:type="gramStart"/>
+      <w:r>
+        <w:t>给方法</w:t>
+      </w:r>
+      <w:proofErr w:type="gramEnd"/>
+      <w:r>
+        <w:t>形参赋值，将数据和视图封装成</w:t>
       </w:r>
       <w:proofErr w:type="spellStart"/>
       <w:r>
@@ -190,7 +246,15 @@
       </w:r>
       <w:proofErr w:type="spellEnd"/>
       <w:r>
-        <w:t>视图解析器默认使用</w:t>
+        <w:t>视图</w:t>
+      </w:r>
+      <w:proofErr w:type="gramStart"/>
+      <w:r>
+        <w:t>解析器</w:t>
+      </w:r>
+      <w:proofErr w:type="gramEnd"/>
+      <w:r>
+        <w:t>默认使用</w:t>
       </w:r>
       <w:proofErr w:type="spellStart"/>
       <w:r>
@@ -232,16 +296,32 @@
       </w:r>
       <w:proofErr w:type="spellEnd"/>
       <w:r>
-        <w:t>的控制器是不是单例模式,如果是,有什么问题,怎么解决？</w:t>
-      </w:r>
-    </w:p>
-    <w:p>
-      <w:r>
-        <w:rPr>
-          <w:rFonts w:hint="eastAsia"/>
-        </w:rPr>
-        <w:t>答：是单例模式</w:t>
-      </w:r>
+        <w:t>的控制器是不是</w:t>
+      </w:r>
+      <w:proofErr w:type="gramStart"/>
+      <w:r>
+        <w:t>单例模式</w:t>
+      </w:r>
+      <w:proofErr w:type="gramEnd"/>
+      <w:r>
+        <w:t>,如果是,有什么问题,怎么解决？</w:t>
+      </w:r>
+    </w:p>
+    <w:p>
+      <w:r>
+        <w:rPr>
+          <w:rFonts w:hint="eastAsia"/>
+        </w:rPr>
+        <w:t>答：是</w:t>
+      </w:r>
+      <w:proofErr w:type="gramStart"/>
+      <w:r>
+        <w:rPr>
+          <w:rFonts w:hint="eastAsia"/>
+        </w:rPr>
+        <w:t>单例模式</w:t>
+      </w:r>
+      <w:proofErr w:type="gramEnd"/>
       <w:r>
         <w:t>,所以在多线程访问的时候有线程安全问题,不要用同步,会影响性能的,解决方</w:t>
       </w:r>
@@ -510,7 +590,15 @@
       </w:r>
       <w:proofErr w:type="spellEnd"/>
       <w:r>
-        <w:t>视图解析器进行解析；</w:t>
+        <w:t>视图</w:t>
+      </w:r>
+      <w:proofErr w:type="gramStart"/>
+      <w:r>
+        <w:t>解析器</w:t>
+      </w:r>
+      <w:proofErr w:type="gramEnd"/>
+      <w:r>
+        <w:t>进行解析；</w:t>
       </w:r>
     </w:p>
     <w:p>
@@ -607,7 +695,23 @@
     </w:p>
     <w:p>
       <w:r>
-        <w:t>Spring Boot 是 Spring 开源组织下的子项目，是 Spring 组件一站式解决方案，主要是简化了使用 Spring 的难度，简省了繁重的配置，提供了各种启动器，开发者能快速上手。</w:t>
+        <w:t>Spring Boot 是 Spring 开源组织下的子项目，是 Spring 组件一站</w:t>
+      </w:r>
+      <w:proofErr w:type="gramStart"/>
+      <w:r>
+        <w:t>式解决</w:t>
+      </w:r>
+      <w:proofErr w:type="gramEnd"/>
+      <w:r>
+        <w:t>方案，主要是简化了使用 Spring 的难度，</w:t>
+      </w:r>
+      <w:proofErr w:type="gramStart"/>
+      <w:r>
+        <w:t>简省</w:t>
+      </w:r>
+      <w:proofErr w:type="gramEnd"/>
+      <w:r>
+        <w:t>了繁重的配置，提供了各种启动器，开发者能快速上手。</w:t>
       </w:r>
     </w:p>
     <w:p/>
@@ -752,7 +856,15 @@
       </w:r>
       <w:proofErr w:type="spellEnd"/>
       <w:r>
-        <w:t>，它也是 Spring Boot 的核心注解，主要组合包含了以下 3 个注解：</w:t>
+        <w:t xml:space="preserve">，它也是 Spring Boot 的核心注解，主要组合包含了以下 3 </w:t>
+      </w:r>
+      <w:proofErr w:type="gramStart"/>
+      <w:r>
+        <w:t>个</w:t>
+      </w:r>
+      <w:proofErr w:type="gramEnd"/>
+      <w:r>
+        <w:t>注解：</w:t>
       </w:r>
     </w:p>
     <w:p>
@@ -1042,7 +1154,23 @@
           <w:b/>
           <w:bCs/>
         </w:rPr>
-        <w:t xml:space="preserve"> 实现热部署有哪几种方式？</w:t>
+        <w:t xml:space="preserve"> 实现</w:t>
+      </w:r>
+      <w:proofErr w:type="gramStart"/>
+      <w:r>
+        <w:rPr>
+          <w:b/>
+          <w:bCs/>
+        </w:rPr>
+        <w:t>热部署</w:t>
+      </w:r>
+      <w:proofErr w:type="gramEnd"/>
+      <w:r>
+        <w:rPr>
+          <w:b/>
+          <w:bCs/>
+        </w:rPr>
+        <w:t>有哪几种方式？</w:t>
       </w:r>
     </w:p>
     <w:p>
@@ -1235,9 +1363,13 @@
     <w:p>
       <w:r>
         <w:tab/>
+      </w:r>
+      <w:proofErr w:type="gramStart"/>
+      <w:r>
         <w:t>初始化主类</w:t>
       </w:r>
       <w:proofErr w:type="spellStart"/>
+      <w:proofErr w:type="gramEnd"/>
       <w:r>
         <w:t>mainApplicatioClass</w:t>
       </w:r>
@@ -1475,7 +1607,15 @@
       </w:r>
       <w:proofErr w:type="spellEnd"/>
       <w:r>
-        <w:t>：熔断器，容错管理工具，旨在通过熔断机制控制服务和第三方库的节点,从而对延迟和故障提供更强大的容错能力。</w:t>
+        <w:t>：熔断器，容错管理工具，旨在通过熔断机制控制服务和</w:t>
+      </w:r>
+      <w:proofErr w:type="gramStart"/>
+      <w:r>
+        <w:t>第三方库的</w:t>
+      </w:r>
+      <w:proofErr w:type="gramEnd"/>
+      <w:r>
+        <w:t>节点,从而对延迟和故障提供更强大的容错能力。</w:t>
       </w:r>
     </w:p>
     <w:p>
@@ -1506,7 +1646,15 @@
       </w:r>
       <w:proofErr w:type="spellEnd"/>
       <w:r>
-        <w:t xml:space="preserve"> 相当于是设备和 Netflix 流应用的 Web 网站后端所有请求的前门。</w:t>
+        <w:t xml:space="preserve"> 相当于是设备和 Netflix </w:t>
+      </w:r>
+      <w:proofErr w:type="gramStart"/>
+      <w:r>
+        <w:t>流应用</w:t>
+      </w:r>
+      <w:proofErr w:type="gramEnd"/>
+      <w:r>
+        <w:t>的 Web 网站后端所有请求的前门。</w:t>
       </w:r>
     </w:p>
     <w:p>
@@ -1591,7 +1739,15 @@
     </w:p>
     <w:p>
       <w:r>
-        <w:t>Spring Cloud Data Flow：大数据操作工具，作为Spring XD的替代产品，它是一个混合计算模型，结合了流数据与批量数据的处理方式。</w:t>
+        <w:t>Spring Cloud Data Flow：大数据操作工具，作为Spring XD的替代产品，它是一个混合计算模型，结合了</w:t>
+      </w:r>
+      <w:proofErr w:type="gramStart"/>
+      <w:r>
+        <w:t>流数据</w:t>
+      </w:r>
+      <w:proofErr w:type="gramEnd"/>
+      <w:r>
+        <w:t>与批量数据的处理方式。</w:t>
       </w:r>
     </w:p>
     <w:p>
@@ -1619,7 +1775,15 @@
     </w:p>
     <w:p>
       <w:r>
-        <w:t>Turbine：Turbine是聚合服务器发送事件流数据的一个工具，用来监控集群下</w:t>
+        <w:t>Turbine：Turbine是聚合服务器发送事件</w:t>
+      </w:r>
+      <w:proofErr w:type="gramStart"/>
+      <w:r>
+        <w:t>流数据</w:t>
+      </w:r>
+      <w:proofErr w:type="gramEnd"/>
+      <w:r>
+        <w:t>的一个工具，用来监控集群下</w:t>
       </w:r>
       <w:proofErr w:type="spellStart"/>
       <w:r>
@@ -1662,7 +1826,21 @@
         <w:rPr>
           <w:rStyle w:val="20"/>
         </w:rPr>
-        <w:t>Spring Cloud微服务如何设计异常处理机制</w:t>
+        <w:t>Spring Cloud</w:t>
+      </w:r>
+      <w:proofErr w:type="gramStart"/>
+      <w:r>
+        <w:rPr>
+          <w:rStyle w:val="20"/>
+        </w:rPr>
+        <w:t>微服务</w:t>
+      </w:r>
+      <w:proofErr w:type="gramEnd"/>
+      <w:r>
+        <w:rPr>
+          <w:rStyle w:val="20"/>
+        </w:rPr>
+        <w:t>如何设计异常处理机制</w:t>
       </w:r>
     </w:p>
     <w:p>
@@ -1689,7 +1867,15 @@
       </w:r>
       <w:proofErr w:type="spellEnd"/>
       <w:r>
-        <w:t>）面向公网提供服务，如给App客户端提供的用户登陆、注册等服务接口。在编写面向外部的服务接口时，服务端所有的异常处理我们都要进行相应地捕获，并在controller层映射成相应地错误码和错误信息，返回给调用方。</w:t>
+        <w:t>）面向公网提供服务，如给App客户端提供的用户登陆、注册等服务接口。在编写面向外部的服务接口时，服务</w:t>
+      </w:r>
+      <w:proofErr w:type="gramStart"/>
+      <w:r>
+        <w:t>端所有</w:t>
+      </w:r>
+      <w:proofErr w:type="gramEnd"/>
+      <w:r>
+        <w:t>的异常处理我们都要进行相应地捕获，并在controller层映射成相应地错误码和错误信息，返回给调用方。</w:t>
       </w:r>
     </w:p>
     <w:p/>
@@ -1701,10 +1887,54 @@
         <w:rPr>
           <w:rFonts w:hint="eastAsia"/>
         </w:rPr>
-        <w:t>而面向内部的服务接口，则是在进行微服务拆分后由于各个微服务系统的边界划定问题所导致的功能逻辑分散。在基于</w:t>
-      </w:r>
-      <w:r>
-        <w:t>Spring Cloud的微服务体系中，微服务提供方会提供相应的客</w:t>
+        <w:t>而面向内部的服务接口，则是在进行</w:t>
+      </w:r>
+      <w:proofErr w:type="gramStart"/>
+      <w:r>
+        <w:rPr>
+          <w:rFonts w:hint="eastAsia"/>
+        </w:rPr>
+        <w:t>微服务</w:t>
+      </w:r>
+      <w:proofErr w:type="gramEnd"/>
+      <w:r>
+        <w:rPr>
+          <w:rFonts w:hint="eastAsia"/>
+        </w:rPr>
+        <w:t>拆分后由于</w:t>
+      </w:r>
+      <w:proofErr w:type="gramStart"/>
+      <w:r>
+        <w:rPr>
+          <w:rFonts w:hint="eastAsia"/>
+        </w:rPr>
+        <w:t>各个微</w:t>
+      </w:r>
+      <w:proofErr w:type="gramEnd"/>
+      <w:r>
+        <w:rPr>
+          <w:rFonts w:hint="eastAsia"/>
+        </w:rPr>
+        <w:t>服务系统的边界划定问题所导致的功能逻辑分散。在基于</w:t>
+      </w:r>
+      <w:r>
+        <w:t>Spring Cloud的</w:t>
+      </w:r>
+      <w:proofErr w:type="gramStart"/>
+      <w:r>
+        <w:t>微服务</w:t>
+      </w:r>
+      <w:proofErr w:type="gramEnd"/>
+      <w:r>
+        <w:t>体系中，</w:t>
+      </w:r>
+      <w:proofErr w:type="gramStart"/>
+      <w:r>
+        <w:t>微服务</w:t>
+      </w:r>
+      <w:proofErr w:type="gramEnd"/>
+      <w:r>
+        <w:t>提供方会提供相应的客</w:t>
       </w:r>
       <w:r>
         <w:lastRenderedPageBreak/>
@@ -1909,7 +2139,15 @@
       </w:r>
       <w:proofErr w:type="spellEnd"/>
       <w:r>
-        <w:t>)依然是不断的去请求。但是呢，服务端不是马上返回。而是等待库存数量变化了再返回。</w:t>
+        <w:t>)依然是不断的去请求。但是呢，服务</w:t>
+      </w:r>
+      <w:proofErr w:type="gramStart"/>
+      <w:r>
+        <w:t>端不是</w:t>
+      </w:r>
+      <w:proofErr w:type="gramEnd"/>
+      <w:r>
+        <w:t>马上返回。而是等待库存数量变化了再返回。</w:t>
       </w:r>
     </w:p>
     <w:p>
@@ -2025,7 +2263,15 @@
       </w:r>
       <w:proofErr w:type="spellEnd"/>
       <w:r>
-        <w:t>的触发器结合起来用，可以实现在配置表发生变动的时候，主动通知我们的配置中心服务端。让服务端明白配置发生了变动！</w:t>
+        <w:t>的触发器结合起来用，可以实现在配置表发生变动的时候，主动通知我们的配置中心服务端。让服务</w:t>
+      </w:r>
+      <w:proofErr w:type="gramStart"/>
+      <w:r>
+        <w:t>端明白</w:t>
+      </w:r>
+      <w:proofErr w:type="gramEnd"/>
+      <w:r>
+        <w:t>配置发生了变动！</w:t>
       </w:r>
     </w:p>
     <w:p/>
@@ -2150,7 +2396,15 @@
       </w:r>
       <w:proofErr w:type="spellEnd"/>
       <w:r>
-        <w:t>进程会解析成和原来master端执行过的相同的</w:t>
+        <w:t>进程会解析成和原来master</w:t>
+      </w:r>
+      <w:proofErr w:type="gramStart"/>
+      <w:r>
+        <w:t>端执行</w:t>
+      </w:r>
+      <w:proofErr w:type="gramEnd"/>
+      <w:r>
+        <w:t>过的相同的</w:t>
       </w:r>
       <w:proofErr w:type="spellStart"/>
       <w:r>
@@ -2306,13 +2560,7 @@
       </w:r>
     </w:p>
     <w:p/>
-    <w:p>
-      <w:pPr>
-        <w:rPr>
-          <w:rFonts w:hint="eastAsia"/>
-        </w:rPr>
-      </w:pPr>
-    </w:p>
+    <w:p/>
     <w:p>
       <w:r>
         <w:rPr>
@@ -2346,11 +2594,19 @@
       </w:r>
     </w:p>
     <w:p>
-      <w:r>
-        <w:rPr>
-          <w:rFonts w:hint="eastAsia"/>
-        </w:rPr>
-        <w:t>卓望公司：使用o</w:t>
+      <w:proofErr w:type="gramStart"/>
+      <w:r>
+        <w:rPr>
+          <w:rFonts w:hint="eastAsia"/>
+        </w:rPr>
+        <w:t>卓望公司</w:t>
+      </w:r>
+      <w:proofErr w:type="gramEnd"/>
+      <w:r>
+        <w:rPr>
+          <w:rFonts w:hint="eastAsia"/>
+        </w:rPr>
+        <w:t>：使用o</w:t>
       </w:r>
       <w:r>
         <w:t>racle</w:t>
@@ -2379,7 +2635,21 @@
         <w:rPr>
           <w:rFonts w:hint="eastAsia"/>
         </w:rPr>
-        <w:t>，运维会实时监控数据库是否宕机或其它异常。</w:t>
+        <w:t>，运维会实时监控数据库是否</w:t>
+      </w:r>
+      <w:proofErr w:type="gramStart"/>
+      <w:r>
+        <w:rPr>
+          <w:rFonts w:hint="eastAsia"/>
+        </w:rPr>
+        <w:t>宕</w:t>
+      </w:r>
+      <w:proofErr w:type="gramEnd"/>
+      <w:r>
+        <w:rPr>
+          <w:rFonts w:hint="eastAsia"/>
+        </w:rPr>
+        <w:t>机或其它异常。</w:t>
       </w:r>
     </w:p>
     <w:p>
@@ -2430,7 +2700,21 @@
         <w:rPr>
           <w:rFonts w:hint="eastAsia"/>
         </w:rPr>
-        <w:t>瑞宝麟：贷前系统采用单一的o</w:t>
+        <w:t>瑞宝</w:t>
+      </w:r>
+      <w:proofErr w:type="gramStart"/>
+      <w:r>
+        <w:rPr>
+          <w:rFonts w:hint="eastAsia"/>
+        </w:rPr>
+        <w:t>麟</w:t>
+      </w:r>
+      <w:proofErr w:type="gramEnd"/>
+      <w:r>
+        <w:rPr>
+          <w:rFonts w:hint="eastAsia"/>
+        </w:rPr>
+        <w:t>：贷前系统采用单一的o</w:t>
       </w:r>
       <w:r>
         <w:t>racle</w:t>
@@ -2448,9 +2732,17 @@
         <w:rPr>
           <w:rFonts w:hint="eastAsia"/>
         </w:rPr>
-        <w:t>自我感觉在数据库这一方面比较薄弱。听说最近有款分库分表的中间件叫</w:t>
-      </w:r>
-      <w:proofErr w:type="spellStart"/>
+        <w:t>自我感觉在数据库这一方面比较薄弱。听说最近有款分库分表的</w:t>
+      </w:r>
+      <w:proofErr w:type="gramStart"/>
+      <w:r>
+        <w:rPr>
+          <w:rFonts w:hint="eastAsia"/>
+        </w:rPr>
+        <w:t>中间件叫</w:t>
+      </w:r>
+      <w:proofErr w:type="spellStart"/>
+      <w:proofErr w:type="gramEnd"/>
       <w:r>
         <w:rPr>
           <w:rFonts w:hint="eastAsia"/>
@@ -2514,7 +2806,31 @@
     </w:p>
     <w:p>
       <w:r>
-        <w:t>1.半同步复制：简单的说就是: 主库发生增删改操作的时候,会等从库及时复制了并且通知了主库, 才会把这个操作叫做成功。专业的讲，半同步复制，是等待其中一个从库也接收到</w:t>
+        <w:t>1.半同步复制：简单的说就是: 主库发生增删</w:t>
+      </w:r>
+      <w:proofErr w:type="gramStart"/>
+      <w:r>
+        <w:t>改操作</w:t>
+      </w:r>
+      <w:proofErr w:type="gramEnd"/>
+      <w:r>
+        <w:t>的时候,会等</w:t>
+      </w:r>
+      <w:proofErr w:type="gramStart"/>
+      <w:r>
+        <w:t>从库及时</w:t>
+      </w:r>
+      <w:proofErr w:type="gramEnd"/>
+      <w:r>
+        <w:t>复制了并且通知了主库, 才会把这个操作叫做成功。专业的讲，半同步复制，是等待其中</w:t>
+      </w:r>
+      <w:proofErr w:type="gramStart"/>
+      <w:r>
+        <w:t>一个从库也</w:t>
+      </w:r>
+      <w:proofErr w:type="gramEnd"/>
+      <w:r>
+        <w:t>接收到</w:t>
       </w:r>
       <w:proofErr w:type="spellStart"/>
       <w:r>
@@ -2527,7 +2843,15 @@
     </w:p>
     <w:p>
       <w:r>
-        <w:t>2.数据库中间件：所有的读写请求都走中间件，然后写的请求路由到主库，读的请求路由到从库当有一个写请求过来时候，生成一个key A ，马上路由写到主库，然后立马有一个读请求过来。 如果时间是在1s内的，就对应的key继续路由到主库。如果在1s以后的，就路由到从库。说白了，中间件就是给个同步时间，给你同步，在同步时间内，所有的请求都落在主库</w:t>
+        <w:t>2.数据库中间件：所有的读写请求都走中间件，然后写的请求路由到主库，读的请求路由到</w:t>
+      </w:r>
+      <w:proofErr w:type="gramStart"/>
+      <w:r>
+        <w:t>从库当</w:t>
+      </w:r>
+      <w:proofErr w:type="gramEnd"/>
+      <w:r>
+        <w:t>有一个写请求过来时候，生成一个key A ，马上路由写到主库，然后立马有一个读请求过来。 如果时间是在1s内的，就对应的key继续路由到主库。如果在1s以后的，就路由到从库。说白了，中间件就是给个同步时间，给你同步，在同步时间内，所有的请求都落在主库</w:t>
       </w:r>
     </w:p>
     <w:p>
@@ -2558,7 +2882,21 @@
           <w:rFonts w:hint="eastAsia"/>
         </w:rPr>
         <w:lastRenderedPageBreak/>
-        <w:t>因为字段超长报错这些就不说了吧，比较棘手又常见的是慢查询问题</w:t>
+        <w:t>因为字段超长报</w:t>
+      </w:r>
+      <w:proofErr w:type="gramStart"/>
+      <w:r>
+        <w:rPr>
+          <w:rFonts w:hint="eastAsia"/>
+        </w:rPr>
+        <w:t>错这些</w:t>
+      </w:r>
+      <w:proofErr w:type="gramEnd"/>
+      <w:r>
+        <w:rPr>
+          <w:rFonts w:hint="eastAsia"/>
+        </w:rPr>
+        <w:t>就不说了吧，比较棘手又常见的是慢查询问题</w:t>
       </w:r>
     </w:p>
     <w:p/>
@@ -2591,7 +2929,21 @@
         <w:rPr>
           <w:rFonts w:hint="eastAsia"/>
         </w:rPr>
-        <w:t>相对于悲观锁，在对数据库进行处理的时候，乐观锁并不会使用数据库提供的锁机制。</w:t>
+        <w:t>相对于悲观锁，在对数据库进行处理的时候，乐观</w:t>
+      </w:r>
+      <w:proofErr w:type="gramStart"/>
+      <w:r>
+        <w:rPr>
+          <w:rFonts w:hint="eastAsia"/>
+        </w:rPr>
+        <w:t>锁并不</w:t>
+      </w:r>
+      <w:proofErr w:type="gramEnd"/>
+      <w:r>
+        <w:rPr>
+          <w:rFonts w:hint="eastAsia"/>
+        </w:rPr>
+        <w:t>会使用数据库提供的锁机制。</w:t>
       </w:r>
       <w:r>
         <w:rPr>
@@ -2676,11 +3028,6 @@
       </w:r>
     </w:p>
     <w:p>
-      <w:pPr>
-        <w:rPr>
-          <w:rFonts w:hint="eastAsia"/>
-        </w:rPr>
-      </w:pPr>
       <w:r>
         <w:rPr>
           <w:rFonts w:hint="eastAsia"/>
@@ -2744,13 +3091,7 @@
         <w:t>提取数据</w:t>
       </w:r>
     </w:p>
-    <w:p>
-      <w:pPr>
-        <w:rPr>
-          <w:rFonts w:hint="eastAsia"/>
-        </w:rPr>
-      </w:pPr>
-    </w:p>
+    <w:p/>
     <w:p>
       <w:pPr>
         <w:pStyle w:val="2"/>
@@ -2797,8 +3138,16 @@
         <w:rPr>
           <w:rFonts w:hint="eastAsia"/>
         </w:rPr>
-        <w:t>使用场景：日志、埋点、论坛、博客等</w:t>
-      </w:r>
+        <w:t>使用场景：日志、埋点、论坛、</w:t>
+      </w:r>
+      <w:proofErr w:type="gramStart"/>
+      <w:r>
+        <w:rPr>
+          <w:rFonts w:hint="eastAsia"/>
+        </w:rPr>
+        <w:t>博客等</w:t>
+      </w:r>
+      <w:proofErr w:type="gramEnd"/>
     </w:p>
     <w:p>
       <w:r>
@@ -2835,7 +3184,21 @@
         <w:rPr>
           <w:rFonts w:hint="eastAsia"/>
         </w:rPr>
-        <w:t>使用场景：所有有逻辑关系的数据存储</w:t>
+        <w:t>使用场景：所有</w:t>
+      </w:r>
+      <w:proofErr w:type="gramStart"/>
+      <w:r>
+        <w:rPr>
+          <w:rFonts w:hint="eastAsia"/>
+        </w:rPr>
+        <w:t>有</w:t>
+      </w:r>
+      <w:proofErr w:type="gramEnd"/>
+      <w:r>
+        <w:rPr>
+          <w:rFonts w:hint="eastAsia"/>
+        </w:rPr>
+        <w:t>逻辑关系的数据存储</w:t>
       </w:r>
     </w:p>
     <w:p/>
@@ -2911,7 +3274,15 @@
       </w:r>
       <w:proofErr w:type="spellEnd"/>
       <w:r>
-        <w:t>提供事务支持以及外部键等高级数据库功能。</w:t>
+        <w:t>提供事务支持以及</w:t>
+      </w:r>
+      <w:proofErr w:type="gramStart"/>
+      <w:r>
+        <w:t>外部键</w:t>
+      </w:r>
+      <w:proofErr w:type="gramEnd"/>
+      <w:r>
+        <w:t>等高级数据库功能。</w:t>
       </w:r>
     </w:p>
     <w:p>
@@ -2988,7 +3359,15 @@
       </w:r>
       <w:proofErr w:type="spellEnd"/>
       <w:r>
-        <w:t>不会重新建立表，而是一行一行的删除。</w:t>
+        <w:t>不会重新建立表，而是一行</w:t>
+      </w:r>
+      <w:proofErr w:type="gramStart"/>
+      <w:r>
+        <w:t>一行</w:t>
+      </w:r>
+      <w:proofErr w:type="gramEnd"/>
+      <w:r>
+        <w:t>的删除。</w:t>
       </w:r>
     </w:p>
     <w:p>
@@ -3033,1946 +3412,2607 @@
       </w:r>
       <w:proofErr w:type="spellEnd"/>
       <w:r>
-        <w:t>特性(例如外键)的表不适用。</w:t>
-      </w:r>
-    </w:p>
-    <w:p>
-      <w:pPr>
-        <w:rPr>
-          <w:rFonts w:hint="eastAsia"/>
-        </w:rPr>
-      </w:pPr>
-    </w:p>
-    <w:p/>
-    <w:p>
-      <w:pPr>
-        <w:pStyle w:val="1"/>
-      </w:pPr>
-      <w:proofErr w:type="spellStart"/>
-      <w:r>
-        <w:t>Mybatis</w:t>
-      </w:r>
-      <w:proofErr w:type="spellEnd"/>
-    </w:p>
+        <w:t>特性(</w:t>
+      </w:r>
+      <w:proofErr w:type="gramStart"/>
+      <w:r>
+        <w:t>例如外键</w:t>
+      </w:r>
+      <w:proofErr w:type="gramEnd"/>
+      <w:r>
+        <w:t>)的表不适用。</w:t>
+      </w:r>
+    </w:p>
+    <w:p/>
     <w:p>
       <w:pPr>
         <w:pStyle w:val="2"/>
       </w:pPr>
-      <w:proofErr w:type="spellStart"/>
-      <w:r>
-        <w:t>mybatis</w:t>
-      </w:r>
-      <w:proofErr w:type="spellEnd"/>
-      <w:r>
-        <w:t xml:space="preserve"> 的 </w:t>
-      </w:r>
-      <w:proofErr w:type="spellStart"/>
-      <w:r>
-        <w:t>dao</w:t>
-      </w:r>
-      <w:proofErr w:type="spellEnd"/>
-      <w:r>
-        <w:t xml:space="preserve"> 接口跟 xml 文件里面的</w:t>
-      </w:r>
-      <w:proofErr w:type="spellStart"/>
-      <w:r>
-        <w:t>sql</w:t>
-      </w:r>
-      <w:proofErr w:type="spellEnd"/>
-      <w:r>
-        <w:t xml:space="preserve"> 是如何建立关系的？</w:t>
-      </w:r>
-    </w:p>
-    <w:p>
-      <w:proofErr w:type="spellStart"/>
-      <w:r>
-        <w:t>Mybatis</w:t>
-      </w:r>
-      <w:proofErr w:type="spellEnd"/>
-      <w:r>
-        <w:t>在初始化</w:t>
-      </w:r>
-      <w:proofErr w:type="spellStart"/>
-      <w:r>
-        <w:t>SqlSessionFactoryBean</w:t>
-      </w:r>
-      <w:proofErr w:type="spellEnd"/>
-      <w:r>
-        <w:t>的时候，找到</w:t>
-      </w:r>
-      <w:proofErr w:type="spellStart"/>
-      <w:r>
-        <w:rPr>
-          <w:color w:val="FF0000"/>
-        </w:rPr>
-        <w:t>mapperLocations</w:t>
-      </w:r>
-      <w:proofErr w:type="spellEnd"/>
-      <w:r>
-        <w:t>路径去解析里面所有的XML文件。</w:t>
-      </w:r>
-      <w:proofErr w:type="spellStart"/>
-      <w:r>
-        <w:t>Mybatis</w:t>
-      </w:r>
-      <w:proofErr w:type="spellEnd"/>
-      <w:r>
-        <w:t>会把每个SQL标签封装成</w:t>
-      </w:r>
-      <w:proofErr w:type="spellStart"/>
-      <w:r>
-        <w:t>SqlSource</w:t>
-      </w:r>
-      <w:proofErr w:type="spellEnd"/>
-      <w:r>
-        <w:t>对象（根据SQL语句的不同，又分为动态SQL和静态SQL。其中，静态SQL包含一段String类型的</w:t>
-      </w:r>
-      <w:proofErr w:type="spellStart"/>
-      <w:r>
-        <w:t>sql</w:t>
-      </w:r>
-      <w:proofErr w:type="spellEnd"/>
-      <w:r>
-        <w:t>语句；而动态SQL则是由一个个</w:t>
-      </w:r>
-      <w:proofErr w:type="spellStart"/>
-      <w:r>
-        <w:t>SqlNode</w:t>
-      </w:r>
-      <w:proofErr w:type="spellEnd"/>
-      <w:r>
-        <w:t>组成）。然后会将</w:t>
-      </w:r>
-      <w:proofErr w:type="spellStart"/>
-      <w:r>
-        <w:t>SqlSource</w:t>
-      </w:r>
-      <w:proofErr w:type="spellEnd"/>
-      <w:r>
-        <w:t>与全限定类名+方法名组成的ID封装</w:t>
-      </w:r>
-      <w:r>
-        <w:rPr>
-          <w:rFonts w:hint="eastAsia"/>
-        </w:rPr>
-        <w:t>在</w:t>
-      </w:r>
-      <w:r>
-        <w:t>一个</w:t>
-      </w:r>
-      <w:proofErr w:type="spellStart"/>
-      <w:r>
-        <w:t>MappedStatement</w:t>
-      </w:r>
-      <w:proofErr w:type="spellEnd"/>
-      <w:r>
-        <w:t>对象中，并将它缓存到</w:t>
-      </w:r>
-      <w:proofErr w:type="spellStart"/>
-      <w:r>
-        <w:t>Configuration#mappedStatements</w:t>
-      </w:r>
-      <w:proofErr w:type="spellEnd"/>
-      <w:r>
-        <w:t>中，每一个SQL标签就对应一个</w:t>
-      </w:r>
-      <w:proofErr w:type="spellStart"/>
-      <w:r>
-        <w:t>MappedStatement</w:t>
-      </w:r>
-      <w:proofErr w:type="spellEnd"/>
-      <w:r>
-        <w:t>对象。</w:t>
-      </w:r>
-    </w:p>
-    <w:p>
-      <w:r>
-        <w:rPr>
-          <w:rFonts w:hint="eastAsia"/>
-        </w:rPr>
-        <w:t>当使用</w:t>
-      </w:r>
-      <w:r>
-        <w:t>@</w:t>
-      </w:r>
-      <w:proofErr w:type="spellStart"/>
-      <w:r>
-        <w:t>Autowired</w:t>
-      </w:r>
-      <w:proofErr w:type="spellEnd"/>
-      <w:r>
-        <w:t>注入这个Dao接口的时候，spring会通过JDK动态代理，返回了一个Dao接口的代理对象，这个代理对象的处理器是</w:t>
-      </w:r>
-      <w:proofErr w:type="spellStart"/>
-      <w:r>
-        <w:t>MapperProxy</w:t>
-      </w:r>
-      <w:proofErr w:type="spellEnd"/>
-      <w:r>
-        <w:t>对象。调用Dao接口方法的时候，实际调用到代理对象的invoke方法，在这里，实际上调用的就是</w:t>
-      </w:r>
-      <w:proofErr w:type="spellStart"/>
-      <w:r>
-        <w:t>SqlSession</w:t>
-      </w:r>
-      <w:proofErr w:type="spellEnd"/>
-      <w:r>
-        <w:t>里面的东西了。</w:t>
-      </w:r>
-      <w:proofErr w:type="spellStart"/>
-      <w:r>
-        <w:t>SqlSession</w:t>
-      </w:r>
-      <w:proofErr w:type="spellEnd"/>
-      <w:r>
-        <w:t>通过statement全限定类型+方法名拿到</w:t>
-      </w:r>
-      <w:proofErr w:type="spellStart"/>
-      <w:r>
-        <w:t>MappedStatement</w:t>
-      </w:r>
-      <w:proofErr w:type="spellEnd"/>
-      <w:r>
-        <w:t xml:space="preserve"> 对象，然后</w:t>
-      </w:r>
-    </w:p>
-    <w:p>
-      <w:proofErr w:type="spellStart"/>
-      <w:r>
-        <w:t>MappedStatement</w:t>
-      </w:r>
-      <w:proofErr w:type="spellEnd"/>
-      <w:r>
-        <w:t>调用执行器Executor去具体SQL并返回。</w:t>
-      </w:r>
-    </w:p>
-    <w:p/>
-    <w:p>
-      <w:pPr>
-        <w:pStyle w:val="2"/>
-      </w:pPr>
-      <w:r>
-        <w:rPr>
-          <w:rFonts w:hint="eastAsia"/>
-        </w:rPr>
-        <w:t>对于有实现的</w:t>
-      </w:r>
-      <w:proofErr w:type="spellStart"/>
-      <w:r>
-        <w:t>dao</w:t>
-      </w:r>
-      <w:proofErr w:type="spellEnd"/>
-      <w:r>
-        <w:t>接口，mapper还会用代理么？</w:t>
-      </w:r>
-    </w:p>
-    <w:p>
-      <w:r>
-        <w:rPr>
-          <w:rFonts w:hint="eastAsia"/>
-        </w:rPr>
-        <w:t>答案是肯定，只要你配置了</w:t>
-      </w:r>
-      <w:proofErr w:type="spellStart"/>
-      <w:r>
-        <w:t>MapperScan</w:t>
-      </w:r>
-      <w:proofErr w:type="spellEnd"/>
-      <w:r>
-        <w:t>，它就会去扫描，然后生成代理。但是，如果你的</w:t>
-      </w:r>
-      <w:proofErr w:type="spellStart"/>
-      <w:r>
-        <w:t>dao</w:t>
-      </w:r>
-      <w:proofErr w:type="spellEnd"/>
-      <w:r>
-        <w:t>接口有实现类，并且这个实现类也是一个Spring Bean，那就要看你在</w:t>
-      </w:r>
-      <w:proofErr w:type="spellStart"/>
-      <w:r>
-        <w:t>Autowired</w:t>
-      </w:r>
-      <w:proofErr w:type="spellEnd"/>
-      <w:r>
-        <w:t>的时候，去注入哪一个了。如果没有显示注入哪个实现类，这种情况会在启动时就报错。</w:t>
-      </w:r>
-    </w:p>
-    <w:p/>
-    <w:p/>
-    <w:p>
-      <w:pPr>
-        <w:pStyle w:val="2"/>
-      </w:pPr>
-      <w:r>
-        <w:rPr>
-          <w:rFonts w:hint="eastAsia"/>
-        </w:rPr>
-        <w:lastRenderedPageBreak/>
-        <w:t>如果有两个</w:t>
-      </w:r>
-      <w:r>
-        <w:t>XML文件和这个Dao建立关系，岂不是冲突了？</w:t>
-      </w:r>
-    </w:p>
-    <w:p>
-      <w:r>
-        <w:rPr>
-          <w:rFonts w:hint="eastAsia"/>
-        </w:rPr>
-        <w:t>不管有几个</w:t>
-      </w:r>
-      <w:r>
-        <w:t>XML和Dao建立关系，只要保证</w:t>
-      </w:r>
-      <w:proofErr w:type="spellStart"/>
-      <w:r>
-        <w:t>namespace+id</w:t>
-      </w:r>
-      <w:proofErr w:type="spellEnd"/>
-      <w:r>
-        <w:t>唯一即可。</w:t>
-      </w:r>
-    </w:p>
-    <w:p/>
-    <w:p>
-      <w:pPr>
-        <w:pStyle w:val="1"/>
-      </w:pPr>
-      <w:r>
-        <w:t>Redis</w:t>
-      </w:r>
-    </w:p>
-    <w:p>
-      <w:pPr>
-        <w:pStyle w:val="2"/>
-      </w:pPr>
-      <w:r>
-        <w:t>Redis 底层数据结构有</w:t>
-      </w:r>
-      <w:r>
-        <w:rPr>
-          <w:rFonts w:hint="eastAsia"/>
-        </w:rPr>
-        <w:t>以</w:t>
-      </w:r>
-      <w:r>
-        <w:t>下数据类型：</w:t>
-      </w:r>
-    </w:p>
-    <w:p>
-      <w:pPr>
-        <w:rPr>
-          <w:b/>
-          <w:bCs/>
-        </w:rPr>
-      </w:pPr>
-      <w:r>
-        <w:rPr>
-          <w:rFonts w:hint="eastAsia"/>
-          <w:b/>
-          <w:bCs/>
-        </w:rPr>
-        <w:t>简单动态字符串（</w:t>
-      </w:r>
-      <w:r>
-        <w:rPr>
-          <w:b/>
-          <w:bCs/>
-        </w:rPr>
-        <w:t>simple dynamic string）SDS；链表；字典；跳跃表；整数集合；压缩列表；对象</w:t>
-      </w:r>
-    </w:p>
-    <w:p/>
-    <w:p>
-      <w:r>
-        <w:rPr>
-          <w:rFonts w:hint="eastAsia"/>
-          <w:b/>
-          <w:bCs/>
-        </w:rPr>
-        <w:t>字典</w:t>
-      </w:r>
-      <w:r>
-        <w:rPr>
-          <w:rFonts w:hint="eastAsia"/>
-        </w:rPr>
-        <w:t>，又称为符号表（</w:t>
-      </w:r>
-      <w:r>
-        <w:t xml:space="preserve">symbol table）、关联数组（associative array）或映射（map），是一种用于保存键值对的抽象数据结构。在字典中，一个键（key）可以和一个值（value）进行关联，字典中的每个键都是独一无二的。在C语言中，并没有这种数据结构，但是Redis 中构建了自己的字典实现。比如SET msg "hello world"创建这样的键值对（“msg”，“hello world”）在数据库中就是以字典的形式存储。Redis 字典所使用的哈希表由 </w:t>
-      </w:r>
-      <w:proofErr w:type="spellStart"/>
-      <w:r>
-        <w:t>dict.h</w:t>
-      </w:r>
-      <w:proofErr w:type="spellEnd"/>
-      <w:r>
-        <w:t>/</w:t>
-      </w:r>
-      <w:proofErr w:type="spellStart"/>
-      <w:r>
-        <w:t>dictht</w:t>
-      </w:r>
-      <w:proofErr w:type="spellEnd"/>
-      <w:r>
-        <w:t xml:space="preserve"> 结</w:t>
-      </w:r>
-      <w:r>
-        <w:rPr>
-          <w:rFonts w:hint="eastAsia"/>
-        </w:rPr>
-        <w:t>构定义</w:t>
-      </w:r>
-      <w:r>
-        <w:t>.Redis 中采用了连地址法（separate chaining）来解决键冲突。</w:t>
-      </w:r>
-    </w:p>
-    <w:p/>
-    <w:p>
-      <w:r>
-        <w:rPr>
-          <w:rFonts w:hint="eastAsia"/>
-          <w:b/>
-          <w:bCs/>
-        </w:rPr>
-        <w:t>跳跃表</w:t>
-      </w:r>
-      <w:r>
-        <w:rPr>
-          <w:rFonts w:hint="eastAsia"/>
-        </w:rPr>
-        <w:t>：跳跃表（</w:t>
-      </w:r>
-      <w:proofErr w:type="spellStart"/>
-      <w:r>
-        <w:t>skiplist</w:t>
-      </w:r>
-      <w:proofErr w:type="spellEnd"/>
-      <w:r>
-        <w:t>）是一种有序数据结构，它通过在每个节点中维持多个指向其他节点的指针，从而达到快速访问节点的目的。</w:t>
-      </w:r>
-    </w:p>
-    <w:p/>
-    <w:p>
-      <w:r>
-        <w:rPr>
-          <w:rFonts w:hint="eastAsia"/>
-          <w:b/>
-          <w:bCs/>
-        </w:rPr>
-        <w:t>整数集合</w:t>
-      </w:r>
-      <w:r>
-        <w:rPr>
-          <w:rFonts w:hint="eastAsia"/>
-        </w:rPr>
-        <w:t>：整数集合是集合建的底层实现之一，当一个集合中只包含整数，且这个集合中的元素数量不多时，</w:t>
-      </w:r>
-      <w:proofErr w:type="spellStart"/>
-      <w:r>
-        <w:t>redis</w:t>
-      </w:r>
-      <w:proofErr w:type="spellEnd"/>
-      <w:r>
-        <w:t>就会使用整数集合</w:t>
-      </w:r>
-      <w:proofErr w:type="spellStart"/>
-      <w:r>
-        <w:t>intset</w:t>
-      </w:r>
-      <w:proofErr w:type="spellEnd"/>
-      <w:r>
-        <w:t>作为集合的底层实现。我们可以这样理解整数集合，他其实就是一个特殊的集合，里面存储的数据只能够是整数，并且数据量不能过大。</w:t>
-      </w:r>
-    </w:p>
-    <w:p/>
-    <w:p>
-      <w:r>
-        <w:rPr>
-          <w:rFonts w:hint="eastAsia"/>
-          <w:b/>
-          <w:bCs/>
-        </w:rPr>
-        <w:t>压缩列表</w:t>
-      </w:r>
-      <w:r>
-        <w:rPr>
-          <w:rFonts w:hint="eastAsia"/>
-        </w:rPr>
-        <w:t>：压缩列表是列表键和哈希键的底层实现之一。当一个列表键只把汗少量列表项，并且每个列表项要么就是小整数，要么就是长度比较短的字符串，那么</w:t>
-      </w:r>
-      <w:r>
-        <w:t>Redis 就会使用压缩列表来做列表键的底层实现。</w:t>
-      </w:r>
-    </w:p>
-    <w:p/>
-    <w:p/>
-    <w:p>
-      <w:pPr>
-        <w:pStyle w:val="2"/>
-      </w:pPr>
-      <w:r>
-        <w:rPr>
-          <w:rFonts w:hint="eastAsia"/>
-        </w:rPr>
-        <w:t>知道动态字符串</w:t>
-      </w:r>
-      <w:proofErr w:type="spellStart"/>
-      <w:r>
-        <w:t>sds</w:t>
-      </w:r>
-      <w:proofErr w:type="spellEnd"/>
-      <w:r>
-        <w:t>的优缺点么？</w:t>
-      </w:r>
-    </w:p>
-    <w:p>
-      <w:pPr>
-        <w:rPr>
-          <w:b/>
-          <w:bCs/>
-        </w:rPr>
-      </w:pPr>
-      <w:r>
-        <w:rPr>
-          <w:b/>
-          <w:bCs/>
-        </w:rPr>
-        <w:t>SDS与C字符串区别</w:t>
-      </w:r>
-    </w:p>
-    <w:p>
-      <w:pPr>
-        <w:rPr>
-          <w:b/>
-          <w:bCs/>
-        </w:rPr>
-      </w:pPr>
-      <w:r>
-        <w:rPr>
-          <w:b/>
-          <w:bCs/>
-        </w:rPr>
-        <w:t>C字符串：</w:t>
-      </w:r>
-    </w:p>
-    <w:p>
-      <w:pPr>
-        <w:ind w:firstLine="420"/>
-        <w:rPr>
-          <w:b/>
-          <w:bCs/>
-        </w:rPr>
-      </w:pPr>
-      <w:r>
-        <w:rPr>
-          <w:rFonts w:hint="eastAsia"/>
-          <w:b/>
-          <w:bCs/>
-        </w:rPr>
-        <w:t>缺点：</w:t>
-      </w:r>
-    </w:p>
-    <w:p>
-      <w:r>
-        <w:rPr>
-          <w:rFonts w:hint="eastAsia"/>
-        </w:rPr>
-        <w:t>获取字符串长度的复杂度为</w:t>
-      </w:r>
-      <w:r>
-        <w:t>O(N)</w:t>
-      </w:r>
-    </w:p>
-    <w:p>
-      <w:r>
-        <w:t>API不安全，可能会造成缓存区溢出（对于一个字符串A后面拼接字符串B时，需要考虑A</w:t>
-      </w:r>
-      <w:r>
-        <w:lastRenderedPageBreak/>
-        <w:t>字符串的容量问题）</w:t>
-      </w:r>
-    </w:p>
-    <w:p>
-      <w:r>
-        <w:rPr>
-          <w:rFonts w:hint="eastAsia"/>
-        </w:rPr>
-        <w:t>修改字符串长度</w:t>
-      </w:r>
-      <w:r>
-        <w:t>N次必然需要执行N次内存重分配（即无论是缩小还是扩大C字符串的大小都需要进行内存分配）</w:t>
-      </w:r>
-    </w:p>
-    <w:p>
-      <w:r>
-        <w:rPr>
-          <w:rFonts w:hint="eastAsia"/>
-        </w:rPr>
-        <w:t>只能保存文本数据（即</w:t>
-      </w:r>
-      <w:r>
-        <w:t>C字符串是以'\0'结尾的，如果想保存'\0'这个特殊字符，则会导致数组提前被截取了）</w:t>
-      </w:r>
-    </w:p>
-    <w:p>
-      <w:pPr>
-        <w:ind w:firstLine="420"/>
-        <w:rPr>
-          <w:b/>
-          <w:bCs/>
-        </w:rPr>
-      </w:pPr>
-      <w:r>
-        <w:rPr>
-          <w:rFonts w:hint="eastAsia"/>
-          <w:b/>
-          <w:bCs/>
-        </w:rPr>
-        <w:t>优点：</w:t>
-      </w:r>
-    </w:p>
-    <w:p>
-      <w:r>
-        <w:rPr>
-          <w:rFonts w:hint="eastAsia"/>
-        </w:rPr>
-        <w:t>可以使用所有</w:t>
-      </w:r>
-      <w:r>
-        <w:t>&lt;</w:t>
-      </w:r>
-      <w:proofErr w:type="spellStart"/>
-      <w:r>
-        <w:t>String.h</w:t>
-      </w:r>
-      <w:proofErr w:type="spellEnd"/>
-      <w:r>
-        <w:t>&gt;库中的函数</w:t>
-      </w:r>
-    </w:p>
-    <w:p/>
-    <w:p>
-      <w:pPr>
-        <w:rPr>
-          <w:b/>
-          <w:bCs/>
-        </w:rPr>
-      </w:pPr>
-      <w:r>
-        <w:rPr>
-          <w:b/>
-          <w:bCs/>
-        </w:rPr>
-        <w:t>SDS</w:t>
-      </w:r>
-    </w:p>
-    <w:p>
-      <w:pPr>
-        <w:ind w:firstLine="420"/>
-        <w:rPr>
-          <w:b/>
-          <w:bCs/>
-        </w:rPr>
-      </w:pPr>
-      <w:r>
-        <w:rPr>
-          <w:rFonts w:hint="eastAsia"/>
-          <w:b/>
-          <w:bCs/>
-        </w:rPr>
-        <w:t>优点：</w:t>
-      </w:r>
-    </w:p>
-    <w:p>
-      <w:r>
-        <w:rPr>
-          <w:rFonts w:hint="eastAsia"/>
-        </w:rPr>
-        <w:t>获取字符串长度的复杂度为</w:t>
-      </w:r>
-      <w:r>
-        <w:t>O(1)</w:t>
-      </w:r>
-    </w:p>
-    <w:p>
-      <w:r>
-        <w:t>API是安全的，不会造成缓存溢出问题</w:t>
-      </w:r>
-    </w:p>
-    <w:p>
-      <w:r>
-        <w:rPr>
-          <w:rFonts w:hint="eastAsia"/>
-        </w:rPr>
-        <w:t>修改字符串长度</w:t>
-      </w:r>
-      <w:r>
-        <w:t>N次最多需要执行N次内存重新分配（由于SDS结构中有free字段的存在，因此缩小时，会把没有的char算到free中（惰性空间释放），而放大（空间预分配）时如果</w:t>
-      </w:r>
-      <w:proofErr w:type="spellStart"/>
-      <w:r>
-        <w:t>len</w:t>
-      </w:r>
-      <w:proofErr w:type="spellEnd"/>
-      <w:r>
-        <w:t>长度&lt;1M，则扩大后的</w:t>
-      </w:r>
-      <w:proofErr w:type="spellStart"/>
-      <w:r>
-        <w:t>len</w:t>
-      </w:r>
-      <w:proofErr w:type="spellEnd"/>
-      <w:r>
-        <w:t>=原有</w:t>
-      </w:r>
-      <w:proofErr w:type="spellStart"/>
-      <w:r>
-        <w:t>len</w:t>
-      </w:r>
-      <w:proofErr w:type="spellEnd"/>
-      <w:r>
-        <w:t>*2，如果</w:t>
-      </w:r>
-      <w:proofErr w:type="spellStart"/>
-      <w:r>
-        <w:t>len</w:t>
-      </w:r>
-      <w:proofErr w:type="spellEnd"/>
-      <w:r>
-        <w:t>长度&gt;=1M，则扩大后的</w:t>
-      </w:r>
-      <w:proofErr w:type="spellStart"/>
-      <w:r>
-        <w:t>len</w:t>
-      </w:r>
-      <w:proofErr w:type="spellEnd"/>
-      <w:r>
-        <w:t>=原有len+1M）</w:t>
-      </w:r>
-    </w:p>
-    <w:p>
-      <w:r>
-        <w:rPr>
-          <w:rFonts w:hint="eastAsia"/>
-        </w:rPr>
-        <w:t>可以保存文本或者二进制数据（因为</w:t>
-      </w:r>
-      <w:r>
-        <w:t>SDS获取字符串时是根据</w:t>
-      </w:r>
-      <w:proofErr w:type="spellStart"/>
-      <w:r>
-        <w:t>len</w:t>
-      </w:r>
-      <w:proofErr w:type="spellEnd"/>
-      <w:r>
-        <w:t>长度算的，而不是根据'\0'结尾之前的字符串算）</w:t>
-      </w:r>
-    </w:p>
-    <w:p>
-      <w:r>
-        <w:rPr>
-          <w:rFonts w:hint="eastAsia"/>
-        </w:rPr>
-        <w:t>可以使用一部分</w:t>
-      </w:r>
-      <w:r>
-        <w:t>&lt;</w:t>
-      </w:r>
-      <w:proofErr w:type="spellStart"/>
-      <w:r>
-        <w:t>String.h</w:t>
-      </w:r>
-      <w:proofErr w:type="spellEnd"/>
-      <w:r>
-        <w:t>&gt;库中函数（不需要重新实现）</w:t>
-      </w:r>
-    </w:p>
-    <w:p/>
-    <w:p>
-      <w:pPr>
-        <w:ind w:firstLine="420"/>
-        <w:rPr>
-          <w:b/>
-          <w:bCs/>
-        </w:rPr>
-      </w:pPr>
-      <w:r>
-        <w:rPr>
-          <w:rFonts w:hint="eastAsia"/>
-          <w:b/>
-          <w:bCs/>
-        </w:rPr>
-        <w:t>缺点：</w:t>
-      </w:r>
-    </w:p>
-    <w:p>
-      <w:r>
-        <w:rPr>
-          <w:rFonts w:hint="eastAsia"/>
-        </w:rPr>
-        <w:t>很多函数以值的形式返回新字符串，由于有时</w:t>
-      </w:r>
-      <w:r>
-        <w:t xml:space="preserve">SDS要求创建一个占用更多空间的新字符串，所以大多数SDS的API调用像这样：s = </w:t>
-      </w:r>
-      <w:proofErr w:type="spellStart"/>
-      <w:r>
-        <w:t>sdscat</w:t>
-      </w:r>
-      <w:proofErr w:type="spellEnd"/>
-      <w:r>
-        <w:t>(</w:t>
-      </w:r>
-      <w:proofErr w:type="spellStart"/>
-      <w:r>
-        <w:t>s,"Some</w:t>
-      </w:r>
-      <w:proofErr w:type="spellEnd"/>
-      <w:r>
-        <w:t xml:space="preserve"> more data");你可以看到s被用来作为</w:t>
-      </w:r>
-      <w:proofErr w:type="spellStart"/>
-      <w:r>
-        <w:t>sdscat</w:t>
-      </w:r>
-      <w:proofErr w:type="spellEnd"/>
-      <w:r>
-        <w:t>的输入，但也被设为SDS API调用返回的值，因为我们不知道此调用是否会改变了我们传递的SDS字符串，还是会重新分配一个新的字符串。忘记将</w:t>
-      </w:r>
-      <w:proofErr w:type="spellStart"/>
-      <w:r>
-        <w:t>sdscat</w:t>
-      </w:r>
-      <w:proofErr w:type="spellEnd"/>
-      <w:r>
-        <w:t>或者类似函数的返回值赋回到存有SDS字符串的变量的话，就会引起bug。</w:t>
-      </w:r>
-    </w:p>
-    <w:p/>
-    <w:p>
-      <w:r>
-        <w:rPr>
-          <w:rFonts w:hint="eastAsia"/>
-        </w:rPr>
-        <w:t>如果一个</w:t>
-      </w:r>
-      <w:r>
-        <w:t>SDS字符串在你的程序中多个地方共享，当你修改字符串的时候，你必须修改所有的引用。但是，大多数时候，当你需要共享SDS字符串时，将字符串封装成一个结构体，并使用一个引用计数会更好，否则很容易导致内存泄露。</w:t>
-      </w:r>
-    </w:p>
-    <w:p/>
-    <w:p>
-      <w:pPr>
-        <w:pStyle w:val="2"/>
-      </w:pPr>
-      <w:proofErr w:type="spellStart"/>
-      <w:r>
-        <w:t>redis</w:t>
-      </w:r>
-      <w:proofErr w:type="spellEnd"/>
-      <w:r>
-        <w:t>的单线程特性有什么优缺点？</w:t>
-      </w:r>
-    </w:p>
-    <w:p>
-      <w:r>
-        <w:rPr>
-          <w:b/>
-          <w:bCs/>
-        </w:rPr>
-        <w:t>Redis快的主要原因是</w:t>
-      </w:r>
-      <w:r>
-        <w:t>：</w:t>
-      </w:r>
-    </w:p>
-    <w:p>
-      <w:r>
-        <w:rPr>
-          <w:rFonts w:hint="eastAsia"/>
-        </w:rPr>
-        <w:t>完全基于内存</w:t>
-      </w:r>
-    </w:p>
-    <w:p>
-      <w:r>
-        <w:rPr>
-          <w:rFonts w:hint="eastAsia"/>
-        </w:rPr>
-        <w:t>数据结构简单，对数据操作也简单</w:t>
-      </w:r>
-    </w:p>
-    <w:p>
-      <w:r>
-        <w:rPr>
-          <w:rFonts w:hint="eastAsia"/>
-        </w:rPr>
-        <w:t>使用多路</w:t>
-      </w:r>
-      <w:r>
-        <w:t xml:space="preserve"> I/O 复用模型</w:t>
-      </w:r>
-      <w:r>
-        <w:rPr>
-          <w:rFonts w:hint="eastAsia"/>
-        </w:rPr>
-        <w:t>：这里“多路”指的是多个网络连接，“复用”指的是复用同一个线程。</w:t>
-      </w:r>
-    </w:p>
-    <w:p/>
-    <w:p>
-      <w:pPr>
-        <w:rPr>
-          <w:b/>
-          <w:bCs/>
-        </w:rPr>
-      </w:pPr>
-      <w:r>
-        <w:rPr>
-          <w:rFonts w:hint="eastAsia"/>
-          <w:b/>
-          <w:bCs/>
-        </w:rPr>
-        <w:t>单进程单线程好处</w:t>
-      </w:r>
-    </w:p>
-    <w:p>
-      <w:r>
-        <w:rPr>
-          <w:rFonts w:hint="eastAsia"/>
-        </w:rPr>
-        <w:t>代码更清晰，处理逻辑更简单</w:t>
-      </w:r>
-    </w:p>
-    <w:p>
-      <w:r>
-        <w:rPr>
-          <w:rFonts w:hint="eastAsia"/>
-        </w:rPr>
-        <w:t>不用去考虑各种锁的问题，不存在加锁释放锁操作，没有因为可能出现死锁而导致的性能消耗</w:t>
-      </w:r>
-    </w:p>
-    <w:p>
-      <w:r>
-        <w:rPr>
-          <w:rFonts w:hint="eastAsia"/>
-        </w:rPr>
-        <w:t>不存在多进程或者多线程导致的切换而消耗</w:t>
-      </w:r>
-      <w:r>
-        <w:t>CPU</w:t>
-      </w:r>
-    </w:p>
-    <w:p/>
-    <w:p>
-      <w:pPr>
-        <w:rPr>
-          <w:b/>
-          <w:bCs/>
-        </w:rPr>
-      </w:pPr>
-      <w:r>
-        <w:rPr>
-          <w:rFonts w:hint="eastAsia"/>
-          <w:b/>
-          <w:bCs/>
-        </w:rPr>
-        <w:t>单进程单线程弊端</w:t>
-      </w:r>
-    </w:p>
-    <w:p>
-      <w:r>
-        <w:rPr>
-          <w:rFonts w:hint="eastAsia"/>
-        </w:rPr>
-        <w:t>无法发挥多核</w:t>
-      </w:r>
-      <w:r>
-        <w:t>CPU性能，不过可以通过在单机开多个Redis实例来完善；</w:t>
-      </w:r>
-    </w:p>
-    <w:p>
-      <w:r>
-        <w:rPr>
-          <w:rFonts w:hint="eastAsia"/>
-        </w:rPr>
-        <w:t>不适合大数据传输</w:t>
-      </w:r>
-    </w:p>
-    <w:p/>
-    <w:p>
-      <w:pPr>
-        <w:rPr>
-          <w:b/>
-          <w:bCs/>
-        </w:rPr>
-      </w:pPr>
-      <w:r>
-        <w:rPr>
-          <w:rFonts w:hint="eastAsia"/>
-          <w:b/>
-          <w:bCs/>
-        </w:rPr>
-        <w:t>其他一些优秀的开源软件采用的模型</w:t>
-      </w:r>
-    </w:p>
-    <w:p>
-      <w:r>
-        <w:rPr>
-          <w:rFonts w:hint="eastAsia"/>
-        </w:rPr>
-        <w:t>多进程单线程模型：</w:t>
-      </w:r>
-      <w:r>
-        <w:t>Nginx</w:t>
-      </w:r>
-    </w:p>
-    <w:p>
-      <w:r>
-        <w:rPr>
-          <w:rFonts w:hint="eastAsia"/>
-        </w:rPr>
-        <w:t>单进程多线程模型：</w:t>
-      </w:r>
-      <w:r>
-        <w:t>Memcached</w:t>
-      </w:r>
-    </w:p>
-    <w:p/>
-    <w:p>
-      <w:pPr>
-        <w:pStyle w:val="2"/>
-      </w:pPr>
-      <w:r>
-        <w:t>Redis分布式锁操作的原子性，Redis内部是如何实现的？</w:t>
-      </w:r>
-    </w:p>
-    <w:p>
-      <w:r>
-        <w:rPr>
-          <w:rFonts w:hint="eastAsia"/>
-        </w:rPr>
-        <w:t>因为</w:t>
-      </w:r>
-      <w:proofErr w:type="spellStart"/>
-      <w:r>
-        <w:t>redis</w:t>
-      </w:r>
-      <w:proofErr w:type="spellEnd"/>
-      <w:r>
-        <w:t>是单线程的。</w:t>
-      </w:r>
-    </w:p>
-    <w:p/>
-    <w:p>
-      <w:pPr>
-        <w:pStyle w:val="2"/>
-      </w:pPr>
-      <w:r>
-        <w:rPr>
-          <w:rFonts w:hint="eastAsia"/>
-        </w:rPr>
-        <w:t>？</w:t>
-      </w:r>
-      <w:r>
-        <w:t>Redis跳跃表的问题？</w:t>
-      </w:r>
-    </w:p>
-    <w:p>
-      <w:pPr>
-        <w:pStyle w:val="2"/>
-      </w:pPr>
-      <w:r>
-        <w:rPr>
-          <w:rFonts w:hint="eastAsia"/>
-        </w:rPr>
-        <w:t>？</w:t>
-      </w:r>
-      <w:proofErr w:type="spellStart"/>
-      <w:r>
-        <w:t>redis</w:t>
-      </w:r>
-      <w:proofErr w:type="spellEnd"/>
-      <w:r>
-        <w:t>里面的哈希表？</w:t>
-      </w:r>
-    </w:p>
-    <w:p>
-      <w:r>
-        <w:t>happen-before原则（前一个操作的执行结果必须对后一个操作可见）</w:t>
-      </w:r>
-    </w:p>
-    <w:p/>
-    <w:p/>
-    <w:p>
-      <w:pPr>
-        <w:pStyle w:val="1"/>
-      </w:pPr>
-      <w:r>
-        <w:t>Kafka</w:t>
-      </w:r>
-    </w:p>
-    <w:p>
-      <w:pPr>
-        <w:pStyle w:val="2"/>
-      </w:pPr>
-      <w:proofErr w:type="spellStart"/>
-      <w:r>
-        <w:t>kafka</w:t>
-      </w:r>
-      <w:proofErr w:type="spellEnd"/>
-      <w:r>
-        <w:t xml:space="preserve"> 的架构，包含了哪些角色？</w:t>
-      </w:r>
-    </w:p>
-    <w:p>
-      <w:r>
-        <w:rPr>
-          <w:b/>
-          <w:bCs/>
-        </w:rPr>
-        <w:t>Broker</w:t>
-      </w:r>
-      <w:r>
-        <w:t xml:space="preserve">:一台 </w:t>
-      </w:r>
-      <w:proofErr w:type="spellStart"/>
-      <w:r>
-        <w:t>kafka</w:t>
-      </w:r>
-      <w:proofErr w:type="spellEnd"/>
-      <w:r>
-        <w:t xml:space="preserve"> 服务器就是一个 broker。一个集群由多个broker组成。</w:t>
-      </w:r>
-    </w:p>
-    <w:p>
-      <w:r>
-        <w:rPr>
-          <w:b/>
-          <w:bCs/>
-        </w:rPr>
-        <w:t>Producer</w:t>
-      </w:r>
-      <w:r>
-        <w:t>:消息生产者。</w:t>
-      </w:r>
-    </w:p>
-    <w:p>
-      <w:r>
-        <w:rPr>
-          <w:b/>
-          <w:bCs/>
-        </w:rPr>
-        <w:t>Consumer</w:t>
-      </w:r>
-      <w:r>
-        <w:t>:消息消费者。</w:t>
-      </w:r>
-    </w:p>
-    <w:p>
-      <w:r>
-        <w:rPr>
-          <w:b/>
-          <w:bCs/>
-        </w:rPr>
-        <w:t>Topic</w:t>
-      </w:r>
-      <w:r>
-        <w:t>：Kafka的悄息通过 Topic 进行分类。 主题就好比数据库的表，或者文件系统里的文件夹。</w:t>
-      </w:r>
-    </w:p>
-    <w:p>
-      <w:r>
-        <w:rPr>
-          <w:b/>
-          <w:bCs/>
-        </w:rPr>
-        <w:t>Partition</w:t>
-      </w:r>
-      <w:r>
-        <w:t>：一个非常大的 topic 可以分布到多个 broker（即服务器）上，一个topic 可以分为多个 partition.消息以追加的方式写入partition，后以先先出的顺序读取。每个 partition 是一个有序的队列。partition 中的每条消息都会被分配一个有序的id（offset）。</w:t>
-      </w:r>
-      <w:proofErr w:type="spellStart"/>
-      <w:r>
-        <w:t>kafka</w:t>
-      </w:r>
-      <w:proofErr w:type="spellEnd"/>
-      <w:r>
-        <w:t xml:space="preserve"> 只保证按一个 partition 中的顺序将消息发给 consumer，不保证一个 topic 的整体（多个partition间）的顺序；</w:t>
-      </w:r>
-    </w:p>
-    <w:p>
-      <w:r>
-        <w:rPr>
-          <w:b/>
-          <w:bCs/>
-        </w:rPr>
-        <w:t>Consumer Group</w:t>
-      </w:r>
-      <w:r>
-        <w:t>（同一个消费者组中的消费者，一个分区只能被一个消费者消费）一个 Consumer Group 是多个 consumer 的组合, 作为一个整体存在.同一个消费者组内的消费者读取消息的时候, 不会读取同一个分区内的消息.但是组与组之间不受任何影响.</w:t>
-      </w:r>
-    </w:p>
-    <w:p>
-      <w:r>
-        <w:rPr>
-          <w:b/>
-          <w:bCs/>
-        </w:rPr>
-        <w:lastRenderedPageBreak/>
-        <w:t>Offset</w:t>
-      </w:r>
-      <w:r>
-        <w:t>：偏移量.</w:t>
-      </w:r>
-      <w:proofErr w:type="spellStart"/>
-      <w:r>
-        <w:t>kafka</w:t>
-      </w:r>
-      <w:proofErr w:type="spellEnd"/>
-      <w:r>
-        <w:t xml:space="preserve"> 的存储文件都是按照 </w:t>
-      </w:r>
-      <w:proofErr w:type="spellStart"/>
-      <w:r>
-        <w:t>offset.kafka</w:t>
-      </w:r>
-      <w:proofErr w:type="spellEnd"/>
-      <w:r>
-        <w:t xml:space="preserve"> 来命名用 offset 做名字的好处是方便查找。例如你想找位于 2049 的位置，只要找到2048.kafka 的文件即可。当然the first offset就是00000000000.kafka</w:t>
-      </w:r>
-    </w:p>
-    <w:p/>
-    <w:p>
-      <w:pPr>
-        <w:pStyle w:val="2"/>
-      </w:pPr>
-      <w:proofErr w:type="spellStart"/>
-      <w:r>
-        <w:t>kafka</w:t>
-      </w:r>
-      <w:proofErr w:type="spellEnd"/>
-      <w:r>
-        <w:t xml:space="preserve"> ack 机制？集群中的ack 是怎么实现的？</w:t>
-      </w:r>
-    </w:p>
-    <w:p>
-      <w:r>
-        <w:t>Kafka producer有三种ack机制：</w:t>
-      </w:r>
-    </w:p>
-    <w:p>
-      <w:r>
-        <w:t>0 （意味着producer不等待broker同步完成的确认）</w:t>
-      </w:r>
-    </w:p>
-    <w:p>
-      <w:r>
-        <w:t>1（意味着producer要等待leader成功收到数据并得到确认）</w:t>
-      </w:r>
-    </w:p>
-    <w:p>
-      <w:r>
-        <w:t>-1（意味着producer得到</w:t>
-      </w:r>
-      <w:proofErr w:type="spellStart"/>
-      <w:r>
-        <w:t>follwer</w:t>
-      </w:r>
-      <w:proofErr w:type="spellEnd"/>
-      <w:r>
-        <w:t>确认）</w:t>
-      </w:r>
-    </w:p>
-    <w:p/>
-    <w:p>
-      <w:pPr>
-        <w:pStyle w:val="2"/>
-      </w:pPr>
-      <w:proofErr w:type="spellStart"/>
-      <w:r>
-        <w:t>kafka</w:t>
-      </w:r>
-      <w:proofErr w:type="spellEnd"/>
-      <w:r>
-        <w:t xml:space="preserve"> 的最小工作单元？</w:t>
-      </w:r>
-    </w:p>
-    <w:p>
-      <w:r>
-        <w:rPr>
-          <w:rFonts w:hint="eastAsia"/>
-        </w:rPr>
-        <w:t>生产者、消费者、主题、偏移量</w:t>
-      </w:r>
-    </w:p>
-    <w:p>
-      <w:proofErr w:type="spellStart"/>
-      <w:r>
-        <w:t>kafka</w:t>
-      </w:r>
-      <w:proofErr w:type="spellEnd"/>
-      <w:r>
-        <w:t xml:space="preserve"> 消息重复消费的问题？幂等怎么做的？</w:t>
-      </w:r>
-    </w:p>
-    <w:p>
-      <w:r>
-        <w:rPr>
-          <w:rFonts w:hint="eastAsia"/>
-        </w:rPr>
-        <w:t>数据版本号，还有数据库唯一索引</w:t>
-      </w:r>
-    </w:p>
-    <w:p>
-      <w:r>
-        <w:rPr>
-          <w:rFonts w:hint="eastAsia"/>
-        </w:rPr>
-        <w:t>产生重复消费的情况，比如说投递的时候重复了，消费的时候由于</w:t>
-      </w:r>
-      <w:r>
-        <w:t xml:space="preserve"> offset 没处理好等等问题导致的话，我想可能会更好。</w:t>
-      </w:r>
-    </w:p>
-    <w:p/>
-    <w:p>
-      <w:pPr>
-        <w:pStyle w:val="2"/>
-      </w:pPr>
-      <w:r>
-        <w:rPr>
-          <w:rFonts w:hint="eastAsia"/>
-        </w:rPr>
-        <w:t>其它疑问</w:t>
-      </w:r>
-    </w:p>
-    <w:p>
-      <w:r>
-        <w:rPr>
-          <w:rFonts w:hint="eastAsia"/>
-        </w:rPr>
-        <w:t>你们用的是</w:t>
-      </w:r>
-      <w:r>
-        <w:t>Kafka？那你说说Kafka的底层架构原理，磁盘上数据如何存储的，整体分布式架构是如何实现的？</w:t>
-      </w:r>
-    </w:p>
-    <w:p>
-      <w:r>
-        <w:rPr>
-          <w:rFonts w:hint="eastAsia"/>
-        </w:rPr>
-        <w:t>再说说</w:t>
-      </w:r>
-      <w:r>
-        <w:t>Kafka是如何保证数据的高容错性的？零拷贝等技术是如何运用的？高吞吐量下如何优化生产者和消费者的性能？</w:t>
-      </w:r>
-    </w:p>
-    <w:p>
-      <w:r>
-        <w:rPr>
-          <w:rFonts w:hint="eastAsia"/>
-        </w:rPr>
-        <w:t>看过</w:t>
-      </w:r>
-      <w:r>
-        <w:t>Kafka的源码没有。如果看过，说说你对Kafka源码的理解？</w:t>
-      </w:r>
-    </w:p>
-    <w:p/>
-    <w:p>
-      <w:proofErr w:type="spellStart"/>
-      <w:r>
-        <w:t>kafka</w:t>
-      </w:r>
-      <w:proofErr w:type="spellEnd"/>
-      <w:r>
-        <w:t>集群</w:t>
-      </w:r>
-    </w:p>
-    <w:p>
-      <w:r>
-        <w:rPr>
-          <w:rFonts w:hint="eastAsia"/>
-        </w:rPr>
-        <w:t>项目中用到了</w:t>
-      </w:r>
-      <w:r>
-        <w:t xml:space="preserve"> Kafka 这个框架，那么面试官就会问 Kafka 和 </w:t>
-      </w:r>
-      <w:proofErr w:type="spellStart"/>
-      <w:r>
-        <w:t>RocketMQ</w:t>
-      </w:r>
-      <w:proofErr w:type="spellEnd"/>
-      <w:r>
-        <w:t xml:space="preserve"> 之间的区别是什么</w:t>
-      </w:r>
-    </w:p>
-    <w:p>
-      <w:proofErr w:type="spellStart"/>
-      <w:r>
-        <w:t>kafka</w:t>
-      </w:r>
-      <w:proofErr w:type="spellEnd"/>
-      <w:r>
-        <w:t>为什么这么优秀(一) https://mp.weixin.qq.com/s/JPKYPazb6zJVwzVnncEdEg</w:t>
-      </w:r>
-    </w:p>
-    <w:p>
-      <w:proofErr w:type="spellStart"/>
-      <w:r>
-        <w:t>kafka</w:t>
-      </w:r>
-      <w:proofErr w:type="spellEnd"/>
-      <w:r>
-        <w:t>为什么这么优秀(二) https://mp.weixin.qq.com/s/jgd3e_XnMw2Aluj9olJIFQ</w:t>
-      </w:r>
-    </w:p>
-    <w:p>
-      <w:pPr>
-        <w:rPr>
-          <w:rFonts w:hint="eastAsia"/>
-        </w:rPr>
-      </w:pPr>
-    </w:p>
-    <w:p/>
-    <w:p>
-      <w:pPr>
-        <w:pStyle w:val="1"/>
-      </w:pPr>
-      <w:proofErr w:type="spellStart"/>
-      <w:r>
-        <w:rPr>
-          <w:rFonts w:hint="eastAsia"/>
-        </w:rPr>
-        <w:lastRenderedPageBreak/>
-        <w:t>Netty</w:t>
-      </w:r>
-      <w:proofErr w:type="spellEnd"/>
-      <w:r>
-        <w:t xml:space="preserve"> NIO</w:t>
-      </w:r>
-    </w:p>
-    <w:p>
-      <w:pPr>
-        <w:pStyle w:val="2"/>
-      </w:pPr>
-      <w:r>
-        <w:rPr>
-          <w:rFonts w:hint="eastAsia"/>
-        </w:rPr>
-        <w:t>NIO和传统的IO有什么区别呢？</w:t>
-      </w:r>
-    </w:p>
-    <w:p>
-      <w:r>
-        <w:rPr>
-          <w:rFonts w:hint="eastAsia"/>
-        </w:rPr>
-        <w:t>传统的</w:t>
-      </w:r>
-      <w:r>
-        <w:t>IO，需要为每个连接创建一个线程，当并发的连接数量非常巨大时，线程所占用的栈内存和CPU线程切换的开销将非常巨大。使用NIO，不再需要为每个线程创建单独的线程，可以用一个含有限数量线程的线程池，甚至一个线程来为任意数量的连接服务。</w:t>
-      </w:r>
-    </w:p>
-    <w:p>
-      <w:r>
-        <w:t>IO是面向流的，一次可以读取一个或多个字节。NIO是缓冲区的，数据是先被 读/写到buffer中的，你可以控制读取什么位置的数据。</w:t>
-      </w:r>
-    </w:p>
-    <w:p>
-      <w:r>
-        <w:t>IO是阻塞式IO，当一条线程执行read()或者write()方法时，这条线程会一直阻塞知道读取到了一些数据或者要写出去的数据已经全部写出，在这期间这条线程不能做任何其他的事情。NIO在非阻塞式模式下，允许一条线程从channel中读取数据，通过返回值来判断buffer中是否有数据，如果没有数据，NIO不会阻塞。</w:t>
-      </w:r>
-    </w:p>
-    <w:p>
-      <w:r>
-        <w:t>Java NIO的selectors允许一条线程去监控多个channels的输入，你可以向一个selector上注册多个channel，然后调用selector的select()方法判断是否有新的连接进来或者已经在selector上注册时channel是否有数据进入。</w:t>
-      </w:r>
-    </w:p>
-    <w:p/>
-    <w:p>
-      <w:r>
-        <w:t>NIO缺点：</w:t>
-      </w:r>
-    </w:p>
-    <w:p>
-      <w:r>
-        <w:rPr>
-          <w:rFonts w:hint="eastAsia"/>
-        </w:rPr>
-        <w:t>需要额外做的工作是检查你需要的数据是否已经全部到了</w:t>
-      </w:r>
-      <w:r>
-        <w:t>buffer中，你还需要保证当有更多的数据进入buffer中时，buffer中未处理的数据不会被覆盖</w:t>
-      </w:r>
-    </w:p>
-    <w:p/>
-    <w:p>
-      <w:r>
-        <w:rPr>
-          <w:rFonts w:hint="eastAsia"/>
-        </w:rPr>
-        <w:t>总结</w:t>
-      </w:r>
-    </w:p>
-    <w:p>
-      <w:r>
-        <w:t>NIO允许你用一个单独的线程或几个线程管理很多个channels（网络的或者文件的），代价是程序的处理和处理IO相比更加复杂</w:t>
-      </w:r>
-    </w:p>
-    <w:p>
-      <w:r>
-        <w:rPr>
-          <w:rFonts w:hint="eastAsia"/>
-        </w:rPr>
-        <w:t>如果你需要同时管理成千上万的连接，但是每个连接只发送少量数据，例如一个聊天服务器，用</w:t>
-      </w:r>
-      <w:r>
-        <w:t>NIO实现会更好一些，相似的，如果你需要保持很多个到其他电脑的连接，例如P2P网络，用一个单独的线程来管理所有出口连接是比较合适的</w:t>
-      </w:r>
-    </w:p>
-    <w:p>
-      <w:r>
-        <w:rPr>
-          <w:rFonts w:hint="eastAsia"/>
-        </w:rPr>
-        <w:t>如果你只有少量的连接但是每个连接都占有很高的带宽，同时发送很多数据，传统的</w:t>
-      </w:r>
-      <w:r>
-        <w:t>IO会更适合</w:t>
-      </w:r>
-    </w:p>
-    <w:p>
-      <w:pPr>
-        <w:pStyle w:val="2"/>
-      </w:pPr>
-      <w:r>
-        <w:rPr>
-          <w:rFonts w:hint="eastAsia"/>
-        </w:rPr>
-        <w:t>那么NIO和IO各适用的场景是什么呢？</w:t>
-      </w:r>
-    </w:p>
-    <w:p>
-      <w:r>
-        <w:rPr>
-          <w:rFonts w:hint="eastAsia"/>
-        </w:rPr>
-        <w:t>如果需要管理同时打开的成千上万个连接，这些连接每次只是发送少量的数据，例如聊天服务器，这时候用NIO处理数据可能是个很好的选择。</w:t>
-      </w:r>
-    </w:p>
-    <w:p>
-      <w:r>
-        <w:rPr>
-          <w:rFonts w:hint="eastAsia"/>
-        </w:rPr>
-        <w:t>而如果只有少量的连接，而这些连接每次要发送大量的数据，这时候传统的IO更合适。使用哪种处理数据，需要在数据的响应等待时间和检查缓冲区数据的时间上作比较来权衡选择。</w:t>
-      </w:r>
-    </w:p>
-    <w:p/>
-    <w:p>
-      <w:pPr>
-        <w:pStyle w:val="2"/>
-      </w:pPr>
-      <w:r>
-        <w:lastRenderedPageBreak/>
-        <w:t>?</w:t>
-      </w:r>
-      <w:proofErr w:type="spellStart"/>
-      <w:r>
-        <w:t>netty</w:t>
-      </w:r>
-      <w:proofErr w:type="spellEnd"/>
-      <w:r>
-        <w:t>的线程模型么？</w:t>
-      </w:r>
-    </w:p>
-    <w:p>
-      <w:proofErr w:type="spellStart"/>
-      <w:r>
-        <w:t>Netty</w:t>
-      </w:r>
-      <w:proofErr w:type="spellEnd"/>
-      <w:r>
-        <w:t>使用的是Reactor线程模型，</w:t>
-      </w:r>
-      <w:proofErr w:type="spellStart"/>
-      <w:r>
-        <w:t>Netty</w:t>
-      </w:r>
-      <w:proofErr w:type="spellEnd"/>
-      <w:r>
-        <w:t>使用</w:t>
-      </w:r>
-      <w:proofErr w:type="spellStart"/>
-      <w:r>
-        <w:t>EventLoop</w:t>
-      </w:r>
-      <w:proofErr w:type="spellEnd"/>
-      <w:r>
-        <w:t>来处理连接上的读写事件，而一个连接上的所有请求都保证在一个</w:t>
-      </w:r>
-      <w:proofErr w:type="spellStart"/>
-      <w:r>
-        <w:t>EventLoop</w:t>
-      </w:r>
-      <w:proofErr w:type="spellEnd"/>
-      <w:r>
-        <w:t>中被处理，一个</w:t>
-      </w:r>
-      <w:proofErr w:type="spellStart"/>
-      <w:r>
-        <w:t>EventLoop</w:t>
-      </w:r>
-      <w:proofErr w:type="spellEnd"/>
-      <w:r>
-        <w:t>中只有一个Thread，所以也就实现了一个连接上的所有事件只会在一个线程中被执行。一个</w:t>
-      </w:r>
-      <w:proofErr w:type="spellStart"/>
-      <w:r>
-        <w:t>EventLoopGroup</w:t>
-      </w:r>
-      <w:proofErr w:type="spellEnd"/>
-      <w:r>
-        <w:t>包含多个</w:t>
-      </w:r>
-      <w:proofErr w:type="spellStart"/>
-      <w:r>
-        <w:t>EventLoop</w:t>
-      </w:r>
-      <w:proofErr w:type="spellEnd"/>
-      <w:r>
-        <w:t>，可以把一个</w:t>
-      </w:r>
-      <w:proofErr w:type="spellStart"/>
-      <w:r>
-        <w:t>EventLoop</w:t>
-      </w:r>
-      <w:proofErr w:type="spellEnd"/>
-      <w:r>
-        <w:t>当做是Reactor线程模型中的一个线程，而一个</w:t>
-      </w:r>
-      <w:proofErr w:type="spellStart"/>
-      <w:r>
-        <w:t>EventLoopGroup</w:t>
-      </w:r>
-      <w:proofErr w:type="spellEnd"/>
-      <w:r>
-        <w:t>类似于一个</w:t>
-      </w:r>
-      <w:proofErr w:type="spellStart"/>
-      <w:r>
-        <w:t>ExecutorService</w:t>
-      </w:r>
-      <w:proofErr w:type="spellEnd"/>
-      <w:r>
-        <w:t>，</w:t>
-      </w:r>
-    </w:p>
-    <w:p/>
-    <w:p>
-      <w:pPr>
-        <w:pStyle w:val="2"/>
-      </w:pPr>
-      <w:r>
-        <w:rPr>
-          <w:rFonts w:hint="eastAsia"/>
-        </w:rPr>
-        <w:t>？</w:t>
-      </w:r>
-      <w:proofErr w:type="spellStart"/>
-      <w:r>
-        <w:t>N</w:t>
-      </w:r>
-      <w:r>
-        <w:rPr>
-          <w:rFonts w:hint="eastAsia"/>
-        </w:rPr>
-        <w:t>etty</w:t>
-      </w:r>
-      <w:proofErr w:type="spellEnd"/>
-      <w:r>
-        <w:rPr>
-          <w:rFonts w:hint="eastAsia"/>
-        </w:rPr>
-        <w:t>半包等问题</w:t>
-      </w:r>
-    </w:p>
-    <w:p/>
-    <w:p/>
-    <w:p/>
-    <w:p>
-      <w:pPr>
-        <w:pStyle w:val="1"/>
-      </w:pPr>
-      <w:r>
-        <w:t>Dubbo</w:t>
-      </w:r>
-    </w:p>
-    <w:p>
-      <w:pPr>
-        <w:pStyle w:val="2"/>
-      </w:pPr>
-      <w:r>
-        <w:rPr>
-          <w:rFonts w:hint="eastAsia"/>
-        </w:rPr>
-        <w:t>？</w:t>
-      </w:r>
-      <w:r>
-        <w:t>Dubbo完整的一次调用链路介绍；</w:t>
-      </w:r>
-    </w:p>
-    <w:p>
-      <w:proofErr w:type="spellStart"/>
-      <w:r>
-        <w:t>dubbo</w:t>
-      </w:r>
-      <w:proofErr w:type="spellEnd"/>
-      <w:r>
-        <w:t>服务初始化以后，会将service接口生成代理对象，将接口的方法进行包装。每次调用都会调用到</w:t>
-      </w:r>
-      <w:proofErr w:type="spellStart"/>
-      <w:r>
-        <w:t>InvocationHandler</w:t>
-      </w:r>
-      <w:proofErr w:type="spellEnd"/>
-      <w:r>
-        <w:t>的invoke()方法，此方法中会进行远程服务调用一些列复杂过程，诸如网络通信，编码，解码，序列化等，然后将结果返回。在</w:t>
-      </w:r>
-      <w:proofErr w:type="spellStart"/>
-      <w:r>
-        <w:t>InvokerInvocationHandler.invoker</w:t>
-      </w:r>
-      <w:proofErr w:type="spellEnd"/>
-      <w:r>
-        <w:t>()方法中，最后调用</w:t>
-      </w:r>
-      <w:proofErr w:type="spellStart"/>
-      <w:r>
-        <w:t>invoker.invoke</w:t>
-      </w:r>
-      <w:proofErr w:type="spellEnd"/>
-      <w:r>
-        <w:t xml:space="preserve">(new </w:t>
-      </w:r>
-      <w:proofErr w:type="spellStart"/>
-      <w:r>
-        <w:t>RpcInvocation</w:t>
-      </w:r>
-      <w:proofErr w:type="spellEnd"/>
-      <w:r>
-        <w:t>(</w:t>
-      </w:r>
-      <w:proofErr w:type="spellStart"/>
-      <w:r>
-        <w:t>method,args</w:t>
-      </w:r>
-      <w:proofErr w:type="spellEnd"/>
-      <w:r>
-        <w:t>))然后调用到</w:t>
-      </w:r>
-      <w:proofErr w:type="spellStart"/>
-      <w:r>
-        <w:t>FailfastClusterInvoker.invoke</w:t>
-      </w:r>
-      <w:proofErr w:type="spellEnd"/>
-      <w:r>
-        <w:t>()，此对象</w:t>
-      </w:r>
-      <w:r>
-        <w:rPr>
-          <w:rFonts w:hint="eastAsia"/>
-        </w:rPr>
-        <w:t>持有接口服务的</w:t>
-      </w:r>
-      <w:proofErr w:type="spellStart"/>
-      <w:r>
-        <w:t>RegistryDirectory</w:t>
-      </w:r>
-      <w:proofErr w:type="spellEnd"/>
-      <w:r>
-        <w:t>，里面含有远程提供者的具体信息，是在服务消费者初始化时，通过订阅</w:t>
-      </w:r>
-      <w:proofErr w:type="spellStart"/>
-      <w:r>
-        <w:t>zk</w:t>
-      </w:r>
-      <w:proofErr w:type="spellEnd"/>
-      <w:r>
-        <w:t>相应节点得到的。此方法的调用过程比较复杂，会调用负载均衡算法，根据一定的策略，选取一个提供者，生成</w:t>
-      </w:r>
-      <w:proofErr w:type="spellStart"/>
-      <w:r>
-        <w:t>DubboInvoker</w:t>
-      </w:r>
-      <w:proofErr w:type="spellEnd"/>
-      <w:r>
-        <w:t>对象,再进行</w:t>
-      </w:r>
-      <w:proofErr w:type="spellStart"/>
-      <w:r>
-        <w:t>DubboInvoke.invoke</w:t>
-      </w:r>
-      <w:proofErr w:type="spellEnd"/>
-      <w:r>
-        <w:t>()的调用。进入</w:t>
-      </w:r>
-      <w:proofErr w:type="spellStart"/>
-      <w:r>
-        <w:t>HeaderExchangeClient.request</w:t>
-      </w:r>
-      <w:proofErr w:type="spellEnd"/>
-      <w:r>
-        <w:t>()方法，</w:t>
-      </w:r>
-      <w:proofErr w:type="spellStart"/>
-      <w:r>
-        <w:t>HeaderExchangeClient</w:t>
-      </w:r>
-      <w:proofErr w:type="spellEnd"/>
-      <w:r>
-        <w:t>里面封装了</w:t>
-      </w:r>
-      <w:proofErr w:type="spellStart"/>
-      <w:r>
-        <w:t>NettyClient</w:t>
-      </w:r>
-      <w:proofErr w:type="spellEnd"/>
-      <w:r>
-        <w:t>，由此将请求交予</w:t>
-      </w:r>
-      <w:proofErr w:type="spellStart"/>
-      <w:r>
-        <w:t>netty</w:t>
-      </w:r>
-      <w:proofErr w:type="spellEnd"/>
-      <w:r>
-        <w:t>框架发送。</w:t>
-      </w:r>
-    </w:p>
-    <w:p/>
-    <w:p>
-      <w:r>
-        <w:rPr>
-          <w:rFonts w:hint="eastAsia"/>
-        </w:rPr>
-        <w:t>请求到达服务端以后，</w:t>
-      </w:r>
-      <w:proofErr w:type="spellStart"/>
-      <w:r>
-        <w:t>netty</w:t>
-      </w:r>
-      <w:proofErr w:type="spellEnd"/>
-      <w:r>
-        <w:t>服务端会先对数据进行解码，解码之后进入</w:t>
-      </w:r>
-      <w:proofErr w:type="spellStart"/>
-      <w:r>
-        <w:t>NettyHandler</w:t>
-      </w:r>
-      <w:proofErr w:type="spellEnd"/>
-      <w:r>
-        <w:t>的</w:t>
-      </w:r>
-      <w:proofErr w:type="spellStart"/>
-      <w:r>
-        <w:t>messageReceived</w:t>
-      </w:r>
-      <w:proofErr w:type="spellEnd"/>
-      <w:r>
-        <w:t>()方法，然后进入到</w:t>
-      </w:r>
-      <w:proofErr w:type="spellStart"/>
-      <w:r>
-        <w:t>DubboProtocol</w:t>
-      </w:r>
-      <w:proofErr w:type="spellEnd"/>
-      <w:r>
-        <w:t>内部类</w:t>
-      </w:r>
-      <w:proofErr w:type="spellStart"/>
-      <w:r>
-        <w:t>ExchangeHandlerAdapter</w:t>
-      </w:r>
-      <w:proofErr w:type="spellEnd"/>
-      <w:r>
-        <w:t>的reply()方法，此invoker为包装类型，包含filter执行链、提供端接口实现类的包装类，执行invoke()方法，先调用filter执行链，然后调用</w:t>
-      </w:r>
-      <w:proofErr w:type="spellStart"/>
-      <w:r>
-        <w:t>AbstractProxyInvoker</w:t>
-      </w:r>
-      <w:proofErr w:type="spellEnd"/>
-      <w:r>
-        <w:t>实现类的</w:t>
-      </w:r>
-      <w:proofErr w:type="spellStart"/>
-      <w:r>
-        <w:t>doInvoke</w:t>
-      </w:r>
-      <w:proofErr w:type="spellEnd"/>
-      <w:r>
-        <w:t>()方法，进行调用的包装类的</w:t>
-      </w:r>
-      <w:proofErr w:type="spellStart"/>
-      <w:r>
-        <w:t>invokeMethod</w:t>
-      </w:r>
-      <w:proofErr w:type="spellEnd"/>
-      <w:r>
-        <w:t>()方法，包装类</w:t>
-      </w:r>
-      <w:r>
-        <w:rPr>
-          <w:rFonts w:hint="eastAsia"/>
-        </w:rPr>
-        <w:t>持有具体实现类，至此调用完毕，将结果封装成</w:t>
-      </w:r>
-      <w:proofErr w:type="spellStart"/>
-      <w:r>
-        <w:t>RpcResult</w:t>
-      </w:r>
-      <w:proofErr w:type="spellEnd"/>
-      <w:r>
-        <w:t>返回,回到</w:t>
-      </w:r>
-      <w:proofErr w:type="spellStart"/>
-      <w:r>
-        <w:t>HeaderExchangeHandler.receive</w:t>
-      </w:r>
-      <w:proofErr w:type="spellEnd"/>
-      <w:r>
-        <w:t>()方法，调用</w:t>
-      </w:r>
-      <w:proofErr w:type="spellStart"/>
-      <w:r>
-        <w:t>channel.send</w:t>
-      </w:r>
-      <w:proofErr w:type="spellEnd"/>
-      <w:r>
-        <w:t>()写到客户端。</w:t>
+      <w:r>
+        <w:t>MySQL Explain详解</w:t>
       </w:r>
       <w:bookmarkStart w:id="0" w:name="_GoBack"/>
       <w:bookmarkEnd w:id="0"/>
     </w:p>
     <w:p>
+      <w:r>
+        <w:rPr>
+          <w:rFonts w:hint="eastAsia"/>
+        </w:rPr>
+        <w:t>概要描述：</w:t>
+      </w:r>
+    </w:p>
+    <w:p>
+      <w:r>
+        <w:tab/>
+        <w:t>id:选择标识符</w:t>
+      </w:r>
+    </w:p>
+    <w:p>
+      <w:r>
+        <w:tab/>
+      </w:r>
+      <w:proofErr w:type="spellStart"/>
+      <w:r>
+        <w:t>select_type</w:t>
+      </w:r>
+      <w:proofErr w:type="spellEnd"/>
+      <w:r>
+        <w:t>:表示查询的类型。</w:t>
+      </w:r>
+    </w:p>
+    <w:p>
+      <w:r>
+        <w:tab/>
+        <w:t>table:输出结果集的表</w:t>
+      </w:r>
+    </w:p>
+    <w:p>
+      <w:r>
+        <w:tab/>
+        <w:t>partitions:匹配的分区</w:t>
+      </w:r>
+    </w:p>
+    <w:p>
+      <w:r>
+        <w:tab/>
+        <w:t>type:表示表的连接类型</w:t>
+      </w:r>
+    </w:p>
+    <w:p>
+      <w:r>
+        <w:tab/>
+      </w:r>
+      <w:proofErr w:type="spellStart"/>
+      <w:r>
+        <w:t>possible_keys</w:t>
+      </w:r>
+      <w:proofErr w:type="spellEnd"/>
+      <w:r>
+        <w:t>:表示查询时，可能使用的索引</w:t>
+      </w:r>
+    </w:p>
+    <w:p>
+      <w:r>
+        <w:tab/>
+        <w:t>key:表示实际使用的索引</w:t>
+      </w:r>
+    </w:p>
+    <w:p>
+      <w:r>
+        <w:tab/>
+      </w:r>
+      <w:proofErr w:type="spellStart"/>
+      <w:r>
+        <w:t>key_len</w:t>
+      </w:r>
+      <w:proofErr w:type="spellEnd"/>
+      <w:r>
+        <w:t>:索引字段的长度</w:t>
+      </w:r>
+    </w:p>
+    <w:p>
+      <w:r>
+        <w:tab/>
+        <w:t>ref:列与索引的比较</w:t>
+      </w:r>
+    </w:p>
+    <w:p>
+      <w:r>
+        <w:tab/>
+        <w:t>rows:扫描出的行数(估算的行数)</w:t>
+      </w:r>
+    </w:p>
+    <w:p>
+      <w:r>
+        <w:tab/>
+        <w:t>filtered:按表条件过滤的行百分比</w:t>
+      </w:r>
+    </w:p>
+    <w:p>
+      <w:r>
+        <w:tab/>
+        <w:t>Extra:执行情况的描述和说明</w:t>
+      </w:r>
+    </w:p>
+    <w:p/>
+    <w:p>
+      <w:r>
+        <w:rPr>
+          <w:rFonts w:hint="eastAsia"/>
+        </w:rPr>
+        <w:t>二、</w:t>
+      </w:r>
+      <w:proofErr w:type="spellStart"/>
+      <w:r>
+        <w:t>select_type</w:t>
+      </w:r>
+      <w:proofErr w:type="spellEnd"/>
+    </w:p>
+    <w:p>
+      <w:r>
+        <w:rPr>
+          <w:rFonts w:hint="eastAsia"/>
+        </w:rPr>
+        <w:t>示查询中每个</w:t>
+      </w:r>
+      <w:r>
+        <w:t>select子句的类型</w:t>
+      </w:r>
+    </w:p>
+    <w:p>
+      <w:r>
+        <w:t>(1) SIMPLE(简单SELECT，不使用UNION或子查询等)</w:t>
+      </w:r>
+    </w:p>
+    <w:p>
+      <w:r>
+        <w:t>(2) PRIMARY(子查询中最外层查询，查询中若包含任何复杂的子部分，最外层的select被标记为PRIMARY)</w:t>
+      </w:r>
+    </w:p>
+    <w:p>
+      <w:r>
+        <w:t>(3) UNION(UNION中的第二个或后面的SELECT语句)</w:t>
+      </w:r>
+    </w:p>
+    <w:p>
+      <w:r>
+        <w:t>(4) DEPENDENT UNION(UNION中的第二个或后面的SELECT语句，取决于外面的查询)</w:t>
+      </w:r>
+    </w:p>
+    <w:p>
+      <w:r>
+        <w:t>(5) UNION RESULT(UNION的结果，union语句中第二个select开始后面所有select)</w:t>
+      </w:r>
+    </w:p>
+    <w:p>
+      <w:r>
+        <w:t>(6) SUBQUERY(子查询中的第一个SELECT，结果不依赖于外部查询)</w:t>
+      </w:r>
+    </w:p>
+    <w:p>
+      <w:r>
+        <w:t>(7) DEPENDENT SUBQUERY(子查询中的第一个SELECT，依赖于外部查询)</w:t>
+      </w:r>
+    </w:p>
+    <w:p>
+      <w:r>
+        <w:t>(8) DERIVED(派生表的SELECT, FROM子句的子查询)</w:t>
+      </w:r>
+    </w:p>
+    <w:p>
+      <w:r>
+        <w:t>(9) UNCACHEABLE SUBQUERY(</w:t>
+      </w:r>
+      <w:proofErr w:type="gramStart"/>
+      <w:r>
+        <w:t>一</w:t>
+      </w:r>
+      <w:proofErr w:type="gramEnd"/>
+      <w:r>
+        <w:t>个子查询的结果不能被缓存，必须重新评估外链接的第一行)</w:t>
+      </w:r>
+    </w:p>
+    <w:p/>
+    <w:p>
+      <w:r>
+        <w:rPr>
+          <w:rFonts w:hint="eastAsia"/>
+        </w:rPr>
+        <w:t>四、</w:t>
+      </w:r>
+      <w:r>
+        <w:t>type</w:t>
+      </w:r>
+    </w:p>
+    <w:p>
+      <w:r>
+        <w:rPr>
+          <w:rFonts w:hint="eastAsia"/>
+        </w:rPr>
+        <w:t>对表访问方式，表示</w:t>
+      </w:r>
+      <w:r>
+        <w:t>MySQL在表中找到所需行的方式，又称“访问类型”。</w:t>
+      </w:r>
+    </w:p>
+    <w:p>
+      <w:r>
+        <w:rPr>
+          <w:rFonts w:hint="eastAsia"/>
+        </w:rPr>
+        <w:lastRenderedPageBreak/>
+        <w:t>常用的类型有：</w:t>
+      </w:r>
+      <w:r>
+        <w:t xml:space="preserve"> ALL、index、range、 ref、</w:t>
+      </w:r>
+      <w:proofErr w:type="spellStart"/>
+      <w:r>
+        <w:t>eq_ref</w:t>
+      </w:r>
+      <w:proofErr w:type="spellEnd"/>
+      <w:r>
+        <w:t>、const、system、NULL（从左到右，性能从差到好）</w:t>
+      </w:r>
+    </w:p>
+    <w:p>
+      <w:r>
+        <w:t>ALL：Full Table Scan， MySQL将</w:t>
+      </w:r>
+      <w:proofErr w:type="gramStart"/>
+      <w:r>
+        <w:t>遍历全表</w:t>
+      </w:r>
+      <w:proofErr w:type="gramEnd"/>
+      <w:r>
+        <w:t>以找到匹配的行</w:t>
+      </w:r>
+    </w:p>
+    <w:p>
+      <w:r>
+        <w:t>index: Full Index Scan，index与ALL区别为index类型只遍历索引树</w:t>
+      </w:r>
+    </w:p>
+    <w:p>
+      <w:r>
+        <w:t>range:只检索给定范围的行，使用一个索引来选择行</w:t>
+      </w:r>
+    </w:p>
+    <w:p>
+      <w:r>
+        <w:t>ref: 表示上述表的连接匹配条件，即哪些列或常量被用于查找索引列上的值</w:t>
+      </w:r>
+    </w:p>
+    <w:p>
+      <w:proofErr w:type="spellStart"/>
+      <w:r>
+        <w:t>eq_ref</w:t>
+      </w:r>
+      <w:proofErr w:type="spellEnd"/>
+      <w:r>
+        <w:t>: 类似ref，区别就在使用的索引是唯一索引，对于每个索引键值，表中只有一条记录匹配，简单来说，就是多表连接中使用primary key或者 unique key作为关联条件</w:t>
+      </w:r>
+    </w:p>
+    <w:p>
+      <w:r>
+        <w:t>const、system:当MySQL对查询某部分进行优化，并转换为一个常量时，使用这些类型访问。如将主键置于where列表中，MySQL就能将该查询转换为一个常量，system是const类型的特例，当查询的表只有一行的情况下，使用system</w:t>
+      </w:r>
+    </w:p>
+    <w:p>
+      <w:r>
+        <w:t>NULL: MySQL在优化过程中分解语句，执行时甚至不用访问表或索引，例如从一个索引列里选取最小值可以通过单独索引查找完成。</w:t>
+      </w:r>
+    </w:p>
+    <w:p/>
+    <w:p>
+      <w:r>
+        <w:rPr>
+          <w:rFonts w:hint="eastAsia"/>
+        </w:rPr>
+        <w:t>五、</w:t>
+      </w:r>
+      <w:proofErr w:type="spellStart"/>
+      <w:r>
+        <w:t>possible_keys</w:t>
+      </w:r>
+      <w:proofErr w:type="spellEnd"/>
+    </w:p>
+    <w:p>
+      <w:r>
+        <w:rPr>
+          <w:rFonts w:hint="eastAsia"/>
+        </w:rPr>
+        <w:t>指出</w:t>
+      </w:r>
+      <w:r>
+        <w:t>MySQL能使用哪个索引在表中找到记录，查询涉及到的字段上若存在索引，则该索引将被列出，但不一定被查询使用（该查询可以利用的索引，如果没有任何索引显示 null）</w:t>
+      </w:r>
+    </w:p>
+    <w:p>
+      <w:r>
+        <w:rPr>
+          <w:rFonts w:hint="eastAsia"/>
+        </w:rPr>
+        <w:t>该列完全独立于</w:t>
+      </w:r>
+      <w:r>
+        <w:t>EXPLAIN输出所示的表的次序。这意味着在</w:t>
+      </w:r>
+      <w:proofErr w:type="spellStart"/>
+      <w:r>
+        <w:t>possible_keys</w:t>
+      </w:r>
+      <w:proofErr w:type="spellEnd"/>
+      <w:r>
+        <w:t>中的某些键实际上不能按生成的表次序使用。</w:t>
+      </w:r>
+    </w:p>
+    <w:p>
+      <w:r>
+        <w:rPr>
+          <w:rFonts w:hint="eastAsia"/>
+        </w:rPr>
+        <w:t>如果该列是</w:t>
+      </w:r>
+      <w:r>
+        <w:t>NULL，则没有相关的索引。在这种情况下，可以通过检查WHERE子句看是否它引用某些列或适合索引的列来提高你的查询性能。如果是这样，创造一个适当的索引并且再次用EXPLAIN检查查询</w:t>
+      </w:r>
+    </w:p>
+    <w:p/>
+    <w:p>
+      <w:r>
+        <w:rPr>
+          <w:rFonts w:hint="eastAsia"/>
+        </w:rPr>
+        <w:t>六、</w:t>
+      </w:r>
+      <w:r>
+        <w:t>Key</w:t>
+      </w:r>
+    </w:p>
+    <w:p>
+      <w:r>
+        <w:t>key</w:t>
+      </w:r>
+      <w:proofErr w:type="gramStart"/>
+      <w:r>
+        <w:t>列显示</w:t>
+      </w:r>
+      <w:proofErr w:type="gramEnd"/>
+      <w:r>
+        <w:t>MySQL实际决定使用的键（索引），必然包含在</w:t>
+      </w:r>
+      <w:proofErr w:type="spellStart"/>
+      <w:r>
+        <w:t>possible_keys</w:t>
+      </w:r>
+      <w:proofErr w:type="spellEnd"/>
+      <w:r>
+        <w:t>中</w:t>
+      </w:r>
+    </w:p>
+    <w:p>
+      <w:r>
+        <w:rPr>
+          <w:rFonts w:hint="eastAsia"/>
+        </w:rPr>
+        <w:t>如果没有选择索引，键是</w:t>
+      </w:r>
+      <w:r>
+        <w:t>NULL。要想强制MySQL使用或忽视</w:t>
+      </w:r>
+      <w:proofErr w:type="spellStart"/>
+      <w:r>
+        <w:t>possible_keys</w:t>
+      </w:r>
+      <w:proofErr w:type="spellEnd"/>
+      <w:r>
+        <w:t>列中的索引，在查询中使用FORCE INDEX、USE INDEX或者IGNORE INDEX。</w:t>
+      </w:r>
+    </w:p>
+    <w:p/>
+    <w:p>
+      <w:r>
+        <w:rPr>
+          <w:rFonts w:hint="eastAsia"/>
+        </w:rPr>
+        <w:t>七、</w:t>
+      </w:r>
+      <w:proofErr w:type="spellStart"/>
+      <w:r>
+        <w:t>key_len</w:t>
+      </w:r>
+      <w:proofErr w:type="spellEnd"/>
+    </w:p>
+    <w:p>
+      <w:r>
+        <w:rPr>
+          <w:rFonts w:hint="eastAsia"/>
+        </w:rPr>
+        <w:t>表示索引中使用的字节数，可通过该列计算查询中使用的索引的长度（</w:t>
+      </w:r>
+      <w:proofErr w:type="spellStart"/>
+      <w:r>
+        <w:t>key_len</w:t>
+      </w:r>
+      <w:proofErr w:type="spellEnd"/>
+      <w:r>
+        <w:t>显示的值为索引字段的最大可能长度，并非实际使用长度，即</w:t>
+      </w:r>
+      <w:proofErr w:type="spellStart"/>
+      <w:r>
+        <w:t>key_len</w:t>
+      </w:r>
+      <w:proofErr w:type="spellEnd"/>
+      <w:r>
+        <w:t>是根据表定义计算而得，不是通过表内检索出的）</w:t>
+      </w:r>
+    </w:p>
+    <w:p>
+      <w:r>
+        <w:rPr>
+          <w:rFonts w:hint="eastAsia"/>
+        </w:rPr>
+        <w:t>不损失精确性的情况下，长度越短越好</w:t>
+      </w:r>
+      <w:r>
+        <w:t xml:space="preserve"> </w:t>
+      </w:r>
+    </w:p>
+    <w:p/>
+    <w:p>
+      <w:r>
+        <w:rPr>
+          <w:rFonts w:hint="eastAsia"/>
+        </w:rPr>
+        <w:t>八、</w:t>
+      </w:r>
+      <w:r>
+        <w:t>ref</w:t>
+      </w:r>
+    </w:p>
+    <w:p>
+      <w:r>
+        <w:rPr>
+          <w:rFonts w:hint="eastAsia"/>
+        </w:rPr>
+        <w:t>列与索引的比较，表示上述表的连接匹配条件，即哪些列或常量被用于查找索引列上的值</w:t>
+      </w:r>
+    </w:p>
+    <w:p/>
+    <w:p>
+      <w:r>
+        <w:rPr>
+          <w:rFonts w:hint="eastAsia"/>
+        </w:rPr>
+        <w:t>九、</w:t>
+      </w:r>
+      <w:r>
+        <w:t>rows</w:t>
+      </w:r>
+    </w:p>
+    <w:p>
+      <w:r>
+        <w:rPr>
+          <w:rFonts w:hint="eastAsia"/>
+        </w:rPr>
+        <w:t>估算出结果集行数，表示</w:t>
+      </w:r>
+      <w:r>
+        <w:t>MySQL根据表统计信息及索引选用情况，估算的找到所需的记录所需要读取的行数</w:t>
+      </w:r>
+    </w:p>
+    <w:p>
+      <w:pPr>
+        <w:pStyle w:val="1"/>
+      </w:pPr>
+      <w:proofErr w:type="spellStart"/>
+      <w:r>
+        <w:lastRenderedPageBreak/>
+        <w:t>Mybatis</w:t>
+      </w:r>
+      <w:proofErr w:type="spellEnd"/>
+    </w:p>
+    <w:p>
       <w:pPr>
         <w:pStyle w:val="2"/>
       </w:pPr>
       <w:proofErr w:type="spellStart"/>
       <w:r>
+        <w:t>mybatis</w:t>
+      </w:r>
+      <w:proofErr w:type="spellEnd"/>
+      <w:r>
+        <w:t xml:space="preserve"> 的 </w:t>
+      </w:r>
+      <w:proofErr w:type="spellStart"/>
+      <w:r>
+        <w:t>dao</w:t>
+      </w:r>
+      <w:proofErr w:type="spellEnd"/>
+      <w:r>
+        <w:t xml:space="preserve"> 接口跟 xml 文件里面的</w:t>
+      </w:r>
+      <w:proofErr w:type="spellStart"/>
+      <w:r>
+        <w:t>sql</w:t>
+      </w:r>
+      <w:proofErr w:type="spellEnd"/>
+      <w:r>
+        <w:t xml:space="preserve"> 是如何建立关系的？</w:t>
+      </w:r>
+    </w:p>
+    <w:p>
+      <w:proofErr w:type="spellStart"/>
+      <w:r>
+        <w:t>Mybatis</w:t>
+      </w:r>
+      <w:proofErr w:type="spellEnd"/>
+      <w:r>
+        <w:t>在初始化</w:t>
+      </w:r>
+      <w:proofErr w:type="spellStart"/>
+      <w:r>
+        <w:t>SqlSessionFactoryBean</w:t>
+      </w:r>
+      <w:proofErr w:type="spellEnd"/>
+      <w:r>
+        <w:t>的时候，找到</w:t>
+      </w:r>
+      <w:proofErr w:type="spellStart"/>
+      <w:r>
+        <w:rPr>
+          <w:color w:val="FF0000"/>
+        </w:rPr>
+        <w:t>mapperLocations</w:t>
+      </w:r>
+      <w:proofErr w:type="spellEnd"/>
+      <w:r>
+        <w:t>路径去解析里面所有的XML文件。</w:t>
+      </w:r>
+      <w:proofErr w:type="spellStart"/>
+      <w:r>
+        <w:t>Mybatis</w:t>
+      </w:r>
+      <w:proofErr w:type="spellEnd"/>
+      <w:r>
+        <w:t>会把每个SQL标签封装成</w:t>
+      </w:r>
+      <w:proofErr w:type="spellStart"/>
+      <w:r>
+        <w:t>SqlSource</w:t>
+      </w:r>
+      <w:proofErr w:type="spellEnd"/>
+      <w:r>
+        <w:t>对象（根据SQL语句的不同，又分为动态SQL和静态SQL。其中，静态SQL包含一段String类型的</w:t>
+      </w:r>
+      <w:proofErr w:type="spellStart"/>
+      <w:r>
+        <w:t>sql</w:t>
+      </w:r>
+      <w:proofErr w:type="spellEnd"/>
+      <w:r>
+        <w:t>语句；而动态SQL则是由一个个</w:t>
+      </w:r>
+      <w:proofErr w:type="spellStart"/>
+      <w:r>
+        <w:t>SqlNode</w:t>
+      </w:r>
+      <w:proofErr w:type="spellEnd"/>
+      <w:r>
+        <w:t>组成）。然后会将</w:t>
+      </w:r>
+      <w:proofErr w:type="spellStart"/>
+      <w:r>
+        <w:t>SqlSource</w:t>
+      </w:r>
+      <w:proofErr w:type="spellEnd"/>
+      <w:r>
+        <w:t>与全限定类名+方法名组成的ID封装</w:t>
+      </w:r>
+      <w:r>
+        <w:rPr>
+          <w:rFonts w:hint="eastAsia"/>
+        </w:rPr>
+        <w:t>在</w:t>
+      </w:r>
+      <w:r>
+        <w:t>一个</w:t>
+      </w:r>
+      <w:proofErr w:type="spellStart"/>
+      <w:r>
+        <w:t>MappedStatement</w:t>
+      </w:r>
+      <w:proofErr w:type="spellEnd"/>
+      <w:r>
+        <w:t>对象中，并将它缓存到</w:t>
+      </w:r>
+      <w:proofErr w:type="spellStart"/>
+      <w:r>
+        <w:t>Configuration#mappedStatements</w:t>
+      </w:r>
+      <w:proofErr w:type="spellEnd"/>
+      <w:r>
+        <w:t>中，每一个SQL标签就对应一个</w:t>
+      </w:r>
+      <w:proofErr w:type="spellStart"/>
+      <w:r>
+        <w:t>MappedStatement</w:t>
+      </w:r>
+      <w:proofErr w:type="spellEnd"/>
+      <w:r>
+        <w:t>对象。</w:t>
+      </w:r>
+    </w:p>
+    <w:p>
+      <w:r>
+        <w:rPr>
+          <w:rFonts w:hint="eastAsia"/>
+        </w:rPr>
+        <w:t>当使用</w:t>
+      </w:r>
+      <w:r>
+        <w:t>@</w:t>
+      </w:r>
+      <w:proofErr w:type="spellStart"/>
+      <w:r>
+        <w:t>Autowired</w:t>
+      </w:r>
+      <w:proofErr w:type="spellEnd"/>
+      <w:r>
+        <w:t>注入这个Dao接口的时候，spring会通过JDK动态代理，返回了一个Dao接口的代理对象，这个代理对象的处理器是</w:t>
+      </w:r>
+      <w:proofErr w:type="spellStart"/>
+      <w:r>
+        <w:t>MapperProxy</w:t>
+      </w:r>
+      <w:proofErr w:type="spellEnd"/>
+      <w:r>
+        <w:t>对象。调用Dao接口方法的时候，实际调用到代理对象的invoke方法，在这里，实际上调用的就是</w:t>
+      </w:r>
+      <w:proofErr w:type="spellStart"/>
+      <w:r>
+        <w:t>SqlSession</w:t>
+      </w:r>
+      <w:proofErr w:type="spellEnd"/>
+      <w:r>
+        <w:t>里面的东西了。</w:t>
+      </w:r>
+      <w:proofErr w:type="spellStart"/>
+      <w:r>
+        <w:t>SqlSession</w:t>
+      </w:r>
+      <w:proofErr w:type="spellEnd"/>
+      <w:r>
+        <w:t>通过statement全限定类型+方法名拿到</w:t>
+      </w:r>
+      <w:proofErr w:type="spellStart"/>
+      <w:r>
+        <w:t>MappedStatement</w:t>
+      </w:r>
+      <w:proofErr w:type="spellEnd"/>
+      <w:r>
+        <w:t xml:space="preserve"> 对象，然后</w:t>
+      </w:r>
+    </w:p>
+    <w:p>
+      <w:proofErr w:type="spellStart"/>
+      <w:r>
+        <w:t>MappedStatement</w:t>
+      </w:r>
+      <w:proofErr w:type="spellEnd"/>
+      <w:r>
+        <w:t>调用执行器Executor去具体SQL并返回。</w:t>
+      </w:r>
+    </w:p>
+    <w:p/>
+    <w:p>
+      <w:pPr>
+        <w:pStyle w:val="2"/>
+      </w:pPr>
+      <w:r>
+        <w:rPr>
+          <w:rFonts w:hint="eastAsia"/>
+        </w:rPr>
+        <w:t>对于有实现的</w:t>
+      </w:r>
+      <w:proofErr w:type="spellStart"/>
+      <w:r>
+        <w:t>dao</w:t>
+      </w:r>
+      <w:proofErr w:type="spellEnd"/>
+      <w:r>
+        <w:t>接口，mapper还会用代理么？</w:t>
+      </w:r>
+    </w:p>
+    <w:p>
+      <w:r>
+        <w:rPr>
+          <w:rFonts w:hint="eastAsia"/>
+        </w:rPr>
+        <w:t>答案是肯定，只要你配置了</w:t>
+      </w:r>
+      <w:proofErr w:type="spellStart"/>
+      <w:r>
+        <w:t>MapperScan</w:t>
+      </w:r>
+      <w:proofErr w:type="spellEnd"/>
+      <w:r>
+        <w:t>，它就会去扫描，然后生成代理。但是，如果你的</w:t>
+      </w:r>
+      <w:proofErr w:type="spellStart"/>
+      <w:r>
+        <w:t>dao</w:t>
+      </w:r>
+      <w:proofErr w:type="spellEnd"/>
+      <w:r>
+        <w:t>接口有实现类，并且这个实现类也是一个Spring Bean，那就要看你在</w:t>
+      </w:r>
+      <w:proofErr w:type="spellStart"/>
+      <w:r>
+        <w:t>Autowired</w:t>
+      </w:r>
+      <w:proofErr w:type="spellEnd"/>
+      <w:r>
+        <w:t>的时候，去</w:t>
+      </w:r>
+      <w:proofErr w:type="gramStart"/>
+      <w:r>
+        <w:t>注入哪</w:t>
+      </w:r>
+      <w:proofErr w:type="gramEnd"/>
+      <w:r>
+        <w:t>一个了。如果没有显示注入哪个实现类，这种情况会在启动时就报错。</w:t>
+      </w:r>
+    </w:p>
+    <w:p/>
+    <w:p/>
+    <w:p>
+      <w:pPr>
+        <w:pStyle w:val="2"/>
+      </w:pPr>
+      <w:r>
+        <w:rPr>
+          <w:rFonts w:hint="eastAsia"/>
+        </w:rPr>
+        <w:t>如果有两个</w:t>
+      </w:r>
+      <w:r>
+        <w:t>XML文件和这个Dao建立关系，岂不是冲突了？</w:t>
+      </w:r>
+    </w:p>
+    <w:p>
+      <w:r>
+        <w:rPr>
+          <w:rFonts w:hint="eastAsia"/>
+        </w:rPr>
+        <w:t>不管有几个</w:t>
+      </w:r>
+      <w:r>
+        <w:t>XML和Dao建立关系，只要保证</w:t>
+      </w:r>
+      <w:proofErr w:type="spellStart"/>
+      <w:r>
+        <w:t>namespace+id</w:t>
+      </w:r>
+      <w:proofErr w:type="spellEnd"/>
+      <w:r>
+        <w:t>唯一即可。</w:t>
+      </w:r>
+    </w:p>
+    <w:p/>
+    <w:p>
+      <w:pPr>
+        <w:pStyle w:val="1"/>
+      </w:pPr>
+      <w:r>
+        <w:t>Redis</w:t>
+      </w:r>
+    </w:p>
+    <w:p>
+      <w:pPr>
+        <w:pStyle w:val="2"/>
+      </w:pPr>
+      <w:r>
+        <w:t>Redis 底层数据结构有</w:t>
+      </w:r>
+      <w:r>
+        <w:rPr>
+          <w:rFonts w:hint="eastAsia"/>
+        </w:rPr>
+        <w:t>以</w:t>
+      </w:r>
+      <w:r>
+        <w:t>下数据类型：</w:t>
+      </w:r>
+    </w:p>
+    <w:p>
+      <w:pPr>
+        <w:rPr>
+          <w:b/>
+          <w:bCs/>
+        </w:rPr>
+      </w:pPr>
+      <w:r>
+        <w:rPr>
+          <w:rFonts w:hint="eastAsia"/>
+          <w:b/>
+          <w:bCs/>
+        </w:rPr>
+        <w:t>简单动态字符串（</w:t>
+      </w:r>
+      <w:r>
+        <w:rPr>
+          <w:b/>
+          <w:bCs/>
+        </w:rPr>
+        <w:t>simple dynamic string）SDS；链表；字典；跳跃表；整数集合；压缩列表；对象</w:t>
+      </w:r>
+    </w:p>
+    <w:p/>
+    <w:p>
+      <w:r>
+        <w:rPr>
+          <w:rFonts w:hint="eastAsia"/>
+          <w:b/>
+          <w:bCs/>
+        </w:rPr>
+        <w:t>字典</w:t>
+      </w:r>
+      <w:r>
+        <w:rPr>
+          <w:rFonts w:hint="eastAsia"/>
+        </w:rPr>
+        <w:t>，又称为符号表（</w:t>
+      </w:r>
+      <w:r>
+        <w:t xml:space="preserve">symbol table）、关联数组（associative array）或映射（map），是一种用于保存键值对的抽象数据结构。在字典中，一个键（key）可以和一个值（value）进行关联，字典中的每个键都是独一无二的。在C语言中，并没有这种数据结构，但是Redis 中构建了自己的字典实现。比如SET msg "hello world"创建这样的键值对（“msg”，“hello world”）在数据库中就是以字典的形式存储。Redis 字典所使用的哈希表由 </w:t>
+      </w:r>
+      <w:proofErr w:type="spellStart"/>
+      <w:r>
+        <w:t>dict.h</w:t>
+      </w:r>
+      <w:proofErr w:type="spellEnd"/>
+      <w:r>
+        <w:t>/</w:t>
+      </w:r>
+      <w:proofErr w:type="spellStart"/>
+      <w:r>
+        <w:t>dictht</w:t>
+      </w:r>
+      <w:proofErr w:type="spellEnd"/>
+      <w:r>
+        <w:t xml:space="preserve"> 结</w:t>
+      </w:r>
+      <w:r>
+        <w:rPr>
+          <w:rFonts w:hint="eastAsia"/>
+        </w:rPr>
+        <w:t>构定义</w:t>
+      </w:r>
+      <w:r>
+        <w:t>.Redis 中采用了连地址法（separate chaining）来解决键冲突。</w:t>
+      </w:r>
+    </w:p>
+    <w:p/>
+    <w:p>
+      <w:r>
+        <w:rPr>
+          <w:rFonts w:hint="eastAsia"/>
+          <w:b/>
+          <w:bCs/>
+        </w:rPr>
+        <w:t>跳跃表</w:t>
+      </w:r>
+      <w:r>
+        <w:rPr>
+          <w:rFonts w:hint="eastAsia"/>
+        </w:rPr>
+        <w:t>：跳跃表（</w:t>
+      </w:r>
+      <w:proofErr w:type="spellStart"/>
+      <w:r>
+        <w:t>skiplist</w:t>
+      </w:r>
+      <w:proofErr w:type="spellEnd"/>
+      <w:r>
+        <w:t>）是一种有序数据结构，它通过在每个节点中维持多个指向其他节点的指针，从而达到快速访问节点的目的。</w:t>
+      </w:r>
+    </w:p>
+    <w:p/>
+    <w:p>
+      <w:r>
+        <w:rPr>
+          <w:rFonts w:hint="eastAsia"/>
+          <w:b/>
+          <w:bCs/>
+        </w:rPr>
+        <w:t>整数集合</w:t>
+      </w:r>
+      <w:r>
+        <w:rPr>
+          <w:rFonts w:hint="eastAsia"/>
+        </w:rPr>
+        <w:t>：整数集合是集合建的底层实现之一，当一个集合中只包含整数，且这个集合中的元素数量不多时，</w:t>
+      </w:r>
+      <w:proofErr w:type="spellStart"/>
+      <w:r>
+        <w:t>redis</w:t>
+      </w:r>
+      <w:proofErr w:type="spellEnd"/>
+      <w:r>
+        <w:t>就会使用整数集合</w:t>
+      </w:r>
+      <w:proofErr w:type="spellStart"/>
+      <w:r>
+        <w:t>intset</w:t>
+      </w:r>
+      <w:proofErr w:type="spellEnd"/>
+      <w:r>
+        <w:t>作为集合的底层实现。我们可以这样理解整数集合，他其实就是一个特殊的集合，里面存储的数据只能够是整数，并且数据量不能过大。</w:t>
+      </w:r>
+    </w:p>
+    <w:p/>
+    <w:p>
+      <w:r>
+        <w:rPr>
+          <w:rFonts w:hint="eastAsia"/>
+          <w:b/>
+          <w:bCs/>
+        </w:rPr>
+        <w:t>压缩列表</w:t>
+      </w:r>
+      <w:r>
+        <w:rPr>
+          <w:rFonts w:hint="eastAsia"/>
+        </w:rPr>
+        <w:t>：压缩列表是列表键和哈希键的底层实现之一。当一个列表键只把汗少量列表项，并且每个列表项要么就是小整数，要么就是长度比较短的字符串，那么</w:t>
+      </w:r>
+      <w:r>
+        <w:t>Redis 就会使用压缩列表来做列表键的底层实现。</w:t>
+      </w:r>
+    </w:p>
+    <w:p/>
+    <w:p/>
+    <w:p>
+      <w:pPr>
+        <w:pStyle w:val="2"/>
+      </w:pPr>
+      <w:r>
+        <w:rPr>
+          <w:rFonts w:hint="eastAsia"/>
+        </w:rPr>
+        <w:t>知道动态字符串</w:t>
+      </w:r>
+      <w:proofErr w:type="spellStart"/>
+      <w:r>
+        <w:t>sds</w:t>
+      </w:r>
+      <w:proofErr w:type="spellEnd"/>
+      <w:r>
+        <w:t>的优缺点么？</w:t>
+      </w:r>
+    </w:p>
+    <w:p>
+      <w:pPr>
+        <w:rPr>
+          <w:b/>
+          <w:bCs/>
+        </w:rPr>
+      </w:pPr>
+      <w:r>
+        <w:rPr>
+          <w:b/>
+          <w:bCs/>
+        </w:rPr>
+        <w:t>SDS与C字符串区别</w:t>
+      </w:r>
+    </w:p>
+    <w:p>
+      <w:pPr>
+        <w:rPr>
+          <w:b/>
+          <w:bCs/>
+        </w:rPr>
+      </w:pPr>
+      <w:r>
+        <w:rPr>
+          <w:b/>
+          <w:bCs/>
+        </w:rPr>
+        <w:t>C字符串：</w:t>
+      </w:r>
+    </w:p>
+    <w:p>
+      <w:pPr>
+        <w:ind w:firstLine="420"/>
+        <w:rPr>
+          <w:b/>
+          <w:bCs/>
+        </w:rPr>
+      </w:pPr>
+      <w:r>
+        <w:rPr>
+          <w:rFonts w:hint="eastAsia"/>
+          <w:b/>
+          <w:bCs/>
+        </w:rPr>
+        <w:t>缺点：</w:t>
+      </w:r>
+    </w:p>
+    <w:p>
+      <w:r>
+        <w:rPr>
+          <w:rFonts w:hint="eastAsia"/>
+        </w:rPr>
+        <w:t>获取字符串长度的复杂度为</w:t>
+      </w:r>
+      <w:r>
+        <w:t>O(N)</w:t>
+      </w:r>
+    </w:p>
+    <w:p>
+      <w:r>
+        <w:t>API不安全，可能会造成缓存区溢出（对于一个字符串A后面拼接字符串B时，需要考虑A字符串的容量问题）</w:t>
+      </w:r>
+    </w:p>
+    <w:p>
+      <w:r>
+        <w:rPr>
+          <w:rFonts w:hint="eastAsia"/>
+        </w:rPr>
+        <w:t>修改字符串长度</w:t>
+      </w:r>
+      <w:r>
+        <w:t>N</w:t>
+      </w:r>
+      <w:proofErr w:type="gramStart"/>
+      <w:r>
+        <w:t>次必然</w:t>
+      </w:r>
+      <w:proofErr w:type="gramEnd"/>
+      <w:r>
+        <w:t>需要执行N次内存重分配（即无论是缩小还是扩大C字符串的大小都需要进行内存分配）</w:t>
+      </w:r>
+    </w:p>
+    <w:p>
+      <w:r>
+        <w:rPr>
+          <w:rFonts w:hint="eastAsia"/>
+        </w:rPr>
+        <w:t>只能保存文本数据（即</w:t>
+      </w:r>
+      <w:r>
+        <w:t>C字符串是以'\0'结尾的，如果想保存'\0'这个特殊字符，则会导致数组提前被截取了）</w:t>
+      </w:r>
+    </w:p>
+    <w:p>
+      <w:pPr>
+        <w:ind w:firstLine="420"/>
+        <w:rPr>
+          <w:b/>
+          <w:bCs/>
+        </w:rPr>
+      </w:pPr>
+      <w:r>
+        <w:rPr>
+          <w:rFonts w:hint="eastAsia"/>
+          <w:b/>
+          <w:bCs/>
+        </w:rPr>
+        <w:t>优点：</w:t>
+      </w:r>
+    </w:p>
+    <w:p>
+      <w:r>
+        <w:rPr>
+          <w:rFonts w:hint="eastAsia"/>
+        </w:rPr>
+        <w:t>可以使用所有</w:t>
+      </w:r>
+      <w:r>
+        <w:t>&lt;</w:t>
+      </w:r>
+      <w:proofErr w:type="spellStart"/>
+      <w:r>
+        <w:t>String.h</w:t>
+      </w:r>
+      <w:proofErr w:type="spellEnd"/>
+      <w:r>
+        <w:t>&gt;库中的函数</w:t>
+      </w:r>
+    </w:p>
+    <w:p/>
+    <w:p>
+      <w:pPr>
+        <w:rPr>
+          <w:b/>
+          <w:bCs/>
+        </w:rPr>
+      </w:pPr>
+      <w:r>
+        <w:rPr>
+          <w:b/>
+          <w:bCs/>
+        </w:rPr>
+        <w:t>SDS</w:t>
+      </w:r>
+    </w:p>
+    <w:p>
+      <w:pPr>
+        <w:ind w:firstLine="420"/>
+        <w:rPr>
+          <w:b/>
+          <w:bCs/>
+        </w:rPr>
+      </w:pPr>
+      <w:r>
+        <w:rPr>
+          <w:rFonts w:hint="eastAsia"/>
+          <w:b/>
+          <w:bCs/>
+        </w:rPr>
+        <w:t>优点：</w:t>
+      </w:r>
+    </w:p>
+    <w:p>
+      <w:r>
+        <w:rPr>
+          <w:rFonts w:hint="eastAsia"/>
+        </w:rPr>
+        <w:t>获取字符串长度的复杂度为</w:t>
+      </w:r>
+      <w:r>
+        <w:t>O(1)</w:t>
+      </w:r>
+    </w:p>
+    <w:p>
+      <w:r>
+        <w:t>API是安全的，不会造成缓存溢出问题</w:t>
+      </w:r>
+    </w:p>
+    <w:p>
+      <w:r>
+        <w:rPr>
+          <w:rFonts w:hint="eastAsia"/>
+        </w:rPr>
+        <w:t>修改字符串长度</w:t>
+      </w:r>
+      <w:r>
+        <w:t>N次最多需要执行N次内存重新分配（由于SDS结构中有free字段的存在，因此缩小时，会把没有的char算到free中（惰性空间释放），而放大（空间预分配）时如果</w:t>
+      </w:r>
+      <w:proofErr w:type="spellStart"/>
+      <w:r>
+        <w:t>len</w:t>
+      </w:r>
+      <w:proofErr w:type="spellEnd"/>
+      <w:r>
+        <w:t>长度&lt;1M，则扩大后的</w:t>
+      </w:r>
+      <w:proofErr w:type="spellStart"/>
+      <w:r>
+        <w:t>len</w:t>
+      </w:r>
+      <w:proofErr w:type="spellEnd"/>
+      <w:r>
+        <w:t>=原有</w:t>
+      </w:r>
+      <w:proofErr w:type="spellStart"/>
+      <w:r>
+        <w:t>len</w:t>
+      </w:r>
+      <w:proofErr w:type="spellEnd"/>
+      <w:r>
+        <w:t>*2，如果</w:t>
+      </w:r>
+      <w:proofErr w:type="spellStart"/>
+      <w:r>
+        <w:t>len</w:t>
+      </w:r>
+      <w:proofErr w:type="spellEnd"/>
+      <w:r>
+        <w:t>长度&gt;=1M，则扩大后的</w:t>
+      </w:r>
+      <w:proofErr w:type="spellStart"/>
+      <w:r>
+        <w:t>len</w:t>
+      </w:r>
+      <w:proofErr w:type="spellEnd"/>
+      <w:r>
+        <w:t>=原</w:t>
+      </w:r>
+      <w:r>
         <w:lastRenderedPageBreak/>
+        <w:t>有len+1M）</w:t>
+      </w:r>
+    </w:p>
+    <w:p>
+      <w:r>
+        <w:rPr>
+          <w:rFonts w:hint="eastAsia"/>
+        </w:rPr>
+        <w:t>可以保存文本或者二进制数据（因为</w:t>
+      </w:r>
+      <w:r>
+        <w:t>SDS获取字符串时是根据</w:t>
+      </w:r>
+      <w:proofErr w:type="spellStart"/>
+      <w:r>
+        <w:t>len</w:t>
+      </w:r>
+      <w:proofErr w:type="spellEnd"/>
+      <w:r>
+        <w:t>长度算的，而不是根据'\0'结尾之前的字符串算）</w:t>
+      </w:r>
+    </w:p>
+    <w:p>
+      <w:r>
+        <w:rPr>
+          <w:rFonts w:hint="eastAsia"/>
+        </w:rPr>
+        <w:t>可以使用一部分</w:t>
+      </w:r>
+      <w:r>
+        <w:t>&lt;</w:t>
+      </w:r>
+      <w:proofErr w:type="spellStart"/>
+      <w:r>
+        <w:t>String.h</w:t>
+      </w:r>
+      <w:proofErr w:type="spellEnd"/>
+      <w:r>
+        <w:t>&gt;库中函数（不需要重新实现）</w:t>
+      </w:r>
+    </w:p>
+    <w:p/>
+    <w:p>
+      <w:pPr>
+        <w:ind w:firstLine="420"/>
+        <w:rPr>
+          <w:b/>
+          <w:bCs/>
+        </w:rPr>
+      </w:pPr>
+      <w:r>
+        <w:rPr>
+          <w:rFonts w:hint="eastAsia"/>
+          <w:b/>
+          <w:bCs/>
+        </w:rPr>
+        <w:t>缺点：</w:t>
+      </w:r>
+    </w:p>
+    <w:p>
+      <w:r>
+        <w:rPr>
+          <w:rFonts w:hint="eastAsia"/>
+        </w:rPr>
+        <w:t>很多</w:t>
+      </w:r>
+      <w:proofErr w:type="gramStart"/>
+      <w:r>
+        <w:rPr>
+          <w:rFonts w:hint="eastAsia"/>
+        </w:rPr>
+        <w:t>函数以值的</w:t>
+      </w:r>
+      <w:proofErr w:type="gramEnd"/>
+      <w:r>
+        <w:rPr>
+          <w:rFonts w:hint="eastAsia"/>
+        </w:rPr>
+        <w:t>形式返回新字符串，由于有时</w:t>
+      </w:r>
+      <w:r>
+        <w:t xml:space="preserve">SDS要求创建一个占用更多空间的新字符串，所以大多数SDS的API调用像这样：s = </w:t>
+      </w:r>
+      <w:proofErr w:type="spellStart"/>
+      <w:r>
+        <w:t>sdscat</w:t>
+      </w:r>
+      <w:proofErr w:type="spellEnd"/>
+      <w:r>
+        <w:t>(</w:t>
+      </w:r>
+      <w:proofErr w:type="spellStart"/>
+      <w:r>
+        <w:t>s,"Some</w:t>
+      </w:r>
+      <w:proofErr w:type="spellEnd"/>
+      <w:r>
+        <w:t xml:space="preserve"> more data");你可以看到s被用来作为</w:t>
+      </w:r>
+      <w:proofErr w:type="spellStart"/>
+      <w:r>
+        <w:t>sdscat</w:t>
+      </w:r>
+      <w:proofErr w:type="spellEnd"/>
+      <w:r>
+        <w:t>的输入，但也被设为SDS API调用返回的值，因为我们不知道此调用是否会改变了我们传递的SDS字符串，还是会重新分配一个新的字符串。忘记将</w:t>
+      </w:r>
+      <w:proofErr w:type="spellStart"/>
+      <w:r>
+        <w:t>sdscat</w:t>
+      </w:r>
+      <w:proofErr w:type="spellEnd"/>
+      <w:r>
+        <w:t>或者类似函数的返回值</w:t>
+      </w:r>
+      <w:proofErr w:type="gramStart"/>
+      <w:r>
+        <w:t>赋回到</w:t>
+      </w:r>
+      <w:proofErr w:type="gramEnd"/>
+      <w:r>
+        <w:t>存有SDS字符串的变量的话，就会引起bug。</w:t>
+      </w:r>
+    </w:p>
+    <w:p/>
+    <w:p>
+      <w:r>
+        <w:rPr>
+          <w:rFonts w:hint="eastAsia"/>
+        </w:rPr>
+        <w:t>如果一个</w:t>
+      </w:r>
+      <w:r>
+        <w:t>SDS字符串在你的程序中多个地方共享，当你修改字符串的时候，你必须修改所有的引用。但是，大多数时候，当你需要共享SDS字符串时，将字符串封装成一个结构体，并使用一个引用计数会更好，否则很容易导致内存泄露。</w:t>
+      </w:r>
+    </w:p>
+    <w:p/>
+    <w:p>
+      <w:pPr>
+        <w:pStyle w:val="2"/>
+      </w:pPr>
+      <w:proofErr w:type="spellStart"/>
+      <w:r>
+        <w:t>redis</w:t>
+      </w:r>
+      <w:proofErr w:type="spellEnd"/>
+      <w:r>
+        <w:t>的单线程特性有什么优缺点？</w:t>
+      </w:r>
+    </w:p>
+    <w:p>
+      <w:r>
+        <w:rPr>
+          <w:b/>
+          <w:bCs/>
+        </w:rPr>
+        <w:t>Redis快的主要原因是</w:t>
+      </w:r>
+      <w:r>
+        <w:t>：</w:t>
+      </w:r>
+    </w:p>
+    <w:p>
+      <w:r>
+        <w:rPr>
+          <w:rFonts w:hint="eastAsia"/>
+        </w:rPr>
+        <w:t>完全基于内存</w:t>
+      </w:r>
+    </w:p>
+    <w:p>
+      <w:r>
+        <w:rPr>
+          <w:rFonts w:hint="eastAsia"/>
+        </w:rPr>
+        <w:t>数据结构简单，对数据操作也简单</w:t>
+      </w:r>
+    </w:p>
+    <w:p>
+      <w:r>
+        <w:rPr>
+          <w:rFonts w:hint="eastAsia"/>
+        </w:rPr>
+        <w:t>使用多路</w:t>
+      </w:r>
+      <w:r>
+        <w:t xml:space="preserve"> I/O 复用模型</w:t>
+      </w:r>
+      <w:r>
+        <w:rPr>
+          <w:rFonts w:hint="eastAsia"/>
+        </w:rPr>
+        <w:t>：这里“多路”指的是多个网络连接，“复用”指的是复用同一个线程。</w:t>
+      </w:r>
+    </w:p>
+    <w:p/>
+    <w:p>
+      <w:pPr>
+        <w:rPr>
+          <w:b/>
+          <w:bCs/>
+        </w:rPr>
+      </w:pPr>
+      <w:proofErr w:type="gramStart"/>
+      <w:r>
+        <w:rPr>
+          <w:rFonts w:hint="eastAsia"/>
+          <w:b/>
+          <w:bCs/>
+        </w:rPr>
+        <w:t>单进程</w:t>
+      </w:r>
+      <w:proofErr w:type="gramEnd"/>
+      <w:r>
+        <w:rPr>
+          <w:rFonts w:hint="eastAsia"/>
+          <w:b/>
+          <w:bCs/>
+        </w:rPr>
+        <w:t>单线程好处</w:t>
+      </w:r>
+    </w:p>
+    <w:p>
+      <w:r>
+        <w:rPr>
+          <w:rFonts w:hint="eastAsia"/>
+        </w:rPr>
+        <w:t>代码更清晰，处理逻辑更简单</w:t>
+      </w:r>
+    </w:p>
+    <w:p>
+      <w:r>
+        <w:rPr>
+          <w:rFonts w:hint="eastAsia"/>
+        </w:rPr>
+        <w:t>不用去考虑各种锁的问题，不存在加锁释放锁操作，没有因为可能出现死锁而导致的性能消耗</w:t>
+      </w:r>
+    </w:p>
+    <w:p>
+      <w:r>
+        <w:rPr>
+          <w:rFonts w:hint="eastAsia"/>
+        </w:rPr>
+        <w:t>不存在</w:t>
+      </w:r>
+      <w:proofErr w:type="gramStart"/>
+      <w:r>
+        <w:rPr>
+          <w:rFonts w:hint="eastAsia"/>
+        </w:rPr>
+        <w:t>多进程</w:t>
+      </w:r>
+      <w:proofErr w:type="gramEnd"/>
+      <w:r>
+        <w:rPr>
+          <w:rFonts w:hint="eastAsia"/>
+        </w:rPr>
+        <w:t>或者多线程导致的切换而消耗</w:t>
+      </w:r>
+      <w:r>
+        <w:t>CPU</w:t>
+      </w:r>
+    </w:p>
+    <w:p/>
+    <w:p>
+      <w:pPr>
+        <w:rPr>
+          <w:b/>
+          <w:bCs/>
+        </w:rPr>
+      </w:pPr>
+      <w:proofErr w:type="gramStart"/>
+      <w:r>
+        <w:rPr>
+          <w:rFonts w:hint="eastAsia"/>
+          <w:b/>
+          <w:bCs/>
+        </w:rPr>
+        <w:t>单进程</w:t>
+      </w:r>
+      <w:proofErr w:type="gramEnd"/>
+      <w:r>
+        <w:rPr>
+          <w:rFonts w:hint="eastAsia"/>
+          <w:b/>
+          <w:bCs/>
+        </w:rPr>
+        <w:t>单线程弊端</w:t>
+      </w:r>
+    </w:p>
+    <w:p>
+      <w:r>
+        <w:rPr>
+          <w:rFonts w:hint="eastAsia"/>
+        </w:rPr>
+        <w:t>无法发挥多核</w:t>
+      </w:r>
+      <w:r>
+        <w:t>CPU性能，不过可以通过在单机开多个Redis实例来完善；</w:t>
+      </w:r>
+    </w:p>
+    <w:p>
+      <w:r>
+        <w:rPr>
+          <w:rFonts w:hint="eastAsia"/>
+        </w:rPr>
+        <w:t>不适合大数据传输</w:t>
+      </w:r>
+    </w:p>
+    <w:p/>
+    <w:p>
+      <w:pPr>
+        <w:rPr>
+          <w:b/>
+          <w:bCs/>
+        </w:rPr>
+      </w:pPr>
+      <w:r>
+        <w:rPr>
+          <w:rFonts w:hint="eastAsia"/>
+          <w:b/>
+          <w:bCs/>
+        </w:rPr>
+        <w:t>其他一些优秀的开源软件采用的模型</w:t>
+      </w:r>
+    </w:p>
+    <w:p>
+      <w:proofErr w:type="gramStart"/>
+      <w:r>
+        <w:rPr>
+          <w:rFonts w:hint="eastAsia"/>
+        </w:rPr>
+        <w:t>多进程</w:t>
+      </w:r>
+      <w:proofErr w:type="gramEnd"/>
+      <w:r>
+        <w:rPr>
+          <w:rFonts w:hint="eastAsia"/>
+        </w:rPr>
+        <w:t>单线程模型：</w:t>
+      </w:r>
+      <w:r>
+        <w:t>Nginx</w:t>
+      </w:r>
+    </w:p>
+    <w:p>
+      <w:proofErr w:type="gramStart"/>
+      <w:r>
+        <w:rPr>
+          <w:rFonts w:hint="eastAsia"/>
+        </w:rPr>
+        <w:t>单进程多</w:t>
+      </w:r>
+      <w:proofErr w:type="gramEnd"/>
+      <w:r>
+        <w:rPr>
+          <w:rFonts w:hint="eastAsia"/>
+        </w:rPr>
+        <w:t>线程模型：</w:t>
+      </w:r>
+      <w:r>
+        <w:t>Memcached</w:t>
+      </w:r>
+    </w:p>
+    <w:p/>
+    <w:p>
+      <w:pPr>
+        <w:pStyle w:val="2"/>
+      </w:pPr>
+      <w:r>
+        <w:t>Redis分布式</w:t>
+      </w:r>
+      <w:proofErr w:type="gramStart"/>
+      <w:r>
+        <w:t>锁操作</w:t>
+      </w:r>
+      <w:proofErr w:type="gramEnd"/>
+      <w:r>
+        <w:t>的原子性，Redis内部是如何实现的？</w:t>
+      </w:r>
+    </w:p>
+    <w:p>
+      <w:r>
+        <w:rPr>
+          <w:rFonts w:hint="eastAsia"/>
+        </w:rPr>
+        <w:t>因为</w:t>
+      </w:r>
+      <w:proofErr w:type="spellStart"/>
+      <w:r>
+        <w:t>redis</w:t>
+      </w:r>
+      <w:proofErr w:type="spellEnd"/>
+      <w:r>
+        <w:t>是单线程的。</w:t>
+      </w:r>
+    </w:p>
+    <w:p/>
+    <w:p>
+      <w:pPr>
+        <w:pStyle w:val="2"/>
+      </w:pPr>
+      <w:r>
+        <w:rPr>
+          <w:rFonts w:hint="eastAsia"/>
+        </w:rPr>
+        <w:lastRenderedPageBreak/>
+        <w:t>？</w:t>
+      </w:r>
+      <w:r>
+        <w:t>Redis跳跃表的问题？</w:t>
+      </w:r>
+    </w:p>
+    <w:p>
+      <w:pPr>
+        <w:pStyle w:val="2"/>
+      </w:pPr>
+      <w:r>
+        <w:rPr>
+          <w:rFonts w:hint="eastAsia"/>
+        </w:rPr>
+        <w:t>？</w:t>
+      </w:r>
+      <w:proofErr w:type="spellStart"/>
+      <w:r>
+        <w:t>redis</w:t>
+      </w:r>
+      <w:proofErr w:type="spellEnd"/>
+      <w:r>
+        <w:t>里面的哈希表？</w:t>
+      </w:r>
+    </w:p>
+    <w:p>
+      <w:r>
+        <w:t>happen-before原则（前一个操作的执行结果必须对后一个操作可见）</w:t>
+      </w:r>
+    </w:p>
+    <w:p/>
+    <w:p/>
+    <w:p>
+      <w:pPr>
+        <w:pStyle w:val="1"/>
+      </w:pPr>
+      <w:r>
+        <w:t>Kafka</w:t>
+      </w:r>
+    </w:p>
+    <w:p>
+      <w:pPr>
+        <w:pStyle w:val="2"/>
+      </w:pPr>
+      <w:proofErr w:type="spellStart"/>
+      <w:r>
+        <w:t>kafka</w:t>
+      </w:r>
+      <w:proofErr w:type="spellEnd"/>
+      <w:r>
+        <w:t xml:space="preserve"> 的架构，包含了哪些角色？</w:t>
+      </w:r>
+    </w:p>
+    <w:p>
+      <w:r>
+        <w:rPr>
+          <w:b/>
+          <w:bCs/>
+        </w:rPr>
+        <w:t>Broker</w:t>
+      </w:r>
+      <w:r>
+        <w:t xml:space="preserve">:一台 </w:t>
+      </w:r>
+      <w:proofErr w:type="spellStart"/>
+      <w:r>
+        <w:t>kafka</w:t>
+      </w:r>
+      <w:proofErr w:type="spellEnd"/>
+      <w:r>
+        <w:t xml:space="preserve"> 服务器就是一个 broker。一个集群由多个broker组成。</w:t>
+      </w:r>
+    </w:p>
+    <w:p>
+      <w:r>
+        <w:rPr>
+          <w:b/>
+          <w:bCs/>
+        </w:rPr>
+        <w:t>Producer</w:t>
+      </w:r>
+      <w:r>
+        <w:t>:消息生产者。</w:t>
+      </w:r>
+    </w:p>
+    <w:p>
+      <w:r>
+        <w:rPr>
+          <w:b/>
+          <w:bCs/>
+        </w:rPr>
+        <w:t>Consumer</w:t>
+      </w:r>
+      <w:r>
+        <w:t>:消息消费者。</w:t>
+      </w:r>
+    </w:p>
+    <w:p>
+      <w:r>
+        <w:rPr>
+          <w:b/>
+          <w:bCs/>
+        </w:rPr>
+        <w:t>Topic</w:t>
+      </w:r>
+      <w:r>
+        <w:t>：Kafka的</w:t>
+      </w:r>
+      <w:proofErr w:type="gramStart"/>
+      <w:r>
+        <w:t>悄息通过</w:t>
+      </w:r>
+      <w:proofErr w:type="gramEnd"/>
+      <w:r>
+        <w:t xml:space="preserve"> Topic 进行分类。 主题就好比数据库的表，或者文件系统里的文件夹。</w:t>
+      </w:r>
+    </w:p>
+    <w:p>
+      <w:r>
+        <w:rPr>
+          <w:b/>
+          <w:bCs/>
+        </w:rPr>
+        <w:t>Partition</w:t>
+      </w:r>
+      <w:r>
+        <w:t>：一个非常大的 topic 可以分布到多个 broker（即服务器）上，一个topic 可以分为多个 partition.消息以追加的方式写入partition，后以先先出的顺序读取。每个 partition 是一个有序的队列。partition 中的每条消息都会被分配一个有序的id（offset）。</w:t>
+      </w:r>
+      <w:proofErr w:type="spellStart"/>
+      <w:r>
+        <w:t>kafka</w:t>
+      </w:r>
+      <w:proofErr w:type="spellEnd"/>
+      <w:r>
+        <w:t xml:space="preserve"> 只保证按一个 partition 中的顺序将消息发给 consumer，不保证一个 topic 的整体（多个partition间）的顺序；</w:t>
+      </w:r>
+    </w:p>
+    <w:p>
+      <w:r>
+        <w:rPr>
+          <w:b/>
+          <w:bCs/>
+        </w:rPr>
+        <w:t>Consumer Group</w:t>
+      </w:r>
+      <w:r>
+        <w:t>（同一个消费者组中的消费者，一个分区只能被一个消费者消费）一个 Consumer Group 是多个 consumer 的组合, 作为一个整体存在.同一个消费者组内的消费者读取消息的时候, 不会读取同一个分区内的消息.</w:t>
+      </w:r>
+      <w:proofErr w:type="gramStart"/>
+      <w:r>
+        <w:t>但是组</w:t>
+      </w:r>
+      <w:proofErr w:type="gramEnd"/>
+      <w:r>
+        <w:t>与组之间不受任何影响.</w:t>
+      </w:r>
+    </w:p>
+    <w:p>
+      <w:r>
+        <w:rPr>
+          <w:b/>
+          <w:bCs/>
+        </w:rPr>
+        <w:t>Offset</w:t>
+      </w:r>
+      <w:r>
+        <w:t>：偏移量.</w:t>
+      </w:r>
+      <w:proofErr w:type="spellStart"/>
+      <w:r>
+        <w:t>kafka</w:t>
+      </w:r>
+      <w:proofErr w:type="spellEnd"/>
+      <w:r>
+        <w:t xml:space="preserve"> 的存储文件都是按照 </w:t>
+      </w:r>
+      <w:proofErr w:type="spellStart"/>
+      <w:r>
+        <w:t>offset.kafka</w:t>
+      </w:r>
+      <w:proofErr w:type="spellEnd"/>
+      <w:r>
+        <w:t xml:space="preserve"> 来命名用 offset </w:t>
+      </w:r>
+      <w:proofErr w:type="gramStart"/>
+      <w:r>
+        <w:t>做名字</w:t>
+      </w:r>
+      <w:proofErr w:type="gramEnd"/>
+      <w:r>
+        <w:t>的好处是方便查找。例如你想找位于 2049 的位置，只要找到2048.kafka 的文件即可。当然the first offset就是00000000000.kafka</w:t>
+      </w:r>
+    </w:p>
+    <w:p/>
+    <w:p>
+      <w:pPr>
+        <w:pStyle w:val="2"/>
+      </w:pPr>
+      <w:proofErr w:type="spellStart"/>
+      <w:r>
+        <w:t>kafka</w:t>
+      </w:r>
+      <w:proofErr w:type="spellEnd"/>
+      <w:r>
+        <w:t xml:space="preserve"> ack 机制？集群中的ack 是怎么实现的？</w:t>
+      </w:r>
+    </w:p>
+    <w:p>
+      <w:r>
+        <w:t>Kafka producer有三种ack机制：</w:t>
+      </w:r>
+    </w:p>
+    <w:p>
+      <w:r>
+        <w:t>0 （意味着producer不等待broker同步完成的确认）</w:t>
+      </w:r>
+    </w:p>
+    <w:p>
+      <w:r>
+        <w:t>1（意味着producer要等待leader成功收到数据并得到确认）</w:t>
+      </w:r>
+    </w:p>
+    <w:p>
+      <w:r>
+        <w:t>-1（意味着producer得到</w:t>
+      </w:r>
+      <w:proofErr w:type="spellStart"/>
+      <w:r>
+        <w:t>follwer</w:t>
+      </w:r>
+      <w:proofErr w:type="spellEnd"/>
+      <w:r>
+        <w:t>确认）</w:t>
+      </w:r>
+    </w:p>
+    <w:p/>
+    <w:p>
+      <w:pPr>
+        <w:pStyle w:val="2"/>
+      </w:pPr>
+      <w:proofErr w:type="spellStart"/>
+      <w:r>
+        <w:lastRenderedPageBreak/>
+        <w:t>kafka</w:t>
+      </w:r>
+      <w:proofErr w:type="spellEnd"/>
+      <w:r>
+        <w:t xml:space="preserve"> 的最小工作单元？</w:t>
+      </w:r>
+    </w:p>
+    <w:p>
+      <w:r>
+        <w:rPr>
+          <w:rFonts w:hint="eastAsia"/>
+        </w:rPr>
+        <w:t>生产者、消费者、主题、偏移量</w:t>
+      </w:r>
+    </w:p>
+    <w:p>
+      <w:proofErr w:type="spellStart"/>
+      <w:r>
+        <w:t>kafka</w:t>
+      </w:r>
+      <w:proofErr w:type="spellEnd"/>
+      <w:r>
+        <w:t xml:space="preserve"> 消息重复消费的问题？</w:t>
+      </w:r>
+      <w:proofErr w:type="gramStart"/>
+      <w:r>
+        <w:t>幂等怎么</w:t>
+      </w:r>
+      <w:proofErr w:type="gramEnd"/>
+      <w:r>
+        <w:t>做的？</w:t>
+      </w:r>
+    </w:p>
+    <w:p>
+      <w:r>
+        <w:rPr>
+          <w:rFonts w:hint="eastAsia"/>
+        </w:rPr>
+        <w:t>数据版本号，还有数据库唯一索引</w:t>
+      </w:r>
+    </w:p>
+    <w:p>
+      <w:r>
+        <w:rPr>
+          <w:rFonts w:hint="eastAsia"/>
+        </w:rPr>
+        <w:t>产生重复消费的情况，比如说投递的时候重复了，消费的时候由于</w:t>
+      </w:r>
+      <w:r>
+        <w:t xml:space="preserve"> offset 没处理好等等问题导致的话，我想可能会更好。</w:t>
+      </w:r>
+    </w:p>
+    <w:p/>
+    <w:p>
+      <w:pPr>
+        <w:pStyle w:val="2"/>
+      </w:pPr>
+      <w:r>
+        <w:rPr>
+          <w:rFonts w:hint="eastAsia"/>
+        </w:rPr>
+        <w:t>其它疑问</w:t>
+      </w:r>
+    </w:p>
+    <w:p>
+      <w:r>
+        <w:rPr>
+          <w:rFonts w:hint="eastAsia"/>
+        </w:rPr>
+        <w:t>你们用的是</w:t>
+      </w:r>
+      <w:r>
+        <w:t>Kafka？那你说说Kafka的底层架构原理，磁盘上数据如何存储的，整体分布式架构是如何实现的？</w:t>
+      </w:r>
+    </w:p>
+    <w:p>
+      <w:r>
+        <w:rPr>
+          <w:rFonts w:hint="eastAsia"/>
+        </w:rPr>
+        <w:t>再说</w:t>
+      </w:r>
+      <w:proofErr w:type="gramStart"/>
+      <w:r>
+        <w:rPr>
+          <w:rFonts w:hint="eastAsia"/>
+        </w:rPr>
+        <w:t>说</w:t>
+      </w:r>
+      <w:proofErr w:type="gramEnd"/>
+      <w:r>
+        <w:t>Kafka是如何保证数据的高容错性的？零拷贝等技术是如何运用的？高吞吐量下如何优化生产者和消费者的性能？</w:t>
+      </w:r>
+    </w:p>
+    <w:p>
+      <w:r>
+        <w:rPr>
+          <w:rFonts w:hint="eastAsia"/>
+        </w:rPr>
+        <w:t>看过</w:t>
+      </w:r>
+      <w:r>
+        <w:t>Kafka的源码没有。如果看过，说说你对Kafka源码的理解？</w:t>
+      </w:r>
+    </w:p>
+    <w:p/>
+    <w:p>
+      <w:proofErr w:type="spellStart"/>
+      <w:r>
+        <w:t>kafka</w:t>
+      </w:r>
+      <w:proofErr w:type="spellEnd"/>
+      <w:r>
+        <w:t>集群</w:t>
+      </w:r>
+    </w:p>
+    <w:p>
+      <w:r>
+        <w:rPr>
+          <w:rFonts w:hint="eastAsia"/>
+        </w:rPr>
+        <w:t>项目中用到了</w:t>
+      </w:r>
+      <w:r>
+        <w:t xml:space="preserve"> Kafka 这个框架，那么面试官就会问 Kafka 和 </w:t>
+      </w:r>
+      <w:proofErr w:type="spellStart"/>
+      <w:r>
+        <w:t>RocketMQ</w:t>
+      </w:r>
+      <w:proofErr w:type="spellEnd"/>
+      <w:r>
+        <w:t xml:space="preserve"> 之间的区别是什么</w:t>
+      </w:r>
+    </w:p>
+    <w:p>
+      <w:proofErr w:type="spellStart"/>
+      <w:r>
+        <w:t>kafka</w:t>
+      </w:r>
+      <w:proofErr w:type="spellEnd"/>
+      <w:r>
+        <w:t>为什么这么优秀(</w:t>
+      </w:r>
+      <w:proofErr w:type="gramStart"/>
+      <w:r>
+        <w:t>一</w:t>
+      </w:r>
+      <w:proofErr w:type="gramEnd"/>
+      <w:r>
+        <w:t>) https://mp.weixin.qq.com/s/JPKYPazb6zJVwzVnncEdEg</w:t>
+      </w:r>
+    </w:p>
+    <w:p>
+      <w:proofErr w:type="spellStart"/>
+      <w:r>
+        <w:t>kafka</w:t>
+      </w:r>
+      <w:proofErr w:type="spellEnd"/>
+      <w:r>
+        <w:t>为什么这么优秀(二) https://mp.weixin.qq.com/s/jgd3e_XnMw2Aluj9olJIFQ</w:t>
+      </w:r>
+    </w:p>
+    <w:p/>
+    <w:p/>
+    <w:p>
+      <w:pPr>
+        <w:pStyle w:val="1"/>
+      </w:pPr>
+      <w:proofErr w:type="spellStart"/>
+      <w:r>
+        <w:rPr>
+          <w:rFonts w:hint="eastAsia"/>
+        </w:rPr>
+        <w:t>Netty</w:t>
+      </w:r>
+      <w:proofErr w:type="spellEnd"/>
+      <w:r>
+        <w:t xml:space="preserve"> NIO</w:t>
+      </w:r>
+    </w:p>
+    <w:p>
+      <w:pPr>
+        <w:pStyle w:val="2"/>
+      </w:pPr>
+      <w:r>
+        <w:rPr>
+          <w:rFonts w:hint="eastAsia"/>
+        </w:rPr>
+        <w:t>NIO和传统的IO有什么区别呢？</w:t>
+      </w:r>
+    </w:p>
+    <w:p>
+      <w:r>
+        <w:rPr>
+          <w:rFonts w:hint="eastAsia"/>
+        </w:rPr>
+        <w:t>传统的</w:t>
+      </w:r>
+      <w:r>
+        <w:t>IO，需要为每个连接创建一个线程，当并发的连接数量非常巨大时，线程所占用的</w:t>
+      </w:r>
+      <w:proofErr w:type="gramStart"/>
+      <w:r>
+        <w:t>栈</w:t>
+      </w:r>
+      <w:proofErr w:type="gramEnd"/>
+      <w:r>
+        <w:t>内存和CPU线程切换的开销将非常巨大。使用NIO，不再需要为每个线程创建单独的线程，可以用一个含有限数量线程的线程池，甚至一个线程来为任意数量的连接服务。</w:t>
+      </w:r>
+    </w:p>
+    <w:p>
+      <w:r>
+        <w:t>IO是面向流的，一次可以读取一个或多个字节。NIO是缓冲区的，数据是先被 读/写到buffer中的，你可以控制读取什么位置的数据。</w:t>
+      </w:r>
+    </w:p>
+    <w:p>
+      <w:r>
+        <w:t>IO是阻塞式IO，当一条线程执行read()或者write()方法时，这条线程会一直阻塞知道读取到了一些数据或者要写出去的数据已经全部写出，在这期间这条线程不能做任何其他的事情。NIO在非阻塞式模式下，允许一条线程从channel中读取数据，通过返回值来判断buffer中是否有数据，如果没有数据，NIO不会阻塞。</w:t>
+      </w:r>
+    </w:p>
+    <w:p>
+      <w:r>
+        <w:t>Java NIO的selectors允许一条线程去监控多个channels的输入，你可以向一个selector上注册多个channel，然后调用selector的select()方法判断是否有新的连接进来或者已经在</w:t>
+      </w:r>
+      <w:r>
+        <w:lastRenderedPageBreak/>
+        <w:t>selector上注册时channel是否有数据进入。</w:t>
+      </w:r>
+    </w:p>
+    <w:p/>
+    <w:p>
+      <w:r>
+        <w:t>NIO缺点：</w:t>
+      </w:r>
+    </w:p>
+    <w:p>
+      <w:r>
+        <w:rPr>
+          <w:rFonts w:hint="eastAsia"/>
+        </w:rPr>
+        <w:t>需要额外做的工作是检查你需要的数据是否已经全部到了</w:t>
+      </w:r>
+      <w:r>
+        <w:t>buffer中，你还需要保证当有更多的数据进入buffer中时，buffer中未处理的数据不会被覆盖</w:t>
+      </w:r>
+    </w:p>
+    <w:p/>
+    <w:p>
+      <w:r>
+        <w:rPr>
+          <w:rFonts w:hint="eastAsia"/>
+        </w:rPr>
+        <w:t>总结</w:t>
+      </w:r>
+    </w:p>
+    <w:p>
+      <w:r>
+        <w:t>NIO允许你用一个单独的线程或几个线程管理很多个channels（网络的或者文件的），代价是程序的处理和处理IO相比更加复杂</w:t>
+      </w:r>
+    </w:p>
+    <w:p>
+      <w:r>
+        <w:rPr>
+          <w:rFonts w:hint="eastAsia"/>
+        </w:rPr>
+        <w:t>如果你需要同时管理成千上万的连接，但是每个连接只发送少量数据，例如一个聊天服务器，用</w:t>
+      </w:r>
+      <w:r>
+        <w:t>NIO实现会更好一些，相似的，如果你需要保持很多个到其他电脑的连接，例如P2P网络，用一个单独的线程来管理所有出口连接是比较合适的</w:t>
+      </w:r>
+    </w:p>
+    <w:p>
+      <w:r>
+        <w:rPr>
+          <w:rFonts w:hint="eastAsia"/>
+        </w:rPr>
+        <w:t>如果你只有少量的连接但是每个连接都占有很高的带宽，同时发送很多数据，传统的</w:t>
+      </w:r>
+      <w:r>
+        <w:t>IO会更适合</w:t>
+      </w:r>
+    </w:p>
+    <w:p>
+      <w:pPr>
+        <w:pStyle w:val="2"/>
+      </w:pPr>
+      <w:r>
+        <w:rPr>
+          <w:rFonts w:hint="eastAsia"/>
+        </w:rPr>
+        <w:t>那么NIO和IO各适用的场景是什么呢？</w:t>
+      </w:r>
+    </w:p>
+    <w:p>
+      <w:r>
+        <w:rPr>
+          <w:rFonts w:hint="eastAsia"/>
+        </w:rPr>
+        <w:t>如果需要管理同时打开的成千上万</w:t>
+      </w:r>
+      <w:proofErr w:type="gramStart"/>
+      <w:r>
+        <w:rPr>
+          <w:rFonts w:hint="eastAsia"/>
+        </w:rPr>
+        <w:t>个</w:t>
+      </w:r>
+      <w:proofErr w:type="gramEnd"/>
+      <w:r>
+        <w:rPr>
+          <w:rFonts w:hint="eastAsia"/>
+        </w:rPr>
+        <w:t>连接，这些连接每次只是发送少量的数据，例如聊天服务器，这时候用NIO处理数据可能是个很好的选择。</w:t>
+      </w:r>
+    </w:p>
+    <w:p>
+      <w:r>
+        <w:rPr>
+          <w:rFonts w:hint="eastAsia"/>
+        </w:rPr>
+        <w:t>而如果只有少量的连接，而这些连接每次要发送大量的数据，这时候传统的IO更合适。使用哪种处理数据，需要在数据的响应等待时间和检查缓冲区数据的时间上作比较来权衡选择。</w:t>
+      </w:r>
+    </w:p>
+    <w:p/>
+    <w:p>
+      <w:pPr>
+        <w:pStyle w:val="2"/>
+      </w:pPr>
+      <w:proofErr w:type="gramStart"/>
+      <w:r>
+        <w:t>?</w:t>
+      </w:r>
+      <w:proofErr w:type="spellStart"/>
+      <w:r>
+        <w:t>netty</w:t>
+      </w:r>
+      <w:proofErr w:type="spellEnd"/>
+      <w:proofErr w:type="gramEnd"/>
+      <w:r>
+        <w:t>的线程模型么？</w:t>
+      </w:r>
+    </w:p>
+    <w:p>
+      <w:proofErr w:type="spellStart"/>
+      <w:r>
+        <w:t>Netty</w:t>
+      </w:r>
+      <w:proofErr w:type="spellEnd"/>
+      <w:r>
+        <w:t>使用的是Reactor线程模型，</w:t>
+      </w:r>
+      <w:proofErr w:type="spellStart"/>
+      <w:r>
+        <w:t>Netty</w:t>
+      </w:r>
+      <w:proofErr w:type="spellEnd"/>
+      <w:r>
+        <w:t>使用</w:t>
+      </w:r>
+      <w:proofErr w:type="spellStart"/>
+      <w:r>
+        <w:t>EventLoop</w:t>
+      </w:r>
+      <w:proofErr w:type="spellEnd"/>
+      <w:r>
+        <w:t>来处理连接上的读写事件，而一个连接上的所有请求都保证在一个</w:t>
+      </w:r>
+      <w:proofErr w:type="spellStart"/>
+      <w:r>
+        <w:t>EventLoop</w:t>
+      </w:r>
+      <w:proofErr w:type="spellEnd"/>
+      <w:r>
+        <w:t>中被处理，一个</w:t>
+      </w:r>
+      <w:proofErr w:type="spellStart"/>
+      <w:r>
+        <w:t>EventLoop</w:t>
+      </w:r>
+      <w:proofErr w:type="spellEnd"/>
+      <w:r>
+        <w:t>中只有一个Thread，所以也就实现了一个连接上的所有事件只会在一个线程中被执行。一个</w:t>
+      </w:r>
+      <w:proofErr w:type="spellStart"/>
+      <w:r>
+        <w:t>EventLoopGroup</w:t>
+      </w:r>
+      <w:proofErr w:type="spellEnd"/>
+      <w:r>
+        <w:t>包含多个</w:t>
+      </w:r>
+      <w:proofErr w:type="spellStart"/>
+      <w:r>
+        <w:t>EventLoop</w:t>
+      </w:r>
+      <w:proofErr w:type="spellEnd"/>
+      <w:r>
+        <w:t>，可以把一个</w:t>
+      </w:r>
+      <w:proofErr w:type="spellStart"/>
+      <w:r>
+        <w:t>EventLoop</w:t>
+      </w:r>
+      <w:proofErr w:type="spellEnd"/>
+      <w:proofErr w:type="gramStart"/>
+      <w:r>
+        <w:t>当做</w:t>
+      </w:r>
+      <w:proofErr w:type="gramEnd"/>
+      <w:r>
+        <w:t>是Reactor线程模型中的一个线程，而一个</w:t>
+      </w:r>
+      <w:proofErr w:type="spellStart"/>
+      <w:r>
+        <w:t>EventLoopGroup</w:t>
+      </w:r>
+      <w:proofErr w:type="spellEnd"/>
+      <w:r>
+        <w:t>类似于一个</w:t>
+      </w:r>
+      <w:proofErr w:type="spellStart"/>
+      <w:r>
+        <w:t>ExecutorService</w:t>
+      </w:r>
+      <w:proofErr w:type="spellEnd"/>
+      <w:r>
+        <w:t>，</w:t>
+      </w:r>
+    </w:p>
+    <w:p/>
+    <w:p>
+      <w:pPr>
+        <w:pStyle w:val="2"/>
+      </w:pPr>
+      <w:r>
+        <w:rPr>
+          <w:rFonts w:hint="eastAsia"/>
+        </w:rPr>
+        <w:t>？</w:t>
+      </w:r>
+      <w:proofErr w:type="spellStart"/>
+      <w:r>
+        <w:t>N</w:t>
+      </w:r>
+      <w:r>
+        <w:rPr>
+          <w:rFonts w:hint="eastAsia"/>
+        </w:rPr>
+        <w:t>etty</w:t>
+      </w:r>
+      <w:proofErr w:type="spellEnd"/>
+      <w:r>
+        <w:rPr>
+          <w:rFonts w:hint="eastAsia"/>
+        </w:rPr>
+        <w:t>半包等问题</w:t>
+      </w:r>
+    </w:p>
+    <w:p/>
+    <w:p/>
+    <w:p/>
+    <w:p>
+      <w:pPr>
+        <w:pStyle w:val="1"/>
+      </w:pPr>
+      <w:r>
+        <w:lastRenderedPageBreak/>
+        <w:t>Dubbo</w:t>
+      </w:r>
+    </w:p>
+    <w:p>
+      <w:pPr>
+        <w:pStyle w:val="2"/>
+      </w:pPr>
+      <w:r>
+        <w:rPr>
+          <w:rFonts w:hint="eastAsia"/>
+        </w:rPr>
+        <w:t>？</w:t>
+      </w:r>
+      <w:r>
+        <w:t>Dubbo完整的一次调用链路介绍；</w:t>
+      </w:r>
+    </w:p>
+    <w:p>
+      <w:proofErr w:type="spellStart"/>
+      <w:r>
         <w:t>dubbo</w:t>
       </w:r>
       <w:proofErr w:type="spellEnd"/>
       <w:r>
+        <w:t>服务初始化以后，会将service接口生成代理对象，将接口的方法进行包装。每次调用都会调用到</w:t>
+      </w:r>
+      <w:proofErr w:type="spellStart"/>
+      <w:r>
+        <w:t>InvocationHandler</w:t>
+      </w:r>
+      <w:proofErr w:type="spellEnd"/>
+      <w:r>
+        <w:t>的invoke()方法，此方法中会进行远程服务调用</w:t>
+      </w:r>
+      <w:proofErr w:type="gramStart"/>
+      <w:r>
+        <w:t>一些列复杂</w:t>
+      </w:r>
+      <w:proofErr w:type="gramEnd"/>
+      <w:r>
+        <w:t>过程，诸如网络通信，编码，解码，序列化等，然后将结果返回。在</w:t>
+      </w:r>
+      <w:proofErr w:type="spellStart"/>
+      <w:r>
+        <w:t>InvokerInvocationHandler.invoker</w:t>
+      </w:r>
+      <w:proofErr w:type="spellEnd"/>
+      <w:r>
+        <w:t>()方法中，最后调用</w:t>
+      </w:r>
+      <w:proofErr w:type="spellStart"/>
+      <w:r>
+        <w:t>invoker.invoke</w:t>
+      </w:r>
+      <w:proofErr w:type="spellEnd"/>
+      <w:r>
+        <w:t xml:space="preserve">(new </w:t>
+      </w:r>
+      <w:proofErr w:type="spellStart"/>
+      <w:r>
+        <w:t>RpcInvocation</w:t>
+      </w:r>
+      <w:proofErr w:type="spellEnd"/>
+      <w:r>
+        <w:t>(</w:t>
+      </w:r>
+      <w:proofErr w:type="spellStart"/>
+      <w:r>
+        <w:t>method,args</w:t>
+      </w:r>
+      <w:proofErr w:type="spellEnd"/>
+      <w:r>
+        <w:t>))然后调用到</w:t>
+      </w:r>
+      <w:proofErr w:type="spellStart"/>
+      <w:r>
+        <w:t>FailfastClusterInvoker.invoke</w:t>
+      </w:r>
+      <w:proofErr w:type="spellEnd"/>
+      <w:r>
+        <w:t>()，此对象</w:t>
+      </w:r>
+      <w:r>
+        <w:rPr>
+          <w:rFonts w:hint="eastAsia"/>
+        </w:rPr>
+        <w:t>持有接口服务的</w:t>
+      </w:r>
+      <w:proofErr w:type="spellStart"/>
+      <w:r>
+        <w:t>RegistryDirectory</w:t>
+      </w:r>
+      <w:proofErr w:type="spellEnd"/>
+      <w:r>
+        <w:t>，里面含有远程提供者的具体信息，是在服务消费者初始化时，通过订阅</w:t>
+      </w:r>
+      <w:proofErr w:type="spellStart"/>
+      <w:r>
+        <w:t>zk</w:t>
+      </w:r>
+      <w:proofErr w:type="spellEnd"/>
+      <w:r>
+        <w:t>相应节点得到的。此方法的调用过程比较复杂，会调用负载均衡算法，根据一定的策略，选取一个提供者，生成</w:t>
+      </w:r>
+      <w:proofErr w:type="spellStart"/>
+      <w:r>
+        <w:t>DubboInvoker</w:t>
+      </w:r>
+      <w:proofErr w:type="spellEnd"/>
+      <w:r>
+        <w:t>对象,再进行</w:t>
+      </w:r>
+      <w:proofErr w:type="spellStart"/>
+      <w:r>
+        <w:t>DubboInvoke.invoke</w:t>
+      </w:r>
+      <w:proofErr w:type="spellEnd"/>
+      <w:r>
+        <w:t>()的调用。进入</w:t>
+      </w:r>
+      <w:proofErr w:type="spellStart"/>
+      <w:r>
+        <w:t>HeaderExchangeClient.request</w:t>
+      </w:r>
+      <w:proofErr w:type="spellEnd"/>
+      <w:r>
+        <w:t>()方法，</w:t>
+      </w:r>
+      <w:proofErr w:type="spellStart"/>
+      <w:r>
+        <w:t>HeaderExchangeClient</w:t>
+      </w:r>
+      <w:proofErr w:type="spellEnd"/>
+      <w:r>
+        <w:t>里面封装了</w:t>
+      </w:r>
+      <w:proofErr w:type="spellStart"/>
+      <w:r>
+        <w:t>NettyClient</w:t>
+      </w:r>
+      <w:proofErr w:type="spellEnd"/>
+      <w:r>
+        <w:t>，由此将请求交予</w:t>
+      </w:r>
+      <w:proofErr w:type="spellStart"/>
+      <w:r>
+        <w:t>netty</w:t>
+      </w:r>
+      <w:proofErr w:type="spellEnd"/>
+      <w:r>
+        <w:t>框架发送。</w:t>
+      </w:r>
+    </w:p>
+    <w:p/>
+    <w:p>
+      <w:r>
+        <w:rPr>
+          <w:rFonts w:hint="eastAsia"/>
+        </w:rPr>
+        <w:t>请求到达服务端以后，</w:t>
+      </w:r>
+      <w:proofErr w:type="spellStart"/>
+      <w:r>
+        <w:t>netty</w:t>
+      </w:r>
+      <w:proofErr w:type="spellEnd"/>
+      <w:proofErr w:type="gramStart"/>
+      <w:r>
+        <w:t>服务端会先</w:t>
+      </w:r>
+      <w:proofErr w:type="gramEnd"/>
+      <w:r>
+        <w:t>对数据进行解码，解码之后进入</w:t>
+      </w:r>
+      <w:proofErr w:type="spellStart"/>
+      <w:r>
+        <w:t>NettyHandler</w:t>
+      </w:r>
+      <w:proofErr w:type="spellEnd"/>
+      <w:r>
+        <w:t>的</w:t>
+      </w:r>
+      <w:proofErr w:type="spellStart"/>
+      <w:r>
+        <w:t>messageReceived</w:t>
+      </w:r>
+      <w:proofErr w:type="spellEnd"/>
+      <w:r>
+        <w:t>()方法，然后进入到</w:t>
+      </w:r>
+      <w:proofErr w:type="spellStart"/>
+      <w:r>
+        <w:t>DubboProtocol</w:t>
+      </w:r>
+      <w:proofErr w:type="spellEnd"/>
+      <w:r>
+        <w:t>内部类</w:t>
+      </w:r>
+      <w:proofErr w:type="spellStart"/>
+      <w:r>
+        <w:t>ExchangeHandlerAdapter</w:t>
+      </w:r>
+      <w:proofErr w:type="spellEnd"/>
+      <w:r>
+        <w:t>的reply()方法，此invoker为包装类型，包含filter执行链、提供端接口实现类的包装类，执行invoke()方法，先调用filter执行链，然后调用</w:t>
+      </w:r>
+      <w:proofErr w:type="spellStart"/>
+      <w:r>
+        <w:t>AbstractProxyInvoker</w:t>
+      </w:r>
+      <w:proofErr w:type="spellEnd"/>
+      <w:r>
+        <w:t>实现类的</w:t>
+      </w:r>
+      <w:proofErr w:type="spellStart"/>
+      <w:r>
+        <w:t>doInvoke</w:t>
+      </w:r>
+      <w:proofErr w:type="spellEnd"/>
+      <w:r>
+        <w:t>()方法，进行调用的包装类的</w:t>
+      </w:r>
+      <w:proofErr w:type="spellStart"/>
+      <w:r>
+        <w:t>invokeMethod</w:t>
+      </w:r>
+      <w:proofErr w:type="spellEnd"/>
+      <w:r>
+        <w:t>()方法，包装类</w:t>
+      </w:r>
+      <w:r>
+        <w:rPr>
+          <w:rFonts w:hint="eastAsia"/>
+        </w:rPr>
+        <w:t>持有具体实现类，至此调用完毕，将结果封装成</w:t>
+      </w:r>
+      <w:proofErr w:type="spellStart"/>
+      <w:r>
+        <w:t>RpcResult</w:t>
+      </w:r>
+      <w:proofErr w:type="spellEnd"/>
+      <w:r>
+        <w:t>返回,回到</w:t>
+      </w:r>
+      <w:proofErr w:type="spellStart"/>
+      <w:r>
+        <w:t>HeaderExchangeHandler.receive</w:t>
+      </w:r>
+      <w:proofErr w:type="spellEnd"/>
+      <w:r>
+        <w:t>()方法，调用</w:t>
+      </w:r>
+      <w:proofErr w:type="spellStart"/>
+      <w:r>
+        <w:t>channel.send</w:t>
+      </w:r>
+      <w:proofErr w:type="spellEnd"/>
+      <w:r>
+        <w:t>()写到客户端。</w:t>
+      </w:r>
+    </w:p>
+    <w:p>
+      <w:pPr>
+        <w:pStyle w:val="2"/>
+      </w:pPr>
+      <w:proofErr w:type="spellStart"/>
+      <w:r>
+        <w:t>dubbo</w:t>
+      </w:r>
+      <w:proofErr w:type="spellEnd"/>
+      <w:r>
         <w:t>的服务暴露过程</w:t>
       </w:r>
     </w:p>
@@ -5025,10 +6065,12 @@
         <w:t>ServiceBean</w:t>
       </w:r>
       <w:proofErr w:type="spellEnd"/>
+      <w:proofErr w:type="gramStart"/>
       <w:r>
         <w:t>父类</w:t>
       </w:r>
       <w:proofErr w:type="spellStart"/>
+      <w:proofErr w:type="gramEnd"/>
       <w:r>
         <w:t>ServiceConfig</w:t>
       </w:r>
@@ -5146,6 +6188,7 @@
         <w:pStyle w:val="2"/>
       </w:pPr>
       <w:r>
+        <w:lastRenderedPageBreak/>
         <w:t>Dubbo Provider服务提供者要控制执行并发请求上限，具体怎么做？</w:t>
       </w:r>
     </w:p>
@@ -5262,7 +6305,15 @@
     </w:p>
     <w:p>
       <w:r>
-        <w:t xml:space="preserve">1. 方法级配置别优于接口级别，即小Scope优先 </w:t>
+        <w:t xml:space="preserve">1. </w:t>
+      </w:r>
+      <w:proofErr w:type="gramStart"/>
+      <w:r>
+        <w:t>方法级配置</w:t>
+      </w:r>
+      <w:proofErr w:type="gramEnd"/>
+      <w:r>
+        <w:t xml:space="preserve">别优于接口级别，即小Scope优先 </w:t>
       </w:r>
     </w:p>
     <w:p>
@@ -5308,7 +6359,6 @@
         <w:rPr>
           <w:rFonts w:hint="eastAsia"/>
         </w:rPr>
-        <w:lastRenderedPageBreak/>
         <w:t>D</w:t>
       </w:r>
       <w:r>
@@ -5464,7 +6514,14 @@
         <w:rPr>
           <w:rFonts w:hint="eastAsia"/>
         </w:rPr>
-        <w:t>。可能没有服务注册中心，此时服务提供方直接暴露服务。</w:t>
+        <w:t>。可能没有服务注册中心，此时服务提供方直接</w:t>
+      </w:r>
+      <w:r>
+        <w:rPr>
+          <w:rFonts w:hint="eastAsia"/>
+        </w:rPr>
+        <w:lastRenderedPageBreak/>
+        <w:t>暴露服务。</w:t>
       </w:r>
     </w:p>
     <w:p>
@@ -5683,11 +6740,371 @@
         <w:rPr>
           <w:rFonts w:hint="eastAsia"/>
         </w:rPr>
+        <w:t>Zoo</w:t>
+      </w:r>
+      <w:r>
+        <w:t>keeper</w:t>
+      </w:r>
+    </w:p>
+    <w:p>
+      <w:pPr>
+        <w:pStyle w:val="2"/>
+      </w:pPr>
+      <w:r>
+        <w:t>Zookeeper在选举的过程中，还能对外提供服务么？</w:t>
+      </w:r>
+    </w:p>
+    <w:p>
+      <w:r>
+        <w:rPr>
+          <w:rFonts w:hint="eastAsia"/>
+        </w:rPr>
+        <w:t>在</w:t>
+      </w:r>
+      <w:r>
+        <w:t>Zookeeper运行期间，如果Leader节点挂了，那么整个Zookeeper集群将暂停对外服务，进入新一轮Leader选举。</w:t>
+      </w:r>
+    </w:p>
+    <w:p/>
+    <w:p>
+      <w:pPr>
+        <w:pStyle w:val="2"/>
+      </w:pPr>
+      <w:proofErr w:type="spellStart"/>
+      <w:r>
+        <w:t>ZooKeeper</w:t>
+      </w:r>
+      <w:proofErr w:type="spellEnd"/>
+      <w:r>
+        <w:t>作为发现服务的问题</w:t>
+      </w:r>
+    </w:p>
+    <w:p>
+      <w:r>
+        <w:rPr>
+          <w:rFonts w:hint="eastAsia"/>
+        </w:rPr>
+        <w:t>在分布式系统领域有个著名的</w:t>
+      </w:r>
+      <w:r>
+        <w:t>CAP定理（C-数据一致性；A-服务可用性；P-服务对网络分区故障的容错性)</w:t>
+      </w:r>
+      <w:proofErr w:type="spellStart"/>
+      <w:r>
+        <w:t>ZooKeeper</w:t>
+      </w:r>
+      <w:proofErr w:type="spellEnd"/>
+      <w:r>
+        <w:t>是个CP的，即任何时刻对</w:t>
+      </w:r>
+      <w:proofErr w:type="spellStart"/>
+      <w:r>
+        <w:t>ZooKeeper</w:t>
+      </w:r>
+      <w:proofErr w:type="spellEnd"/>
+      <w:r>
+        <w:t>的访问请求能得到一致的数据结果，同时系统对网络分割具备容错性；但是它不能保证每次服务请求的可用性</w:t>
+      </w:r>
+    </w:p>
+    <w:p>
+      <w:r>
+        <w:rPr>
+          <w:rFonts w:hint="eastAsia"/>
+        </w:rPr>
+        <w:t>作为一个分布式协同服务，</w:t>
+      </w:r>
+      <w:proofErr w:type="spellStart"/>
+      <w:r>
+        <w:t>ZooKeeper</w:t>
+      </w:r>
+      <w:proofErr w:type="spellEnd"/>
+      <w:r>
+        <w:t>非常好，但是对于Service发现服务来说就不合适了；因为对于Service发现服务来说就算是返回了包含不实的信息的结果也比什么都不返回要好；</w:t>
+      </w:r>
+    </w:p>
+    <w:p/>
+    <w:p>
+      <w:pPr>
+        <w:pStyle w:val="2"/>
+      </w:pPr>
+      <w:r>
+        <w:rPr>
+          <w:rFonts w:hint="eastAsia"/>
+        </w:rPr>
+        <w:t>对</w:t>
+      </w:r>
+      <w:proofErr w:type="spellStart"/>
+      <w:r>
+        <w:t>Paxos</w:t>
+      </w:r>
+      <w:proofErr w:type="spellEnd"/>
+      <w:r>
+        <w:t>算法了解多少？</w:t>
+      </w:r>
+    </w:p>
+    <w:p>
+      <w:proofErr w:type="spellStart"/>
+      <w:r>
+        <w:t>Paxos</w:t>
+      </w:r>
+      <w:proofErr w:type="spellEnd"/>
+      <w:r>
+        <w:t>是一种分布式一致性算法，</w:t>
+      </w:r>
+    </w:p>
+    <w:p>
+      <w:proofErr w:type="spellStart"/>
+      <w:r>
+        <w:t>Paxos</w:t>
+      </w:r>
+      <w:proofErr w:type="spellEnd"/>
+      <w:r>
+        <w:t>算法定义了三种角色：Acceptor、Proposer和Learner，其中Proposer是提议发起者，</w:t>
+      </w:r>
+      <w:r>
         <w:lastRenderedPageBreak/>
-        <w:t>Zoo</w:t>
-      </w:r>
-      <w:r>
-        <w:t>keeper</w:t>
+        <w:t>负责接收客户端请求，并将客户端的请求发送到</w:t>
+      </w:r>
+      <w:proofErr w:type="spellStart"/>
+      <w:r>
+        <w:t>Paxos</w:t>
+      </w:r>
+      <w:proofErr w:type="spellEnd"/>
+      <w:r>
+        <w:t xml:space="preserve">集群中，以便决定这个值是否可以被批准；Acceptor是提议批准者，负责处理接收到的提议；Learner是学习者，只能学习到已经被批准的值，不能学习没有被批准的值。每一个进程都可以扮演其中任意一种角色。   </w:t>
+      </w:r>
+    </w:p>
+    <w:p>
+      <w:proofErr w:type="spellStart"/>
+      <w:r>
+        <w:t>Paxos</w:t>
+      </w:r>
+      <w:proofErr w:type="spellEnd"/>
+      <w:r>
+        <w:t>完整算法核心过程包含prepare和accept两个阶段，可大致描述为：</w:t>
+      </w:r>
+    </w:p>
+    <w:p>
+      <w:r>
+        <w:t>1) prepare阶段：Proposer向Acceptor发起提议权申请请求（Prepare消息），Acceptor负责批准Proposer申请的提议权，如果同意就回复Promise消息</w:t>
+      </w:r>
+    </w:p>
+    <w:p>
+      <w:r>
+        <w:t>2) accept阶段：Proposer一旦获得提议权即可进一步提交变量取值（Accept消息），Acceptor负责批准Proposer提交的变量取值，如果接受就回复Accepted消息</w:t>
+      </w:r>
+    </w:p>
+    <w:p/>
+    <w:p>
+      <w:pPr>
+        <w:pStyle w:val="1"/>
+      </w:pPr>
+      <w:r>
+        <w:t>Dump</w:t>
+      </w:r>
+      <w:r>
+        <w:rPr>
+          <w:rFonts w:hint="eastAsia"/>
+        </w:rPr>
+        <w:t>文件分析</w:t>
+      </w:r>
+    </w:p>
+    <w:p>
+      <w:pPr>
+        <w:pStyle w:val="1"/>
+      </w:pPr>
+      <w:r>
+        <w:rPr>
+          <w:rFonts w:hint="eastAsia"/>
+        </w:rPr>
+        <w:t>分布式系统所有问题解决思路概括</w:t>
+      </w:r>
+    </w:p>
+    <w:p>
+      <w:r>
+        <w:rPr>
+          <w:rFonts w:hint="eastAsia"/>
+        </w:rPr>
+        <w:t>分布式和Du</w:t>
+      </w:r>
+      <w:r>
+        <w:t>bbo</w:t>
+      </w:r>
+      <w:r>
+        <w:rPr>
+          <w:rFonts w:hint="eastAsia"/>
+        </w:rPr>
+        <w:t>的问题</w:t>
+      </w:r>
+    </w:p>
+    <w:p>
+      <w:r>
+        <w:rPr>
+          <w:rFonts w:hint="eastAsia"/>
+        </w:rPr>
+        <w:t>这是一个老生常谈的话题，也是这几年比较火的话题，说起分布式就一定和</w:t>
+      </w:r>
+      <w:r>
+        <w:t xml:space="preserve"> Dubbo 有关系，但是不能仅仅就理解到 Dubbo。首先我们需要思考它解决的问题，为什么要引入 Dubbo这个概念。随着业务的发展、用户量的增长，系统数量增多，调用依赖关系也变得复杂，为了确保系统高可用、高并发的要求，系统的架构也从单体时代慢慢迁移至服务SOA时代，应运而生的 Dubbo 出现了，它作为 RPC 的出现使得我们搭建</w:t>
+      </w:r>
+      <w:proofErr w:type="gramStart"/>
+      <w:r>
+        <w:t>微服务</w:t>
+      </w:r>
+      <w:proofErr w:type="gramEnd"/>
+      <w:r>
+        <w:t>项目变得简单，但是我们不仅仅要思考Dubbo带来的框架支撑。</w:t>
+      </w:r>
+      <w:r>
+        <w:rPr>
+          <w:color w:val="FF0000"/>
+        </w:rPr>
+        <w:t>同时需要思考服务的</w:t>
+      </w:r>
+      <w:proofErr w:type="gramStart"/>
+      <w:r>
+        <w:rPr>
+          <w:color w:val="FF0000"/>
+        </w:rPr>
+        <w:t>幂</w:t>
+      </w:r>
+      <w:proofErr w:type="gramEnd"/>
+      <w:r>
+        <w:rPr>
+          <w:color w:val="FF0000"/>
+        </w:rPr>
+        <w:t>等、分布式事务、服务之间</w:t>
+      </w:r>
+      <w:r>
+        <w:rPr>
+          <w:rFonts w:hint="eastAsia"/>
+          <w:color w:val="FF0000"/>
+        </w:rPr>
+        <w:t>的</w:t>
+      </w:r>
+      <w:r>
+        <w:rPr>
+          <w:color w:val="FF0000"/>
+        </w:rPr>
+        <w:t xml:space="preserve"> Trace 定位、分布式日志、数据对账、重试机制等，与此同时考虑 MQ 对系统的解耦和压力的分担、数据库分布式部署和分库分表、限流、熔断等机制。</w:t>
+      </w:r>
+      <w:r>
+        <w:t>所以最终总结是不仅仅要看 Dubbo 的使用、原理同时还要思考上下游和一些系统设计的问题，这块相对的知识点较多，可以针对上面抛出来的点各个击破。</w:t>
+      </w:r>
+    </w:p>
+    <w:p/>
+    <w:p>
+      <w:r>
+        <w:rPr>
+          <w:rFonts w:hint="eastAsia"/>
+        </w:rPr>
+        <w:t>分布式一致性</w:t>
+      </w:r>
+      <w:r>
+        <w:t>session</w:t>
+      </w:r>
+    </w:p>
+    <w:p>
+      <w:r>
+        <w:rPr>
+          <w:rFonts w:hint="eastAsia"/>
+        </w:rPr>
+        <w:t>分布式锁</w:t>
+      </w:r>
+    </w:p>
+    <w:p>
+      <w:r>
+        <w:rPr>
+          <w:rFonts w:hint="eastAsia"/>
+        </w:rPr>
+        <w:t>分布式事务</w:t>
+      </w:r>
+    </w:p>
+    <w:p>
+      <w:r>
+        <w:rPr>
+          <w:rFonts w:hint="eastAsia"/>
+        </w:rPr>
+        <w:t>分布式事务是指事务的参与者，支持事务的服务器，资源服务器以及事务管理器分别位于不同的分布式系统的不同节点之上。</w:t>
+      </w:r>
+    </w:p>
+    <w:p/>
+    <w:p>
+      <w:r>
+        <w:rPr>
+          <w:rFonts w:hint="eastAsia"/>
+        </w:rPr>
+        <w:t>分库分表中间件及部署</w:t>
+      </w:r>
+    </w:p>
+    <w:p/>
+    <w:p>
+      <w:pPr>
+        <w:pStyle w:val="1"/>
+      </w:pPr>
+      <w:r>
+        <w:rPr>
+          <w:rFonts w:hint="eastAsia"/>
+        </w:rPr>
+        <w:t>服务器</w:t>
+      </w:r>
+    </w:p>
+    <w:p>
+      <w:pPr>
+        <w:rPr>
+          <w:b/>
+        </w:rPr>
+      </w:pPr>
+      <w:r>
+        <w:rPr>
+          <w:b/>
+        </w:rPr>
+        <w:t>Nginx 并发模型</w:t>
+      </w:r>
+    </w:p>
+    <w:p>
+      <w:pPr>
+        <w:rPr>
+          <w:bCs/>
+        </w:rPr>
+      </w:pPr>
+      <w:r>
+        <w:rPr>
+          <w:bCs/>
+        </w:rPr>
+        <w:t>Nginx 的并发模型是一个</w:t>
+      </w:r>
+      <w:proofErr w:type="gramStart"/>
+      <w:r>
+        <w:rPr>
+          <w:bCs/>
+        </w:rPr>
+        <w:t>多进程</w:t>
+      </w:r>
+      <w:proofErr w:type="gramEnd"/>
+      <w:r>
+        <w:rPr>
+          <w:bCs/>
+        </w:rPr>
+        <w:t>并发模型，它的 Master 进程在绑定监听地址端口后 fork 出了多个 Slave 进程共同竞争处理这个服务端套接字接收到的很多客户端连接。</w:t>
+      </w:r>
+    </w:p>
+    <w:p/>
+    <w:p/>
+    <w:p/>
+    <w:p/>
+    <w:p/>
+    <w:p/>
+    <w:p/>
+    <w:p>
+      <w:pPr>
+        <w:pStyle w:val="1"/>
+      </w:pPr>
+      <w:r>
+        <w:rPr>
+          <w:rFonts w:hint="eastAsia"/>
+        </w:rPr>
+        <w:t>开放题</w:t>
       </w:r>
     </w:p>
     <w:p>
@@ -5695,18 +7112,34 @@
         <w:pStyle w:val="2"/>
       </w:pPr>
       <w:r>
-        <w:t>Zookeeper在选举的过程中，还能对外提供服务么？</w:t>
-      </w:r>
-    </w:p>
-    <w:p>
-      <w:r>
-        <w:rPr>
-          <w:rFonts w:hint="eastAsia"/>
-        </w:rPr>
-        <w:t>在</w:t>
-      </w:r>
-      <w:r>
-        <w:t>Zookeeper运行期间，如果Leader节点挂了，那么整个Zookeeper集群将暂停对外服务，进入新一轮Leader选举。</w:t>
+        <w:rPr>
+          <w:rFonts w:hint="eastAsia"/>
+        </w:rPr>
+        <w:t>如何访问链表中间节点</w:t>
+      </w:r>
+    </w:p>
+    <w:p>
+      <w:r>
+        <w:rPr>
+          <w:rFonts w:hint="eastAsia"/>
+        </w:rPr>
+        <w:t>对于这个问题，我们首先能够想到的就是先遍历一遍整个的链表，然后计算出链表的长度，进而遍历第二遍找出中间位置的数据。这种方式非常简单。</w:t>
+      </w:r>
+    </w:p>
+    <w:p>
+      <w:r>
+        <w:rPr>
+          <w:rFonts w:hint="eastAsia"/>
+        </w:rPr>
+        <w:t>若题目要求只能遍历一次链表，那又当如何解决问题？</w:t>
+      </w:r>
+    </w:p>
+    <w:p>
+      <w:r>
+        <w:rPr>
+          <w:rFonts w:hint="eastAsia"/>
+        </w:rPr>
+        <w:t>可以采取建立两个指针，一个指针一次遍历两个节点，另一个节点一次遍历一个节点，当快指针遍历到空节点时，慢指针指向的位置为链表的中间位置，这种解决问题的方法称为快慢指针方法。</w:t>
       </w:r>
     </w:p>
     <w:p/>
@@ -5714,354 +7147,6 @@
       <w:pPr>
         <w:pStyle w:val="2"/>
       </w:pPr>
-      <w:proofErr w:type="spellStart"/>
-      <w:r>
-        <w:t>ZooKeeper</w:t>
-      </w:r>
-      <w:proofErr w:type="spellEnd"/>
-      <w:r>
-        <w:t>作为发现服务的问题</w:t>
-      </w:r>
-    </w:p>
-    <w:p>
-      <w:r>
-        <w:rPr>
-          <w:rFonts w:hint="eastAsia"/>
-        </w:rPr>
-        <w:t>在分布式系统领域有个著名的</w:t>
-      </w:r>
-      <w:r>
-        <w:t>CAP定理（C-数据一致性；A-服务可用性；P-服务对网络分区故障的容错性)</w:t>
-      </w:r>
-      <w:proofErr w:type="spellStart"/>
-      <w:r>
-        <w:t>ZooKeeper</w:t>
-      </w:r>
-      <w:proofErr w:type="spellEnd"/>
-      <w:r>
-        <w:t>是个CP的，即任何时刻对</w:t>
-      </w:r>
-      <w:proofErr w:type="spellStart"/>
-      <w:r>
-        <w:t>ZooKeeper</w:t>
-      </w:r>
-      <w:proofErr w:type="spellEnd"/>
-      <w:r>
-        <w:t>的访问请求能得到一致的数据结果，同时系统对网络分割具备容错性；但是它不能保证每次服务请求的可用性</w:t>
-      </w:r>
-    </w:p>
-    <w:p>
-      <w:r>
-        <w:rPr>
-          <w:rFonts w:hint="eastAsia"/>
-        </w:rPr>
-        <w:t>作为一个分布式协同服务，</w:t>
-      </w:r>
-      <w:proofErr w:type="spellStart"/>
-      <w:r>
-        <w:t>ZooKeeper</w:t>
-      </w:r>
-      <w:proofErr w:type="spellEnd"/>
-      <w:r>
-        <w:t>非常好，但是对于Service发现服务来说就不合适了；因为对于Service发现服务来说就算是返回了包含不实的信息的结果也比什么都不返回要好；</w:t>
-      </w:r>
-    </w:p>
-    <w:p/>
-    <w:p>
-      <w:pPr>
-        <w:pStyle w:val="2"/>
-      </w:pPr>
-      <w:r>
-        <w:rPr>
-          <w:rFonts w:hint="eastAsia"/>
-        </w:rPr>
-        <w:t>对</w:t>
-      </w:r>
-      <w:proofErr w:type="spellStart"/>
-      <w:r>
-        <w:t>Paxos</w:t>
-      </w:r>
-      <w:proofErr w:type="spellEnd"/>
-      <w:r>
-        <w:t>算法了解多少？</w:t>
-      </w:r>
-    </w:p>
-    <w:p>
-      <w:proofErr w:type="spellStart"/>
-      <w:r>
-        <w:t>Paxos</w:t>
-      </w:r>
-      <w:proofErr w:type="spellEnd"/>
-      <w:r>
-        <w:t>是一种分布式一致性算法，</w:t>
-      </w:r>
-    </w:p>
-    <w:p>
-      <w:proofErr w:type="spellStart"/>
-      <w:r>
-        <w:t>Paxos</w:t>
-      </w:r>
-      <w:proofErr w:type="spellEnd"/>
-      <w:r>
-        <w:t>算法定义了三种角色：Acceptor、Proposer和Learner，其中Proposer是提议发起者，负责接收客户端请求，并将客户端的请求发送到</w:t>
-      </w:r>
-      <w:proofErr w:type="spellStart"/>
-      <w:r>
-        <w:t>Paxos</w:t>
-      </w:r>
-      <w:proofErr w:type="spellEnd"/>
-      <w:r>
-        <w:t xml:space="preserve">集群中，以便决定这个值是否可以被批准；Acceptor是提议批准者，负责处理接收到的提议；Learner是学习者，只能学习到已经被批准的值，不能学习没有被批准的值。每一个进程都可以扮演其中任意一种角色。   </w:t>
-      </w:r>
-    </w:p>
-    <w:p>
-      <w:proofErr w:type="spellStart"/>
-      <w:r>
-        <w:t>Paxos</w:t>
-      </w:r>
-      <w:proofErr w:type="spellEnd"/>
-      <w:r>
-        <w:t>完整算法核心过程包含prepare和accept两个阶段，可大致描述为：</w:t>
-      </w:r>
-    </w:p>
-    <w:p>
-      <w:r>
-        <w:t>1) prepare阶段：Proposer向Acceptor发起提议权申请请求（Prepare消息），Acceptor负责批准Proposer申请的提议权，如果同意就回复Promise消息</w:t>
-      </w:r>
-    </w:p>
-    <w:p>
-      <w:r>
-        <w:t>2) accept阶段：Proposer一旦获得提议权即可进一步提交变量取值（Accept消息），Acceptor负责批准Proposer提交的变量取值，如果接受就回复Accepted消息</w:t>
-      </w:r>
-    </w:p>
-    <w:p/>
-    <w:p>
-      <w:pPr>
-        <w:pStyle w:val="1"/>
-      </w:pPr>
-      <w:r>
-        <w:t>Dump</w:t>
-      </w:r>
-      <w:r>
-        <w:rPr>
-          <w:rFonts w:hint="eastAsia"/>
-        </w:rPr>
-        <w:t>文件分析</w:t>
-      </w:r>
-    </w:p>
-    <w:p>
-      <w:pPr>
-        <w:pStyle w:val="1"/>
-      </w:pPr>
-      <w:r>
-        <w:rPr>
-          <w:rFonts w:hint="eastAsia"/>
-        </w:rPr>
-        <w:t>分布式系统所有问题解决思路概括</w:t>
-      </w:r>
-    </w:p>
-    <w:p>
-      <w:r>
-        <w:rPr>
-          <w:rFonts w:hint="eastAsia"/>
-        </w:rPr>
-        <w:t>分布式和Du</w:t>
-      </w:r>
-      <w:r>
-        <w:t>bbo</w:t>
-      </w:r>
-      <w:r>
-        <w:rPr>
-          <w:rFonts w:hint="eastAsia"/>
-        </w:rPr>
-        <w:t>的问题</w:t>
-      </w:r>
-    </w:p>
-    <w:p>
-      <w:r>
-        <w:rPr>
-          <w:rFonts w:hint="eastAsia"/>
-        </w:rPr>
-        <w:t>这是一个老生常谈的话题，也是这几年比较火的话题，说起分布式就一定和</w:t>
-      </w:r>
-      <w:r>
-        <w:t xml:space="preserve"> Dubbo 有关系，但是不能仅仅就理解到 Dubbo。首先我们需要思考它解决的问题，为什么要引入 Dubbo这</w:t>
-      </w:r>
-      <w:r>
-        <w:lastRenderedPageBreak/>
-        <w:t>个概念。随着业务的发展、用户量的增长，系统数量增多，调用依赖关系也变得复杂，为了确保系统高可用、高并发的要求，系统的架构也从单体时代慢慢迁移至服务SOA时代，应运而生的 Dubbo 出现了，它作为 RPC 的出现使得我们搭建微服务项目变得简单，但是我们不仅仅要思考Dubbo带来的框架支撑。</w:t>
-      </w:r>
-      <w:r>
-        <w:rPr>
-          <w:color w:val="FF0000"/>
-        </w:rPr>
-        <w:t>同时需要思考服务的幂等、分布式事务、服务之间</w:t>
-      </w:r>
-      <w:r>
-        <w:rPr>
-          <w:rFonts w:hint="eastAsia"/>
-          <w:color w:val="FF0000"/>
-        </w:rPr>
-        <w:t>的</w:t>
-      </w:r>
-      <w:r>
-        <w:rPr>
-          <w:color w:val="FF0000"/>
-        </w:rPr>
-        <w:t xml:space="preserve"> Trace 定位、分布式日志、数据对账、重试机制等，与此同时考虑 MQ 对系统的解耦和压力的分担、数据库分布式部署和分库分表、限流、熔断等机制。</w:t>
-      </w:r>
-      <w:r>
-        <w:t>所以最终总结是不仅仅要看 Dubbo 的使用、原理同时还要思考上下游和一些系统设计的问题，这块相对的知识点较多，可以针对上面抛出来的点各个击破。</w:t>
-      </w:r>
-    </w:p>
-    <w:p/>
-    <w:p>
-      <w:r>
-        <w:rPr>
-          <w:rFonts w:hint="eastAsia"/>
-        </w:rPr>
-        <w:t>分布式一致性</w:t>
-      </w:r>
-      <w:r>
-        <w:t>session</w:t>
-      </w:r>
-    </w:p>
-    <w:p>
-      <w:r>
-        <w:rPr>
-          <w:rFonts w:hint="eastAsia"/>
-        </w:rPr>
-        <w:t>分布式锁</w:t>
-      </w:r>
-    </w:p>
-    <w:p>
-      <w:r>
-        <w:rPr>
-          <w:rFonts w:hint="eastAsia"/>
-        </w:rPr>
-        <w:t>分布式事务</w:t>
-      </w:r>
-    </w:p>
-    <w:p>
-      <w:r>
-        <w:rPr>
-          <w:rFonts w:hint="eastAsia"/>
-        </w:rPr>
-        <w:t>分布式事务是指事务的参与者，支持事务的服务器，资源服务器以及事务管理器分别位于不同的分布式系统的不同节点之上。</w:t>
-      </w:r>
-    </w:p>
-    <w:p/>
-    <w:p>
-      <w:r>
-        <w:rPr>
-          <w:rFonts w:hint="eastAsia"/>
-        </w:rPr>
-        <w:t>分库分表中间件及部署</w:t>
-      </w:r>
-    </w:p>
-    <w:p/>
-    <w:p>
-      <w:pPr>
-        <w:pStyle w:val="1"/>
-      </w:pPr>
-      <w:r>
-        <w:rPr>
-          <w:rFonts w:hint="eastAsia"/>
-        </w:rPr>
-        <w:t>服务器</w:t>
-      </w:r>
-    </w:p>
-    <w:p>
-      <w:pPr>
-        <w:rPr>
-          <w:b/>
-        </w:rPr>
-      </w:pPr>
-      <w:r>
-        <w:rPr>
-          <w:b/>
-        </w:rPr>
-        <w:t>Nginx 并发模型</w:t>
-      </w:r>
-    </w:p>
-    <w:p>
-      <w:pPr>
-        <w:rPr>
-          <w:bCs/>
-        </w:rPr>
-      </w:pPr>
-      <w:r>
-        <w:rPr>
-          <w:bCs/>
-        </w:rPr>
-        <w:t>Nginx 的并发模型是一个多进程并发模型，它的 Master 进程在绑定监听地址端口后 fork 出了多个 Slave 进程共同竞争处理这个服务端套接字接收到的很多客户端连接。</w:t>
-      </w:r>
-    </w:p>
-    <w:p/>
-    <w:p/>
-    <w:p/>
-    <w:p/>
-    <w:p/>
-    <w:p/>
-    <w:p/>
-    <w:p>
-      <w:pPr>
-        <w:pStyle w:val="1"/>
-      </w:pPr>
-      <w:r>
-        <w:rPr>
-          <w:rFonts w:hint="eastAsia"/>
-        </w:rPr>
-        <w:t>开放题</w:t>
-      </w:r>
-    </w:p>
-    <w:p>
-      <w:pPr>
-        <w:pStyle w:val="2"/>
-      </w:pPr>
-      <w:r>
-        <w:rPr>
-          <w:rFonts w:hint="eastAsia"/>
-        </w:rPr>
-        <w:t>如何访问链表中间节点</w:t>
-      </w:r>
-    </w:p>
-    <w:p>
-      <w:r>
-        <w:rPr>
-          <w:rFonts w:hint="eastAsia"/>
-        </w:rPr>
-        <w:t>对于这个问题，我们首先能够想到的就是先遍历一遍整个的链表，然后计算出链表的长度，进而遍历第二遍找出中间位置的数据。这种方式非常简单。</w:t>
-      </w:r>
-    </w:p>
-    <w:p>
-      <w:r>
-        <w:rPr>
-          <w:rFonts w:hint="eastAsia"/>
-        </w:rPr>
-        <w:t>若题目要求只能遍历一次链表，那又当如何解决问题？</w:t>
-      </w:r>
-    </w:p>
-    <w:p>
-      <w:r>
-        <w:rPr>
-          <w:rFonts w:hint="eastAsia"/>
-        </w:rPr>
-        <w:t>可以采取建立两个指针，一个指针一次遍历两个节点，另一个节点一次遍历一个节点，当快指针遍历到空节点时，慢指针指向的位置为链表的中间位置，这种解决问题的方法称为快慢</w:t>
-      </w:r>
-      <w:r>
-        <w:rPr>
-          <w:rFonts w:hint="eastAsia"/>
-        </w:rPr>
-        <w:lastRenderedPageBreak/>
-        <w:t>指针方法。</w:t>
-      </w:r>
-    </w:p>
-    <w:p/>
-    <w:p>
-      <w:pPr>
-        <w:pStyle w:val="2"/>
-      </w:pPr>
       <w:r>
         <w:rPr>
           <w:rFonts w:hint="eastAsia"/>
@@ -6097,13 +7182,7 @@
       </w:r>
     </w:p>
     <w:p/>
-    <w:p>
-      <w:pPr>
-        <w:rPr>
-          <w:rFonts w:hint="eastAsia"/>
-        </w:rPr>
-      </w:pPr>
-    </w:p>
+    <w:p/>
     <w:sectPr>
       <w:pgSz w:w="11906" w:h="16838"/>
       <w:pgMar w:top="1440" w:right="1800" w:bottom="1440" w:left="1800" w:header="851" w:footer="992" w:gutter="0"/>

--- a/c-项目经验及相关框架考核.docx
+++ b/c-项目经验及相关框架考核.docx
@@ -382,37 +382,6 @@
         <w:t>Spring</w:t>
       </w:r>
     </w:p>
-    <w:p>
-      <w:r>
-        <w:t>spring原理</w:t>
-      </w:r>
-    </w:p>
-    <w:p>
-      <w:r>
-        <w:t>Bean 刚刚初始化的时候做一些操作</w:t>
-      </w:r>
-    </w:p>
-    <w:p>
-      <w:r>
-        <w:t>Spring Bean 的生命周期是什么样子</w:t>
-      </w:r>
-    </w:p>
-    <w:p>
-      <w:r>
-        <w:t>AOP 里面的 Proxy 都是基于什么原理实现，有什么优缺点。</w:t>
-      </w:r>
-    </w:p>
-    <w:p>
-      <w:r>
-        <w:t xml:space="preserve">Spring AOP的实现原理和场景？ </w:t>
-      </w:r>
-    </w:p>
-    <w:p>
-      <w:r>
-        <w:t>Spring如何实现事务</w:t>
-      </w:r>
-    </w:p>
-    <w:p/>
     <w:p>
       <w:pPr>
         <w:pStyle w:val="3"/>
@@ -7775,27 +7744,6 @@
         <w:t>数据仓库会定期接收新的集成数据，反应出最新的数据变化。这和特点并不矛盾。</w:t>
       </w:r>
     </w:p>
-    <w:p/>
-    <w:p>
-      <w:pPr>
-        <w:pStyle w:val="3"/>
-      </w:pPr>
-      <w:r>
-        <w:rPr>
-          <w:rFonts w:hint="eastAsia"/>
-        </w:rPr>
-        <w:t>数据库及S</w:t>
-      </w:r>
-      <w:r>
-        <w:t>QL</w:t>
-      </w:r>
-      <w:r>
-        <w:rPr>
-          <w:rFonts w:hint="eastAsia"/>
-        </w:rPr>
-        <w:t>优化</w:t>
-      </w:r>
-    </w:p>
     <w:p>
       <w:pPr>
         <w:rPr>
@@ -7803,6 +7751,8 @@
           <w:color w:val="4F4F4F"/>
         </w:rPr>
       </w:pPr>
+      <w:bookmarkStart w:id="0" w:name="_GoBack"/>
+      <w:bookmarkEnd w:id="0"/>
     </w:p>
     <w:p/>
     <w:p>
@@ -8228,6 +8178,519 @@
     </w:p>
     <w:p>
       <w:pPr>
+        <w:pStyle w:val="3"/>
+        <w:rPr>
+          <w:rFonts w:hint="eastAsia"/>
+        </w:rPr>
+      </w:pPr>
+      <w:r>
+        <w:rPr>
+          <w:rFonts w:hint="eastAsia"/>
+        </w:rPr>
+        <w:t>SQL优化考虑的步骤</w:t>
+      </w:r>
+    </w:p>
+    <w:p>
+      <w:pPr>
+        <w:rPr>
+          <w:rFonts w:hint="eastAsia"/>
+          <w:szCs w:val="21"/>
+        </w:rPr>
+      </w:pPr>
+      <w:r>
+        <w:rPr>
+          <w:rFonts w:hint="eastAsia"/>
+          <w:szCs w:val="21"/>
+        </w:rPr>
+        <w:t>1.数据库设计和表创建时就要考虑性能，简言之就是使用合适的数据类型,选择合适的索引，表字段避免null值出现，使用枚举或整数代替字符串类型；单表不要有太多字段；</w:t>
+      </w:r>
+    </w:p>
+    <w:p>
+      <w:pPr>
+        <w:rPr>
+          <w:rFonts w:hint="eastAsia"/>
+          <w:szCs w:val="21"/>
+        </w:rPr>
+      </w:pPr>
+      <w:r>
+        <w:rPr>
+          <w:rFonts w:hint="eastAsia"/>
+          <w:szCs w:val="21"/>
+        </w:rPr>
+        <w:t>索引：要根据查询有针对性的创建，考虑在WHERE和ORDERBY命令上涉及的列建立索引；应尽量避免在WHERE子句中对字段进行NULL值判断；字符字段只建前缀索引；字符字段最好不要做主键；不用外键，由程序保证约束；简单查询建单列索引，复杂查询建组合索引。使用组合索引时主意顺序和查询条件保持一致，同时删除不必要的单列索引；</w:t>
+      </w:r>
+    </w:p>
+    <w:p>
+      <w:pPr>
+        <w:rPr>
+          <w:rFonts w:hint="eastAsia"/>
+          <w:szCs w:val="21"/>
+        </w:rPr>
+      </w:pPr>
+    </w:p>
+    <w:p>
+      <w:pPr>
+        <w:rPr>
+          <w:rFonts w:hint="eastAsia"/>
+          <w:szCs w:val="21"/>
+        </w:rPr>
+      </w:pPr>
+      <w:r>
+        <w:rPr>
+          <w:rFonts w:hint="eastAsia"/>
+          <w:szCs w:val="21"/>
+        </w:rPr>
+        <w:t>2.SQL的编写需要注意优化</w:t>
+      </w:r>
+    </w:p>
+    <w:p>
+      <w:pPr>
+        <w:rPr>
+          <w:rFonts w:hint="eastAsia"/>
+          <w:szCs w:val="21"/>
+        </w:rPr>
+      </w:pPr>
+      <w:r>
+        <w:rPr>
+          <w:rFonts w:hint="eastAsia"/>
+          <w:szCs w:val="21"/>
+        </w:rPr>
+        <w:t>SQL优化方面主要应该做到这两点：SQL语句尽可能简单，大语句拆小语句，减少锁时间。查询尽量走索引。</w:t>
+      </w:r>
+    </w:p>
+    <w:p>
+      <w:pPr>
+        <w:rPr>
+          <w:rFonts w:hint="eastAsia"/>
+          <w:szCs w:val="21"/>
+        </w:rPr>
+      </w:pPr>
+      <w:r>
+        <w:rPr>
+          <w:rFonts w:hint="eastAsia"/>
+          <w:szCs w:val="21"/>
+        </w:rPr>
+        <w:t>尽量避免在WHERE子句中使用!=或&lt;&gt;操作符，避免模糊查询，避免select *，OR改写成IN（OR的效率是n级别，IN的效率是log(n)级别，in的个数建议控制在200以内），对于连续数值，使用BETWEEN不用IN。尽量不用函数和触发器，在应用程序实现。使用连接查询（join）来代替子查询，但有些情况下使用可能使用子查询更快些。</w:t>
+      </w:r>
+    </w:p>
+    <w:p>
+      <w:pPr>
+        <w:rPr>
+          <w:rFonts w:hint="eastAsia"/>
+          <w:szCs w:val="21"/>
+        </w:rPr>
+      </w:pPr>
+      <w:r>
+        <w:rPr>
+          <w:rFonts w:hint="eastAsia"/>
+          <w:szCs w:val="21"/>
+        </w:rPr>
+        <w:t>还有一些就是条件顺序的优化：from后面的表关联，是自右向左解析的 ，这时就可以将记录最少的表放在最右边。而where条件的解析顺序是自下而上的。那些可以过滤掉最大数量记录的条件必须写在WHERE子句的末尾,还有就是表之间的连接条件必须写在其它Where条件之前。</w:t>
+      </w:r>
+    </w:p>
+    <w:p>
+      <w:pPr>
+        <w:rPr>
+          <w:rFonts w:hint="eastAsia"/>
+          <w:szCs w:val="21"/>
+        </w:rPr>
+      </w:pPr>
+    </w:p>
+    <w:p>
+      <w:pPr>
+        <w:rPr>
+          <w:rFonts w:hint="eastAsia"/>
+          <w:szCs w:val="21"/>
+        </w:rPr>
+      </w:pPr>
+      <w:r>
+        <w:rPr>
+          <w:rFonts w:hint="eastAsia"/>
+          <w:szCs w:val="21"/>
+        </w:rPr>
+        <w:t>3.分区</w:t>
+      </w:r>
+    </w:p>
+    <w:p>
+      <w:pPr>
+        <w:rPr>
+          <w:rFonts w:hint="eastAsia"/>
+          <w:szCs w:val="21"/>
+        </w:rPr>
+      </w:pPr>
+      <w:r>
+        <w:rPr>
+          <w:rFonts w:hint="eastAsia"/>
+          <w:szCs w:val="21"/>
+        </w:rPr>
+        <w:t>如果做到上面点都无优化效果，可以考虑引入分区，MySQL在5.1版引入的分区是一种简单的水平拆分，用户需要在建表的时候加上分区参数，MySQL实现分区的方式也意味着索引也是按照分区的子表定义，没有全局索引。</w:t>
+      </w:r>
+    </w:p>
+    <w:p>
+      <w:pPr>
+        <w:rPr>
+          <w:rFonts w:hint="eastAsia"/>
+          <w:szCs w:val="21"/>
+        </w:rPr>
+      </w:pPr>
+    </w:p>
+    <w:p>
+      <w:pPr>
+        <w:rPr>
+          <w:rFonts w:hint="eastAsia"/>
+          <w:szCs w:val="21"/>
+        </w:rPr>
+      </w:pPr>
+      <w:r>
+        <w:rPr>
+          <w:rFonts w:hint="eastAsia"/>
+          <w:szCs w:val="21"/>
+        </w:rPr>
+        <w:t>用户的SQL语句是需要针对分区表做优化，SQL条件中要带上分区条件的列，从而使查询定位到少量的分区上，否则就会扫描全部分区，可以通过EXPLAINPARTITIONS来查看某条SQL语句会落在那些分区上，从而进行SQL优化</w:t>
+      </w:r>
+    </w:p>
+    <w:p>
+      <w:pPr>
+        <w:rPr>
+          <w:rFonts w:hint="eastAsia"/>
+          <w:szCs w:val="21"/>
+        </w:rPr>
+      </w:pPr>
+      <w:r>
+        <w:rPr>
+          <w:rFonts w:hint="eastAsia"/>
+          <w:szCs w:val="21"/>
+        </w:rPr>
+        <w:t>分区的好处：</w:t>
+      </w:r>
+    </w:p>
+    <w:p>
+      <w:pPr>
+        <w:rPr>
+          <w:rFonts w:hint="eastAsia"/>
+          <w:szCs w:val="21"/>
+        </w:rPr>
+      </w:pPr>
+      <w:r>
+        <w:rPr>
+          <w:rFonts w:hint="eastAsia"/>
+          <w:szCs w:val="21"/>
+        </w:rPr>
+        <w:tab/>
+      </w:r>
+      <w:r>
+        <w:rPr>
+          <w:rFonts w:hint="eastAsia"/>
+          <w:szCs w:val="21"/>
+        </w:rPr>
+        <w:t>可以让单表存储更多的数据</w:t>
+      </w:r>
+    </w:p>
+    <w:p>
+      <w:pPr>
+        <w:rPr>
+          <w:rFonts w:hint="eastAsia"/>
+          <w:szCs w:val="21"/>
+        </w:rPr>
+      </w:pPr>
+      <w:r>
+        <w:rPr>
+          <w:rFonts w:hint="eastAsia"/>
+          <w:szCs w:val="21"/>
+        </w:rPr>
+        <w:tab/>
+      </w:r>
+      <w:r>
+        <w:rPr>
+          <w:rFonts w:hint="eastAsia"/>
+          <w:szCs w:val="21"/>
+        </w:rPr>
+        <w:t>分区表的数据更容易维护，可以通过清楚整个分区批量删除大量数据，也可以增加新的分区来支持新插入的数据。另外，还可以对一个独立分区进行优化、检查、修复等操作</w:t>
+      </w:r>
+    </w:p>
+    <w:p>
+      <w:pPr>
+        <w:rPr>
+          <w:rFonts w:hint="eastAsia"/>
+          <w:szCs w:val="21"/>
+        </w:rPr>
+      </w:pPr>
+      <w:r>
+        <w:rPr>
+          <w:rFonts w:hint="eastAsia"/>
+          <w:szCs w:val="21"/>
+        </w:rPr>
+        <w:tab/>
+      </w:r>
+      <w:r>
+        <w:rPr>
+          <w:rFonts w:hint="eastAsia"/>
+          <w:szCs w:val="21"/>
+        </w:rPr>
+        <w:t>部分查询能够从查询条件确定只落在少数分区上，速度会很快</w:t>
+      </w:r>
+    </w:p>
+    <w:p>
+      <w:pPr>
+        <w:rPr>
+          <w:rFonts w:hint="eastAsia"/>
+          <w:szCs w:val="21"/>
+        </w:rPr>
+      </w:pPr>
+      <w:r>
+        <w:rPr>
+          <w:rFonts w:hint="eastAsia"/>
+          <w:szCs w:val="21"/>
+        </w:rPr>
+        <w:tab/>
+      </w:r>
+      <w:r>
+        <w:rPr>
+          <w:rFonts w:hint="eastAsia"/>
+          <w:szCs w:val="21"/>
+        </w:rPr>
+        <w:t>分区表的数据还可以分布在不同的物理设备上，从而搞笑利用多个硬件设备</w:t>
+      </w:r>
+    </w:p>
+    <w:p>
+      <w:pPr>
+        <w:rPr>
+          <w:rFonts w:hint="eastAsia"/>
+          <w:szCs w:val="21"/>
+        </w:rPr>
+      </w:pPr>
+      <w:r>
+        <w:rPr>
+          <w:rFonts w:hint="eastAsia"/>
+          <w:szCs w:val="21"/>
+        </w:rPr>
+        <w:tab/>
+      </w:r>
+      <w:r>
+        <w:rPr>
+          <w:rFonts w:hint="eastAsia"/>
+          <w:szCs w:val="21"/>
+        </w:rPr>
+        <w:t>可以使用分区表赖避免某些特殊瓶颈，例如InnoDB单个索引的互斥访问、ext3文件系统的inode锁竞争</w:t>
+      </w:r>
+    </w:p>
+    <w:p>
+      <w:pPr>
+        <w:rPr>
+          <w:rFonts w:hint="eastAsia"/>
+          <w:szCs w:val="21"/>
+        </w:rPr>
+      </w:pPr>
+      <w:r>
+        <w:rPr>
+          <w:rFonts w:hint="eastAsia"/>
+          <w:szCs w:val="21"/>
+        </w:rPr>
+        <w:tab/>
+      </w:r>
+      <w:r>
+        <w:rPr>
+          <w:rFonts w:hint="eastAsia"/>
+          <w:szCs w:val="21"/>
+        </w:rPr>
+        <w:t>可以备份和恢复单个分区</w:t>
+      </w:r>
+    </w:p>
+    <w:p>
+      <w:pPr>
+        <w:rPr>
+          <w:rFonts w:hint="eastAsia"/>
+          <w:szCs w:val="21"/>
+        </w:rPr>
+      </w:pPr>
+      <w:r>
+        <w:rPr>
+          <w:rFonts w:hint="eastAsia"/>
+          <w:szCs w:val="21"/>
+        </w:rPr>
+        <w:t>分区的限制和缺点</w:t>
+      </w:r>
+    </w:p>
+    <w:p>
+      <w:pPr>
+        <w:rPr>
+          <w:rFonts w:hint="eastAsia"/>
+          <w:szCs w:val="21"/>
+        </w:rPr>
+      </w:pPr>
+      <w:r>
+        <w:rPr>
+          <w:rFonts w:hint="eastAsia"/>
+          <w:szCs w:val="21"/>
+        </w:rPr>
+        <w:tab/>
+      </w:r>
+      <w:r>
+        <w:rPr>
+          <w:rFonts w:hint="eastAsia"/>
+          <w:szCs w:val="21"/>
+        </w:rPr>
+        <w:t>一个表最多只能有1024个分区</w:t>
+      </w:r>
+    </w:p>
+    <w:p>
+      <w:pPr>
+        <w:rPr>
+          <w:rFonts w:hint="eastAsia"/>
+          <w:szCs w:val="21"/>
+        </w:rPr>
+      </w:pPr>
+      <w:r>
+        <w:rPr>
+          <w:rFonts w:hint="eastAsia"/>
+          <w:szCs w:val="21"/>
+        </w:rPr>
+        <w:tab/>
+      </w:r>
+      <w:r>
+        <w:rPr>
+          <w:rFonts w:hint="eastAsia"/>
+          <w:szCs w:val="21"/>
+        </w:rPr>
+        <w:t>如果分区字段中有主键或者唯一索引的列，那么所有主键列和唯一索引列都必须包含进来</w:t>
+      </w:r>
+    </w:p>
+    <w:p>
+      <w:pPr>
+        <w:rPr>
+          <w:rFonts w:hint="eastAsia"/>
+          <w:szCs w:val="21"/>
+        </w:rPr>
+      </w:pPr>
+      <w:r>
+        <w:rPr>
+          <w:rFonts w:hint="eastAsia"/>
+          <w:szCs w:val="21"/>
+        </w:rPr>
+        <w:tab/>
+      </w:r>
+      <w:r>
+        <w:rPr>
+          <w:rFonts w:hint="eastAsia"/>
+          <w:szCs w:val="21"/>
+        </w:rPr>
+        <w:t>分区表无法使用外键约束</w:t>
+      </w:r>
+    </w:p>
+    <w:p>
+      <w:pPr>
+        <w:rPr>
+          <w:rFonts w:hint="eastAsia"/>
+          <w:szCs w:val="21"/>
+        </w:rPr>
+      </w:pPr>
+      <w:r>
+        <w:rPr>
+          <w:rFonts w:hint="eastAsia"/>
+          <w:szCs w:val="21"/>
+        </w:rPr>
+        <w:tab/>
+      </w:r>
+      <w:r>
+        <w:rPr>
+          <w:rFonts w:hint="eastAsia"/>
+          <w:szCs w:val="21"/>
+        </w:rPr>
+        <w:t>NULL值会使分区过滤无效</w:t>
+      </w:r>
+    </w:p>
+    <w:p>
+      <w:pPr>
+        <w:rPr>
+          <w:rFonts w:hint="eastAsia"/>
+          <w:szCs w:val="21"/>
+        </w:rPr>
+      </w:pPr>
+      <w:r>
+        <w:rPr>
+          <w:rFonts w:hint="eastAsia"/>
+          <w:szCs w:val="21"/>
+        </w:rPr>
+        <w:tab/>
+      </w:r>
+      <w:r>
+        <w:rPr>
+          <w:rFonts w:hint="eastAsia"/>
+          <w:szCs w:val="21"/>
+        </w:rPr>
+        <w:t>所有分区必须使用相同的存储引擎</w:t>
+      </w:r>
+    </w:p>
+    <w:p>
+      <w:pPr>
+        <w:rPr>
+          <w:rFonts w:hint="eastAsia"/>
+          <w:szCs w:val="21"/>
+        </w:rPr>
+      </w:pPr>
+    </w:p>
+    <w:p>
+      <w:pPr>
+        <w:rPr>
+          <w:rFonts w:hint="eastAsia"/>
+          <w:szCs w:val="21"/>
+        </w:rPr>
+      </w:pPr>
+      <w:r>
+        <w:rPr>
+          <w:rFonts w:hint="eastAsia"/>
+          <w:szCs w:val="21"/>
+        </w:rPr>
+        <w:t>4.分表</w:t>
+      </w:r>
+    </w:p>
+    <w:p>
+      <w:pPr>
+        <w:rPr>
+          <w:rFonts w:hint="eastAsia"/>
+          <w:szCs w:val="21"/>
+        </w:rPr>
+      </w:pPr>
+      <w:r>
+        <w:rPr>
+          <w:rFonts w:hint="eastAsia"/>
+          <w:szCs w:val="21"/>
+        </w:rPr>
+        <w:t xml:space="preserve">  分表分为垂直拆分和水平拆分，通常以某个字段做拆分项。</w:t>
+      </w:r>
+    </w:p>
+    <w:p>
+      <w:pPr>
+        <w:rPr>
+          <w:rFonts w:hint="eastAsia"/>
+          <w:szCs w:val="21"/>
+        </w:rPr>
+      </w:pPr>
+      <w:r>
+        <w:rPr>
+          <w:rFonts w:hint="eastAsia"/>
+          <w:szCs w:val="21"/>
+        </w:rPr>
+        <w:t>5.分库</w:t>
+      </w:r>
+    </w:p>
+    <w:p>
+      <w:pPr>
+        <w:rPr>
+          <w:rFonts w:hint="eastAsia"/>
+          <w:szCs w:val="21"/>
+        </w:rPr>
+      </w:pPr>
+      <w:r>
+        <w:rPr>
+          <w:rFonts w:hint="eastAsia"/>
+          <w:szCs w:val="21"/>
+        </w:rPr>
+        <w:t xml:space="preserve">  把一个数据库分成多个，建议做个读写分离就行了，真正的做分库也会带来大量的开发成本</w:t>
+      </w:r>
+    </w:p>
+    <w:p>
+      <w:pPr>
         <w:rPr>
           <w:szCs w:val="21"/>
         </w:rPr>
@@ -15757,16 +16220,6 @@
         <w:t>offset偏移量</w:t>
       </w:r>
     </w:p>
-    <w:p>
-      <w:pPr>
-        <w:rPr>
-          <w:b/>
-          <w:bCs/>
-        </w:rPr>
-      </w:pPr>
-    </w:p>
-    <w:p/>
-    <w:p/>
     <w:p/>
     <w:p>
       <w:r>
@@ -19513,374 +19966,29 @@
     </w:p>
     <w:p>
       <w:pPr>
-        <w:rPr>
-          <w:rFonts w:cs="宋体" w:asciiTheme="minorEastAsia" w:hAnsiTheme="minorEastAsia"/>
-          <w:color w:val="000000"/>
-          <w:kern w:val="0"/>
-          <w:szCs w:val="21"/>
-        </w:rPr>
-      </w:pPr>
-      <w:r>
+        <w:ind w:firstLine="420"/>
         <w:rPr>
           <w:rFonts w:hint="eastAsia" w:cs="宋体" w:asciiTheme="minorEastAsia" w:hAnsiTheme="minorEastAsia"/>
           <w:color w:val="000000"/>
           <w:kern w:val="0"/>
           <w:szCs w:val="21"/>
         </w:rPr>
-        <w:t xml:space="preserve">    d) 本机在当前选举过程中的状态,有以下几种:LOOKING,FOLLOWING,OBSERVING,LEADING,顾名思义不必解释了吧.</w:t>
-      </w:r>
-    </w:p>
-    <w:p>
-      <w:pPr>
-        <w:rPr>
-          <w:rFonts w:cs="宋体" w:asciiTheme="minorEastAsia" w:hAnsiTheme="minorEastAsia"/>
+      </w:pPr>
+      <w:r>
+        <w:rPr>
+          <w:rFonts w:hint="eastAsia" w:cs="宋体" w:asciiTheme="minorEastAsia" w:hAnsiTheme="minorEastAsia"/>
           <w:color w:val="000000"/>
           <w:kern w:val="0"/>
           <w:szCs w:val="21"/>
         </w:rPr>
-      </w:pPr>
-    </w:p>
-    <w:p>
-      <w:pPr>
-        <w:rPr>
-          <w:rFonts w:cs="宋体" w:asciiTheme="minorEastAsia" w:hAnsiTheme="minorEastAsia"/>
-          <w:strike/>
-          <w:color w:val="000000"/>
-          <w:kern w:val="0"/>
-          <w:szCs w:val="21"/>
-        </w:rPr>
-      </w:pPr>
-      <w:r>
+        <w:t>d) 本机在当前选举过程中的状态,有以下几种:LOOKING,FOLLOWING,OBSERVING,LEADING,顾名思义不必解释了吧.</w:t>
+      </w:r>
+    </w:p>
+    <w:p>
+      <w:pPr>
+        <w:ind w:firstLine="420"/>
         <w:rPr>
           <w:rFonts w:hint="eastAsia" w:cs="宋体" w:asciiTheme="minorEastAsia" w:hAnsiTheme="minorEastAsia"/>
-          <w:strike/>
-          <w:color w:val="000000"/>
-          <w:kern w:val="0"/>
-          <w:szCs w:val="21"/>
-        </w:rPr>
-        <w:t>3）接受来自其他节点的数据</w:t>
-      </w:r>
-    </w:p>
-    <w:p>
-      <w:pPr>
-        <w:rPr>
-          <w:rFonts w:cs="宋体" w:asciiTheme="minorEastAsia" w:hAnsiTheme="minorEastAsia"/>
-          <w:strike/>
-          <w:color w:val="000000"/>
-          <w:kern w:val="0"/>
-          <w:szCs w:val="21"/>
-        </w:rPr>
-      </w:pPr>
-      <w:r>
-        <w:rPr>
-          <w:rFonts w:hint="eastAsia" w:cs="宋体" w:asciiTheme="minorEastAsia" w:hAnsiTheme="minorEastAsia"/>
-          <w:strike/>
-          <w:color w:val="000000"/>
-          <w:kern w:val="0"/>
-          <w:szCs w:val="21"/>
-        </w:rPr>
-        <w:t>每台服务器将自己服务器的以上数据发送到集群中的其他服务器之后,同样的也需要接收来自其他服务器的数据,它将做以下的处理:</w:t>
-      </w:r>
-    </w:p>
-    <w:p>
-      <w:pPr>
-        <w:rPr>
-          <w:rFonts w:cs="宋体" w:asciiTheme="minorEastAsia" w:hAnsiTheme="minorEastAsia"/>
-          <w:strike/>
-          <w:color w:val="000000"/>
-          <w:kern w:val="0"/>
-          <w:szCs w:val="21"/>
-        </w:rPr>
-      </w:pPr>
-      <w:r>
-        <w:rPr>
-          <w:rFonts w:hint="eastAsia" w:cs="宋体" w:asciiTheme="minorEastAsia" w:hAnsiTheme="minorEastAsia"/>
-          <w:strike/>
-          <w:color w:val="000000"/>
-          <w:kern w:val="0"/>
-          <w:szCs w:val="21"/>
-        </w:rPr>
-        <w:t>（1）如果所接收数据中服务器的状态还是在选举阶段(LOOKING 状态),那么首先判断逻辑时钟值,又分为以下三种情况:</w:t>
-      </w:r>
-    </w:p>
-    <w:p>
-      <w:pPr>
-        <w:rPr>
-          <w:rFonts w:cs="宋体" w:asciiTheme="minorEastAsia" w:hAnsiTheme="minorEastAsia"/>
-          <w:strike/>
-          <w:color w:val="000000"/>
-          <w:kern w:val="0"/>
-          <w:szCs w:val="21"/>
-        </w:rPr>
-      </w:pPr>
-      <w:r>
-        <w:rPr>
-          <w:rFonts w:hint="eastAsia" w:cs="宋体" w:asciiTheme="minorEastAsia" w:hAnsiTheme="minorEastAsia"/>
-          <w:strike/>
-          <w:color w:val="000000"/>
-          <w:kern w:val="0"/>
-          <w:szCs w:val="21"/>
-        </w:rPr>
-        <w:t xml:space="preserve">     a) 如果发送过来的逻辑时钟大于目前的逻辑时钟,那么说明这是更新的一次选举,此时需要更新一下本机的逻辑时钟值,同时将之前收集到的来自其他服务器的选举清空,因为这些数据已经不再有效了.然后判断是否需要更新当前自己的选举情况.在这里是根据选举leader id,保存的最大数据id来进行判断的,这两种数据之间对这个选举结果的影响的权重关系是:首先看数据id,数据id大者胜出;其次再判断leader id,leader id大者胜出.然后再将自身最新的选举结果(也就是上面提到的三种数据）广播给其他服务器)</w:t>
-      </w:r>
-      <w:r>
-        <w:rPr>
-          <w:rFonts w:cs="宋体" w:asciiTheme="minorEastAsia" w:hAnsiTheme="minorEastAsia"/>
-          <w:strike/>
-          <w:color w:val="000000"/>
-          <w:kern w:val="0"/>
-          <w:szCs w:val="21"/>
-        </w:rPr>
-        <w:t>.</w:t>
-      </w:r>
-    </w:p>
-    <w:p>
-      <w:pPr>
-        <w:rPr>
-          <w:rFonts w:cs="宋体" w:asciiTheme="minorEastAsia" w:hAnsiTheme="minorEastAsia"/>
-          <w:strike/>
-          <w:color w:val="000000"/>
-          <w:kern w:val="0"/>
-          <w:szCs w:val="21"/>
-        </w:rPr>
-      </w:pPr>
-      <w:r>
-        <w:rPr>
-          <w:rFonts w:hint="eastAsia" w:cs="宋体" w:asciiTheme="minorEastAsia" w:hAnsiTheme="minorEastAsia"/>
-          <w:strike/>
-          <w:color w:val="000000"/>
-          <w:kern w:val="0"/>
-          <w:szCs w:val="21"/>
-        </w:rPr>
-        <w:t xml:space="preserve">    b) 发送过来数据的逻辑时钟小于本机的逻辑时钟，说明对方在一个相对较早的选举进程中,这里只需要将本机的数据发送过去就是了</w:t>
-      </w:r>
-    </w:p>
-    <w:p>
-      <w:pPr>
-        <w:rPr>
-          <w:rFonts w:cs="宋体" w:asciiTheme="minorEastAsia" w:hAnsiTheme="minorEastAsia"/>
-          <w:strike/>
-          <w:color w:val="000000"/>
-          <w:kern w:val="0"/>
-          <w:szCs w:val="21"/>
-        </w:rPr>
-      </w:pPr>
-      <w:r>
-        <w:rPr>
-          <w:rFonts w:hint="eastAsia" w:cs="宋体" w:asciiTheme="minorEastAsia" w:hAnsiTheme="minorEastAsia"/>
-          <w:strike/>
-          <w:color w:val="000000"/>
-          <w:kern w:val="0"/>
-          <w:szCs w:val="21"/>
-        </w:rPr>
-        <w:t xml:space="preserve">    c) 两边的逻辑时钟相同,此时也只是调用totalOrderPredicate函数判断是否需要更新本机的数据,如果更新了再将自己最新的选举结果广播出去就是了.</w:t>
-      </w:r>
-    </w:p>
-    <w:p>
-      <w:pPr>
-        <w:rPr>
-          <w:rFonts w:cs="宋体" w:asciiTheme="minorEastAsia" w:hAnsiTheme="minorEastAsia"/>
-          <w:strike/>
-          <w:color w:val="000000"/>
-          <w:kern w:val="0"/>
-          <w:szCs w:val="21"/>
-        </w:rPr>
-      </w:pPr>
-    </w:p>
-    <w:p>
-      <w:pPr>
-        <w:rPr>
-          <w:rFonts w:cs="宋体" w:asciiTheme="minorEastAsia" w:hAnsiTheme="minorEastAsia"/>
-          <w:strike/>
-          <w:color w:val="000000"/>
-          <w:kern w:val="0"/>
-          <w:szCs w:val="21"/>
-        </w:rPr>
-      </w:pPr>
-      <w:r>
-        <w:rPr>
-          <w:rFonts w:hint="eastAsia" w:cs="宋体" w:asciiTheme="minorEastAsia" w:hAnsiTheme="minorEastAsia"/>
-          <w:strike/>
-          <w:color w:val="000000"/>
-          <w:kern w:val="0"/>
-          <w:szCs w:val="21"/>
-        </w:rPr>
-        <w:t>然后再处理两种情况:</w:t>
-      </w:r>
-    </w:p>
-    <w:p>
-      <w:pPr>
-        <w:rPr>
-          <w:rFonts w:cs="宋体" w:asciiTheme="minorEastAsia" w:hAnsiTheme="minorEastAsia"/>
-          <w:strike/>
-          <w:color w:val="000000"/>
-          <w:kern w:val="0"/>
-          <w:szCs w:val="21"/>
-        </w:rPr>
-      </w:pPr>
-      <w:r>
-        <w:rPr>
-          <w:rFonts w:hint="eastAsia" w:cs="宋体" w:asciiTheme="minorEastAsia" w:hAnsiTheme="minorEastAsia"/>
-          <w:strike/>
-          <w:color w:val="000000"/>
-          <w:kern w:val="0"/>
-          <w:szCs w:val="21"/>
-        </w:rPr>
-        <w:t xml:space="preserve">    1)服务器判断是不是已经收集到了所有服务器的选举状态,如果是，那么这台服务器选举的leader就定下来了，然后根据选举结果设置自己的角色(FOLLOWING还是LEADER),然后退出选举过程就是了.</w:t>
-      </w:r>
-    </w:p>
-    <w:p>
-      <w:pPr>
-        <w:rPr>
-          <w:rFonts w:cs="宋体" w:asciiTheme="minorEastAsia" w:hAnsiTheme="minorEastAsia"/>
-          <w:strike/>
-          <w:color w:val="000000"/>
-          <w:kern w:val="0"/>
-          <w:szCs w:val="21"/>
-        </w:rPr>
-      </w:pPr>
-      <w:r>
-        <w:rPr>
-          <w:rFonts w:hint="eastAsia" w:cs="宋体" w:asciiTheme="minorEastAsia" w:hAnsiTheme="minorEastAsia"/>
-          <w:strike/>
-          <w:color w:val="000000"/>
-          <w:kern w:val="0"/>
-          <w:szCs w:val="21"/>
-        </w:rPr>
-        <w:t xml:space="preserve">    2)即使没有收集到所有服务器的选举状态,也可以根据该节点上选择的最新的leader是不是得到了超过半数以上服务器的支持,如果是,那么当前线程将被阻塞等待一段时间(这个时间在finalizeWait定义)看看是不是还会收到当前leader的数据更优的leader,如果经过一段时间还没有这个新的leader提出来，那么这台服务器最终的leader就确定了,否则进行下一次选举. </w:t>
-      </w:r>
-    </w:p>
-    <w:p>
-      <w:pPr>
-        <w:rPr>
-          <w:rFonts w:cs="宋体" w:asciiTheme="minorEastAsia" w:hAnsiTheme="minorEastAsia"/>
-          <w:strike/>
-          <w:color w:val="000000"/>
-          <w:kern w:val="0"/>
-          <w:szCs w:val="21"/>
-        </w:rPr>
-      </w:pPr>
-    </w:p>
-    <w:p>
-      <w:pPr>
-        <w:rPr>
-          <w:rFonts w:cs="宋体" w:asciiTheme="minorEastAsia" w:hAnsiTheme="minorEastAsia"/>
-          <w:strike/>
-          <w:color w:val="000000"/>
-          <w:kern w:val="0"/>
-          <w:szCs w:val="21"/>
-        </w:rPr>
-      </w:pPr>
-      <w:r>
-        <w:rPr>
-          <w:rFonts w:hint="eastAsia" w:cs="宋体" w:asciiTheme="minorEastAsia" w:hAnsiTheme="minorEastAsia"/>
-          <w:strike/>
-          <w:color w:val="000000"/>
-          <w:kern w:val="0"/>
-          <w:szCs w:val="21"/>
-        </w:rPr>
-        <w:t>（2) 如果所接收服务器不在选举状态,也就是在FOLLOWING或者LEADING状态</w:t>
-      </w:r>
-    </w:p>
-    <w:p>
-      <w:pPr>
-        <w:rPr>
-          <w:rFonts w:cs="宋体" w:asciiTheme="minorEastAsia" w:hAnsiTheme="minorEastAsia"/>
-          <w:strike/>
-          <w:color w:val="000000"/>
-          <w:kern w:val="0"/>
-          <w:szCs w:val="21"/>
-        </w:rPr>
-      </w:pPr>
-    </w:p>
-    <w:p>
-      <w:pPr>
-        <w:rPr>
-          <w:rFonts w:cs="宋体" w:asciiTheme="minorEastAsia" w:hAnsiTheme="minorEastAsia"/>
-          <w:strike/>
-          <w:color w:val="000000"/>
-          <w:kern w:val="0"/>
-          <w:szCs w:val="21"/>
-        </w:rPr>
-      </w:pPr>
-      <w:r>
-        <w:rPr>
-          <w:rFonts w:hint="eastAsia" w:cs="宋体" w:asciiTheme="minorEastAsia" w:hAnsiTheme="minorEastAsia"/>
-          <w:strike/>
-          <w:color w:val="000000"/>
-          <w:kern w:val="0"/>
-          <w:szCs w:val="21"/>
-        </w:rPr>
-        <w:t>做以下两个判断:</w:t>
-      </w:r>
-    </w:p>
-    <w:p>
-      <w:pPr>
-        <w:rPr>
-          <w:rFonts w:cs="宋体" w:asciiTheme="minorEastAsia" w:hAnsiTheme="minorEastAsia"/>
-          <w:strike/>
-          <w:color w:val="000000"/>
-          <w:kern w:val="0"/>
-          <w:szCs w:val="21"/>
-        </w:rPr>
-      </w:pPr>
-      <w:r>
-        <w:rPr>
-          <w:rFonts w:hint="eastAsia" w:cs="宋体" w:asciiTheme="minorEastAsia" w:hAnsiTheme="minorEastAsia"/>
-          <w:strike/>
-          <w:color w:val="000000"/>
-          <w:kern w:val="0"/>
-          <w:szCs w:val="21"/>
-        </w:rPr>
-        <w:t xml:space="preserve">    a) 如果逻辑时钟相同,将该数据保存到recvset,如果所接收服务器宣称自己是leader,那么将判断是不是有半数以上的服务器选举它,如果是则设置选举状态退出选举过程</w:t>
-      </w:r>
-    </w:p>
-    <w:p>
-      <w:pPr>
-        <w:rPr>
-          <w:rFonts w:cs="宋体" w:asciiTheme="minorEastAsia" w:hAnsiTheme="minorEastAsia"/>
-          <w:strike/>
-          <w:color w:val="000000"/>
-          <w:kern w:val="0"/>
-          <w:szCs w:val="21"/>
-        </w:rPr>
-      </w:pPr>
-      <w:r>
-        <w:rPr>
-          <w:rFonts w:hint="eastAsia" w:cs="宋体" w:asciiTheme="minorEastAsia" w:hAnsiTheme="minorEastAsia"/>
-          <w:strike/>
-          <w:color w:val="000000"/>
-          <w:kern w:val="0"/>
-          <w:szCs w:val="21"/>
-        </w:rPr>
-        <w:t xml:space="preserve">    b) 否则这是一条与当前逻辑时钟不符合的消息,那么说明在另一个选举过程中已经有了选举结果,于是将该选举结果加入到outofelection集合中,再根据outofelection来判断是否可以结束选举,如果可以也是保存逻辑时钟,设置选举状态,退出选举过程.</w:t>
-      </w:r>
-    </w:p>
-    <w:p>
-      <w:pPr>
-        <w:rPr>
-          <w:rFonts w:cs="宋体" w:asciiTheme="minorEastAsia" w:hAnsiTheme="minorEastAsia"/>
-          <w:strike/>
-          <w:color w:val="000000"/>
-          <w:kern w:val="0"/>
-          <w:szCs w:val="21"/>
-        </w:rPr>
-      </w:pPr>
-      <w:r>
-        <w:rPr>
-          <w:rFonts w:hint="eastAsia" w:cs="宋体" w:asciiTheme="minorEastAsia" w:hAnsiTheme="minorEastAsia"/>
-          <w:strike/>
-          <w:color w:val="000000"/>
-          <w:kern w:val="0"/>
-          <w:szCs w:val="21"/>
-        </w:rPr>
-        <w:t>代码如下:</w:t>
-      </w:r>
-    </w:p>
-    <w:p>
-      <w:pPr>
-        <w:rPr>
-          <w:rFonts w:cs="宋体" w:asciiTheme="minorEastAsia" w:hAnsiTheme="minorEastAsia"/>
           <w:color w:val="000000"/>
           <w:kern w:val="0"/>
           <w:szCs w:val="21"/>
@@ -19934,8 +20042,6 @@
         </w:rPr>
         <w:t>最大数据的id</w:t>
       </w:r>
-      <w:bookmarkStart w:id="0" w:name="_GoBack"/>
-      <w:bookmarkEnd w:id="0"/>
       <w:r>
         <w:rPr>
           <w:rFonts w:hint="eastAsia" w:cs="宋体" w:asciiTheme="minorEastAsia" w:hAnsiTheme="minorEastAsia"/>
@@ -23122,7 +23228,7 @@
     <w:lsdException w:uiPriority="99" w:name="Document Map"/>
     <w:lsdException w:uiPriority="99" w:name="Plain Text"/>
     <w:lsdException w:uiPriority="99" w:name="E-mail Signature"/>
-    <w:lsdException w:uiPriority="99" w:semiHidden="0" w:name="Normal (Web)"/>
+    <w:lsdException w:qFormat="1" w:uiPriority="99" w:semiHidden="0" w:name="Normal (Web)"/>
     <w:lsdException w:uiPriority="99" w:name="HTML Acronym"/>
     <w:lsdException w:uiPriority="99" w:name="HTML Address"/>
     <w:lsdException w:uiPriority="99" w:name="HTML Cite"/>
@@ -23133,7 +23239,7 @@
     <w:lsdException w:uiPriority="99" w:name="HTML Sample"/>
     <w:lsdException w:uiPriority="99" w:name="HTML Typewriter"/>
     <w:lsdException w:uiPriority="99" w:name="HTML Variable"/>
-    <w:lsdException w:uiPriority="99" w:name="Normal Table"/>
+    <w:lsdException w:qFormat="1" w:uiPriority="99" w:name="Normal Table"/>
     <w:lsdException w:uiPriority="99" w:name="annotation subject"/>
     <w:lsdException w:uiPriority="99" w:name="Table Simple 1"/>
     <w:lsdException w:uiPriority="99" w:name="Table Simple 2"/>
@@ -23370,6 +23476,7 @@
     <w:name w:val="Normal Table"/>
     <w:semiHidden/>
     <w:unhideWhenUsed/>
+    <w:qFormat/>
     <w:uiPriority w:val="99"/>
     <w:tblPr>
       <w:tblLayout w:type="fixed"/>
@@ -23426,6 +23533,7 @@
     <w:name w:val="Normal (Web)"/>
     <w:basedOn w:val="1"/>
     <w:unhideWhenUsed/>
+    <w:qFormat/>
     <w:uiPriority w:val="99"/>
     <w:pPr>
       <w:widowControl/>

--- a/c-项目经验及相关框架考核.docx
+++ b/c-项目经验及相关框架考核.docx
@@ -7751,8 +7751,6 @@
           <w:color w:val="4F4F4F"/>
         </w:rPr>
       </w:pPr>
-      <w:bookmarkStart w:id="0" w:name="_GoBack"/>
-      <w:bookmarkEnd w:id="0"/>
     </w:p>
     <w:p/>
     <w:p>
@@ -16501,6 +16499,243 @@
           <w:bCs/>
         </w:rPr>
       </w:pPr>
+    </w:p>
+    <w:p>
+      <w:pPr>
+        <w:pStyle w:val="3"/>
+        <w:rPr>
+          <w:rFonts w:hint="eastAsia"/>
+          <w:lang w:val="en-US" w:eastAsia="zh-CN"/>
+        </w:rPr>
+      </w:pPr>
+      <w:r>
+        <w:rPr>
+          <w:rFonts w:hint="eastAsia"/>
+          <w:lang w:val="en-US" w:eastAsia="zh-CN"/>
+        </w:rPr>
+        <w:t>MQ之间比较</w:t>
+      </w:r>
+    </w:p>
+    <w:p>
+      <w:pPr>
+        <w:rPr>
+          <w:rFonts w:hint="eastAsia"/>
+          <w:lang w:val="en-US" w:eastAsia="zh-CN"/>
+        </w:rPr>
+      </w:pPr>
+      <w:r>
+        <w:rPr>
+          <w:rFonts w:hint="eastAsia"/>
+          <w:lang w:val="en-US" w:eastAsia="zh-CN"/>
+        </w:rPr>
+        <w:t>RabbitMQ</w:t>
+      </w:r>
+    </w:p>
+    <w:p>
+      <w:pPr>
+        <w:rPr>
+          <w:rFonts w:hint="eastAsia"/>
+          <w:lang w:val="en-US" w:eastAsia="zh-CN"/>
+        </w:rPr>
+      </w:pPr>
+      <w:r>
+        <w:rPr>
+          <w:rFonts w:hint="eastAsia"/>
+          <w:lang w:val="en-US" w:eastAsia="zh-CN"/>
+        </w:rPr>
+        <w:t>结合erlang语言本身的并发优势，支持很多的协议：AMQP，XMPP, SMTP, STOMP，也正是如此，使的它变的非常重量级，更适合于企业级的开发。</w:t>
+      </w:r>
+    </w:p>
+    <w:p>
+      <w:pPr>
+        <w:rPr>
+          <w:rFonts w:hint="eastAsia"/>
+          <w:lang w:val="en-US" w:eastAsia="zh-CN"/>
+        </w:rPr>
+      </w:pPr>
+      <w:r>
+        <w:rPr>
+          <w:rFonts w:hint="eastAsia"/>
+          <w:lang w:val="en-US" w:eastAsia="zh-CN"/>
+        </w:rPr>
+        <w:t>性能较好，但是不利于做二次开发和维护。</w:t>
+      </w:r>
+    </w:p>
+    <w:p>
+      <w:pPr>
+        <w:rPr>
+          <w:rFonts w:hint="eastAsia"/>
+          <w:lang w:val="en-US" w:eastAsia="zh-CN"/>
+        </w:rPr>
+      </w:pPr>
+    </w:p>
+    <w:p>
+      <w:pPr>
+        <w:rPr>
+          <w:rFonts w:hint="eastAsia"/>
+          <w:lang w:val="en-US" w:eastAsia="zh-CN"/>
+        </w:rPr>
+      </w:pPr>
+      <w:r>
+        <w:rPr>
+          <w:rFonts w:hint="eastAsia"/>
+          <w:lang w:val="en-US" w:eastAsia="zh-CN"/>
+        </w:rPr>
+        <w:t>ActiveMQ</w:t>
+      </w:r>
+    </w:p>
+    <w:p>
+      <w:pPr>
+        <w:rPr>
+          <w:rFonts w:hint="eastAsia"/>
+          <w:lang w:val="en-US" w:eastAsia="zh-CN"/>
+        </w:rPr>
+      </w:pPr>
+      <w:r>
+        <w:rPr>
+          <w:rFonts w:hint="eastAsia"/>
+          <w:lang w:val="en-US" w:eastAsia="zh-CN"/>
+        </w:rPr>
+        <w:t>历史悠久的开源项目，是Apache下的一个子项目。已经在很多产品中得到应用，实现了JMS1.1规范，可以和spring-jms轻松融合，实现了多种协议，不够轻巧（源代码比RocketMQ多），支持持久化到数据库，对队列数较多的情况支持不好。</w:t>
+      </w:r>
+    </w:p>
+    <w:p>
+      <w:pPr>
+        <w:rPr>
+          <w:rFonts w:hint="eastAsia"/>
+          <w:lang w:val="en-US" w:eastAsia="zh-CN"/>
+        </w:rPr>
+      </w:pPr>
+    </w:p>
+    <w:p>
+      <w:pPr>
+        <w:rPr>
+          <w:rFonts w:hint="eastAsia"/>
+          <w:lang w:val="en-US" w:eastAsia="zh-CN"/>
+        </w:rPr>
+      </w:pPr>
+      <w:r>
+        <w:rPr>
+          <w:rFonts w:hint="eastAsia"/>
+          <w:lang w:val="en-US" w:eastAsia="zh-CN"/>
+        </w:rPr>
+        <w:t>​Kafka</w:t>
+      </w:r>
+    </w:p>
+    <w:p>
+      <w:pPr>
+        <w:rPr>
+          <w:rFonts w:hint="eastAsia"/>
+          <w:lang w:val="en-US" w:eastAsia="zh-CN"/>
+        </w:rPr>
+      </w:pPr>
+      <w:r>
+        <w:rPr>
+          <w:rFonts w:hint="eastAsia"/>
+          <w:lang w:val="en-US" w:eastAsia="zh-CN"/>
+        </w:rPr>
+        <w:t>Apache下的一个子项目，使用scala实现的一个高性能分布式Publish/Subscribe消息队列系统，具有以下特性：</w:t>
+      </w:r>
+    </w:p>
+    <w:p>
+      <w:pPr>
+        <w:rPr>
+          <w:rFonts w:hint="eastAsia"/>
+          <w:lang w:val="en-US" w:eastAsia="zh-CN"/>
+        </w:rPr>
+      </w:pPr>
+      <w:r>
+        <w:rPr>
+          <w:rFonts w:hint="eastAsia"/>
+          <w:lang w:val="en-US" w:eastAsia="zh-CN"/>
+        </w:rPr>
+        <w:t>快速持久化：通过磁盘顺序读写与零拷贝机制，可以在O(1)的系统开销下进行消息持久化；</w:t>
+      </w:r>
+    </w:p>
+    <w:p>
+      <w:pPr>
+        <w:rPr>
+          <w:rFonts w:hint="eastAsia"/>
+          <w:lang w:val="en-US" w:eastAsia="zh-CN"/>
+        </w:rPr>
+      </w:pPr>
+      <w:r>
+        <w:rPr>
+          <w:rFonts w:hint="eastAsia"/>
+          <w:lang w:val="en-US" w:eastAsia="zh-CN"/>
+        </w:rPr>
+        <w:t>高吞吐：在一台普通的服务器上既可以达到10W/s的吞吐速率；</w:t>
+      </w:r>
+    </w:p>
+    <w:p>
+      <w:pPr>
+        <w:rPr>
+          <w:rFonts w:hint="eastAsia"/>
+          <w:lang w:val="en-US" w:eastAsia="zh-CN"/>
+        </w:rPr>
+      </w:pPr>
+      <w:r>
+        <w:rPr>
+          <w:rFonts w:hint="eastAsia"/>
+          <w:lang w:val="en-US" w:eastAsia="zh-CN"/>
+        </w:rPr>
+        <w:t>高堆积：支持topic下消费者较长时间离线，消息堆积量大；</w:t>
+      </w:r>
+    </w:p>
+    <w:p>
+      <w:pPr>
+        <w:rPr>
+          <w:rFonts w:hint="eastAsia"/>
+          <w:lang w:val="en-US" w:eastAsia="zh-CN"/>
+        </w:rPr>
+      </w:pPr>
+      <w:r>
+        <w:rPr>
+          <w:rFonts w:hint="eastAsia"/>
+          <w:lang w:val="en-US" w:eastAsia="zh-CN"/>
+        </w:rPr>
+        <w:t>完全的分布式系统：Broker、Producer、Consumer都原生自动支持分布式，依赖zookeeper自动实现复杂均衡；</w:t>
+      </w:r>
+    </w:p>
+    <w:p>
+      <w:pPr>
+        <w:rPr>
+          <w:rFonts w:hint="eastAsia"/>
+          <w:lang w:val="en-US" w:eastAsia="zh-CN"/>
+        </w:rPr>
+      </w:pPr>
+      <w:r>
+        <w:rPr>
+          <w:rFonts w:hint="eastAsia"/>
+          <w:lang w:val="en-US" w:eastAsia="zh-CN"/>
+        </w:rPr>
+        <w:t>支持Hadoop数据并行加载，对于像Hadoop的一样的日志数据和离线分析系统，但又要求实时处理的限制，这是一个可行的解决方案。</w:t>
+      </w:r>
+    </w:p>
+    <w:p>
+      <w:pPr>
+        <w:rPr>
+          <w:rFonts w:hint="eastAsia"/>
+          <w:lang w:val="en-US" w:eastAsia="zh-CN"/>
+        </w:rPr>
+      </w:pPr>
+      <w:r>
+        <w:rPr>
+          <w:rFonts w:hint="eastAsia"/>
+          <w:lang w:val="en-US" w:eastAsia="zh-CN"/>
+        </w:rPr>
+        <w:t>Kafka通过Hadoop的并行加载机制统一了在线和离线的消息处理。Apache Kafka相对于ActiveMQ是一个非常轻量级的消息系统，除了性能非常好之外，还是一个工作良好的分布式系统。</w:t>
+      </w:r>
+    </w:p>
+    <w:p>
+      <w:pPr>
+        <w:rPr>
+          <w:b/>
+          <w:bCs/>
+        </w:rPr>
+      </w:pPr>
+      <w:bookmarkStart w:id="0" w:name="_GoBack"/>
+      <w:bookmarkEnd w:id="0"/>
     </w:p>
     <w:p>
       <w:pPr>

--- a/c-项目经验及相关框架考核.docx
+++ b/c-项目经验及相关框架考核.docx
@@ -2767,6 +2767,711 @@
       </w:r>
     </w:p>
     <w:p/>
+    <w:p>
+      <w:pPr>
+        <w:pStyle w:val="3"/>
+        <w:rPr>
+          <w:rFonts w:hint="eastAsia"/>
+          <w:lang w:val="en-US" w:eastAsia="zh-CN"/>
+        </w:rPr>
+      </w:pPr>
+      <w:r>
+        <w:rPr>
+          <w:rFonts w:hint="eastAsia"/>
+          <w:lang w:val="en-US" w:eastAsia="zh-CN"/>
+        </w:rPr>
+        <w:t>spring配置解析</w:t>
+      </w:r>
+    </w:p>
+    <w:p>
+      <w:pPr>
+        <w:rPr>
+          <w:rFonts w:hint="eastAsia"/>
+          <w:b/>
+          <w:bCs/>
+          <w:lang w:val="en-US" w:eastAsia="zh-CN"/>
+        </w:rPr>
+      </w:pPr>
+      <w:bookmarkStart w:id="0" w:name="_GoBack"/>
+      <w:r>
+        <w:rPr>
+          <w:rFonts w:hint="eastAsia"/>
+          <w:b/>
+          <w:bCs/>
+          <w:lang w:val="en-US" w:eastAsia="zh-CN"/>
+        </w:rPr>
+        <w:t>@Configuration有什么用？</w:t>
+      </w:r>
+    </w:p>
+    <w:bookmarkEnd w:id="0"/>
+    <w:p>
+      <w:pPr>
+        <w:rPr>
+          <w:rFonts w:hint="eastAsia"/>
+          <w:lang w:val="en-US" w:eastAsia="zh-CN"/>
+        </w:rPr>
+      </w:pPr>
+      <w:r>
+        <w:rPr>
+          <w:rFonts w:hint="eastAsia"/>
+          <w:lang w:val="en-US" w:eastAsia="zh-CN"/>
+        </w:rPr>
+        <w:t>加入@Configuration 注解，表明这就是一个配置类。有一个myBean()的方法，返回一个MyBean()的实例，并用@Bean进行注释，表明这个方法是需要被Spring进行管理的bean。</w:t>
+      </w:r>
+    </w:p>
+    <w:p>
+      <w:pPr>
+        <w:rPr>
+          <w:rFonts w:hint="eastAsia"/>
+          <w:lang w:val="en-US" w:eastAsia="zh-CN"/>
+        </w:rPr>
+      </w:pPr>
+    </w:p>
+    <w:p>
+      <w:pPr>
+        <w:rPr>
+          <w:rFonts w:hint="eastAsia"/>
+          <w:b/>
+          <w:bCs/>
+          <w:lang w:val="en-US" w:eastAsia="zh-CN"/>
+        </w:rPr>
+      </w:pPr>
+      <w:r>
+        <w:rPr>
+          <w:rFonts w:hint="eastAsia"/>
+          <w:b/>
+          <w:bCs/>
+          <w:lang w:val="en-US" w:eastAsia="zh-CN"/>
+        </w:rPr>
+        <w:t>@Configuration和XML有什么区别？哪种好？</w:t>
+      </w:r>
+    </w:p>
+    <w:p>
+      <w:pPr>
+        <w:rPr>
+          <w:rFonts w:hint="eastAsia"/>
+          <w:lang w:val="en-US" w:eastAsia="zh-CN"/>
+        </w:rPr>
+      </w:pPr>
+      <w:r>
+        <w:rPr>
+          <w:rFonts w:hint="eastAsia"/>
+          <w:lang w:val="en-US" w:eastAsia="zh-CN"/>
+        </w:rPr>
+        <w:t>哪种好说不上，但spring提倡用代码方式配置。</w:t>
+      </w:r>
+    </w:p>
+    <w:p>
+      <w:pPr>
+        <w:rPr>
+          <w:rFonts w:hint="eastAsia"/>
+          <w:lang w:val="en-US" w:eastAsia="zh-CN"/>
+        </w:rPr>
+      </w:pPr>
+    </w:p>
+    <w:p>
+      <w:pPr>
+        <w:rPr>
+          <w:rFonts w:hint="eastAsia"/>
+          <w:b/>
+          <w:bCs/>
+          <w:lang w:val="en-US" w:eastAsia="zh-CN"/>
+        </w:rPr>
+      </w:pPr>
+      <w:r>
+        <w:rPr>
+          <w:rFonts w:hint="eastAsia"/>
+          <w:b/>
+          <w:bCs/>
+          <w:lang w:val="en-US" w:eastAsia="zh-CN"/>
+        </w:rPr>
+        <w:t>Spring是如何基于来获取Bean的定义的？</w:t>
+      </w:r>
+    </w:p>
+    <w:p>
+      <w:pPr>
+        <w:rPr>
+          <w:rFonts w:hint="eastAsia"/>
+          <w:lang w:val="en-US" w:eastAsia="zh-CN"/>
+        </w:rPr>
+      </w:pPr>
+      <w:r>
+        <w:rPr>
+          <w:rFonts w:hint="eastAsia"/>
+          <w:lang w:val="en-US" w:eastAsia="zh-CN"/>
+        </w:rPr>
+        <w:t>基于ComponentScan() 来获取Bean的定义，@Controller, @Service, @Repository, @Component四个注解标记的类都能够通过@ComponentScan 扫描到，</w:t>
+      </w:r>
+    </w:p>
+    <w:p>
+      <w:pPr>
+        <w:rPr>
+          <w:rFonts w:hint="eastAsia"/>
+          <w:lang w:val="en-US" w:eastAsia="zh-CN"/>
+        </w:rPr>
+      </w:pPr>
+    </w:p>
+    <w:p>
+      <w:pPr>
+        <w:rPr>
+          <w:rFonts w:hint="eastAsia"/>
+          <w:b/>
+          <w:bCs/>
+          <w:lang w:val="en-US" w:eastAsia="zh-CN"/>
+        </w:rPr>
+      </w:pPr>
+      <w:r>
+        <w:rPr>
+          <w:rFonts w:hint="eastAsia"/>
+          <w:b/>
+          <w:bCs/>
+          <w:lang w:val="en-US" w:eastAsia="zh-CN"/>
+        </w:rPr>
+        <w:t>@Autowired 、 @Inject、@Resource 之间有什么区别？</w:t>
+      </w:r>
+    </w:p>
+    <w:p>
+      <w:pPr>
+        <w:rPr>
+          <w:rFonts w:hint="eastAsia"/>
+          <w:lang w:val="en-US" w:eastAsia="zh-CN"/>
+        </w:rPr>
+      </w:pPr>
+      <w:r>
+        <w:rPr>
+          <w:rFonts w:hint="eastAsia"/>
+          <w:lang w:val="en-US" w:eastAsia="zh-CN"/>
+        </w:rPr>
+        <w:t>@Autowired和@Inject基本是一样的，因为两者都是使用AutowiredAnnotationBeanPostProcessor来处理依赖注入。但是@Resource是个例外，它使用的是CommonAnnotationBeanPostProcessor来处理依赖注入。当然，两者都是BeanPostProcessor。</w:t>
+      </w:r>
+    </w:p>
+    <w:p>
+      <w:pPr>
+        <w:rPr>
+          <w:rFonts w:hint="eastAsia"/>
+          <w:lang w:val="en-US" w:eastAsia="zh-CN"/>
+        </w:rPr>
+      </w:pPr>
+    </w:p>
+    <w:p>
+      <w:pPr>
+        <w:rPr>
+          <w:rFonts w:hint="eastAsia"/>
+          <w:b/>
+          <w:bCs/>
+          <w:lang w:val="en-US" w:eastAsia="zh-CN"/>
+        </w:rPr>
+      </w:pPr>
+      <w:r>
+        <w:rPr>
+          <w:rFonts w:hint="eastAsia"/>
+          <w:b/>
+          <w:bCs/>
+          <w:lang w:val="en-US" w:eastAsia="zh-CN"/>
+        </w:rPr>
+        <w:t>@Value、@PropertySource 和 @Configuration？</w:t>
+      </w:r>
+    </w:p>
+    <w:p>
+      <w:pPr>
+        <w:rPr>
+          <w:rFonts w:hint="eastAsia"/>
+          <w:lang w:val="en-US" w:eastAsia="zh-CN"/>
+        </w:rPr>
+      </w:pPr>
+      <w:r>
+        <w:rPr>
+          <w:rFonts w:hint="eastAsia"/>
+          <w:lang w:val="en-US" w:eastAsia="zh-CN"/>
+        </w:rPr>
+        <w:t>@Configuration 可以和@Value 和@PropertySource 一起使用读取外部配置文。通过@PropertySource引入的配置文件，使@Value 能够获取到属性值，在给myBean()方法指定了一个名称叫做myTestBean。</w:t>
+      </w:r>
+    </w:p>
+    <w:p>
+      <w:pPr>
+        <w:rPr>
+          <w:rFonts w:hint="eastAsia"/>
+          <w:lang w:val="en-US" w:eastAsia="zh-CN"/>
+        </w:rPr>
+      </w:pPr>
+    </w:p>
+    <w:p>
+      <w:pPr>
+        <w:rPr>
+          <w:rFonts w:hint="eastAsia"/>
+          <w:b/>
+          <w:bCs/>
+          <w:lang w:val="en-US" w:eastAsia="zh-CN"/>
+        </w:rPr>
+      </w:pPr>
+      <w:r>
+        <w:rPr>
+          <w:rFonts w:hint="eastAsia"/>
+          <w:b/>
+          <w:bCs/>
+          <w:lang w:val="en-US" w:eastAsia="zh-CN"/>
+        </w:rPr>
+        <w:t>Spring如何处理带@Configuration @Import的类？</w:t>
+      </w:r>
+    </w:p>
+    <w:p>
+      <w:pPr>
+        <w:rPr>
+          <w:rFonts w:hint="eastAsia"/>
+          <w:lang w:val="en-US" w:eastAsia="zh-CN"/>
+        </w:rPr>
+      </w:pPr>
+      <w:r>
+        <w:rPr>
+          <w:rFonts w:hint="eastAsia"/>
+          <w:lang w:val="en-US" w:eastAsia="zh-CN"/>
+        </w:rPr>
+        <w:t>@Import的定义(来自于JavaDoc)：表明一个或者多个配置类需要导入，提供与Spring XML中相等的功能，允许导入@Configuration 、@ImportSelector、@ImportBeanDefinitionRegistar的实现，以及常规组件类似于AnnotationConfigApplicationContext。可能用于类级别或者是原注解。如果XML或者其他非@Configuration标记的Bean资源需要被导入的话，使用@ImportResource。</w:t>
+      </w:r>
+    </w:p>
+    <w:p>
+      <w:pPr>
+        <w:rPr>
+          <w:rFonts w:hint="eastAsia"/>
+          <w:lang w:val="en-US" w:eastAsia="zh-CN"/>
+        </w:rPr>
+      </w:pPr>
+    </w:p>
+    <w:p>
+      <w:pPr>
+        <w:rPr>
+          <w:rFonts w:hint="eastAsia"/>
+          <w:b/>
+          <w:bCs/>
+          <w:lang w:val="en-US" w:eastAsia="zh-CN"/>
+        </w:rPr>
+      </w:pPr>
+      <w:r>
+        <w:rPr>
+          <w:rFonts w:hint="eastAsia"/>
+          <w:b/>
+          <w:bCs/>
+          <w:lang w:val="en-US" w:eastAsia="zh-CN"/>
+        </w:rPr>
+        <w:t>@Profile有什么用？</w:t>
+      </w:r>
+    </w:p>
+    <w:p>
+      <w:pPr>
+        <w:rPr>
+          <w:rFonts w:hint="eastAsia"/>
+          <w:lang w:val="en-US" w:eastAsia="zh-CN"/>
+        </w:rPr>
+      </w:pPr>
+      <w:r>
+        <w:rPr>
+          <w:rFonts w:hint="eastAsia"/>
+          <w:lang w:val="en-US" w:eastAsia="zh-CN"/>
+        </w:rPr>
+        <w:t>@Profile: 表示当一个或多个@Value 指定的配置文件处于可用状态时，组件符合注册条件，可以进行注册。</w:t>
+      </w:r>
+    </w:p>
+    <w:p>
+      <w:pPr>
+        <w:rPr>
+          <w:rFonts w:hint="eastAsia"/>
+          <w:lang w:val="en-US" w:eastAsia="zh-CN"/>
+        </w:rPr>
+      </w:pPr>
+      <w:r>
+        <w:rPr>
+          <w:rFonts w:hint="eastAsia"/>
+          <w:lang w:val="en-US" w:eastAsia="zh-CN"/>
+        </w:rPr>
+        <w:t>三种设置方式：</w:t>
+      </w:r>
+    </w:p>
+    <w:p>
+      <w:pPr>
+        <w:rPr>
+          <w:rFonts w:hint="eastAsia"/>
+          <w:lang w:val="en-US" w:eastAsia="zh-CN"/>
+        </w:rPr>
+      </w:pPr>
+      <w:r>
+        <w:rPr>
+          <w:rFonts w:hint="eastAsia"/>
+          <w:lang w:val="en-US" w:eastAsia="zh-CN"/>
+        </w:rPr>
+        <w:t>可以通过ConfigurableEnvironment.setActiveProfiles()以编程的方式激活</w:t>
+      </w:r>
+    </w:p>
+    <w:p>
+      <w:pPr>
+        <w:rPr>
+          <w:rFonts w:hint="eastAsia"/>
+          <w:lang w:val="en-US" w:eastAsia="zh-CN"/>
+        </w:rPr>
+      </w:pPr>
+      <w:r>
+        <w:rPr>
+          <w:rFonts w:hint="eastAsia"/>
+          <w:lang w:val="en-US" w:eastAsia="zh-CN"/>
+        </w:rPr>
+        <w:t>可以通过AbstractEnvironment.ACTIVEPROFILESPROPERTY_NAME (spring.profiles.active )属性设置为 JVM属性</w:t>
+      </w:r>
+    </w:p>
+    <w:p>
+      <w:pPr>
+        <w:rPr>
+          <w:rFonts w:hint="eastAsia"/>
+          <w:lang w:val="en-US" w:eastAsia="zh-CN"/>
+        </w:rPr>
+      </w:pPr>
+      <w:r>
+        <w:rPr>
+          <w:rFonts w:hint="eastAsia"/>
+          <w:lang w:val="en-US" w:eastAsia="zh-CN"/>
+        </w:rPr>
+        <w:t>作为环境变量，或作为web.xml 应用程序的Servlet 上下文参数。也可以通过@ActiveProfiles 注解在集成测试中以声明方式激活配置文件。</w:t>
+      </w:r>
+    </w:p>
+    <w:p>
+      <w:pPr>
+        <w:rPr>
+          <w:rFonts w:hint="eastAsia"/>
+          <w:lang w:val="en-US" w:eastAsia="zh-CN"/>
+        </w:rPr>
+      </w:pPr>
+      <w:r>
+        <w:rPr>
+          <w:rFonts w:hint="eastAsia"/>
+          <w:lang w:val="en-US" w:eastAsia="zh-CN"/>
+        </w:rPr>
+        <w:t>作用域</w:t>
+      </w:r>
+    </w:p>
+    <w:p>
+      <w:pPr>
+        <w:rPr>
+          <w:rFonts w:hint="eastAsia"/>
+          <w:lang w:val="en-US" w:eastAsia="zh-CN"/>
+        </w:rPr>
+      </w:pPr>
+      <w:r>
+        <w:rPr>
+          <w:rFonts w:hint="eastAsia"/>
+          <w:lang w:val="en-US" w:eastAsia="zh-CN"/>
+        </w:rPr>
+        <w:t>作为类级别的注释在任意类或者直接与@Component 进行关联，包括@Configuration 类</w:t>
+      </w:r>
+    </w:p>
+    <w:p>
+      <w:pPr>
+        <w:rPr>
+          <w:rFonts w:hint="eastAsia"/>
+          <w:lang w:val="en-US" w:eastAsia="zh-CN"/>
+        </w:rPr>
+      </w:pPr>
+      <w:r>
+        <w:rPr>
+          <w:rFonts w:hint="eastAsia"/>
+          <w:lang w:val="en-US" w:eastAsia="zh-CN"/>
+        </w:rPr>
+        <w:t>作为原注解，可以自定义注解</w:t>
+      </w:r>
+    </w:p>
+    <w:p>
+      <w:pPr>
+        <w:rPr>
+          <w:rFonts w:hint="eastAsia"/>
+          <w:lang w:val="en-US" w:eastAsia="zh-CN"/>
+        </w:rPr>
+      </w:pPr>
+      <w:r>
+        <w:rPr>
+          <w:rFonts w:hint="eastAsia"/>
+          <w:lang w:val="en-US" w:eastAsia="zh-CN"/>
+        </w:rPr>
+        <w:t>作为方法的注解作用在任何方法</w:t>
+      </w:r>
+    </w:p>
+    <w:p>
+      <w:pPr>
+        <w:rPr>
+          <w:rFonts w:hint="eastAsia"/>
+          <w:lang w:val="en-US" w:eastAsia="zh-CN"/>
+        </w:rPr>
+      </w:pPr>
+      <w:r>
+        <w:rPr>
+          <w:rFonts w:hint="eastAsia"/>
+          <w:lang w:val="en-US" w:eastAsia="zh-CN"/>
+        </w:rPr>
+        <w:t>注意:</w:t>
+      </w:r>
+    </w:p>
+    <w:p>
+      <w:pPr>
+        <w:rPr>
+          <w:rFonts w:hint="eastAsia"/>
+          <w:lang w:val="en-US" w:eastAsia="zh-CN"/>
+        </w:rPr>
+      </w:pPr>
+      <w:r>
+        <w:rPr>
+          <w:rFonts w:hint="eastAsia"/>
+          <w:lang w:val="en-US" w:eastAsia="zh-CN"/>
+        </w:rPr>
+        <w:t>如果一个配置类使用了Profile 标签或者@Profile 作用在任何类中都必须进行启用才会生效，如果@Profile({"p1","!p2"}) 标识两个属性，那么p1 是启用状态 而p2 是非启用状态的。</w:t>
+      </w:r>
+    </w:p>
+    <w:p>
+      <w:pPr>
+        <w:rPr>
+          <w:rFonts w:hint="eastAsia"/>
+          <w:lang w:val="en-US" w:eastAsia="zh-CN"/>
+        </w:rPr>
+      </w:pPr>
+    </w:p>
+    <w:p>
+      <w:pPr>
+        <w:rPr>
+          <w:rFonts w:hint="eastAsia"/>
+          <w:b/>
+          <w:bCs/>
+          <w:lang w:val="en-US" w:eastAsia="zh-CN"/>
+        </w:rPr>
+      </w:pPr>
+      <w:r>
+        <w:rPr>
+          <w:rFonts w:hint="eastAsia"/>
+          <w:b/>
+          <w:bCs/>
+          <w:lang w:val="en-US" w:eastAsia="zh-CN"/>
+        </w:rPr>
+        <w:t>@Configuration 如何嵌套？</w:t>
+      </w:r>
+    </w:p>
+    <w:p>
+      <w:pPr>
+        <w:rPr>
+          <w:rFonts w:hint="eastAsia"/>
+          <w:lang w:val="en-US" w:eastAsia="zh-CN"/>
+        </w:rPr>
+      </w:pPr>
+      <w:r>
+        <w:rPr>
+          <w:rFonts w:hint="eastAsia"/>
+          <w:lang w:val="en-US" w:eastAsia="zh-CN"/>
+        </w:rPr>
+        <w:t>@ImportResource: 这个注解提供了与@Import 功能相似作用，通常与@Configuration 一起使用，通过AnnotationConfigApplicationContext 进行启动，</w:t>
+      </w:r>
+    </w:p>
+    <w:p>
+      <w:pPr>
+        <w:rPr>
+          <w:rFonts w:hint="eastAsia"/>
+          <w:lang w:val="en-US" w:eastAsia="zh-CN"/>
+        </w:rPr>
+      </w:pPr>
+    </w:p>
+    <w:p>
+      <w:pPr>
+        <w:rPr>
+          <w:rFonts w:hint="eastAsia"/>
+          <w:b/>
+          <w:bCs/>
+          <w:lang w:val="en-US" w:eastAsia="zh-CN"/>
+        </w:rPr>
+      </w:pPr>
+      <w:r>
+        <w:rPr>
+          <w:rFonts w:hint="eastAsia"/>
+          <w:b/>
+          <w:bCs/>
+          <w:lang w:val="en-US" w:eastAsia="zh-CN"/>
+        </w:rPr>
+        <w:t>Spring如何对Bean进行延迟初始化？</w:t>
+      </w:r>
+    </w:p>
+    <w:p>
+      <w:pPr>
+        <w:rPr>
+          <w:rFonts w:hint="eastAsia"/>
+          <w:lang w:val="en-US" w:eastAsia="zh-CN"/>
+        </w:rPr>
+      </w:pPr>
+      <w:r>
+        <w:rPr>
+          <w:rFonts w:hint="eastAsia"/>
+          <w:lang w:val="en-US" w:eastAsia="zh-CN"/>
+        </w:rPr>
+        <w:t>@Lazy : 表明一个bean 是否延迟加载，可以作用在方法上，表示这个方法被延迟加载；可以作用在@Component (或者由@Component 作为原注解) 注释的类上，表明这个类中所有的bean 都被延迟加载。如果没有@Lazy注释，或者@Lazy 被设置为false，那么该bean 就会急切渴望被加载；除了上面两种作用域，@Lazy 还可以作用在@Autowired和@Inject注释的属性上，在这种情况下，它将为该字段创建一个惰性代理，作为使用ObjectFactory或Provider的默认方法。</w:t>
+      </w:r>
+    </w:p>
+    <w:p>
+      <w:pPr>
+        <w:rPr>
+          <w:rFonts w:hint="eastAsia"/>
+          <w:lang w:val="en-US" w:eastAsia="zh-CN"/>
+        </w:rPr>
+      </w:pPr>
+    </w:p>
+    <w:p>
+      <w:pPr>
+        <w:rPr>
+          <w:rFonts w:hint="eastAsia"/>
+          <w:b/>
+          <w:bCs/>
+          <w:lang w:val="en-US" w:eastAsia="zh-CN"/>
+        </w:rPr>
+      </w:pPr>
+      <w:r>
+        <w:rPr>
+          <w:rFonts w:hint="eastAsia"/>
+          <w:b/>
+          <w:bCs/>
+          <w:lang w:val="en-US" w:eastAsia="zh-CN"/>
+        </w:rPr>
+        <w:t>Spring项目怎么进行单元测试？</w:t>
+      </w:r>
+    </w:p>
+    <w:p>
+      <w:pPr>
+        <w:rPr>
+          <w:rFonts w:hint="eastAsia"/>
+          <w:lang w:val="en-US" w:eastAsia="zh-CN"/>
+        </w:rPr>
+      </w:pPr>
+      <w:r>
+        <w:rPr>
+          <w:rFonts w:hint="eastAsia"/>
+          <w:lang w:val="en-US" w:eastAsia="zh-CN"/>
+        </w:rPr>
+        <w:t>@RunWith 和 @ContextConfiguration</w:t>
+      </w:r>
+    </w:p>
+    <w:p>
+      <w:pPr>
+        <w:rPr>
+          <w:rFonts w:hint="eastAsia"/>
+          <w:lang w:val="en-US" w:eastAsia="zh-CN"/>
+        </w:rPr>
+      </w:pPr>
+      <w:r>
+        <w:rPr>
+          <w:rFonts w:hint="eastAsia"/>
+          <w:lang w:val="en-US" w:eastAsia="zh-CN"/>
+        </w:rPr>
+        <w:t>Junit4 测试类，用于注解在类上表示通过Junit4 进行测试，可以省略编写启动类代码，是ApplicationContext 等启动类的替换。一般用@RunWith 和 @Configuration 进行单元测试，这是软件开发过程中非常必要而且具有专业性的一部分</w:t>
+      </w:r>
+    </w:p>
+    <w:p>
+      <w:pPr>
+        <w:rPr>
+          <w:rFonts w:hint="eastAsia"/>
+          <w:lang w:val="en-US" w:eastAsia="zh-CN"/>
+        </w:rPr>
+      </w:pPr>
+    </w:p>
+    <w:p>
+      <w:pPr>
+        <w:rPr>
+          <w:rFonts w:hint="eastAsia"/>
+          <w:b/>
+          <w:bCs/>
+          <w:lang w:val="en-US" w:eastAsia="zh-CN"/>
+        </w:rPr>
+      </w:pPr>
+      <w:r>
+        <w:rPr>
+          <w:rFonts w:hint="eastAsia"/>
+          <w:b/>
+          <w:bCs/>
+          <w:lang w:val="en-US" w:eastAsia="zh-CN"/>
+        </w:rPr>
+        <w:t>@Configuration 使用上有哪些约束？</w:t>
+      </w:r>
+    </w:p>
+    <w:p>
+      <w:pPr>
+        <w:rPr>
+          <w:rFonts w:hint="eastAsia"/>
+          <w:lang w:val="en-US" w:eastAsia="zh-CN"/>
+        </w:rPr>
+      </w:pPr>
+      <w:r>
+        <w:rPr>
+          <w:rFonts w:hint="eastAsia"/>
+          <w:lang w:val="en-US" w:eastAsia="zh-CN"/>
+        </w:rPr>
+        <w:t>必须以类的方式提供(即不是从工厂方法返回的实例)</w:t>
+      </w:r>
+    </w:p>
+    <w:p>
+      <w:pPr>
+        <w:rPr>
+          <w:rFonts w:hint="eastAsia"/>
+          <w:lang w:val="en-US" w:eastAsia="zh-CN"/>
+        </w:rPr>
+      </w:pPr>
+      <w:r>
+        <w:rPr>
+          <w:rFonts w:hint="eastAsia"/>
+          <w:lang w:val="en-US" w:eastAsia="zh-CN"/>
+        </w:rPr>
+        <w:t>@Configuration 注解的类必须是非final的</w:t>
+      </w:r>
+    </w:p>
+    <w:p>
+      <w:pPr>
+        <w:rPr>
+          <w:rFonts w:hint="eastAsia"/>
+          <w:lang w:val="en-US" w:eastAsia="zh-CN"/>
+        </w:rPr>
+      </w:pPr>
+      <w:r>
+        <w:rPr>
+          <w:rFonts w:hint="eastAsia"/>
+          <w:lang w:val="en-US" w:eastAsia="zh-CN"/>
+        </w:rPr>
+        <w:t>配置类必须是非本地的（即可能不在方法中声明）,native 标注的方法</w:t>
+      </w:r>
+    </w:p>
+    <w:p>
+      <w:pPr>
+        <w:rPr>
+          <w:rFonts w:hint="eastAsia"/>
+          <w:lang w:val="en-US" w:eastAsia="zh-CN"/>
+        </w:rPr>
+      </w:pPr>
+      <w:r>
+        <w:rPr>
+          <w:rFonts w:hint="eastAsia"/>
+          <w:lang w:val="en-US" w:eastAsia="zh-CN"/>
+        </w:rPr>
+        <w:t>任何嵌套的@Configuration 都必须是static 的。</w:t>
+      </w:r>
+    </w:p>
+    <w:p>
+      <w:pPr>
+        <w:rPr>
+          <w:rFonts w:hint="eastAsia"/>
+          <w:lang w:val="en-US" w:eastAsia="zh-CN"/>
+        </w:rPr>
+      </w:pPr>
+      <w:r>
+        <w:rPr>
+          <w:rFonts w:hint="eastAsia"/>
+          <w:lang w:val="en-US" w:eastAsia="zh-CN"/>
+        </w:rPr>
+        <w:t>@Bean 方法可能不会反过来创建更多配置类</w:t>
+      </w:r>
+    </w:p>
+    <w:p>
+      <w:pPr>
+        <w:rPr>
+          <w:rFonts w:hint="eastAsia"/>
+          <w:lang w:val="en-US" w:eastAsia="zh-CN"/>
+        </w:rPr>
+      </w:pPr>
+    </w:p>
     <w:p>
       <w:pPr>
         <w:pStyle w:val="2"/>
@@ -16734,8 +17439,6 @@
           <w:bCs/>
         </w:rPr>
       </w:pPr>
-      <w:bookmarkStart w:id="0" w:name="_GoBack"/>
-      <w:bookmarkEnd w:id="0"/>
     </w:p>
     <w:p>
       <w:pPr>
@@ -23402,8 +24105,8 @@
     <w:lsdException w:uiPriority="99" w:name="Normal Indent"/>
     <w:lsdException w:uiPriority="99" w:name="footnote text"/>
     <w:lsdException w:uiPriority="99" w:name="annotation text"/>
-    <w:lsdException w:uiPriority="99" w:semiHidden="0" w:name="header"/>
-    <w:lsdException w:uiPriority="99" w:semiHidden="0" w:name="footer"/>
+    <w:lsdException w:qFormat="1" w:uiPriority="99" w:semiHidden="0" w:name="header"/>
+    <w:lsdException w:qFormat="1" w:uiPriority="99" w:semiHidden="0" w:name="footer"/>
     <w:lsdException w:uiPriority="99" w:name="index heading"/>
     <w:lsdException w:qFormat="1" w:uiPriority="35" w:name="caption"/>
     <w:lsdException w:uiPriority="99" w:name="table of figures"/>
@@ -23456,7 +24159,7 @@
     <w:lsdException w:uiPriority="99" w:name="Body Text Indent 2"/>
     <w:lsdException w:uiPriority="99" w:name="Body Text Indent 3"/>
     <w:lsdException w:uiPriority="99" w:name="Block Text"/>
-    <w:lsdException w:uiPriority="99" w:semiHidden="0" w:name="Hyperlink"/>
+    <w:lsdException w:qFormat="1" w:uiPriority="99" w:semiHidden="0" w:name="Hyperlink"/>
     <w:lsdException w:uiPriority="99" w:name="FollowedHyperlink"/>
     <w:lsdException w:qFormat="1" w:unhideWhenUsed="0" w:uiPriority="22" w:semiHidden="0" w:name="Strong"/>
     <w:lsdException w:qFormat="1" w:unhideWhenUsed="0" w:uiPriority="20" w:semiHidden="0" w:name="Emphasis"/>
@@ -23728,6 +24431,7 @@
     <w:basedOn w:val="1"/>
     <w:link w:val="14"/>
     <w:unhideWhenUsed/>
+    <w:qFormat/>
     <w:uiPriority w:val="99"/>
     <w:pPr>
       <w:tabs>
@@ -23747,6 +24451,7 @@
     <w:basedOn w:val="1"/>
     <w:link w:val="13"/>
     <w:unhideWhenUsed/>
+    <w:qFormat/>
     <w:uiPriority w:val="99"/>
     <w:pPr>
       <w:pBdr>
@@ -23796,6 +24501,7 @@
     <w:name w:val="Hyperlink"/>
     <w:basedOn w:val="8"/>
     <w:unhideWhenUsed/>
+    <w:qFormat/>
     <w:uiPriority w:val="99"/>
     <w:rPr>
       <w:color w:val="0000FF"/>
@@ -23806,6 +24512,7 @@
     <w:name w:val="标题 1 字符"/>
     <w:basedOn w:val="8"/>
     <w:link w:val="2"/>
+    <w:qFormat/>
     <w:uiPriority w:val="9"/>
     <w:rPr>
       <w:b/>
@@ -23819,6 +24526,7 @@
     <w:name w:val="页眉 字符"/>
     <w:basedOn w:val="8"/>
     <w:link w:val="6"/>
+    <w:qFormat/>
     <w:uiPriority w:val="99"/>
     <w:rPr>
       <w:sz w:val="18"/>
@@ -23829,6 +24537,7 @@
     <w:name w:val="页脚 字符"/>
     <w:basedOn w:val="8"/>
     <w:link w:val="5"/>
+    <w:qFormat/>
     <w:uiPriority w:val="99"/>
     <w:rPr>
       <w:sz w:val="18"/>
@@ -23839,6 +24548,7 @@
     <w:name w:val="标题 2 字符"/>
     <w:basedOn w:val="8"/>
     <w:link w:val="3"/>
+    <w:qFormat/>
     <w:uiPriority w:val="9"/>
     <w:rPr>
       <w:rFonts w:asciiTheme="majorHAnsi" w:hAnsiTheme="majorHAnsi" w:eastAsiaTheme="majorEastAsia" w:cstheme="majorBidi"/>
@@ -23852,6 +24562,7 @@
     <w:name w:val="标题 3 字符"/>
     <w:basedOn w:val="8"/>
     <w:link w:val="4"/>
+    <w:qFormat/>
     <w:uiPriority w:val="9"/>
     <w:rPr>
       <w:b/>

--- a/c-项目经验及相关框架考核.docx
+++ b/c-项目经验及相关框架考核.docx
@@ -2792,7 +2792,6 @@
           <w:lang w:val="en-US" w:eastAsia="zh-CN"/>
         </w:rPr>
       </w:pPr>
-      <w:bookmarkStart w:id="0" w:name="_GoBack"/>
       <w:r>
         <w:rPr>
           <w:rFonts w:hint="eastAsia"/>
@@ -2803,7 +2802,6 @@
         <w:t>@Configuration有什么用？</w:t>
       </w:r>
     </w:p>
-    <w:bookmarkEnd w:id="0"/>
     <w:p>
       <w:pPr>
         <w:rPr>
@@ -11695,6 +11693,12 @@
       <w:r>
         <w:t>String、字典Hash、列表List、集合Set、有序集合SortedSet。</w:t>
       </w:r>
+      <w:r>
+        <w:rPr>
+          <w:rFonts w:hint="eastAsia"/>
+        </w:rPr>
+        <w:t>redis5.0新增了stream数据结构</w:t>
+      </w:r>
     </w:p>
     <w:p>
       <w:r>
@@ -11841,6 +11845,35 @@
       </w:r>
       <w:r>
         <w:t>sorted set多了一个权重参数score,集合中的元素能够按score进行排列。可以做排行榜应用，取TOP N操作，可以用来做延时任务，可以做范围查找。</w:t>
+      </w:r>
+    </w:p>
+    <w:p>
+      <w:pPr>
+        <w:rPr>
+          <w:rFonts w:hint="eastAsia"/>
+        </w:rPr>
+      </w:pPr>
+      <w:r>
+        <w:rPr>
+          <w:rFonts w:hint="eastAsia"/>
+          <w:b/>
+          <w:bCs/>
+          <w:lang w:val="en-US" w:eastAsia="zh-CN"/>
+        </w:rPr>
+        <w:t>Stream</w:t>
+      </w:r>
+      <w:r>
+        <w:rPr>
+          <w:rFonts w:hint="eastAsia"/>
+          <w:lang w:val="en-US" w:eastAsia="zh-CN"/>
+        </w:rPr>
+        <w:t>:</w:t>
+      </w:r>
+      <w:r>
+        <w:rPr>
+          <w:rFonts w:hint="eastAsia"/>
+        </w:rPr>
+        <w:t>如果你了解MQ，那么可以把streams当做MQ。如果你还了解kafka，那么甚至可以把streams当做kafka另外，这个功能有点类似于redis以前的Pub/Sub，但是也有基本的不同。streams支持多个客户端（消费者）等待数据（Linux环境开多个窗口执行XREAD即可模拟），并且每个客户端得到的是完全相同的数据。Pub/Sub是发送忘记的方式，并且不存储任何数据；而streams模式下，所有消息被无限期追加在streams中，除非用于显示执行删除（XDEL）。streams的Consumer Groups也是Pub/Sub无法实现的控制方式。</w:t>
       </w:r>
     </w:p>
     <w:p>
@@ -16952,6 +16985,102 @@
     <w:p>
       <w:pPr>
         <w:rPr>
+          <w:rFonts w:hint="eastAsia"/>
+          <w:b/>
+          <w:bCs/>
+          <w:lang w:val="en-US" w:eastAsia="zh-CN"/>
+        </w:rPr>
+      </w:pPr>
+      <w:r>
+        <w:rPr>
+          <w:rFonts w:hint="eastAsia"/>
+          <w:b/>
+          <w:bCs/>
+          <w:lang w:val="en-US" w:eastAsia="zh-CN"/>
+        </w:rPr>
+        <w:t>使用MQ优缺点：</w:t>
+      </w:r>
+    </w:p>
+    <w:p>
+      <w:pPr>
+        <w:rPr>
+          <w:rFonts w:hint="eastAsia"/>
+          <w:b/>
+          <w:bCs/>
+          <w:lang w:val="en-US" w:eastAsia="zh-CN"/>
+        </w:rPr>
+      </w:pPr>
+      <w:r>
+        <w:rPr>
+          <w:rFonts w:hint="eastAsia"/>
+          <w:b/>
+          <w:bCs/>
+          <w:lang w:val="en-US" w:eastAsia="zh-CN"/>
+        </w:rPr>
+        <w:t>优点：</w:t>
+      </w:r>
+    </w:p>
+    <w:p>
+      <w:pPr>
+        <w:rPr>
+          <w:rFonts w:hint="eastAsia"/>
+          <w:lang w:val="en-US" w:eastAsia="zh-CN"/>
+        </w:rPr>
+      </w:pPr>
+      <w:r>
+        <w:rPr>
+          <w:rFonts w:hint="eastAsia"/>
+          <w:lang w:val="en-US" w:eastAsia="zh-CN"/>
+        </w:rPr>
+        <w:t>但是比较核心的有 3 个：解耦、异步、削峰。</w:t>
+      </w:r>
+    </w:p>
+    <w:p/>
+    <w:p>
+      <w:pPr>
+        <w:rPr>
+          <w:rFonts w:hint="eastAsia" w:eastAsiaTheme="minorEastAsia"/>
+          <w:b/>
+          <w:bCs/>
+          <w:lang w:val="en-US" w:eastAsia="zh-CN"/>
+        </w:rPr>
+      </w:pPr>
+      <w:r>
+        <w:rPr>
+          <w:rFonts w:hint="eastAsia"/>
+          <w:b/>
+          <w:bCs/>
+          <w:lang w:val="en-US" w:eastAsia="zh-CN"/>
+        </w:rPr>
+        <w:t>缺点：</w:t>
+      </w:r>
+    </w:p>
+    <w:p>
+      <w:pPr>
+        <w:rPr>
+          <w:rFonts w:hint="eastAsia"/>
+        </w:rPr>
+      </w:pPr>
+      <w:r>
+        <w:rPr>
+          <w:rFonts w:hint="eastAsia"/>
+        </w:rPr>
+        <w:t>增加系统的复杂性，降低系统的可用性。</w:t>
+      </w:r>
+    </w:p>
+    <w:p>
+      <w:r>
+        <w:rPr>
+          <w:rFonts w:hint="eastAsia"/>
+        </w:rPr>
+        <w:t>数据一致性问题，如果多个服务对应多个库，多个服务不太可能永远都保持一致</w:t>
+      </w:r>
+    </w:p>
+    <w:p/>
+    <w:p/>
+    <w:p>
+      <w:pPr>
+        <w:rPr>
           <w:b/>
           <w:bCs/>
         </w:rPr>
@@ -17233,6 +17362,213 @@
           <w:rFonts w:hint="eastAsia"/>
           <w:lang w:val="en-US" w:eastAsia="zh-CN"/>
         </w:rPr>
+        <w:t>ActiveMQ、RabbitMQ、RocketMQ、Kafka有什么优点和缺点</w:t>
+      </w:r>
+    </w:p>
+    <w:p>
+      <w:pPr>
+        <w:rPr>
+          <w:rFonts w:hint="eastAsia"/>
+          <w:lang w:val="en-US" w:eastAsia="zh-CN"/>
+        </w:rPr>
+      </w:pPr>
+      <w:r>
+        <w:rPr>
+          <w:rFonts w:hint="eastAsia"/>
+          <w:b/>
+          <w:bCs/>
+          <w:lang w:val="en-US" w:eastAsia="zh-CN"/>
+        </w:rPr>
+        <w:t>ActiveMQ</w:t>
+      </w:r>
+    </w:p>
+    <w:p>
+      <w:pPr>
+        <w:rPr>
+          <w:rFonts w:hint="eastAsia"/>
+          <w:lang w:val="en-US" w:eastAsia="zh-CN"/>
+        </w:rPr>
+      </w:pPr>
+      <w:r>
+        <w:rPr>
+          <w:rFonts w:hint="eastAsia"/>
+          <w:lang w:val="en-US" w:eastAsia="zh-CN"/>
+        </w:rPr>
+        <w:t>单机吞吐量：万级</w:t>
+      </w:r>
+    </w:p>
+    <w:p>
+      <w:pPr>
+        <w:rPr>
+          <w:rFonts w:hint="eastAsia"/>
+          <w:lang w:val="en-US" w:eastAsia="zh-CN"/>
+        </w:rPr>
+      </w:pPr>
+      <w:r>
+        <w:rPr>
+          <w:rFonts w:hint="eastAsia"/>
+          <w:lang w:val="en-US" w:eastAsia="zh-CN"/>
+        </w:rPr>
+        <w:t>topic数量都吞吐量的影响：</w:t>
+      </w:r>
+    </w:p>
+    <w:p>
+      <w:pPr>
+        <w:rPr>
+          <w:rFonts w:hint="eastAsia"/>
+          <w:lang w:val="en-US" w:eastAsia="zh-CN"/>
+        </w:rPr>
+      </w:pPr>
+      <w:r>
+        <w:rPr>
+          <w:rFonts w:hint="eastAsia"/>
+          <w:lang w:val="en-US" w:eastAsia="zh-CN"/>
+        </w:rPr>
+        <w:t>时效性：ms级</w:t>
+      </w:r>
+    </w:p>
+    <w:p>
+      <w:pPr>
+        <w:rPr>
+          <w:rFonts w:hint="eastAsia"/>
+          <w:lang w:val="en-US" w:eastAsia="zh-CN"/>
+        </w:rPr>
+      </w:pPr>
+      <w:r>
+        <w:rPr>
+          <w:rFonts w:hint="eastAsia"/>
+          <w:lang w:val="en-US" w:eastAsia="zh-CN"/>
+        </w:rPr>
+        <w:t>可用性：高，基于主从架构实现高可用性</w:t>
+      </w:r>
+    </w:p>
+    <w:p>
+      <w:pPr>
+        <w:rPr>
+          <w:rFonts w:hint="eastAsia"/>
+          <w:lang w:val="en-US" w:eastAsia="zh-CN"/>
+        </w:rPr>
+      </w:pPr>
+      <w:r>
+        <w:rPr>
+          <w:rFonts w:hint="eastAsia"/>
+          <w:lang w:val="en-US" w:eastAsia="zh-CN"/>
+        </w:rPr>
+        <w:t>消息可靠性：有较低的概率丢失数据</w:t>
+      </w:r>
+    </w:p>
+    <w:p>
+      <w:pPr>
+        <w:rPr>
+          <w:rFonts w:hint="eastAsia"/>
+          <w:lang w:val="en-US" w:eastAsia="zh-CN"/>
+        </w:rPr>
+      </w:pPr>
+      <w:r>
+        <w:rPr>
+          <w:rFonts w:hint="eastAsia"/>
+          <w:lang w:val="en-US" w:eastAsia="zh-CN"/>
+        </w:rPr>
+        <w:t>功能支持：MQ领域的功能极其完备</w:t>
+      </w:r>
+    </w:p>
+    <w:p>
+      <w:pPr>
+        <w:rPr>
+          <w:rFonts w:hint="eastAsia"/>
+          <w:lang w:val="en-US" w:eastAsia="zh-CN"/>
+        </w:rPr>
+      </w:pPr>
+      <w:r>
+        <w:rPr>
+          <w:rFonts w:hint="eastAsia"/>
+          <w:lang w:val="en-US" w:eastAsia="zh-CN"/>
+        </w:rPr>
+        <w:t>总结：</w:t>
+      </w:r>
+    </w:p>
+    <w:p>
+      <w:pPr>
+        <w:rPr>
+          <w:rFonts w:hint="eastAsia"/>
+          <w:lang w:val="en-US" w:eastAsia="zh-CN"/>
+        </w:rPr>
+      </w:pPr>
+      <w:r>
+        <w:rPr>
+          <w:rFonts w:hint="eastAsia"/>
+          <w:lang w:val="en-US" w:eastAsia="zh-CN"/>
+        </w:rPr>
+        <w:t xml:space="preserve">非常成熟，功能强大，在早些年业内大量的公司以及项目中都有应用  </w:t>
+      </w:r>
+    </w:p>
+    <w:p>
+      <w:pPr>
+        <w:rPr>
+          <w:rFonts w:hint="eastAsia"/>
+          <w:lang w:val="en-US" w:eastAsia="zh-CN"/>
+        </w:rPr>
+      </w:pPr>
+      <w:r>
+        <w:rPr>
+          <w:rFonts w:hint="eastAsia"/>
+          <w:lang w:val="en-US" w:eastAsia="zh-CN"/>
+        </w:rPr>
+        <w:t xml:space="preserve">偶尔会有较低概率丢失消息  </w:t>
+      </w:r>
+    </w:p>
+    <w:p>
+      <w:pPr>
+        <w:rPr>
+          <w:rFonts w:hint="eastAsia"/>
+          <w:lang w:val="en-US" w:eastAsia="zh-CN"/>
+        </w:rPr>
+      </w:pPr>
+      <w:r>
+        <w:rPr>
+          <w:rFonts w:hint="eastAsia"/>
+          <w:lang w:val="en-US" w:eastAsia="zh-CN"/>
+        </w:rPr>
+        <w:t xml:space="preserve">现在社区以及国内应用都越来越少，官方社区现在对ActiveMQ 5.x维护越来越少，几个月才发布一个版本   </w:t>
+      </w:r>
+    </w:p>
+    <w:p>
+      <w:pPr>
+        <w:rPr>
+          <w:rFonts w:hint="eastAsia"/>
+          <w:lang w:val="en-US" w:eastAsia="zh-CN"/>
+        </w:rPr>
+      </w:pPr>
+      <w:r>
+        <w:rPr>
+          <w:rFonts w:hint="eastAsia"/>
+          <w:lang w:val="en-US" w:eastAsia="zh-CN"/>
+        </w:rPr>
+        <w:t>主要是基于解耦和异步来用的，较少在大规模吞吐的场景中使用</w:t>
+      </w:r>
+    </w:p>
+    <w:p>
+      <w:pPr>
+        <w:rPr>
+          <w:rFonts w:hint="eastAsia"/>
+          <w:lang w:val="en-US" w:eastAsia="zh-CN"/>
+        </w:rPr>
+      </w:pPr>
+    </w:p>
+    <w:p>
+      <w:pPr>
+        <w:rPr>
+          <w:rFonts w:hint="eastAsia"/>
+          <w:lang w:val="en-US" w:eastAsia="zh-CN"/>
+        </w:rPr>
+      </w:pPr>
+      <w:r>
+        <w:rPr>
+          <w:rFonts w:hint="eastAsia"/>
+          <w:b/>
+          <w:bCs/>
+          <w:lang w:val="en-US" w:eastAsia="zh-CN"/>
+        </w:rPr>
         <w:t>RabbitMQ</w:t>
       </w:r>
     </w:p>
@@ -17248,6 +17584,726 @@
           <w:rFonts w:hint="eastAsia"/>
           <w:lang w:val="en-US" w:eastAsia="zh-CN"/>
         </w:rPr>
+        <w:t>单机吞吐量：万级</w:t>
+      </w:r>
+    </w:p>
+    <w:p>
+      <w:pPr>
+        <w:rPr>
+          <w:rFonts w:hint="eastAsia"/>
+          <w:lang w:val="en-US" w:eastAsia="zh-CN"/>
+        </w:rPr>
+      </w:pPr>
+      <w:r>
+        <w:rPr>
+          <w:rFonts w:hint="eastAsia"/>
+          <w:lang w:val="en-US" w:eastAsia="zh-CN"/>
+        </w:rPr>
+        <w:t>topic数量都吞吐量的影响：</w:t>
+      </w:r>
+    </w:p>
+    <w:p>
+      <w:pPr>
+        <w:rPr>
+          <w:rFonts w:hint="eastAsia"/>
+          <w:lang w:val="en-US" w:eastAsia="zh-CN"/>
+        </w:rPr>
+      </w:pPr>
+      <w:r>
+        <w:rPr>
+          <w:rFonts w:hint="eastAsia"/>
+          <w:lang w:val="en-US" w:eastAsia="zh-CN"/>
+        </w:rPr>
+        <w:t>时效性：微秒级，延时低是一大特点。</w:t>
+      </w:r>
+    </w:p>
+    <w:p>
+      <w:pPr>
+        <w:rPr>
+          <w:rFonts w:hint="eastAsia"/>
+          <w:lang w:val="en-US" w:eastAsia="zh-CN"/>
+        </w:rPr>
+      </w:pPr>
+      <w:r>
+        <w:rPr>
+          <w:rFonts w:hint="eastAsia"/>
+          <w:lang w:val="en-US" w:eastAsia="zh-CN"/>
+        </w:rPr>
+        <w:t>可用性：高，基于主从架构实现高可用性</w:t>
+      </w:r>
+    </w:p>
+    <w:p>
+      <w:pPr>
+        <w:rPr>
+          <w:rFonts w:hint="eastAsia"/>
+          <w:lang w:val="en-US" w:eastAsia="zh-CN"/>
+        </w:rPr>
+      </w:pPr>
+      <w:r>
+        <w:rPr>
+          <w:rFonts w:hint="eastAsia"/>
+          <w:lang w:val="en-US" w:eastAsia="zh-CN"/>
+        </w:rPr>
+        <w:t>消息可靠性：</w:t>
+      </w:r>
+    </w:p>
+    <w:p>
+      <w:pPr>
+        <w:rPr>
+          <w:rFonts w:hint="eastAsia"/>
+          <w:lang w:val="en-US" w:eastAsia="zh-CN"/>
+        </w:rPr>
+      </w:pPr>
+      <w:r>
+        <w:rPr>
+          <w:rFonts w:hint="eastAsia"/>
+          <w:lang w:val="en-US" w:eastAsia="zh-CN"/>
+        </w:rPr>
+        <w:t>功能支持：基于erlang开发，所以并发能力很强，性能极其好，延时很低</w:t>
+      </w:r>
+    </w:p>
+    <w:p>
+      <w:pPr>
+        <w:rPr>
+          <w:rFonts w:hint="eastAsia"/>
+          <w:lang w:val="en-US" w:eastAsia="zh-CN"/>
+        </w:rPr>
+      </w:pPr>
+      <w:r>
+        <w:rPr>
+          <w:rFonts w:hint="eastAsia"/>
+          <w:lang w:val="en-US" w:eastAsia="zh-CN"/>
+        </w:rPr>
+        <w:t>总结：　　</w:t>
+      </w:r>
+    </w:p>
+    <w:p>
+      <w:pPr>
+        <w:rPr>
+          <w:rFonts w:hint="eastAsia"/>
+          <w:lang w:val="en-US" w:eastAsia="zh-CN"/>
+        </w:rPr>
+      </w:pPr>
+      <w:r>
+        <w:rPr>
+          <w:rFonts w:hint="eastAsia"/>
+          <w:lang w:val="en-US" w:eastAsia="zh-CN"/>
+        </w:rPr>
+        <w:t xml:space="preserve">erlang语言开发，性能极其好，延时很低；  </w:t>
+      </w:r>
+    </w:p>
+    <w:p>
+      <w:pPr>
+        <w:rPr>
+          <w:rFonts w:hint="eastAsia"/>
+          <w:lang w:val="en-US" w:eastAsia="zh-CN"/>
+        </w:rPr>
+      </w:pPr>
+      <w:r>
+        <w:rPr>
+          <w:rFonts w:hint="eastAsia"/>
+          <w:lang w:val="en-US" w:eastAsia="zh-CN"/>
+        </w:rPr>
+        <w:t xml:space="preserve">吞吐量到万级，MQ功能比较完备  </w:t>
+      </w:r>
+    </w:p>
+    <w:p>
+      <w:pPr>
+        <w:rPr>
+          <w:rFonts w:hint="eastAsia"/>
+          <w:lang w:val="en-US" w:eastAsia="zh-CN"/>
+        </w:rPr>
+      </w:pPr>
+      <w:r>
+        <w:rPr>
+          <w:rFonts w:hint="eastAsia"/>
+          <w:lang w:val="en-US" w:eastAsia="zh-CN"/>
+        </w:rPr>
+        <w:t xml:space="preserve">开源提供的管理界面非常棒，用起来很好用  </w:t>
+      </w:r>
+    </w:p>
+    <w:p>
+      <w:pPr>
+        <w:rPr>
+          <w:rFonts w:hint="eastAsia"/>
+          <w:lang w:val="en-US" w:eastAsia="zh-CN"/>
+        </w:rPr>
+      </w:pPr>
+      <w:r>
+        <w:rPr>
+          <w:rFonts w:hint="eastAsia"/>
+          <w:lang w:val="en-US" w:eastAsia="zh-CN"/>
+        </w:rPr>
+        <w:t xml:space="preserve">社区相对比较活跃，几乎每个月都发布几个版本分  </w:t>
+      </w:r>
+    </w:p>
+    <w:p>
+      <w:pPr>
+        <w:rPr>
+          <w:rFonts w:hint="eastAsia"/>
+          <w:lang w:val="en-US" w:eastAsia="zh-CN"/>
+        </w:rPr>
+      </w:pPr>
+      <w:r>
+        <w:rPr>
+          <w:rFonts w:hint="eastAsia"/>
+          <w:lang w:val="en-US" w:eastAsia="zh-CN"/>
+        </w:rPr>
+        <w:t xml:space="preserve">在国内一些互联网公司近几年用rabbitmq也比较多一些   但是问题也是显而易见的，RabbitMQ确实吞吐量会低一些，这是因为他做的实现机制比较重。  </w:t>
+      </w:r>
+    </w:p>
+    <w:p>
+      <w:pPr>
+        <w:rPr>
+          <w:rFonts w:hint="eastAsia"/>
+          <w:lang w:val="en-US" w:eastAsia="zh-CN"/>
+        </w:rPr>
+      </w:pPr>
+      <w:r>
+        <w:rPr>
+          <w:rFonts w:hint="eastAsia"/>
+          <w:lang w:val="en-US" w:eastAsia="zh-CN"/>
+        </w:rPr>
+        <w:t xml:space="preserve">erlang开发，很难去看懂源码，基本职能依赖于开源社区的快速维护和修复bug。  </w:t>
+      </w:r>
+    </w:p>
+    <w:p>
+      <w:pPr>
+        <w:rPr>
+          <w:rFonts w:hint="eastAsia"/>
+          <w:lang w:val="en-US" w:eastAsia="zh-CN"/>
+        </w:rPr>
+      </w:pPr>
+      <w:r>
+        <w:rPr>
+          <w:rFonts w:hint="eastAsia"/>
+          <w:lang w:val="en-US" w:eastAsia="zh-CN"/>
+        </w:rPr>
+        <w:t>rabbitmq集群动态扩展会很麻烦，不过这个我觉得还好。其实主要是erlang语言本身带来的问题。很难读源码，很难定制和掌控。</w:t>
+      </w:r>
+    </w:p>
+    <w:p>
+      <w:pPr>
+        <w:rPr>
+          <w:rFonts w:hint="eastAsia"/>
+          <w:lang w:val="en-US" w:eastAsia="zh-CN"/>
+        </w:rPr>
+      </w:pPr>
+    </w:p>
+    <w:p>
+      <w:pPr>
+        <w:rPr>
+          <w:rFonts w:hint="eastAsia"/>
+          <w:lang w:val="en-US" w:eastAsia="zh-CN"/>
+        </w:rPr>
+      </w:pPr>
+      <w:r>
+        <w:rPr>
+          <w:rFonts w:hint="eastAsia"/>
+          <w:b/>
+          <w:bCs/>
+          <w:lang w:val="en-US" w:eastAsia="zh-CN"/>
+        </w:rPr>
+        <w:t>RocketMQ</w:t>
+      </w:r>
+    </w:p>
+    <w:p>
+      <w:pPr>
+        <w:rPr>
+          <w:rFonts w:hint="eastAsia"/>
+          <w:lang w:val="en-US" w:eastAsia="zh-CN"/>
+        </w:rPr>
+      </w:pPr>
+      <w:r>
+        <w:rPr>
+          <w:rFonts w:hint="eastAsia"/>
+          <w:lang w:val="en-US" w:eastAsia="zh-CN"/>
+        </w:rPr>
+        <w:t>单机吞吐量：十万级</w:t>
+      </w:r>
+    </w:p>
+    <w:p>
+      <w:pPr>
+        <w:rPr>
+          <w:rFonts w:hint="eastAsia"/>
+          <w:lang w:val="en-US" w:eastAsia="zh-CN"/>
+        </w:rPr>
+      </w:pPr>
+      <w:r>
+        <w:rPr>
+          <w:rFonts w:hint="eastAsia"/>
+          <w:lang w:val="en-US" w:eastAsia="zh-CN"/>
+        </w:rPr>
+        <w:t>topic数量都吞吐量的影响：topic可以达到几百，几千个的级别，吞吐量会有较小幅度的下降。可支持大量topic是一大优势。</w:t>
+      </w:r>
+    </w:p>
+    <w:p>
+      <w:pPr>
+        <w:rPr>
+          <w:rFonts w:hint="eastAsia"/>
+          <w:lang w:val="en-US" w:eastAsia="zh-CN"/>
+        </w:rPr>
+      </w:pPr>
+      <w:r>
+        <w:rPr>
+          <w:rFonts w:hint="eastAsia"/>
+          <w:lang w:val="en-US" w:eastAsia="zh-CN"/>
+        </w:rPr>
+        <w:t>时效性：ms级</w:t>
+      </w:r>
+    </w:p>
+    <w:p>
+      <w:pPr>
+        <w:rPr>
+          <w:rFonts w:hint="eastAsia"/>
+          <w:lang w:val="en-US" w:eastAsia="zh-CN"/>
+        </w:rPr>
+      </w:pPr>
+      <w:r>
+        <w:rPr>
+          <w:rFonts w:hint="eastAsia"/>
+          <w:lang w:val="en-US" w:eastAsia="zh-CN"/>
+        </w:rPr>
+        <w:t>可用性：非常高，分布式架构</w:t>
+      </w:r>
+    </w:p>
+    <w:p>
+      <w:pPr>
+        <w:rPr>
+          <w:rFonts w:hint="eastAsia"/>
+          <w:lang w:val="en-US" w:eastAsia="zh-CN"/>
+        </w:rPr>
+      </w:pPr>
+      <w:r>
+        <w:rPr>
+          <w:rFonts w:hint="eastAsia"/>
+          <w:lang w:val="en-US" w:eastAsia="zh-CN"/>
+        </w:rPr>
+        <w:t>消息可靠性：经过参数优化配置，消息可以做到0丢失</w:t>
+      </w:r>
+    </w:p>
+    <w:p>
+      <w:pPr>
+        <w:rPr>
+          <w:rFonts w:hint="eastAsia"/>
+          <w:lang w:val="en-US" w:eastAsia="zh-CN"/>
+        </w:rPr>
+      </w:pPr>
+      <w:r>
+        <w:rPr>
+          <w:rFonts w:hint="eastAsia"/>
+          <w:lang w:val="en-US" w:eastAsia="zh-CN"/>
+        </w:rPr>
+        <w:t>功能支持：MQ功能较为完善，还是分布式的，扩展性好</w:t>
+      </w:r>
+    </w:p>
+    <w:p>
+      <w:pPr>
+        <w:rPr>
+          <w:rFonts w:hint="eastAsia"/>
+          <w:lang w:val="en-US" w:eastAsia="zh-CN"/>
+        </w:rPr>
+      </w:pPr>
+      <w:r>
+        <w:rPr>
+          <w:rFonts w:hint="eastAsia"/>
+          <w:lang w:val="en-US" w:eastAsia="zh-CN"/>
+        </w:rPr>
+        <w:t>总结：</w:t>
+      </w:r>
+    </w:p>
+    <w:p>
+      <w:pPr>
+        <w:rPr>
+          <w:rFonts w:hint="eastAsia"/>
+          <w:lang w:val="en-US" w:eastAsia="zh-CN"/>
+        </w:rPr>
+      </w:pPr>
+      <w:r>
+        <w:rPr>
+          <w:rFonts w:hint="eastAsia"/>
+          <w:lang w:val="en-US" w:eastAsia="zh-CN"/>
+        </w:rPr>
+        <w:t xml:space="preserve">接口简单易用，可以做到大规模吞吐，性能也非常好，分布式扩展也很方便，社区维护还可以，可靠性和可用性都是ok的，还可以支撑大规模的topic数量，支持复杂MQ业务场景  </w:t>
+      </w:r>
+    </w:p>
+    <w:p>
+      <w:pPr>
+        <w:rPr>
+          <w:rFonts w:hint="eastAsia"/>
+          <w:lang w:val="en-US" w:eastAsia="zh-CN"/>
+        </w:rPr>
+      </w:pPr>
+      <w:r>
+        <w:rPr>
+          <w:rFonts w:hint="eastAsia"/>
+          <w:lang w:val="en-US" w:eastAsia="zh-CN"/>
+        </w:rPr>
+        <w:t xml:space="preserve">而且一个很大的优势在于，源码是java，我们可以自己阅读源码，定制自己公司的MQ，可以掌控  </w:t>
+      </w:r>
+    </w:p>
+    <w:p>
+      <w:pPr>
+        <w:rPr>
+          <w:rFonts w:hint="eastAsia"/>
+          <w:lang w:val="en-US" w:eastAsia="zh-CN"/>
+        </w:rPr>
+      </w:pPr>
+      <w:r>
+        <w:rPr>
+          <w:rFonts w:hint="eastAsia"/>
+          <w:lang w:val="en-US" w:eastAsia="zh-CN"/>
+        </w:rPr>
+        <w:t xml:space="preserve">社区活跃度相对较为一般，不过也还可以，文档相对来说简单一些，然后接口这块不是按照标准JMS规范走的有些系统要迁移需要修改大量代码  </w:t>
+      </w:r>
+    </w:p>
+    <w:p>
+      <w:pPr>
+        <w:rPr>
+          <w:rFonts w:hint="eastAsia"/>
+          <w:lang w:val="en-US" w:eastAsia="zh-CN"/>
+        </w:rPr>
+      </w:pPr>
+    </w:p>
+    <w:p>
+      <w:pPr>
+        <w:rPr>
+          <w:rFonts w:hint="eastAsia"/>
+          <w:lang w:val="en-US" w:eastAsia="zh-CN"/>
+        </w:rPr>
+      </w:pPr>
+      <w:r>
+        <w:rPr>
+          <w:rFonts w:hint="eastAsia"/>
+          <w:b/>
+          <w:bCs/>
+          <w:lang w:val="en-US" w:eastAsia="zh-CN"/>
+        </w:rPr>
+        <w:t>Kafka</w:t>
+      </w:r>
+    </w:p>
+    <w:p>
+      <w:pPr>
+        <w:rPr>
+          <w:rFonts w:hint="eastAsia"/>
+          <w:lang w:val="en-US" w:eastAsia="zh-CN"/>
+        </w:rPr>
+      </w:pPr>
+      <w:r>
+        <w:rPr>
+          <w:rFonts w:hint="eastAsia"/>
+          <w:lang w:val="en-US" w:eastAsia="zh-CN"/>
+        </w:rPr>
+        <w:t>单机吞吐量：十万级，最大的优点，就是吞吐量高。</w:t>
+      </w:r>
+    </w:p>
+    <w:p>
+      <w:pPr>
+        <w:rPr>
+          <w:rFonts w:hint="eastAsia"/>
+          <w:lang w:val="en-US" w:eastAsia="zh-CN"/>
+        </w:rPr>
+      </w:pPr>
+      <w:r>
+        <w:rPr>
+          <w:rFonts w:hint="eastAsia"/>
+          <w:lang w:val="en-US" w:eastAsia="zh-CN"/>
+        </w:rPr>
+        <w:t>topic数量都吞吐量的影响：topic从几十个到几百个的时候，吞吐量会大幅度下降。所以在同等机器下，kafka尽量保证topic数量不要过多。如果要支撑大规模topic，需要增加更多的机器资源</w:t>
+      </w:r>
+    </w:p>
+    <w:p>
+      <w:pPr>
+        <w:rPr>
+          <w:rFonts w:hint="eastAsia"/>
+          <w:lang w:val="en-US" w:eastAsia="zh-CN"/>
+        </w:rPr>
+      </w:pPr>
+      <w:r>
+        <w:rPr>
+          <w:rFonts w:hint="eastAsia"/>
+          <w:lang w:val="en-US" w:eastAsia="zh-CN"/>
+        </w:rPr>
+        <w:t>时效性：ms级</w:t>
+      </w:r>
+    </w:p>
+    <w:p>
+      <w:pPr>
+        <w:rPr>
+          <w:rFonts w:hint="eastAsia"/>
+          <w:lang w:val="en-US" w:eastAsia="zh-CN"/>
+        </w:rPr>
+      </w:pPr>
+      <w:r>
+        <w:rPr>
+          <w:rFonts w:hint="eastAsia"/>
+          <w:lang w:val="en-US" w:eastAsia="zh-CN"/>
+        </w:rPr>
+        <w:t>可用性：非常高，kafka是分布式的，一个数据多个副本，少数机器宕机，不会丢失数据，不会导致不可用</w:t>
+      </w:r>
+    </w:p>
+    <w:p>
+      <w:pPr>
+        <w:rPr>
+          <w:rFonts w:hint="eastAsia"/>
+          <w:lang w:val="en-US" w:eastAsia="zh-CN"/>
+        </w:rPr>
+      </w:pPr>
+      <w:r>
+        <w:rPr>
+          <w:rFonts w:hint="eastAsia"/>
+          <w:lang w:val="en-US" w:eastAsia="zh-CN"/>
+        </w:rPr>
+        <w:t>消息可靠性：经过参数优化配置，消息可以做到0丢失</w:t>
+      </w:r>
+    </w:p>
+    <w:p>
+      <w:pPr>
+        <w:rPr>
+          <w:rFonts w:hint="eastAsia"/>
+          <w:lang w:val="en-US" w:eastAsia="zh-CN"/>
+        </w:rPr>
+      </w:pPr>
+      <w:r>
+        <w:rPr>
+          <w:rFonts w:hint="eastAsia"/>
+          <w:lang w:val="en-US" w:eastAsia="zh-CN"/>
+        </w:rPr>
+        <w:t>功能支持：功能较为简单，主要支持简单的MQ功能，在大数据领域的实时计算以及日志采集被大规模使用</w:t>
+      </w:r>
+    </w:p>
+    <w:p>
+      <w:pPr>
+        <w:rPr>
+          <w:rFonts w:hint="eastAsia"/>
+          <w:lang w:val="en-US" w:eastAsia="zh-CN"/>
+        </w:rPr>
+      </w:pPr>
+      <w:r>
+        <w:rPr>
+          <w:rFonts w:hint="eastAsia"/>
+          <w:b w:val="0"/>
+          <w:bCs w:val="0"/>
+          <w:lang w:val="en-US" w:eastAsia="zh-CN"/>
+        </w:rPr>
+        <w:t>总结</w:t>
+      </w:r>
+      <w:r>
+        <w:rPr>
+          <w:rFonts w:hint="eastAsia"/>
+          <w:lang w:val="en-US" w:eastAsia="zh-CN"/>
+        </w:rPr>
+        <w:t>：</w:t>
+      </w:r>
+    </w:p>
+    <w:p>
+      <w:pPr>
+        <w:rPr>
+          <w:rFonts w:hint="eastAsia"/>
+          <w:lang w:val="en-US" w:eastAsia="zh-CN"/>
+        </w:rPr>
+      </w:pPr>
+      <w:r>
+        <w:rPr>
+          <w:rFonts w:hint="eastAsia"/>
+          <w:lang w:val="en-US" w:eastAsia="zh-CN"/>
+        </w:rPr>
+        <w:t xml:space="preserve">kafka的特点其实很明显，就是仅仅提供较少的核心功能，但是提供超高的吞吐量，ms级的延迟，极高的可用性以及可靠性，而且分布式可以任意扩展  </w:t>
+      </w:r>
+    </w:p>
+    <w:p>
+      <w:pPr>
+        <w:rPr>
+          <w:rFonts w:hint="eastAsia"/>
+          <w:lang w:val="en-US" w:eastAsia="zh-CN"/>
+        </w:rPr>
+      </w:pPr>
+      <w:r>
+        <w:rPr>
+          <w:rFonts w:hint="eastAsia"/>
+          <w:lang w:val="en-US" w:eastAsia="zh-CN"/>
+        </w:rPr>
+        <w:t xml:space="preserve">同时kafka最好是支撑较少的topic数量即可，保证其超高吞吐量  </w:t>
+      </w:r>
+    </w:p>
+    <w:p>
+      <w:pPr>
+        <w:rPr>
+          <w:rFonts w:hint="eastAsia"/>
+          <w:lang w:val="en-US" w:eastAsia="zh-CN"/>
+        </w:rPr>
+      </w:pPr>
+      <w:r>
+        <w:rPr>
+          <w:rFonts w:hint="eastAsia"/>
+          <w:lang w:val="en-US" w:eastAsia="zh-CN"/>
+        </w:rPr>
+        <w:t>kafka唯一的一点劣势是有可能消息重复消费，那么对数据准确性会造成极其轻微的影响，在大数据领域中以及日志采集中，这点轻微影响可以忽略</w:t>
+      </w:r>
+    </w:p>
+    <w:p>
+      <w:pPr>
+        <w:rPr>
+          <w:rFonts w:hint="eastAsia"/>
+          <w:lang w:val="en-US" w:eastAsia="zh-CN"/>
+        </w:rPr>
+      </w:pPr>
+    </w:p>
+    <w:p>
+      <w:pPr>
+        <w:rPr>
+          <w:rFonts w:hint="eastAsia"/>
+          <w:b/>
+          <w:bCs/>
+          <w:lang w:val="en-US" w:eastAsia="zh-CN"/>
+        </w:rPr>
+      </w:pPr>
+      <w:r>
+        <w:rPr>
+          <w:rFonts w:hint="eastAsia"/>
+          <w:b/>
+          <w:bCs/>
+          <w:lang w:val="en-US" w:eastAsia="zh-CN"/>
+        </w:rPr>
+        <w:t>最后</w:t>
+      </w:r>
+    </w:p>
+    <w:p>
+      <w:pPr>
+        <w:rPr>
+          <w:rFonts w:hint="eastAsia"/>
+          <w:lang w:val="en-US" w:eastAsia="zh-CN"/>
+        </w:rPr>
+      </w:pPr>
+      <w:r>
+        <w:rPr>
+          <w:rFonts w:hint="eastAsia"/>
+          <w:lang w:val="en-US" w:eastAsia="zh-CN"/>
+        </w:rPr>
+        <w:t>一般的业务系统要引入MQ，最早大家都用ActiveMQ，但是现在确实大家用的不多了，没经过大规模吞吐量场景的验证，社区也不是很活跃</w:t>
+      </w:r>
+    </w:p>
+    <w:p>
+      <w:pPr>
+        <w:rPr>
+          <w:rFonts w:hint="eastAsia"/>
+          <w:lang w:val="en-US" w:eastAsia="zh-CN"/>
+        </w:rPr>
+      </w:pPr>
+      <w:r>
+        <w:rPr>
+          <w:rFonts w:hint="eastAsia"/>
+          <w:lang w:val="en-US" w:eastAsia="zh-CN"/>
+        </w:rPr>
+        <w:t>后来大家开始用RabbitMQ，但是确实erlang语言阻止了大量的java工程师去深入研究和掌控他，对公司而言，几乎处于不可控的状态，但是确实人家是开源的，比较稳定的支持，活跃度也高；</w:t>
+      </w:r>
+    </w:p>
+    <w:p>
+      <w:pPr>
+        <w:rPr>
+          <w:rFonts w:hint="eastAsia"/>
+          <w:lang w:val="en-US" w:eastAsia="zh-CN"/>
+        </w:rPr>
+      </w:pPr>
+      <w:r>
+        <w:rPr>
+          <w:rFonts w:hint="eastAsia"/>
+          <w:lang w:val="en-US" w:eastAsia="zh-CN"/>
+        </w:rPr>
+        <w:t>不过现在确实越来越多的公司，会去用RocketMQ，确实很不错，但是要想好社区万一突然黄掉的风险</w:t>
+      </w:r>
+    </w:p>
+    <w:p>
+      <w:pPr>
+        <w:rPr>
+          <w:rFonts w:hint="eastAsia"/>
+          <w:lang w:val="en-US" w:eastAsia="zh-CN"/>
+        </w:rPr>
+      </w:pPr>
+      <w:r>
+        <w:rPr>
+          <w:rFonts w:hint="eastAsia"/>
+          <w:lang w:val="en-US" w:eastAsia="zh-CN"/>
+        </w:rPr>
+        <w:t>所以中小型公司，技术实力较为一般，技术挑战不是特别高，用RabbitMQ是不错的选择；大型公司，基础架构研发实力较强，用RocketMQ是很好的选择</w:t>
+      </w:r>
+    </w:p>
+    <w:p>
+      <w:pPr>
+        <w:rPr>
+          <w:rFonts w:hint="eastAsia"/>
+          <w:lang w:val="en-US" w:eastAsia="zh-CN"/>
+        </w:rPr>
+      </w:pPr>
+      <w:r>
+        <w:rPr>
+          <w:rFonts w:hint="eastAsia"/>
+          <w:lang w:val="en-US" w:eastAsia="zh-CN"/>
+        </w:rPr>
+        <w:t>如果是大数据领域的实时计算、日志采集等场景，用Kafka是业内标准的，绝对没问题，社区活跃度很高，绝对不会黄，何况几乎是全世界这个领域的事实性规范</w:t>
+      </w:r>
+    </w:p>
+    <w:p>
+      <w:pPr>
+        <w:rPr>
+          <w:rFonts w:hint="eastAsia"/>
+          <w:lang w:val="en-US" w:eastAsia="zh-CN"/>
+        </w:rPr>
+      </w:pPr>
+    </w:p>
+    <w:p>
+      <w:pPr>
+        <w:rPr>
+          <w:rFonts w:hint="eastAsia"/>
+          <w:lang w:val="en-US" w:eastAsia="zh-CN"/>
+        </w:rPr>
+      </w:pPr>
+    </w:p>
+    <w:p>
+      <w:pPr>
+        <w:rPr>
+          <w:rFonts w:hint="eastAsia"/>
+          <w:lang w:val="en-US" w:eastAsia="zh-CN"/>
+        </w:rPr>
+      </w:pPr>
+    </w:p>
+    <w:p>
+      <w:pPr>
+        <w:rPr>
+          <w:rFonts w:hint="eastAsia"/>
+          <w:lang w:val="en-US" w:eastAsia="zh-CN"/>
+        </w:rPr>
+      </w:pPr>
+    </w:p>
+    <w:p>
+      <w:pPr>
+        <w:rPr>
+          <w:rFonts w:hint="eastAsia"/>
+          <w:lang w:val="en-US" w:eastAsia="zh-CN"/>
+        </w:rPr>
+      </w:pPr>
+      <w:r>
+        <w:rPr>
+          <w:rFonts w:hint="eastAsia"/>
+          <w:b/>
+          <w:bCs/>
+          <w:lang w:val="en-US" w:eastAsia="zh-CN"/>
+        </w:rPr>
+        <w:t>RabbitMQ</w:t>
+      </w:r>
+    </w:p>
+    <w:p>
+      <w:pPr>
+        <w:rPr>
+          <w:rFonts w:hint="eastAsia"/>
+          <w:lang w:val="en-US" w:eastAsia="zh-CN"/>
+        </w:rPr>
+      </w:pPr>
+      <w:r>
+        <w:rPr>
+          <w:rFonts w:hint="eastAsia"/>
+          <w:lang w:val="en-US" w:eastAsia="zh-CN"/>
+        </w:rPr>
         <w:t>结合erlang语言本身的并发优势，支持很多的协议：AMQP，XMPP, SMTP, STOMP，也正是如此，使的它变的非常重量级，更适合于企业级的开发。</w:t>
       </w:r>
     </w:p>
@@ -17284,6 +18340,8 @@
       <w:r>
         <w:rPr>
           <w:rFonts w:hint="eastAsia"/>
+          <w:b/>
+          <w:bCs/>
           <w:lang w:val="en-US" w:eastAsia="zh-CN"/>
         </w:rPr>
         <w:t>ActiveMQ</w:t>
@@ -17316,15 +18374,19 @@
       <w:pPr>
         <w:rPr>
           <w:rFonts w:hint="eastAsia"/>
-          <w:lang w:val="en-US" w:eastAsia="zh-CN"/>
-        </w:rPr>
-      </w:pPr>
-      <w:r>
-        <w:rPr>
-          <w:rFonts w:hint="eastAsia"/>
-          <w:lang w:val="en-US" w:eastAsia="zh-CN"/>
-        </w:rPr>
-        <w:t>​Kafka</w:t>
+          <w:b/>
+          <w:bCs/>
+          <w:lang w:val="en-US" w:eastAsia="zh-CN"/>
+        </w:rPr>
+      </w:pPr>
+      <w:r>
+        <w:rPr>
+          <w:rFonts w:hint="eastAsia"/>
+          <w:b/>
+          <w:bCs/>
+          <w:lang w:val="en-US" w:eastAsia="zh-CN"/>
+        </w:rPr>
+        <w:t>Kafka</w:t>
       </w:r>
     </w:p>
     <w:p>
@@ -23873,11 +24935,681 @@
       </w:r>
     </w:p>
     <w:p/>
-    <w:p/>
-    <w:p/>
-    <w:p/>
-    <w:p/>
-    <w:p/>
+    <w:p>
+      <w:pPr>
+        <w:pStyle w:val="3"/>
+        <w:rPr>
+          <w:rFonts w:hint="eastAsia"/>
+          <w:lang w:val="en-US" w:eastAsia="zh-CN"/>
+        </w:rPr>
+      </w:pPr>
+      <w:r>
+        <w:rPr>
+          <w:rFonts w:hint="eastAsia"/>
+          <w:lang w:val="en-US" w:eastAsia="zh-CN"/>
+        </w:rPr>
+        <w:t>nginx常用配置</w:t>
+      </w:r>
+    </w:p>
+    <w:p>
+      <w:pPr>
+        <w:rPr>
+          <w:rFonts w:hint="eastAsia"/>
+          <w:lang w:val="en-US" w:eastAsia="zh-CN"/>
+        </w:rPr>
+      </w:pPr>
+      <w:r>
+        <w:rPr>
+          <w:rFonts w:hint="eastAsia"/>
+          <w:lang w:val="en-US" w:eastAsia="zh-CN"/>
+        </w:rPr>
+        <w:t>user nobody;#运行用户</w:t>
+      </w:r>
+    </w:p>
+    <w:p>
+      <w:pPr>
+        <w:rPr>
+          <w:rFonts w:hint="eastAsia"/>
+          <w:lang w:val="en-US" w:eastAsia="zh-CN"/>
+        </w:rPr>
+      </w:pPr>
+      <w:r>
+        <w:rPr>
+          <w:rFonts w:hint="eastAsia"/>
+          <w:lang w:val="en-US" w:eastAsia="zh-CN"/>
+        </w:rPr>
+        <w:t>worker_processes  1;#启动进程,通常设置成和cpu的数量相等</w:t>
+      </w:r>
+    </w:p>
+    <w:p>
+      <w:pPr>
+        <w:rPr>
+          <w:rFonts w:hint="eastAsia"/>
+          <w:lang w:val="en-US" w:eastAsia="zh-CN"/>
+        </w:rPr>
+      </w:pPr>
+      <w:r>
+        <w:rPr>
+          <w:rFonts w:hint="eastAsia"/>
+          <w:lang w:val="en-US" w:eastAsia="zh-CN"/>
+        </w:rPr>
+        <w:t>#pid        logs/nginx.pid;</w:t>
+      </w:r>
+    </w:p>
+    <w:p>
+      <w:pPr>
+        <w:rPr>
+          <w:rFonts w:hint="eastAsia"/>
+          <w:lang w:val="en-US" w:eastAsia="zh-CN"/>
+        </w:rPr>
+      </w:pPr>
+    </w:p>
+    <w:p>
+      <w:pPr>
+        <w:rPr>
+          <w:rFonts w:hint="eastAsia"/>
+          <w:lang w:val="en-US" w:eastAsia="zh-CN"/>
+        </w:rPr>
+      </w:pPr>
+      <w:r>
+        <w:rPr>
+          <w:rFonts w:hint="eastAsia"/>
+          <w:lang w:val="en-US" w:eastAsia="zh-CN"/>
+        </w:rPr>
+        <w:t>#工作模式及连接数上限</w:t>
+      </w:r>
+    </w:p>
+    <w:p>
+      <w:pPr>
+        <w:rPr>
+          <w:rFonts w:hint="eastAsia"/>
+          <w:lang w:val="en-US" w:eastAsia="zh-CN"/>
+        </w:rPr>
+      </w:pPr>
+      <w:r>
+        <w:rPr>
+          <w:rFonts w:hint="eastAsia"/>
+          <w:lang w:val="en-US" w:eastAsia="zh-CN"/>
+        </w:rPr>
+        <w:t>events {</w:t>
+      </w:r>
+    </w:p>
+    <w:p>
+      <w:pPr>
+        <w:rPr>
+          <w:rFonts w:hint="eastAsia"/>
+          <w:lang w:val="en-US" w:eastAsia="zh-CN"/>
+        </w:rPr>
+      </w:pPr>
+      <w:r>
+        <w:rPr>
+          <w:rFonts w:hint="eastAsia"/>
+          <w:lang w:val="en-US" w:eastAsia="zh-CN"/>
+        </w:rPr>
+        <w:t xml:space="preserve">    #epoll是多路复用IO(I/O Multiplexing)中的一种方式,</w:t>
+      </w:r>
+    </w:p>
+    <w:p>
+      <w:pPr>
+        <w:rPr>
+          <w:rFonts w:hint="eastAsia"/>
+          <w:lang w:val="en-US" w:eastAsia="zh-CN"/>
+        </w:rPr>
+      </w:pPr>
+      <w:r>
+        <w:rPr>
+          <w:rFonts w:hint="eastAsia"/>
+          <w:lang w:val="en-US" w:eastAsia="zh-CN"/>
+        </w:rPr>
+        <w:t xml:space="preserve">    #仅用于linux2.6以上内核,可以大大提高nginx的性能</w:t>
+      </w:r>
+    </w:p>
+    <w:p>
+      <w:pPr>
+        <w:rPr>
+          <w:rFonts w:hint="eastAsia"/>
+          <w:lang w:val="en-US" w:eastAsia="zh-CN"/>
+        </w:rPr>
+      </w:pPr>
+      <w:r>
+        <w:rPr>
+          <w:rFonts w:hint="eastAsia"/>
+          <w:lang w:val="en-US" w:eastAsia="zh-CN"/>
+        </w:rPr>
+        <w:t xml:space="preserve">    use   epoll; </w:t>
+      </w:r>
+    </w:p>
+    <w:p>
+      <w:pPr>
+        <w:rPr>
+          <w:rFonts w:hint="eastAsia"/>
+          <w:lang w:val="en-US" w:eastAsia="zh-CN"/>
+        </w:rPr>
+      </w:pPr>
+      <w:r>
+        <w:rPr>
+          <w:rFonts w:hint="eastAsia"/>
+          <w:lang w:val="en-US" w:eastAsia="zh-CN"/>
+        </w:rPr>
+        <w:t>}</w:t>
+      </w:r>
+    </w:p>
+    <w:p>
+      <w:pPr>
+        <w:rPr>
+          <w:rFonts w:hint="eastAsia"/>
+          <w:lang w:val="en-US" w:eastAsia="zh-CN"/>
+        </w:rPr>
+      </w:pPr>
+      <w:r>
+        <w:rPr>
+          <w:rFonts w:hint="eastAsia"/>
+          <w:lang w:val="en-US" w:eastAsia="zh-CN"/>
+        </w:rPr>
+        <w:t>http {</w:t>
+      </w:r>
+    </w:p>
+    <w:p>
+      <w:pPr>
+        <w:rPr>
+          <w:rFonts w:hint="eastAsia"/>
+          <w:lang w:val="en-US" w:eastAsia="zh-CN"/>
+        </w:rPr>
+      </w:pPr>
+      <w:r>
+        <w:rPr>
+          <w:rFonts w:hint="eastAsia"/>
+          <w:lang w:val="en-US" w:eastAsia="zh-CN"/>
+        </w:rPr>
+        <w:t xml:space="preserve">    #设定mime类型,类型由mime.type文件定义</w:t>
+      </w:r>
+    </w:p>
+    <w:p>
+      <w:pPr>
+        <w:rPr>
+          <w:rFonts w:hint="eastAsia"/>
+          <w:lang w:val="en-US" w:eastAsia="zh-CN"/>
+        </w:rPr>
+      </w:pPr>
+      <w:r>
+        <w:rPr>
+          <w:rFonts w:hint="eastAsia"/>
+          <w:lang w:val="en-US" w:eastAsia="zh-CN"/>
+        </w:rPr>
+        <w:t xml:space="preserve">    include    mime.types;</w:t>
+      </w:r>
+    </w:p>
+    <w:p>
+      <w:pPr>
+        <w:rPr>
+          <w:rFonts w:hint="eastAsia"/>
+          <w:lang w:val="en-US" w:eastAsia="zh-CN"/>
+        </w:rPr>
+      </w:pPr>
+      <w:r>
+        <w:rPr>
+          <w:rFonts w:hint="eastAsia"/>
+          <w:lang w:val="en-US" w:eastAsia="zh-CN"/>
+        </w:rPr>
+        <w:t xml:space="preserve">    default_type  application/octet-stream;</w:t>
+      </w:r>
+    </w:p>
+    <w:p>
+      <w:pPr>
+        <w:rPr>
+          <w:rFonts w:hint="eastAsia"/>
+          <w:lang w:val="en-US" w:eastAsia="zh-CN"/>
+        </w:rPr>
+      </w:pPr>
+      <w:r>
+        <w:rPr>
+          <w:rFonts w:hint="eastAsia"/>
+          <w:lang w:val="en-US" w:eastAsia="zh-CN"/>
+        </w:rPr>
+        <w:t xml:space="preserve">    #设定日志格式</w:t>
+      </w:r>
+    </w:p>
+    <w:p>
+      <w:pPr>
+        <w:rPr>
+          <w:rFonts w:hint="eastAsia"/>
+          <w:lang w:val="en-US" w:eastAsia="zh-CN"/>
+        </w:rPr>
+      </w:pPr>
+      <w:r>
+        <w:rPr>
+          <w:rFonts w:hint="eastAsia"/>
+          <w:lang w:val="en-US" w:eastAsia="zh-CN"/>
+        </w:rPr>
+        <w:t xml:space="preserve">    log_format </w:t>
+      </w:r>
+    </w:p>
+    <w:p>
+      <w:pPr>
+        <w:rPr>
+          <w:rFonts w:hint="eastAsia"/>
+          <w:lang w:val="en-US" w:eastAsia="zh-CN"/>
+        </w:rPr>
+      </w:pPr>
+      <w:r>
+        <w:rPr>
+          <w:rFonts w:hint="eastAsia"/>
+          <w:lang w:val="en-US" w:eastAsia="zh-CN"/>
+        </w:rPr>
+        <w:t xml:space="preserve">    access_log </w:t>
+      </w:r>
+    </w:p>
+    <w:p>
+      <w:pPr>
+        <w:rPr>
+          <w:rFonts w:hint="eastAsia"/>
+          <w:lang w:val="en-US" w:eastAsia="zh-CN"/>
+        </w:rPr>
+      </w:pPr>
+      <w:r>
+        <w:rPr>
+          <w:rFonts w:hint="eastAsia"/>
+          <w:lang w:val="en-US" w:eastAsia="zh-CN"/>
+        </w:rPr>
+        <w:t xml:space="preserve">    #tcp_nopush     on;</w:t>
+      </w:r>
+    </w:p>
+    <w:p>
+      <w:pPr>
+        <w:rPr>
+          <w:rFonts w:hint="eastAsia"/>
+          <w:lang w:val="en-US" w:eastAsia="zh-CN"/>
+        </w:rPr>
+      </w:pPr>
+      <w:r>
+        <w:rPr>
+          <w:rFonts w:hint="eastAsia"/>
+          <w:lang w:val="en-US" w:eastAsia="zh-CN"/>
+        </w:rPr>
+        <w:t xml:space="preserve">    #keepalive_timeout  0;#连接超时时间</w:t>
+      </w:r>
+    </w:p>
+    <w:p>
+      <w:pPr>
+        <w:rPr>
+          <w:rFonts w:hint="eastAsia"/>
+          <w:lang w:val="en-US" w:eastAsia="zh-CN"/>
+        </w:rPr>
+      </w:pPr>
+      <w:r>
+        <w:rPr>
+          <w:rFonts w:hint="eastAsia"/>
+          <w:lang w:val="en-US" w:eastAsia="zh-CN"/>
+        </w:rPr>
+        <w:t xml:space="preserve">    tcp_nodelay     on;</w:t>
+      </w:r>
+    </w:p>
+    <w:p>
+      <w:pPr>
+        <w:rPr>
+          <w:rFonts w:hint="eastAsia"/>
+          <w:lang w:val="en-US" w:eastAsia="zh-CN"/>
+        </w:rPr>
+      </w:pPr>
+      <w:r>
+        <w:rPr>
+          <w:rFonts w:hint="eastAsia"/>
+          <w:lang w:val="en-US" w:eastAsia="zh-CN"/>
+        </w:rPr>
+        <w:t xml:space="preserve">    gzip  on;#开启gzip压缩</w:t>
+      </w:r>
+    </w:p>
+    <w:p>
+      <w:pPr>
+        <w:rPr>
+          <w:rFonts w:hint="eastAsia"/>
+          <w:lang w:val="en-US" w:eastAsia="zh-CN"/>
+        </w:rPr>
+      </w:pPr>
+      <w:r>
+        <w:rPr>
+          <w:rFonts w:hint="eastAsia"/>
+          <w:lang w:val="en-US" w:eastAsia="zh-CN"/>
+        </w:rPr>
+        <w:t xml:space="preserve">    gzip_disable "MSIE [1-6].";</w:t>
+      </w:r>
+    </w:p>
+    <w:p>
+      <w:pPr>
+        <w:rPr>
+          <w:rFonts w:hint="eastAsia"/>
+          <w:lang w:val="en-US" w:eastAsia="zh-CN"/>
+        </w:rPr>
+      </w:pPr>
+      <w:r>
+        <w:rPr>
+          <w:rFonts w:hint="eastAsia"/>
+          <w:lang w:val="en-US" w:eastAsia="zh-CN"/>
+        </w:rPr>
+        <w:t xml:space="preserve">    #设定请求缓冲</w:t>
+      </w:r>
+    </w:p>
+    <w:p>
+      <w:pPr>
+        <w:rPr>
+          <w:rFonts w:hint="eastAsia"/>
+          <w:lang w:val="en-US" w:eastAsia="zh-CN"/>
+        </w:rPr>
+      </w:pPr>
+      <w:r>
+        <w:rPr>
+          <w:rFonts w:hint="eastAsia"/>
+          <w:lang w:val="en-US" w:eastAsia="zh-CN"/>
+        </w:rPr>
+        <w:t xml:space="preserve">    client_header_buffer_size    128k;</w:t>
+      </w:r>
+    </w:p>
+    <w:p>
+      <w:pPr>
+        <w:rPr>
+          <w:rFonts w:hint="eastAsia"/>
+          <w:lang w:val="en-US" w:eastAsia="zh-CN"/>
+        </w:rPr>
+      </w:pPr>
+      <w:r>
+        <w:rPr>
+          <w:rFonts w:hint="eastAsia"/>
+          <w:lang w:val="en-US" w:eastAsia="zh-CN"/>
+        </w:rPr>
+        <w:t xml:space="preserve">    large_client_header_buffers  4 128k;</w:t>
+      </w:r>
+    </w:p>
+    <w:p>
+      <w:pPr>
+        <w:rPr>
+          <w:rFonts w:hint="eastAsia"/>
+          <w:lang w:val="en-US" w:eastAsia="zh-CN"/>
+        </w:rPr>
+      </w:pPr>
+    </w:p>
+    <w:p>
+      <w:pPr>
+        <w:rPr>
+          <w:rFonts w:hint="eastAsia"/>
+          <w:lang w:val="en-US" w:eastAsia="zh-CN"/>
+        </w:rPr>
+      </w:pPr>
+      <w:r>
+        <w:rPr>
+          <w:rFonts w:hint="eastAsia"/>
+          <w:lang w:val="en-US" w:eastAsia="zh-CN"/>
+        </w:rPr>
+        <w:t xml:space="preserve">    #设定虚拟主机配置</w:t>
+      </w:r>
+    </w:p>
+    <w:p>
+      <w:pPr>
+        <w:rPr>
+          <w:rFonts w:hint="eastAsia"/>
+          <w:lang w:val="en-US" w:eastAsia="zh-CN"/>
+        </w:rPr>
+      </w:pPr>
+      <w:r>
+        <w:rPr>
+          <w:rFonts w:hint="eastAsia"/>
+          <w:lang w:val="en-US" w:eastAsia="zh-CN"/>
+        </w:rPr>
+        <w:t xml:space="preserve">    server {</w:t>
+      </w:r>
+    </w:p>
+    <w:p>
+      <w:pPr>
+        <w:rPr>
+          <w:rFonts w:hint="eastAsia"/>
+          <w:lang w:val="en-US" w:eastAsia="zh-CN"/>
+        </w:rPr>
+      </w:pPr>
+      <w:r>
+        <w:rPr>
+          <w:rFonts w:hint="eastAsia"/>
+          <w:lang w:val="en-US" w:eastAsia="zh-CN"/>
+        </w:rPr>
+        <w:t xml:space="preserve">        listen    80;#侦听80端口</w:t>
+      </w:r>
+    </w:p>
+    <w:p>
+      <w:pPr>
+        <w:rPr>
+          <w:rFonts w:hint="eastAsia"/>
+          <w:lang w:val="en-US" w:eastAsia="zh-CN"/>
+        </w:rPr>
+      </w:pPr>
+      <w:r>
+        <w:rPr>
+          <w:rFonts w:hint="eastAsia"/>
+          <w:lang w:val="en-US" w:eastAsia="zh-CN"/>
+        </w:rPr>
+        <w:t xml:space="preserve">        server_name  www.nginx.cn;#定义使用 www.nginx.cn访问</w:t>
+      </w:r>
+    </w:p>
+    <w:p>
+      <w:pPr>
+        <w:rPr>
+          <w:rFonts w:hint="eastAsia"/>
+          <w:lang w:val="en-US" w:eastAsia="zh-CN"/>
+        </w:rPr>
+      </w:pPr>
+      <w:r>
+        <w:rPr>
+          <w:rFonts w:hint="eastAsia"/>
+          <w:lang w:val="en-US" w:eastAsia="zh-CN"/>
+        </w:rPr>
+        <w:t xml:space="preserve">        root html; #定义服务器的默认网站根目录位置</w:t>
+      </w:r>
+    </w:p>
+    <w:p>
+      <w:pPr>
+        <w:rPr>
+          <w:rFonts w:hint="eastAsia"/>
+          <w:lang w:val="en-US" w:eastAsia="zh-CN"/>
+        </w:rPr>
+      </w:pPr>
+      <w:r>
+        <w:rPr>
+          <w:rFonts w:hint="eastAsia"/>
+          <w:lang w:val="en-US" w:eastAsia="zh-CN"/>
+        </w:rPr>
+        <w:t xml:space="preserve">        access_log  logs/nginx.access.log  main;#设定本虚拟主机的访问日志</w:t>
+      </w:r>
+    </w:p>
+    <w:p>
+      <w:pPr>
+        <w:rPr>
+          <w:rFonts w:hint="eastAsia"/>
+          <w:lang w:val="en-US" w:eastAsia="zh-CN"/>
+        </w:rPr>
+      </w:pPr>
+      <w:r>
+        <w:rPr>
+          <w:rFonts w:hint="eastAsia"/>
+          <w:lang w:val="en-US" w:eastAsia="zh-CN"/>
+        </w:rPr>
+        <w:t xml:space="preserve">        #默认请求</w:t>
+      </w:r>
+    </w:p>
+    <w:p>
+      <w:pPr>
+        <w:rPr>
+          <w:rFonts w:hint="eastAsia"/>
+          <w:lang w:val="en-US" w:eastAsia="zh-CN"/>
+        </w:rPr>
+      </w:pPr>
+      <w:r>
+        <w:rPr>
+          <w:rFonts w:hint="eastAsia"/>
+          <w:lang w:val="en-US" w:eastAsia="zh-CN"/>
+        </w:rPr>
+        <w:t xml:space="preserve">        location / {</w:t>
+      </w:r>
+    </w:p>
+    <w:p>
+      <w:pPr>
+        <w:rPr>
+          <w:rFonts w:hint="eastAsia"/>
+          <w:lang w:val="en-US" w:eastAsia="zh-CN"/>
+        </w:rPr>
+      </w:pPr>
+      <w:r>
+        <w:rPr>
+          <w:rFonts w:hint="eastAsia"/>
+          <w:lang w:val="en-US" w:eastAsia="zh-CN"/>
+        </w:rPr>
+        <w:t xml:space="preserve">            #定义首页索引文件的名称</w:t>
+      </w:r>
+    </w:p>
+    <w:p>
+      <w:pPr>
+        <w:rPr>
+          <w:rFonts w:hint="eastAsia"/>
+          <w:lang w:val="en-US" w:eastAsia="zh-CN"/>
+        </w:rPr>
+      </w:pPr>
+      <w:r>
+        <w:rPr>
+          <w:rFonts w:hint="eastAsia"/>
+          <w:lang w:val="en-US" w:eastAsia="zh-CN"/>
+        </w:rPr>
+        <w:t xml:space="preserve">            index index.php index.html index.htm;   </w:t>
+      </w:r>
+    </w:p>
+    <w:p>
+      <w:pPr>
+        <w:rPr>
+          <w:rFonts w:hint="eastAsia"/>
+          <w:lang w:val="en-US" w:eastAsia="zh-CN"/>
+        </w:rPr>
+      </w:pPr>
+      <w:r>
+        <w:rPr>
+          <w:rFonts w:hint="eastAsia"/>
+          <w:lang w:val="en-US" w:eastAsia="zh-CN"/>
+        </w:rPr>
+        <w:t xml:space="preserve">        }</w:t>
+      </w:r>
+    </w:p>
+    <w:p>
+      <w:pPr>
+        <w:rPr>
+          <w:rFonts w:hint="eastAsia"/>
+          <w:lang w:val="en-US" w:eastAsia="zh-CN"/>
+        </w:rPr>
+      </w:pPr>
+      <w:r>
+        <w:rPr>
+          <w:rFonts w:hint="eastAsia"/>
+          <w:lang w:val="en-US" w:eastAsia="zh-CN"/>
+        </w:rPr>
+        <w:t xml:space="preserve">        error_page   500 502 503 504 /50x.html;# 定义错误提示页面</w:t>
+      </w:r>
+    </w:p>
+    <w:p>
+      <w:pPr>
+        <w:rPr>
+          <w:rFonts w:hint="eastAsia"/>
+          <w:lang w:val="en-US" w:eastAsia="zh-CN"/>
+        </w:rPr>
+      </w:pPr>
+      <w:r>
+        <w:rPr>
+          <w:rFonts w:hint="eastAsia"/>
+          <w:lang w:val="en-US" w:eastAsia="zh-CN"/>
+        </w:rPr>
+        <w:t xml:space="preserve">        location = /50x.html {</w:t>
+      </w:r>
+    </w:p>
+    <w:p>
+      <w:pPr>
+        <w:rPr>
+          <w:rFonts w:hint="eastAsia"/>
+          <w:lang w:val="en-US" w:eastAsia="zh-CN"/>
+        </w:rPr>
+      </w:pPr>
+      <w:r>
+        <w:rPr>
+          <w:rFonts w:hint="eastAsia"/>
+          <w:lang w:val="en-US" w:eastAsia="zh-CN"/>
+        </w:rPr>
+        <w:t xml:space="preserve">        }</w:t>
+      </w:r>
+    </w:p>
+    <w:p>
+      <w:pPr>
+        <w:rPr>
+          <w:rFonts w:hint="eastAsia"/>
+          <w:lang w:val="en-US" w:eastAsia="zh-CN"/>
+        </w:rPr>
+      </w:pPr>
+      <w:r>
+        <w:rPr>
+          <w:rFonts w:hint="eastAsia"/>
+          <w:lang w:val="en-US" w:eastAsia="zh-CN"/>
+        </w:rPr>
+        <w:t xml:space="preserve">    }</w:t>
+      </w:r>
+    </w:p>
+    <w:p>
+      <w:pPr>
+        <w:rPr>
+          <w:rFonts w:hint="eastAsia"/>
+          <w:lang w:val="en-US" w:eastAsia="zh-CN"/>
+        </w:rPr>
+      </w:pPr>
+      <w:r>
+        <w:rPr>
+          <w:rFonts w:hint="eastAsia"/>
+          <w:lang w:val="en-US" w:eastAsia="zh-CN"/>
+        </w:rPr>
+        <w:t>}</w:t>
+      </w:r>
+    </w:p>
+    <w:p>
+      <w:pPr>
+        <w:rPr>
+          <w:rFonts w:hint="eastAsia"/>
+          <w:lang w:val="en-US" w:eastAsia="zh-CN"/>
+        </w:rPr>
+      </w:pPr>
+    </w:p>
+    <w:p>
+      <w:pPr>
+        <w:pStyle w:val="3"/>
+        <w:rPr>
+          <w:rFonts w:hint="eastAsia"/>
+          <w:lang w:val="en-US" w:eastAsia="zh-CN"/>
+        </w:rPr>
+      </w:pPr>
+      <w:r>
+        <w:rPr>
+          <w:rFonts w:hint="eastAsia"/>
+          <w:lang w:val="en-US" w:eastAsia="zh-CN"/>
+        </w:rPr>
+        <w:t>linux常用命令</w:t>
+      </w:r>
+    </w:p>
+    <w:p>
+      <w:pPr>
+        <w:rPr>
+          <w:rFonts w:hint="eastAsia"/>
+          <w:lang w:val="en-US" w:eastAsia="zh-CN"/>
+        </w:rPr>
+      </w:pPr>
+      <w:r>
+        <w:rPr>
+          <w:rFonts w:hint="eastAsia"/>
+          <w:lang w:val="en-US" w:eastAsia="zh-CN"/>
+        </w:rPr>
+        <w:t>Cd，pwd，help，ls，mkdir，cp，mv，rm，more，less，head，tail，chmod（改变文件或目录权限），chown（改变文件或目录的所有者），which，find，whereis，grep，tar，zip，ping，ifconfig，netstat，Vim，yum，top.</w:t>
+      </w:r>
+    </w:p>
+    <w:p>
+      <w:bookmarkStart w:id="0" w:name="_GoBack"/>
+      <w:bookmarkEnd w:id="0"/>
+    </w:p>
     <w:p>
       <w:pPr>
         <w:pStyle w:val="2"/>

--- a/c-项目经验及相关框架考核.docx
+++ b/c-项目经验及相关框架考核.docx
@@ -182,7 +182,7 @@
         <w:rPr>
           <w:rFonts w:hint="eastAsia"/>
         </w:rPr>
-        <w:t>用户管理，订单管理，贷款调查模块（贷款问卷，调查详情，贷款评分，审批报告）。</w:t>
+        <w:t>订单管理，贷款调查模块（贷款问卷，调查详情，贷款评分，审批报告）。</w:t>
       </w:r>
     </w:p>
     <w:p>
@@ -9559,7 +9559,6 @@
       </w:r>
     </w:p>
     <w:p/>
-    <w:p/>
     <w:p>
       <w:pPr>
         <w:rPr>
@@ -9969,63 +9968,93 @@
       </w:r>
     </w:p>
     <w:p>
-      <w:r>
-        <w:rPr>
-          <w:rFonts w:hint="eastAsia"/>
+      <w:pPr>
+        <w:rPr>
+          <w:color w:val="FF0000"/>
+        </w:rPr>
+      </w:pPr>
+      <w:r>
+        <w:rPr>
+          <w:rFonts w:hint="eastAsia"/>
+          <w:color w:val="FF0000"/>
         </w:rPr>
         <w:t>简要流程：查缓存</w:t>
       </w:r>
       <w:r>
+        <w:rPr>
+          <w:color w:val="FF0000"/>
+        </w:rPr>
         <w:t>-&gt;</w:t>
       </w:r>
       <w:r>
         <w:rPr>
           <w:rFonts w:hint="eastAsia"/>
+          <w:color w:val="FF0000"/>
         </w:rPr>
         <w:t>语句合法性检查</w:t>
       </w:r>
       <w:r>
+        <w:rPr>
+          <w:color w:val="FF0000"/>
+        </w:rPr>
         <w:t>-&gt;</w:t>
       </w:r>
       <w:r>
         <w:rPr>
           <w:rFonts w:hint="eastAsia"/>
+          <w:color w:val="FF0000"/>
         </w:rPr>
         <w:t>给查询对象加锁</w:t>
       </w:r>
       <w:r>
+        <w:rPr>
+          <w:color w:val="FF0000"/>
+        </w:rPr>
         <w:t>-&gt;</w:t>
       </w:r>
       <w:r>
         <w:rPr>
           <w:rFonts w:hint="eastAsia"/>
+          <w:color w:val="FF0000"/>
         </w:rPr>
         <w:t>权限检查</w:t>
       </w:r>
       <w:r>
+        <w:rPr>
+          <w:color w:val="FF0000"/>
+        </w:rPr>
         <w:t>-&gt;</w:t>
       </w:r>
       <w:r>
         <w:rPr>
           <w:rFonts w:hint="eastAsia"/>
+          <w:color w:val="FF0000"/>
         </w:rPr>
         <w:t>s</w:t>
       </w:r>
       <w:r>
+        <w:rPr>
+          <w:color w:val="FF0000"/>
+        </w:rPr>
         <w:t>ql</w:t>
       </w:r>
       <w:r>
         <w:rPr>
           <w:rFonts w:hint="eastAsia"/>
+          <w:color w:val="FF0000"/>
         </w:rPr>
         <w:t>语句优化</w:t>
       </w:r>
       <w:r>
+        <w:rPr>
+          <w:color w:val="FF0000"/>
+        </w:rPr>
         <w:t>-&gt;</w:t>
       </w:r>
       <w:r>
         <w:rPr>
           <w:rFonts w:hint="eastAsia"/>
+          <w:color w:val="FF0000"/>
         </w:rPr>
         <w:t>提取数据</w:t>
       </w:r>
@@ -11691,7 +11720,34 @@
         <w:t>字符串</w:t>
       </w:r>
       <w:r>
-        <w:t>String、字典Hash、列表List、集合Set、有序集合SortedSet。</w:t>
+        <w:t>String、字典Hash、列表List、集合Set、有序集合</w:t>
+      </w:r>
+      <w:r>
+        <w:rPr>
+          <w:rFonts w:hint="eastAsia"/>
+          <w:lang w:val="en-US" w:eastAsia="zh-CN"/>
+        </w:rPr>
+        <w:t>ZSet</w:t>
+      </w:r>
+      <w:r>
+        <w:rPr>
+          <w:rFonts w:hint="eastAsia"/>
+          <w:lang w:eastAsia="zh-CN"/>
+        </w:rPr>
+        <w:t>（</w:t>
+      </w:r>
+      <w:r>
+        <w:t>SortedSet</w:t>
+      </w:r>
+      <w:r>
+        <w:rPr>
+          <w:rFonts w:hint="eastAsia"/>
+          <w:lang w:eastAsia="zh-CN"/>
+        </w:rPr>
+        <w:t>）</w:t>
+      </w:r>
+      <w:r>
+        <w:t>。</w:t>
       </w:r>
       <w:r>
         <w:rPr>
@@ -12795,7 +12851,6 @@
       </w:r>
     </w:p>
     <w:p/>
-    <w:p/>
     <w:p>
       <w:pPr>
         <w:pStyle w:val="3"/>
@@ -13227,7 +13282,6 @@
         <w:t>另一种解决方式是设置永不过期的数据，即通过新起一个线程的方式去定时将数据库中的数据更新到缓存中</w:t>
       </w:r>
     </w:p>
-    <w:p/>
     <w:p/>
     <w:p>
       <w:pPr>
@@ -16590,25 +16644,39 @@
         <w:ind w:firstLine="210" w:firstLineChars="100"/>
       </w:pPr>
       <w:r>
+        <w:rPr>
+          <w:color w:val="FF0000"/>
+        </w:rPr>
         <w:t>K</w:t>
       </w:r>
       <w:r>
         <w:rPr>
           <w:rFonts w:hint="eastAsia"/>
+          <w:color w:val="FF0000"/>
         </w:rPr>
         <w:t>afka采用R</w:t>
       </w:r>
       <w:r>
+        <w:rPr>
+          <w:color w:val="FF0000"/>
+        </w:rPr>
         <w:t>eactor多路复用模型</w:t>
       </w:r>
       <w:r>
         <w:rPr>
           <w:rFonts w:hint="eastAsia"/>
+          <w:color w:val="FF0000"/>
         </w:rPr>
         <w:t>来</w:t>
       </w:r>
       <w:r>
-        <w:t>应对大量客户端连接（kafka会与生产者消费者建立大量的长连接，及其耗内存）</w:t>
+        <w:rPr>
+          <w:color w:val="FF0000"/>
+        </w:rPr>
+        <w:t>应对大量客户端连接</w:t>
+      </w:r>
+      <w:r>
+        <w:t>（kafka会与生产者消费者建立大量的长连接，及其耗内存）</w:t>
       </w:r>
     </w:p>
     <w:p>
@@ -18895,7 +18963,27 @@
         <w:t>如：</w:t>
       </w:r>
       <w:r>
-        <w:t>Netty、Mina、Grizzly，此框架是典型的Reactor模式使用，使得单个线程处理多个请求，且支持多请求并行执行，NIO接受请求处理流程是读取请求数据解码执行业务逻辑编码发送回应消息，Dubbo是对NIO框架的再次抽象封装，加入一些Dubbo需要的逻辑，通过抽象扩展Handler完成，如HeaderExchangerHandler完成请求-响应模式、同步转异步模式消息发送，AllChannelHandler通过线程池完成请求、响应、连接等并行执行，下面会详细介绍。</w:t>
+        <w:t>Netty、Mina、Grizzly，此框架是典型的Reactor模式使用，使得单个线程处理多个请求，且支持多请求并行执行，NIO接受请求处理流程是读取请求数据解码执行业务逻辑</w:t>
+      </w:r>
+      <w:r>
+        <w:rPr>
+          <w:rFonts w:hint="eastAsia"/>
+          <w:lang w:eastAsia="zh-CN"/>
+        </w:rPr>
+        <w:t>，</w:t>
+      </w:r>
+      <w:r>
+        <w:t>编码</w:t>
+      </w:r>
+      <w:r>
+        <w:rPr>
+          <w:rFonts w:hint="eastAsia"/>
+          <w:lang w:eastAsia="zh-CN"/>
+        </w:rPr>
+        <w:t>，</w:t>
+      </w:r>
+      <w:r>
+        <w:t>发送回应消息，Dubbo是对NIO框架的再次抽象封装，加入一些Dubbo需要的逻辑，通过抽象扩展Handler完成，如HeaderExchangerHandler完成请求-响应模式、同步转异步模式消息发送，AllChannelHandler通过线程池完成请求、响应、连接等并行执行，下面会详细介绍。</w:t>
       </w:r>
     </w:p>
     <w:p/>
@@ -19094,7 +19182,16 @@
     </w:p>
     <w:p>
       <w:r>
-        <w:t>Dubbo会在Spring实例化完bean之后，在刷新容器最后一步发布ContextRefreshEvent事件的时候，通知实现了ApplicationListener的ServiceBean类进行回调onApplicationEvent 事件方法，dubbo会在这个方法中调用ServiceBean父类ServiceConfig的export方法，而该方法真正实现了服务的（异步或者非异步）发布。</w:t>
+        <w:t>Dubbo会在Spring实例化完bean之后，在刷新容器最后一步发布</w:t>
+      </w:r>
+      <w:r>
+        <w:rPr>
+          <w:color w:val="FF0000"/>
+        </w:rPr>
+        <w:t>ContextRefreshEvent</w:t>
+      </w:r>
+      <w:r>
+        <w:t>事件的时候，通知实现了ApplicationListener的ServiceBean类进行回调onApplicationEvent 事件方法，dubbo会在这个方法中调用ServiceBean父类ServiceConfig的export方法，而该方法真正实现了服务的（异步或者非异步）发布。</w:t>
       </w:r>
     </w:p>
     <w:p>
@@ -19861,8 +19958,6 @@
       </w:r>
     </w:p>
     <w:p/>
-    <w:p/>
-    <w:p/>
     <w:p>
       <w:pPr>
         <w:pStyle w:val="3"/>
@@ -19902,7 +19997,20 @@
         <w:rPr>
           <w:rFonts w:hint="eastAsia"/>
         </w:rPr>
-        <w:t>Dubbo最大的特点就是按照分层的方式来架构，使用这种方式可以实现各个层之间最大限度地松耦合。Dubbo的框架设计一共划分为10层，有服务接口层，配置层，服务代理层，集群层，监控层，服务注册层，远程调用层，信息交换层，网络传输层，数据序列化层。其中我觉得最主要的就是服务代理层，服务注册层与集群层，服务代理层会将根据你写的接口生成一个代理类，用于处理请求，而服务注册层则会将服务地址暴露给注册中心，请求过来后再由底层转发给各个代理实现类去处理，并响应。</w:t>
+        <w:t>Dubbo最大的特点就是按照分层的方式来架构，使用这种方式可以实现各个层之间最大限度地松耦合。Dubbo的框架设计一共划分为10层，</w:t>
+      </w:r>
+      <w:r>
+        <w:rPr>
+          <w:rFonts w:hint="eastAsia"/>
+          <w:color w:val="FF0000"/>
+        </w:rPr>
+        <w:t>有服务接口层，配置层，服务代理层，集群层，监控层，服务注册层，远程调用层，信息交换层，网络传输层，数据序列化层。</w:t>
+      </w:r>
+      <w:r>
+        <w:rPr>
+          <w:rFonts w:hint="eastAsia"/>
+        </w:rPr>
+        <w:t>其中我觉得最主要的就是服务代理层，服务注册层与集群层，服务代理层会将根据你写的接口生成一个代理类，用于处理请求，而服务注册层则会将服务地址暴露给注册中心，请求过来后再由底层转发给各个代理实现类去处理，并响应。</w:t>
       </w:r>
     </w:p>
     <w:p/>
@@ -20543,9 +20651,10 @@
         <w:t>&lt;dubbo:service interface="com.foo.BarService" version="1.0.0" /&gt;</w:t>
       </w:r>
     </w:p>
-    <w:p/>
-    <w:p/>
-    <w:p/>
+    <w:p>
+      <w:bookmarkStart w:id="0" w:name="_GoBack"/>
+      <w:bookmarkEnd w:id="0"/>
+    </w:p>
     <w:p>
       <w:pPr>
         <w:pStyle w:val="2"/>
@@ -25606,10 +25715,7 @@
         <w:t>Cd，pwd，help，ls，mkdir，cp，mv，rm，more，less，head，tail，chmod（改变文件或目录权限），chown（改变文件或目录的所有者），which，find，whereis，grep，tar，zip，ping，ifconfig，netstat，Vim，yum，top.</w:t>
       </w:r>
     </w:p>
-    <w:p>
-      <w:bookmarkStart w:id="0" w:name="_GoBack"/>
-      <w:bookmarkEnd w:id="0"/>
-    </w:p>
+    <w:p/>
     <w:p>
       <w:pPr>
         <w:pStyle w:val="2"/>
